--- a/docs/Azure Store Resource Provider API Contract.docx
+++ b/docs/Azure Store Resource Provider API Contract.docx
@@ -24,6 +24,7 @@
           <w:docPartUnique/>
         </w:docPartObj>
       </w:sdtPr>
+      <w:sdtEndPr/>
       <w:sdtContent>
         <w:p>
           <w:pPr>
@@ -2229,6 +2230,7 @@
         </w:rPr>
       </w:pPr>
       <w:r>
+        <w:lastRenderedPageBreak/>
         <w:br w:type="page"/>
       </w:r>
       <w:bookmarkStart w:id="1" w:name="_Toc333351086"/>
@@ -2286,7 +2288,23 @@
         <w:pStyle w:val="Note"/>
       </w:pPr>
       <w:r>
-        <w:t>Throughout this document, we will use example of a fictitious Contoso Corporation, which sells a cloud database service known as ContosoDB through the Azure Store.</w:t>
+        <w:t xml:space="preserve">Throughout this document, we will use example of a fictitious </w:t>
+      </w:r>
+      <w:proofErr w:type="spellStart"/>
+      <w:r>
+        <w:t>Contoso</w:t>
+      </w:r>
+      <w:proofErr w:type="spellEnd"/>
+      <w:r>
+        <w:t xml:space="preserve"> Corporation, which sells a cloud database service known as </w:t>
+      </w:r>
+      <w:proofErr w:type="spellStart"/>
+      <w:r>
+        <w:t>ContosoDB</w:t>
+      </w:r>
+      <w:proofErr w:type="spellEnd"/>
+      <w:r>
+        <w:t xml:space="preserve"> through the Azure Store.</w:t>
       </w:r>
     </w:p>
     <w:p>
@@ -2366,50 +2384,53 @@
         </w:numPr>
       </w:pPr>
       <w:bookmarkStart w:id="13" w:name="_Toc333501296"/>
-      <w:bookmarkStart w:id="14" w:name="_Toc333494662"/>
-      <w:bookmarkStart w:id="15" w:name="_Toc333494352"/>
-      <w:bookmarkStart w:id="16" w:name="_Toc335863055"/>
+      <w:bookmarkStart w:id="14" w:name="_Toc335863055"/>
+      <w:bookmarkStart w:id="15" w:name="_Toc333494662"/>
+      <w:bookmarkStart w:id="16" w:name="_Toc333494352"/>
       <w:r>
         <w:t>Introduction</w:t>
       </w:r>
       <w:bookmarkEnd w:id="13"/>
+      <w:bookmarkEnd w:id="14"/>
+    </w:p>
+    <w:p>
+      <w:r>
+        <w:t>The Azure Store is a one stop shop for developer services and premium datasets that can be u</w:t>
+      </w:r>
+      <w:r>
+        <w:t>sed with and for Windows Azure.</w:t>
+      </w:r>
+    </w:p>
+    <w:p>
+      <w:r>
+        <w:t>With the Azure Store, developers will have the ability to provision, manage, and scale 1</w:t>
+      </w:r>
+      <w:r>
+        <w:rPr>
+          <w:vertAlign w:val="superscript"/>
+        </w:rPr>
+        <w:t>st</w:t>
+      </w:r>
+      <w:r>
+        <w:t xml:space="preserve"> party and 3</w:t>
+      </w:r>
+      <w:r>
+        <w:rPr>
+          <w:vertAlign w:val="superscript"/>
+        </w:rPr>
+        <w:t>rd</w:t>
+      </w:r>
+      <w:r>
+        <w:t xml:space="preserve"> party developer services and premium datasets from right within their Windows Azure management experience. Hence, the Store represents a unique opportunity for sellers of cloud services to connect with a global pool of Windows Azure developers</w:t>
+      </w:r>
+      <w:r>
+        <w:rPr>
+          <w:b/>
+        </w:rPr>
+        <w:t>.</w:t>
+      </w:r>
+      <w:bookmarkEnd w:id="15"/>
       <w:bookmarkEnd w:id="16"/>
-    </w:p>
-    <w:p>
-      <w:r>
-        <w:t xml:space="preserve">The Azure Store is a one stop shop for developer services and premium datasets that can be used with and for Windows Azure. </w:t>
-      </w:r>
-    </w:p>
-    <w:p>
-      <w:r>
-        <w:t>With the Azure Store, developers will have the ability to provision, manage, and scale 1</w:t>
-      </w:r>
-      <w:r>
-        <w:rPr>
-          <w:vertAlign w:val="superscript"/>
-        </w:rPr>
-        <w:t>st</w:t>
-      </w:r>
-      <w:r>
-        <w:t xml:space="preserve"> party and 3</w:t>
-      </w:r>
-      <w:r>
-        <w:rPr>
-          <w:vertAlign w:val="superscript"/>
-        </w:rPr>
-        <w:t>rd</w:t>
-      </w:r>
-      <w:r>
-        <w:t xml:space="preserve"> party developer services and premium datasets from right within their Windows Azure management experience. Hence, the Store represents a unique opportunity for sellers of cloud services to connect with a global pool of Windows Azure developers</w:t>
-      </w:r>
-      <w:r>
-        <w:rPr>
-          <w:b/>
-        </w:rPr>
-        <w:t>.</w:t>
-      </w:r>
-      <w:bookmarkEnd w:id="14"/>
-      <w:bookmarkEnd w:id="15"/>
     </w:p>
     <w:p>
       <w:pPr>
@@ -2429,7 +2450,15 @@
         <w:t xml:space="preserve">In the </w:t>
       </w:r>
       <w:r>
-        <w:t xml:space="preserve">first release, the Azure Store only supports prepaid price tiers. For example, Contoso can define three plans: Free ($0.00), Silver ($9.99) and Gold ($29.99). Each plan is paid per month by the user, and there is no proration. </w:t>
+        <w:t xml:space="preserve">first release, the Azure Store only supports prepaid price tiers. For example, </w:t>
+      </w:r>
+      <w:proofErr w:type="spellStart"/>
+      <w:r>
+        <w:t>Contoso</w:t>
+      </w:r>
+      <w:proofErr w:type="spellEnd"/>
+      <w:r>
+        <w:t xml:space="preserve"> can define three plans: Free ($0.00), Silver ($9.99) and Gold ($29.99). Each plan is paid per month by the user, and there is no proration. </w:t>
       </w:r>
     </w:p>
     <w:p>
@@ -2464,6 +2493,7 @@
         <w:rPr>
           <w:noProof/>
         </w:rPr>
+        <w:lastRenderedPageBreak/>
         <w:drawing>
           <wp:inline distT="0" distB="0" distL="0" distR="0" wp14:anchorId="5DE909AF" wp14:editId="50256261">
             <wp:extent cx="4886325" cy="4581525"/>
@@ -2524,6 +2554,7 @@
         <w:rPr>
           <w:noProof/>
         </w:rPr>
+        <w:lastRenderedPageBreak/>
         <w:drawing>
           <wp:inline distT="0" distB="0" distL="0" distR="0" wp14:anchorId="5FE46C54" wp14:editId="591CB725">
             <wp:extent cx="4991100" cy="4679456"/>
@@ -2584,6 +2615,7 @@
         <w:rPr>
           <w:noProof/>
         </w:rPr>
+        <w:lastRenderedPageBreak/>
         <w:drawing>
           <wp:inline distT="0" distB="0" distL="0" distR="0" wp14:anchorId="6DD2E926" wp14:editId="4F474ED7">
             <wp:extent cx="5334816" cy="5191125"/>
@@ -2645,6 +2677,7 @@
       <w:bookmarkStart w:id="19" w:name="_Toc333501298"/>
       <w:bookmarkStart w:id="20" w:name="_Toc335863057"/>
       <w:r>
+        <w:lastRenderedPageBreak/>
         <w:t>Onboarding Process</w:t>
       </w:r>
       <w:bookmarkEnd w:id="19"/>
@@ -2715,11 +2748,11 @@
         </w:rPr>
       </w:pPr>
       <w:bookmarkStart w:id="25" w:name="_Toc333501300"/>
-      <w:bookmarkStart w:id="26" w:name="_Toc333494664"/>
-      <w:bookmarkStart w:id="27" w:name="_Toc333494354"/>
-      <w:bookmarkStart w:id="28" w:name="_Toc333351088"/>
-      <w:bookmarkStart w:id="29" w:name="_Toc333272422"/>
-      <w:bookmarkStart w:id="30" w:name="_Toc335863059"/>
+      <w:bookmarkStart w:id="26" w:name="_Toc335863059"/>
+      <w:bookmarkStart w:id="27" w:name="_Toc333494664"/>
+      <w:bookmarkStart w:id="28" w:name="_Toc333494354"/>
+      <w:bookmarkStart w:id="29" w:name="_Toc333351088"/>
+      <w:bookmarkStart w:id="30" w:name="_Toc333272422"/>
       <w:r>
         <w:rPr>
           <w:rStyle w:val="Heading2Char"/>
@@ -2727,7 +2760,7 @@
         <w:t>Illustrated Example</w:t>
       </w:r>
       <w:bookmarkEnd w:id="25"/>
-      <w:bookmarkEnd w:id="30"/>
+      <w:bookmarkEnd w:id="26"/>
     </w:p>
     <w:p>
       <w:r>
@@ -2740,7 +2773,23 @@
         <w:t xml:space="preserve">subscription </w:t>
       </w:r>
       <w:r>
-        <w:t xml:space="preserve">on Azure. She purchases a ContosoDB from the Azure Store UI. The Contoso </w:t>
+        <w:t xml:space="preserve">on Azure. She purchases a </w:t>
+      </w:r>
+      <w:proofErr w:type="spellStart"/>
+      <w:r>
+        <w:t>ContosoDB</w:t>
+      </w:r>
+      <w:proofErr w:type="spellEnd"/>
+      <w:r>
+        <w:t xml:space="preserve"> from the Azure Store UI. The </w:t>
+      </w:r>
+      <w:proofErr w:type="spellStart"/>
+      <w:r>
+        <w:t>Contoso</w:t>
+      </w:r>
+      <w:proofErr w:type="spellEnd"/>
+      <w:r>
+        <w:t xml:space="preserve"> </w:t>
       </w:r>
       <w:r>
         <w:rPr>
@@ -2749,7 +2798,15 @@
         <w:t>Resource Provider</w:t>
       </w:r>
       <w:r>
-        <w:t xml:space="preserve"> receives a set of requests, which it responds to by creating a ContosoDB </w:t>
+        <w:t xml:space="preserve"> receives a set of requests, which it responds to by creating a </w:t>
+      </w:r>
+      <w:proofErr w:type="spellStart"/>
+      <w:r>
+        <w:t>ContosoDB</w:t>
+      </w:r>
+      <w:proofErr w:type="spellEnd"/>
+      <w:r>
+        <w:t xml:space="preserve"> </w:t>
       </w:r>
       <w:r>
         <w:rPr>
@@ -2758,7 +2815,15 @@
         <w:t>resource</w:t>
       </w:r>
       <w:r>
-        <w:t xml:space="preserve">, which is an instance of the ContosoDB </w:t>
+        <w:t xml:space="preserve">, which is an instance of the </w:t>
+      </w:r>
+      <w:proofErr w:type="spellStart"/>
+      <w:r>
+        <w:t>ContosoDB</w:t>
+      </w:r>
+      <w:proofErr w:type="spellEnd"/>
+      <w:r>
+        <w:t xml:space="preserve"> </w:t>
       </w:r>
       <w:r>
         <w:rPr>
@@ -2785,7 +2850,15 @@
         <w:t>Cloud Service</w:t>
       </w:r>
       <w:r>
-        <w:t xml:space="preserve">. Contoso </w:t>
+        <w:t xml:space="preserve">. </w:t>
+      </w:r>
+      <w:proofErr w:type="spellStart"/>
+      <w:r>
+        <w:t>Contoso</w:t>
+      </w:r>
+      <w:proofErr w:type="spellEnd"/>
+      <w:r>
+        <w:t xml:space="preserve"> </w:t>
       </w:r>
       <w:r>
         <w:rPr>
@@ -2794,7 +2867,15 @@
         <w:t>Resource Provider</w:t>
       </w:r>
       <w:r>
-        <w:t xml:space="preserve"> might have other resource types like ContosoQueue which the user can also provision.</w:t>
+        <w:t xml:space="preserve"> might have other resource types like </w:t>
+      </w:r>
+      <w:proofErr w:type="spellStart"/>
+      <w:r>
+        <w:t>ContosoQueue</w:t>
+      </w:r>
+      <w:proofErr w:type="spellEnd"/>
+      <w:r>
+        <w:t xml:space="preserve"> which the user can also provision.</w:t>
       </w:r>
     </w:p>
     <w:p>
@@ -2818,10 +2899,10 @@
         </w:rPr>
         <w:t>Subscription</w:t>
       </w:r>
-      <w:bookmarkEnd w:id="26"/>
       <w:bookmarkEnd w:id="27"/>
       <w:bookmarkEnd w:id="28"/>
       <w:bookmarkEnd w:id="29"/>
+      <w:bookmarkEnd w:id="30"/>
       <w:bookmarkEnd w:id="31"/>
       <w:bookmarkEnd w:id="32"/>
     </w:p>
@@ -2853,10 +2934,10 @@
         </w:rPr>
       </w:pPr>
       <w:bookmarkStart w:id="34" w:name="_Toc333501302"/>
-      <w:bookmarkStart w:id="35" w:name="_Toc333494665"/>
-      <w:bookmarkStart w:id="36" w:name="_Toc333494355"/>
-      <w:bookmarkStart w:id="37" w:name="_Toc333351089"/>
-      <w:bookmarkStart w:id="38" w:name="_Toc335863061"/>
+      <w:bookmarkStart w:id="35" w:name="_Toc335863061"/>
+      <w:bookmarkStart w:id="36" w:name="_Toc333494665"/>
+      <w:bookmarkStart w:id="37" w:name="_Toc333494355"/>
+      <w:bookmarkStart w:id="38" w:name="_Toc333351089"/>
       <w:r>
         <w:rPr>
           <w:rStyle w:val="Heading2Char"/>
@@ -2864,11 +2945,19 @@
         <w:t>Resource Provider</w:t>
       </w:r>
       <w:bookmarkEnd w:id="34"/>
-      <w:bookmarkEnd w:id="38"/>
-    </w:p>
-    <w:p>
-      <w:r>
-        <w:t>All resources in Azure are backed by a Resource Provider (RP). An RP has to implement the RESTful contract described in this document. Conceptually, an RP is responsible for creating resources of a particular Resource Type.</w:t>
+      <w:bookmarkEnd w:id="35"/>
+    </w:p>
+    <w:p>
+      <w:r>
+        <w:t xml:space="preserve">All resources in Azure are backed by a Resource Provider (RP). An RP has to implement the </w:t>
+      </w:r>
+      <w:proofErr w:type="spellStart"/>
+      <w:r>
+        <w:t>RESTful</w:t>
+      </w:r>
+      <w:proofErr w:type="spellEnd"/>
+      <w:r>
+        <w:t xml:space="preserve"> contract described in this document. Conceptually, an RP is responsible for creating resources of a particular Resource Type.</w:t>
       </w:r>
     </w:p>
     <w:p>
@@ -2876,6 +2965,7 @@
         <w:pStyle w:val="Note"/>
       </w:pPr>
       <w:r>
+        <w:lastRenderedPageBreak/>
         <w:t xml:space="preserve">Intrinsic settings are parameters that control the behavior of the RP, and they can be versioned independently and transparently by the RP. For example, an RP that has a database Resource Type may have three intrinsic settings: Database Name, Username and Passwords management view. </w:t>
       </w:r>
     </w:p>
@@ -2907,7 +2997,15 @@
     </w:p>
     <w:p>
       <w:r>
-        <w:t>A single resource provider may expose several logical units of functionality, each of which may be instantiated separately. Each such unit is called a Resource Type. For example, a data storage RP might expose a structured storage Resource Type and another unstructured storage Resource Type. The customer can pick between the two kinds of storage by instantiating the appropriate Resource Type.</w:t>
+        <w:t xml:space="preserve">A single resource provider may expose several logical units of functionality, each of which may be instantiated separately. Each such unit is called a Resource Type. For example, </w:t>
+      </w:r>
+      <w:proofErr w:type="gramStart"/>
+      <w:r>
+        <w:t>a data</w:t>
+      </w:r>
+      <w:proofErr w:type="gramEnd"/>
+      <w:r>
+        <w:t xml:space="preserve"> storage RP might expose a structured storage Resource Type and another unstructured storage Resource Type. The customer can pick between the two kinds of storage by instantiating the appropriate Resource Type.</w:t>
       </w:r>
     </w:p>
     <w:p>
@@ -2956,9 +3054,9 @@
         <w:t>Cloud Service</w:t>
       </w:r>
       <w:bookmarkEnd w:id="33"/>
-      <w:bookmarkEnd w:id="35"/>
       <w:bookmarkEnd w:id="36"/>
       <w:bookmarkEnd w:id="37"/>
+      <w:bookmarkEnd w:id="38"/>
       <w:bookmarkEnd w:id="43"/>
       <w:bookmarkEnd w:id="44"/>
     </w:p>
@@ -3223,7 +3321,15 @@
         <w:pStyle w:val="NoSpacing"/>
       </w:pPr>
       <w:r>
-        <w:t>RPs receive notifications regarding subscriptions that have been enabled to use that provider. These notifications are generated as a subscription goes through its lifecycle.</w:t>
+        <w:t xml:space="preserve">RPs </w:t>
+      </w:r>
+      <w:proofErr w:type="gramStart"/>
+      <w:r>
+        <w:t>receive</w:t>
+      </w:r>
+      <w:proofErr w:type="gramEnd"/>
+      <w:r>
+        <w:t xml:space="preserve"> notifications regarding subscriptions that have been enabled to use that provider. These notifications are generated as a subscription goes through its lifecycle.</w:t>
       </w:r>
     </w:p>
     <w:p>
@@ -3344,8 +3450,13 @@
               <w:pStyle w:val="NoSpacing"/>
               <w:cnfStyle w:val="000000100000" w:firstRow="0" w:lastRow="0" w:firstColumn="0" w:lastColumn="0" w:oddVBand="0" w:evenVBand="0" w:oddHBand="1" w:evenHBand="0" w:firstRowFirstColumn="0" w:firstRowLastColumn="0" w:lastRowFirstColumn="0" w:lastRowLastColumn="0"/>
             </w:pPr>
-            <w:r>
-              <w:t>The  RP must remember this event since Azure will use this subscription in future communications. The RP must perform any required processing before responding.</w:t>
+            <w:proofErr w:type="gramStart"/>
+            <w:r>
+              <w:t>The  RP</w:t>
+            </w:r>
+            <w:proofErr w:type="gramEnd"/>
+            <w:r>
+              <w:t xml:space="preserve"> must remember this event since Azure will use this subscription in future communications. The RP must perform any required processing before responding.</w:t>
             </w:r>
           </w:p>
           <w:p>
@@ -3388,8 +3499,13 @@
               <w:pStyle w:val="NoSpacing"/>
               <w:cnfStyle w:val="000000100000" w:firstRow="0" w:lastRow="0" w:firstColumn="0" w:lastColumn="0" w:oddVBand="0" w:evenVBand="0" w:oddHBand="1" w:evenHBand="0" w:firstRowFirstColumn="0" w:firstRowLastColumn="0" w:lastRowFirstColumn="0" w:lastRowLastColumn="0"/>
             </w:pPr>
-            <w:r>
-              <w:t xml:space="preserve">Contoso Corp.’s RP will make an entry in a table, recording that Subscription ID </w:t>
+            <w:proofErr w:type="spellStart"/>
+            <w:r>
+              <w:t>Contoso</w:t>
+            </w:r>
+            <w:proofErr w:type="spellEnd"/>
+            <w:r>
+              <w:t xml:space="preserve"> Corp.’s RP will make an entry in a table, recording that Subscription ID </w:t>
             </w:r>
             <w:r>
               <w:rPr>
@@ -3467,8 +3583,13 @@
             <w:pPr>
               <w:cnfStyle w:val="000000010000" w:firstRow="0" w:lastRow="0" w:firstColumn="0" w:lastColumn="0" w:oddVBand="0" w:evenVBand="0" w:oddHBand="0" w:evenHBand="1" w:firstRowFirstColumn="0" w:firstRowLastColumn="0" w:lastRowFirstColumn="0" w:lastRowLastColumn="0"/>
             </w:pPr>
-            <w:r>
-              <w:t>Contoso does not allow management actions on the user’s data at this point, whether through UI or command line.</w:t>
+            <w:proofErr w:type="spellStart"/>
+            <w:r>
+              <w:t>Contoso</w:t>
+            </w:r>
+            <w:proofErr w:type="spellEnd"/>
+            <w:r>
+              <w:t xml:space="preserve"> does not allow management actions on the user’s data at this point, whether through UI or command line.</w:t>
             </w:r>
           </w:p>
           <w:p>
@@ -3493,8 +3614,13 @@
             <w:pPr>
               <w:cnfStyle w:val="000000010000" w:firstRow="0" w:lastRow="0" w:firstColumn="0" w:lastColumn="0" w:oddVBand="0" w:evenVBand="0" w:oddHBand="0" w:evenHBand="1" w:firstRowFirstColumn="0" w:firstRowLastColumn="0" w:lastRowFirstColumn="0" w:lastRowLastColumn="0"/>
             </w:pPr>
-            <w:r>
-              <w:t xml:space="preserve">Contoso’s RP marks Resource </w:t>
+            <w:proofErr w:type="spellStart"/>
+            <w:r>
+              <w:t>Contoso’s</w:t>
+            </w:r>
+            <w:proofErr w:type="spellEnd"/>
+            <w:r>
+              <w:t xml:space="preserve"> RP marks Resource </w:t>
             </w:r>
             <w:r>
               <w:t>Status</w:t>
@@ -3705,6 +3831,7 @@
                 <w:sz w:val="21"/>
                 <w:szCs w:val="21"/>
               </w:rPr>
+              <w:lastRenderedPageBreak/>
               <w:t xml:space="preserve">Method </w:t>
             </w:r>
           </w:p>
@@ -4407,7 +4534,61 @@
           <w:sz w:val="19"/>
           <w:szCs w:val="19"/>
         </w:rPr>
-        <w:t xml:space="preserve">  &lt;ListenerId&gt;ServiceName&lt;/ListenerId&gt;  </w:t>
+        <w:t xml:space="preserve">  &lt;</w:t>
+      </w:r>
+      <w:proofErr w:type="spellStart"/>
+      <w:r>
+        <w:rPr>
+          <w:rFonts w:ascii="Consolas" w:hAnsi="Consolas" w:cs="Consolas"/>
+          <w:sz w:val="19"/>
+          <w:szCs w:val="19"/>
+        </w:rPr>
+        <w:t>ListenerId</w:t>
+      </w:r>
+      <w:proofErr w:type="spellEnd"/>
+      <w:r>
+        <w:rPr>
+          <w:rFonts w:ascii="Consolas" w:hAnsi="Consolas" w:cs="Consolas"/>
+          <w:sz w:val="19"/>
+          <w:szCs w:val="19"/>
+        </w:rPr>
+        <w:t>&gt;</w:t>
+      </w:r>
+      <w:proofErr w:type="spellStart"/>
+      <w:r>
+        <w:rPr>
+          <w:rFonts w:ascii="Consolas" w:hAnsi="Consolas" w:cs="Consolas"/>
+          <w:sz w:val="19"/>
+          <w:szCs w:val="19"/>
+        </w:rPr>
+        <w:t>ServiceName</w:t>
+      </w:r>
+      <w:proofErr w:type="spellEnd"/>
+      <w:r>
+        <w:rPr>
+          <w:rFonts w:ascii="Consolas" w:hAnsi="Consolas" w:cs="Consolas"/>
+          <w:sz w:val="19"/>
+          <w:szCs w:val="19"/>
+        </w:rPr>
+        <w:t>&lt;/</w:t>
+      </w:r>
+      <w:proofErr w:type="spellStart"/>
+      <w:r>
+        <w:rPr>
+          <w:rFonts w:ascii="Consolas" w:hAnsi="Consolas" w:cs="Consolas"/>
+          <w:sz w:val="19"/>
+          <w:szCs w:val="19"/>
+        </w:rPr>
+        <w:t>ListenerId</w:t>
+      </w:r>
+      <w:proofErr w:type="spellEnd"/>
+      <w:r>
+        <w:rPr>
+          <w:rFonts w:ascii="Consolas" w:hAnsi="Consolas" w:cs="Consolas"/>
+          <w:sz w:val="19"/>
+          <w:szCs w:val="19"/>
+        </w:rPr>
+        <w:t xml:space="preserve">&gt;  </w:t>
       </w:r>
     </w:p>
     <w:p>
@@ -4600,7 +4781,25 @@
           <w:sz w:val="19"/>
           <w:szCs w:val="19"/>
         </w:rPr>
-        <w:t xml:space="preserve">  &lt;EntityId&gt;</w:t>
+        <w:t xml:space="preserve">  &lt;</w:t>
+      </w:r>
+      <w:proofErr w:type="spellStart"/>
+      <w:r>
+        <w:rPr>
+          <w:rFonts w:ascii="Consolas" w:hAnsi="Consolas" w:cs="Consolas"/>
+          <w:sz w:val="19"/>
+          <w:szCs w:val="19"/>
+        </w:rPr>
+        <w:t>EntityId</w:t>
+      </w:r>
+      <w:proofErr w:type="spellEnd"/>
+      <w:r>
+        <w:rPr>
+          <w:rFonts w:ascii="Consolas" w:hAnsi="Consolas" w:cs="Consolas"/>
+          <w:sz w:val="19"/>
+          <w:szCs w:val="19"/>
+        </w:rPr>
+        <w:t>&gt;</w:t>
       </w:r>
     </w:p>
     <w:p>
@@ -4684,7 +4883,25 @@
           <w:sz w:val="19"/>
           <w:szCs w:val="19"/>
         </w:rPr>
-        <w:t xml:space="preserve">  &lt;/EntityId&gt;</w:t>
+        <w:t xml:space="preserve">  &lt;/</w:t>
+      </w:r>
+      <w:proofErr w:type="spellStart"/>
+      <w:r>
+        <w:rPr>
+          <w:rFonts w:ascii="Consolas" w:hAnsi="Consolas" w:cs="Consolas"/>
+          <w:sz w:val="19"/>
+          <w:szCs w:val="19"/>
+        </w:rPr>
+        <w:t>EntityId</w:t>
+      </w:r>
+      <w:proofErr w:type="spellEnd"/>
+      <w:r>
+        <w:rPr>
+          <w:rFonts w:ascii="Consolas" w:hAnsi="Consolas" w:cs="Consolas"/>
+          <w:sz w:val="19"/>
+          <w:szCs w:val="19"/>
+        </w:rPr>
+        <w:t>&gt;</w:t>
       </w:r>
     </w:p>
     <w:p>
@@ -5026,6 +5243,7 @@
                 <w:szCs w:val="20"/>
               </w:rPr>
             </w:pPr>
+            <w:proofErr w:type="spellStart"/>
             <w:r>
               <w:rPr>
                 <w:rFonts w:cstheme="minorHAnsi"/>
@@ -5033,6 +5251,7 @@
               </w:rPr>
               <w:t>ListenerId</w:t>
             </w:r>
+            <w:proofErr w:type="spellEnd"/>
             <w:r>
               <w:rPr>
                 <w:rFonts w:cstheme="minorHAnsi"/>
@@ -5217,12 +5436,21 @@
                 <w:szCs w:val="20"/>
               </w:rPr>
             </w:pPr>
+            <w:proofErr w:type="spellStart"/>
             <w:r>
               <w:rPr>
                 <w:rFonts w:cstheme="minorHAnsi"/>
                 <w:szCs w:val="20"/>
               </w:rPr>
-              <w:t>EntityId/Id</w:t>
+              <w:t>EntityId</w:t>
+            </w:r>
+            <w:proofErr w:type="spellEnd"/>
+            <w:r>
+              <w:rPr>
+                <w:rFonts w:cstheme="minorHAnsi"/>
+                <w:szCs w:val="20"/>
+              </w:rPr>
+              <w:t>/Id</w:t>
             </w:r>
           </w:p>
         </w:tc>
@@ -5267,12 +5495,21 @@
                 <w:szCs w:val="20"/>
               </w:rPr>
             </w:pPr>
+            <w:proofErr w:type="spellStart"/>
             <w:r>
               <w:rPr>
                 <w:rFonts w:cstheme="minorHAnsi"/>
                 <w:szCs w:val="20"/>
               </w:rPr>
-              <w:t>EntityId/Created</w:t>
+              <w:t>EntityId</w:t>
+            </w:r>
+            <w:proofErr w:type="spellEnd"/>
+            <w:r>
+              <w:rPr>
+                <w:rFonts w:cstheme="minorHAnsi"/>
+                <w:szCs w:val="20"/>
+              </w:rPr>
+              <w:t>/Created</w:t>
             </w:r>
           </w:p>
         </w:tc>
@@ -5462,7 +5699,11 @@
         <w:pStyle w:val="NoSpacing"/>
       </w:pPr>
       <w:r>
-        <w:t xml:space="preserve">Resource providers should persist and process the event and return a HTTP 200 OK. In the event that there are failures, the provider must retry processing the event later. The Resource Provider must return an error response </w:t>
+        <w:t xml:space="preserve">Resource providers should persist and process the event and return a HTTP 200 OK. In the event that there are failures, the provider must retry processing the event later. The Resource Provider must return </w:t>
+      </w:r>
+      <w:r>
+        <w:lastRenderedPageBreak/>
+        <w:t xml:space="preserve">an error response </w:t>
       </w:r>
       <w:r>
         <w:rPr>
@@ -5473,12 +5714,14 @@
       <w:r>
         <w:t xml:space="preserve">if it needs the event to be retransmitted. The one exception to this rule is the </w:t>
       </w:r>
+      <w:proofErr w:type="gramStart"/>
       <w:r>
         <w:rPr>
           <w:i/>
         </w:rPr>
         <w:t>Registered</w:t>
       </w:r>
+      <w:proofErr w:type="gramEnd"/>
       <w:r>
         <w:t xml:space="preserve"> event which must be processed first.</w:t>
       </w:r>
@@ -6628,6 +6871,7 @@
                 <w:rFonts w:ascii="Courier New" w:hAnsi="Courier New" w:cs="Courier New"/>
                 <w:sz w:val="20"/>
               </w:rPr>
+              <w:lastRenderedPageBreak/>
               <w:t>cloud-service-name</w:t>
             </w:r>
           </w:p>
@@ -7547,6 +7791,7 @@
         </w:rPr>
         <w:t xml:space="preserve">  &lt;</w:t>
       </w:r>
+      <w:proofErr w:type="spellStart"/>
       <w:r>
         <w:rPr>
           <w:rFonts w:ascii="Consolas" w:hAnsi="Consolas" w:cs="Consolas"/>
@@ -7556,6 +7801,7 @@
         </w:rPr>
         <w:t>CloudServiceSettings</w:t>
       </w:r>
+      <w:proofErr w:type="spellEnd"/>
       <w:r>
         <w:rPr>
           <w:rFonts w:ascii="Consolas" w:hAnsi="Consolas" w:cs="Consolas"/>
@@ -7678,6 +7924,7 @@
         </w:rPr>
         <w:t xml:space="preserve">  &lt;/</w:t>
       </w:r>
+      <w:proofErr w:type="spellStart"/>
       <w:r>
         <w:rPr>
           <w:rFonts w:ascii="Consolas" w:hAnsi="Consolas" w:cs="Consolas"/>
@@ -7687,6 +7934,7 @@
         </w:rPr>
         <w:t>CloudServiceSettings</w:t>
       </w:r>
+      <w:proofErr w:type="spellEnd"/>
       <w:r>
         <w:rPr>
           <w:rFonts w:ascii="Consolas" w:hAnsi="Consolas" w:cs="Consolas"/>
@@ -7725,6 +7973,7 @@
         </w:rPr>
         <w:t xml:space="preserve">  &lt;</w:t>
       </w:r>
+      <w:proofErr w:type="spellStart"/>
       <w:r>
         <w:rPr>
           <w:rFonts w:ascii="Consolas" w:hAnsi="Consolas" w:cs="Consolas"/>
@@ -7734,6 +7983,7 @@
         </w:rPr>
         <w:t>ETag</w:t>
       </w:r>
+      <w:proofErr w:type="spellEnd"/>
       <w:r>
         <w:rPr>
           <w:rFonts w:ascii="Consolas" w:hAnsi="Consolas" w:cs="Consolas"/>
@@ -7760,6 +8010,7 @@
         </w:rPr>
         <w:t>&lt;/</w:t>
       </w:r>
+      <w:proofErr w:type="spellStart"/>
       <w:r>
         <w:rPr>
           <w:rFonts w:ascii="Consolas" w:hAnsi="Consolas" w:cs="Consolas"/>
@@ -7769,6 +8020,7 @@
         </w:rPr>
         <w:t>ETag</w:t>
       </w:r>
+      <w:proofErr w:type="spellEnd"/>
       <w:r>
         <w:rPr>
           <w:rFonts w:ascii="Consolas" w:hAnsi="Consolas" w:cs="Consolas"/>
@@ -8060,6 +8312,7 @@
           <w:sz w:val="19"/>
           <w:szCs w:val="19"/>
         </w:rPr>
+        <w:lastRenderedPageBreak/>
         <w:t xml:space="preserve">  &lt;</w:t>
       </w:r>
       <w:r>
@@ -8106,8 +8359,18 @@
           <w:sz w:val="19"/>
           <w:szCs w:val="19"/>
         </w:rPr>
-        <w:t xml:space="preserve">    ... Resource defined structure ...</w:t>
-      </w:r>
+        <w:t xml:space="preserve">    ... Resource defined </w:t>
+      </w:r>
+      <w:proofErr w:type="gramStart"/>
+      <w:r>
+        <w:rPr>
+          <w:rFonts w:ascii="Consolas" w:hAnsi="Consolas" w:cs="Consolas"/>
+          <w:sz w:val="19"/>
+          <w:szCs w:val="19"/>
+        </w:rPr>
+        <w:t>structure ...</w:t>
+      </w:r>
+      <w:proofErr w:type="gramEnd"/>
     </w:p>
     <w:p>
       <w:pPr>
@@ -8260,6 +8523,7 @@
                 <w:sz w:val="21"/>
                 <w:szCs w:val="21"/>
               </w:rPr>
+              <w:lastRenderedPageBreak/>
               <w:t>Element name</w:t>
             </w:r>
           </w:p>
@@ -8337,6 +8601,7 @@
                 <w:szCs w:val="20"/>
               </w:rPr>
             </w:pPr>
+            <w:proofErr w:type="spellStart"/>
             <w:r>
               <w:rPr>
                 <w:rFonts w:cstheme="minorHAnsi"/>
@@ -8344,6 +8609,7 @@
               </w:rPr>
               <w:t>ETag</w:t>
             </w:r>
+            <w:proofErr w:type="spellEnd"/>
           </w:p>
         </w:tc>
         <w:tc>
@@ -8472,12 +8738,21 @@
                 <w:szCs w:val="20"/>
               </w:rPr>
             </w:pPr>
+            <w:proofErr w:type="spellStart"/>
             <w:r>
               <w:rPr>
                 <w:rFonts w:cstheme="minorHAnsi"/>
                 <w:szCs w:val="20"/>
               </w:rPr>
-              <w:t>CloudServiceSettings/Geo Region</w:t>
+              <w:t>CloudServiceSettings</w:t>
+            </w:r>
+            <w:proofErr w:type="spellEnd"/>
+            <w:r>
+              <w:rPr>
+                <w:rFonts w:cstheme="minorHAnsi"/>
+                <w:szCs w:val="20"/>
+              </w:rPr>
+              <w:t>/Geo Region</w:t>
             </w:r>
           </w:p>
         </w:tc>
@@ -8937,6 +9212,7 @@
                 <w:rFonts w:cstheme="minorHAnsi"/>
                 <w:szCs w:val="20"/>
               </w:rPr>
+              <w:lastRenderedPageBreak/>
               <w:t>PromotionCode</w:t>
             </w:r>
           </w:p>
@@ -9284,7 +9560,67 @@
           <w:sz w:val="18"/>
           <w:szCs w:val="20"/>
         </w:rPr>
-        <w:t>{"x":"&lt;ArrayOfXmlNode xmlns=\"http://schemas.datacontract.org/2004/07/System.Xml\" a:N=\"value\" xmlns:a=\"ns\"&gt;&lt;M/&gt;&lt;/ArrayOfXmlNode&gt;"}</w:t>
+        <w:t>{"x":"</w:t>
+      </w:r>
+      <w:proofErr w:type="gramStart"/>
+      <w:r>
+        <w:rPr>
+          <w:rFonts w:ascii="Consolas" w:hAnsi="Consolas" w:cs="Consolas"/>
+          <w:color w:val="000000"/>
+          <w:sz w:val="18"/>
+          <w:szCs w:val="20"/>
+        </w:rPr>
+        <w:t>&lt;ArrayOfXmlNode</w:t>
+      </w:r>
+      <w:proofErr w:type="gramEnd"/>
+      <w:r>
+        <w:rPr>
+          <w:rFonts w:ascii="Consolas" w:hAnsi="Consolas" w:cs="Consolas"/>
+          <w:color w:val="000000"/>
+          <w:sz w:val="18"/>
+          <w:szCs w:val="20"/>
+        </w:rPr>
+        <w:t xml:space="preserve"> xmlns=\"http://schemas.datacontract.org/2004/07/</w:t>
+      </w:r>
+      <w:proofErr w:type="spellStart"/>
+      <w:r>
+        <w:rPr>
+          <w:rFonts w:ascii="Consolas" w:hAnsi="Consolas" w:cs="Consolas"/>
+          <w:color w:val="000000"/>
+          <w:sz w:val="18"/>
+          <w:szCs w:val="20"/>
+        </w:rPr>
+        <w:t>System.Xml</w:t>
+      </w:r>
+      <w:proofErr w:type="spellEnd"/>
+      <w:r>
+        <w:rPr>
+          <w:rFonts w:ascii="Consolas" w:hAnsi="Consolas" w:cs="Consolas"/>
+          <w:color w:val="000000"/>
+          <w:sz w:val="18"/>
+          <w:szCs w:val="20"/>
+        </w:rPr>
+        <w:t xml:space="preserve">\" a:N=\"value\" </w:t>
+      </w:r>
+      <w:proofErr w:type="spellStart"/>
+      <w:r>
+        <w:rPr>
+          <w:rFonts w:ascii="Consolas" w:hAnsi="Consolas" w:cs="Consolas"/>
+          <w:color w:val="000000"/>
+          <w:sz w:val="18"/>
+          <w:szCs w:val="20"/>
+        </w:rPr>
+        <w:t>xmlns:a</w:t>
+      </w:r>
+      <w:proofErr w:type="spellEnd"/>
+      <w:r>
+        <w:rPr>
+          <w:rFonts w:ascii="Consolas" w:hAnsi="Consolas" w:cs="Consolas"/>
+          <w:color w:val="000000"/>
+          <w:sz w:val="18"/>
+          <w:szCs w:val="20"/>
+        </w:rPr>
+        <w:t>=\"ns\"&gt;&lt;M/&gt;&lt;/ArrayOfXmlNode&gt;"}</w:t>
       </w:r>
     </w:p>
     <w:p>
@@ -9354,7 +9690,23 @@
         <w:t>20 seconds</w:t>
       </w:r>
       <w:r>
-        <w:t xml:space="preserve"> to perform the operation after which it terminates the connection. Azure will then resend request by issuing a PUT with the same ETag – In such cases the resource provider should respect the ETag and provide correct Idempotent behavior by providing a response similar to that of the initial PUT request. </w:t>
+        <w:t xml:space="preserve"> to perform the operation after which it terminates the connection. Azure will then resend request by issuing a PUT with the same </w:t>
+      </w:r>
+      <w:proofErr w:type="spellStart"/>
+      <w:r>
+        <w:t>ETag</w:t>
+      </w:r>
+      <w:proofErr w:type="spellEnd"/>
+      <w:r>
+        <w:t xml:space="preserve"> – In such cases the resource provider should respect the </w:t>
+      </w:r>
+      <w:proofErr w:type="spellStart"/>
+      <w:r>
+        <w:t>ETag</w:t>
+      </w:r>
+      <w:proofErr w:type="spellEnd"/>
+      <w:r>
+        <w:t xml:space="preserve"> and provide correct Idempotent behavior by providing a response similar to that of the initial PUT request. </w:t>
       </w:r>
     </w:p>
     <w:p>
@@ -9407,7 +9759,15 @@
         <w:t>status code is in the 5xx range or a timeout occurs</w:t>
       </w:r>
       <w:r>
-        <w:t xml:space="preserve">, Azure will retry the operation by issuing a PUT with the same ETag. </w:t>
+        <w:t xml:space="preserve">, Azure will retry the operation by issuing a PUT with the same </w:t>
+      </w:r>
+      <w:proofErr w:type="spellStart"/>
+      <w:r>
+        <w:t>ETag</w:t>
+      </w:r>
+      <w:proofErr w:type="spellEnd"/>
+      <w:r>
+        <w:t xml:space="preserve">. </w:t>
       </w:r>
     </w:p>
     <w:p>
@@ -9597,6 +9957,7 @@
         </w:rPr>
         <w:t xml:space="preserve">  &lt;</w:t>
       </w:r>
+      <w:proofErr w:type="spellStart"/>
       <w:r>
         <w:rPr>
           <w:rFonts w:ascii="Consolas" w:hAnsi="Consolas" w:cs="Consolas"/>
@@ -9606,6 +9967,7 @@
         </w:rPr>
         <w:t>CloudServiceSettings</w:t>
       </w:r>
+      <w:proofErr w:type="spellEnd"/>
       <w:r>
         <w:rPr>
           <w:rFonts w:ascii="Consolas" w:hAnsi="Consolas" w:cs="Consolas"/>
@@ -9727,6 +10089,7 @@
         </w:rPr>
         <w:t xml:space="preserve">  &lt;/</w:t>
       </w:r>
+      <w:proofErr w:type="spellStart"/>
       <w:r>
         <w:rPr>
           <w:rFonts w:ascii="Consolas" w:hAnsi="Consolas" w:cs="Consolas"/>
@@ -9736,6 +10099,7 @@
         </w:rPr>
         <w:t>CloudServiceSettings</w:t>
       </w:r>
+      <w:proofErr w:type="spellEnd"/>
       <w:r>
         <w:rPr>
           <w:rFonts w:ascii="Consolas" w:hAnsi="Consolas" w:cs="Consolas"/>
@@ -9982,8 +10346,18 @@
           <w:sz w:val="19"/>
           <w:szCs w:val="19"/>
         </w:rPr>
-        <w:t xml:space="preserve">    ... Resource defined structure ...</w:t>
-      </w:r>
+        <w:t xml:space="preserve">    ... Resource defined </w:t>
+      </w:r>
+      <w:proofErr w:type="gramStart"/>
+      <w:r>
+        <w:rPr>
+          <w:rFonts w:ascii="Consolas" w:hAnsi="Consolas" w:cs="Consolas"/>
+          <w:sz w:val="19"/>
+          <w:szCs w:val="19"/>
+        </w:rPr>
+        <w:t>structure ...</w:t>
+      </w:r>
+      <w:proofErr w:type="gramEnd"/>
     </w:p>
     <w:p>
       <w:pPr>
@@ -10430,6 +10804,7 @@
         </w:rPr>
         <w:t>&gt;</w:t>
       </w:r>
+      <w:proofErr w:type="spellStart"/>
       <w:r>
         <w:rPr>
           <w:rFonts w:ascii="Consolas" w:hAnsi="Consolas" w:cs="Consolas"/>
@@ -10438,6 +10813,7 @@
         </w:rPr>
         <w:t>Started|Stopped|Paused</w:t>
       </w:r>
+      <w:proofErr w:type="spellEnd"/>
       <w:r>
         <w:rPr>
           <w:rFonts w:ascii="Consolas" w:hAnsi="Consolas" w:cs="Consolas"/>
@@ -10494,6 +10870,7 @@
         </w:rPr>
         <w:t xml:space="preserve">  &lt;</w:t>
       </w:r>
+      <w:proofErr w:type="spellStart"/>
       <w:r>
         <w:rPr>
           <w:rFonts w:ascii="Consolas" w:hAnsi="Consolas" w:cs="Consolas"/>
@@ -10503,6 +10880,7 @@
         </w:rPr>
         <w:t>SubState</w:t>
       </w:r>
+      <w:proofErr w:type="spellEnd"/>
       <w:r>
         <w:rPr>
           <w:rFonts w:ascii="Consolas" w:hAnsi="Consolas" w:cs="Consolas"/>
@@ -10529,6 +10907,7 @@
         </w:rPr>
         <w:t>&lt;/</w:t>
       </w:r>
+      <w:proofErr w:type="spellStart"/>
       <w:r>
         <w:rPr>
           <w:rFonts w:ascii="Consolas" w:hAnsi="Consolas" w:cs="Consolas"/>
@@ -10538,6 +10917,7 @@
         </w:rPr>
         <w:t>SubState</w:t>
       </w:r>
+      <w:proofErr w:type="spellEnd"/>
       <w:r>
         <w:rPr>
           <w:rFonts w:ascii="Consolas" w:hAnsi="Consolas" w:cs="Consolas"/>
@@ -10641,6 +11021,7 @@
         </w:rPr>
         <w:t>&gt;</w:t>
       </w:r>
+      <w:proofErr w:type="spellStart"/>
       <w:r>
         <w:rPr>
           <w:rFonts w:ascii="Consolas" w:hAnsi="Consolas" w:cs="Consolas"/>
@@ -10649,6 +11030,7 @@
         </w:rPr>
         <w:t>Succeeded|Failed</w:t>
       </w:r>
+      <w:proofErr w:type="spellEnd"/>
       <w:r>
         <w:rPr>
           <w:rFonts w:ascii="Consolas" w:hAnsi="Consolas" w:cs="Consolas"/>
@@ -11145,6 +11527,7 @@
                 <w:sz w:val="21"/>
                 <w:szCs w:val="21"/>
               </w:rPr>
+              <w:lastRenderedPageBreak/>
               <w:t>Element name</w:t>
             </w:r>
           </w:p>
@@ -11222,12 +11605,21 @@
                 <w:szCs w:val="20"/>
               </w:rPr>
             </w:pPr>
+            <w:proofErr w:type="spellStart"/>
             <w:r>
               <w:rPr>
                 <w:rFonts w:cstheme="minorHAnsi"/>
                 <w:szCs w:val="20"/>
               </w:rPr>
-              <w:t>CloudServiceSettings/GeoRegion</w:t>
+              <w:t>CloudServiceSettings</w:t>
+            </w:r>
+            <w:proofErr w:type="spellEnd"/>
+            <w:r>
+              <w:rPr>
+                <w:rFonts w:cstheme="minorHAnsi"/>
+                <w:szCs w:val="20"/>
+              </w:rPr>
+              <w:t>/GeoRegion</w:t>
             </w:r>
           </w:p>
         </w:tc>
@@ -11303,8 +11695,16 @@
               <w:rPr>
                 <w:rFonts w:cstheme="minorHAnsi"/>
               </w:rPr>
-              <w:t>This would be one amongst the supported Azure GeoRegions</w:t>
-            </w:r>
+              <w:t xml:space="preserve">This would be one amongst the supported Azure </w:t>
+            </w:r>
+            <w:proofErr w:type="spellStart"/>
+            <w:r>
+              <w:rPr>
+                <w:rFonts w:cstheme="minorHAnsi"/>
+              </w:rPr>
+              <w:t>GeoRegions</w:t>
+            </w:r>
+            <w:proofErr w:type="spellEnd"/>
           </w:p>
           <w:p>
             <w:pPr>
@@ -11525,7 +11925,21 @@
               <w:rPr>
                 <w:rFonts w:cstheme="minorHAnsi"/>
               </w:rPr>
-              <w:t xml:space="preserve">Required, String which is actually an XmlNodes[] </w:t>
+              <w:t xml:space="preserve">Required, String which is actually an </w:t>
+            </w:r>
+            <w:proofErr w:type="spellStart"/>
+            <w:r>
+              <w:rPr>
+                <w:rFonts w:cstheme="minorHAnsi"/>
+              </w:rPr>
+              <w:t>XmlNodes</w:t>
+            </w:r>
+            <w:proofErr w:type="spellEnd"/>
+            <w:r>
+              <w:rPr>
+                <w:rFonts w:cstheme="minorHAnsi"/>
+              </w:rPr>
+              <w:t xml:space="preserve">[] </w:t>
             </w:r>
           </w:p>
           <w:p>
@@ -11663,7 +12077,25 @@
                 <w:sz w:val="19"/>
                 <w:szCs w:val="19"/>
               </w:rPr>
-              <w:t xml:space="preserve">Started| Stopped|Paused </w:t>
+              <w:t xml:space="preserve">Started| </w:t>
+            </w:r>
+            <w:proofErr w:type="spellStart"/>
+            <w:r>
+              <w:rPr>
+                <w:rFonts w:ascii="Consolas" w:hAnsi="Consolas" w:cs="Consolas"/>
+                <w:sz w:val="19"/>
+                <w:szCs w:val="19"/>
+              </w:rPr>
+              <w:t>Stopped|Paused</w:t>
+            </w:r>
+            <w:proofErr w:type="spellEnd"/>
+            <w:r>
+              <w:rPr>
+                <w:rFonts w:ascii="Consolas" w:hAnsi="Consolas" w:cs="Consolas"/>
+                <w:sz w:val="19"/>
+                <w:szCs w:val="19"/>
+              </w:rPr>
+              <w:t xml:space="preserve"> </w:t>
             </w:r>
           </w:p>
         </w:tc>
@@ -11700,6 +12132,7 @@
                 <w:szCs w:val="20"/>
               </w:rPr>
             </w:pPr>
+            <w:proofErr w:type="spellStart"/>
             <w:r>
               <w:rPr>
                 <w:rFonts w:cstheme="minorHAnsi"/>
@@ -11707,6 +12140,7 @@
               </w:rPr>
               <w:t>SubState</w:t>
             </w:r>
+            <w:proofErr w:type="spellEnd"/>
           </w:p>
         </w:tc>
         <w:tc>
@@ -11861,7 +12295,43 @@
               <w:rPr>
                 <w:rFonts w:cstheme="minorHAnsi"/>
               </w:rPr>
-              <w:t xml:space="preserve">Optional. Key:String, Value:String. </w:t>
+              <w:t xml:space="preserve">Optional. </w:t>
+            </w:r>
+            <w:proofErr w:type="spellStart"/>
+            <w:r>
+              <w:rPr>
+                <w:rFonts w:cstheme="minorHAnsi"/>
+              </w:rPr>
+              <w:t>Key</w:t>
+            </w:r>
+            <w:proofErr w:type="gramStart"/>
+            <w:r>
+              <w:rPr>
+                <w:rFonts w:cstheme="minorHAnsi"/>
+              </w:rPr>
+              <w:t>:String</w:t>
+            </w:r>
+            <w:proofErr w:type="spellEnd"/>
+            <w:proofErr w:type="gramEnd"/>
+            <w:r>
+              <w:rPr>
+                <w:rFonts w:cstheme="minorHAnsi"/>
+              </w:rPr>
+              <w:t xml:space="preserve">, </w:t>
+            </w:r>
+            <w:proofErr w:type="spellStart"/>
+            <w:r>
+              <w:rPr>
+                <w:rFonts w:cstheme="minorHAnsi"/>
+              </w:rPr>
+              <w:t>Value:String</w:t>
+            </w:r>
+            <w:proofErr w:type="spellEnd"/>
+            <w:r>
+              <w:rPr>
+                <w:rFonts w:cstheme="minorHAnsi"/>
+              </w:rPr>
+              <w:t xml:space="preserve">. </w:t>
             </w:r>
           </w:p>
           <w:p>
@@ -12096,6 +12566,7 @@
                 <w:rFonts w:cstheme="minorHAnsi"/>
                 <w:szCs w:val="20"/>
               </w:rPr>
+              <w:lastRenderedPageBreak/>
               <w:t>OperationStatus/</w:t>
             </w:r>
           </w:p>
@@ -12441,8 +12912,13 @@
               <w:pStyle w:val="NoSpacing"/>
               <w:cnfStyle w:val="000000100000" w:firstRow="0" w:lastRow="0" w:firstColumn="0" w:lastColumn="0" w:oddVBand="0" w:evenVBand="0" w:oddHBand="1" w:evenHBand="0" w:firstRowFirstColumn="0" w:firstRowLastColumn="0" w:lastRowFirstColumn="0" w:lastRowLastColumn="0"/>
             </w:pPr>
-            <w:r>
-              <w:t>ContosoDB is functional correctly</w:t>
+            <w:proofErr w:type="spellStart"/>
+            <w:r>
+              <w:t>ContosoDB</w:t>
+            </w:r>
+            <w:proofErr w:type="spellEnd"/>
+            <w:r>
+              <w:t xml:space="preserve"> is functional correctly</w:t>
             </w:r>
           </w:p>
         </w:tc>
@@ -12514,7 +12990,15 @@
               <w:cnfStyle w:val="000000010000" w:firstRow="0" w:lastRow="0" w:firstColumn="0" w:lastColumn="0" w:oddVBand="0" w:evenVBand="0" w:oddHBand="0" w:evenHBand="1" w:firstRowFirstColumn="0" w:firstRowLastColumn="0" w:lastRowFirstColumn="0" w:lastRowLastColumn="0"/>
             </w:pPr>
             <w:r>
-              <w:t xml:space="preserve">The user manually stops their ContosoDB e.g. through the partner’s management UI </w:t>
+              <w:t xml:space="preserve">The user manually stops their </w:t>
+            </w:r>
+            <w:proofErr w:type="spellStart"/>
+            <w:r>
+              <w:t>ContosoDB</w:t>
+            </w:r>
+            <w:proofErr w:type="spellEnd"/>
+            <w:r>
+              <w:t xml:space="preserve"> e.g. through the partner’s management UI </w:t>
             </w:r>
           </w:p>
         </w:tc>
@@ -12586,7 +13070,28 @@
               <w:cnfStyle w:val="000000100000" w:firstRow="0" w:lastRow="0" w:firstColumn="0" w:lastColumn="0" w:oddVBand="0" w:evenVBand="0" w:oddHBand="1" w:evenHBand="0" w:firstRowFirstColumn="0" w:firstRowLastColumn="0" w:lastRowFirstColumn="0" w:lastRowLastColumn="0"/>
             </w:pPr>
             <w:r>
-              <w:t>User’s bill has not been paid. Contoso  halts access to ContosoDB in response.</w:t>
+              <w:t xml:space="preserve">User’s bill has not been paid. </w:t>
+            </w:r>
+            <w:proofErr w:type="spellStart"/>
+            <w:proofErr w:type="gramStart"/>
+            <w:r>
+              <w:t>Contoso</w:t>
+            </w:r>
+            <w:proofErr w:type="spellEnd"/>
+            <w:r>
+              <w:t xml:space="preserve">  halts</w:t>
+            </w:r>
+            <w:proofErr w:type="gramEnd"/>
+            <w:r>
+              <w:t xml:space="preserve"> access to </w:t>
+            </w:r>
+            <w:proofErr w:type="spellStart"/>
+            <w:r>
+              <w:t>ContosoDB</w:t>
+            </w:r>
+            <w:proofErr w:type="spellEnd"/>
+            <w:r>
+              <w:t xml:space="preserve"> in response.</w:t>
             </w:r>
           </w:p>
         </w:tc>
@@ -13103,6 +13608,7 @@
         </w:rPr>
       </w:pPr>
       <w:r>
+        <w:lastRenderedPageBreak/>
         <w:t xml:space="preserve">Responses received from the RP are passed through to the client and it is the responsibility of the Resource Provider to ensure that information in the body is </w:t>
       </w:r>
       <w:r>
@@ -13139,8 +13645,8 @@
       <w:bookmarkStart w:id="95" w:name="_Toc333494363"/>
       <w:bookmarkStart w:id="96" w:name="_Toc333494673"/>
       <w:bookmarkStart w:id="97" w:name="_Toc333501312"/>
-      <w:bookmarkStart w:id="98" w:name="_Toc332899838"/>
-      <w:bookmarkStart w:id="99" w:name="_Toc335863068"/>
+      <w:bookmarkStart w:id="98" w:name="_Toc335863068"/>
+      <w:bookmarkStart w:id="99" w:name="_Toc332899838"/>
       <w:bookmarkEnd w:id="91"/>
       <w:r>
         <w:t>Response Body Not Conforming to Contract</w:t>
@@ -13151,7 +13657,7 @@
       <w:bookmarkEnd w:id="95"/>
       <w:bookmarkEnd w:id="96"/>
       <w:bookmarkEnd w:id="97"/>
-      <w:bookmarkEnd w:id="99"/>
+      <w:bookmarkEnd w:id="98"/>
     </w:p>
     <w:p>
       <w:r>
@@ -13196,14 +13702,24 @@
       <w:bookmarkEnd w:id="101"/>
       <w:bookmarkEnd w:id="102"/>
       <w:bookmarkEnd w:id="103"/>
+      <w:proofErr w:type="spellStart"/>
       <w:r>
         <w:t>ETags</w:t>
       </w:r>
       <w:bookmarkEnd w:id="104"/>
-    </w:p>
-    <w:p>
-      <w:r>
-        <w:t>Azure relies on server generated ETags for change management for a resource. A resource provider must conform to the protocol described below to manage changes made to the resource.</w:t>
+      <w:proofErr w:type="spellEnd"/>
+    </w:p>
+    <w:p>
+      <w:r>
+        <w:t xml:space="preserve">Azure relies on server generated </w:t>
+      </w:r>
+      <w:proofErr w:type="spellStart"/>
+      <w:r>
+        <w:t>ETags</w:t>
+      </w:r>
+      <w:proofErr w:type="spellEnd"/>
+      <w:r>
+        <w:t xml:space="preserve"> for change management for a resource. A resource provider must conform to the protocol described below to manage changes made to the resource.</w:t>
       </w:r>
     </w:p>
     <w:p>
@@ -13214,8 +13730,13 @@
         </w:rPr>
       </w:pPr>
       <w:r>
-        <w:t>The ETag</w:t>
-      </w:r>
+        <w:t xml:space="preserve">The </w:t>
+      </w:r>
+      <w:proofErr w:type="spellStart"/>
+      <w:r>
+        <w:t>ETag</w:t>
+      </w:r>
+      <w:proofErr w:type="spellEnd"/>
       <w:r>
         <w:rPr>
           <w:rFonts w:cstheme="minorHAnsi"/>
@@ -13233,7 +13754,21 @@
         <w:rPr>
           <w:rFonts w:cstheme="minorHAnsi"/>
         </w:rPr>
-        <w:t xml:space="preserve">. Resource providers can use the ETag to ignore the repeated requests. </w:t>
+        <w:t xml:space="preserve">. Resource providers can use the </w:t>
+      </w:r>
+      <w:proofErr w:type="spellStart"/>
+      <w:r>
+        <w:rPr>
+          <w:rFonts w:cstheme="minorHAnsi"/>
+        </w:rPr>
+        <w:t>ETag</w:t>
+      </w:r>
+      <w:proofErr w:type="spellEnd"/>
+      <w:r>
+        <w:rPr>
+          <w:rFonts w:cstheme="minorHAnsi"/>
+        </w:rPr>
+        <w:t xml:space="preserve"> to ignore the repeated requests. </w:t>
       </w:r>
     </w:p>
     <w:p>
@@ -13247,14 +13782,24 @@
         <w:t xml:space="preserve">Resource Providers are required to </w:t>
       </w:r>
       <w:r>
-        <w:t>enforce version ordering for updates that may not originate from Azure too. i.e. resource providers must increment the “</w:t>
-      </w:r>
+        <w:t xml:space="preserve">enforce version ordering for updates that may not originate from Azure too. </w:t>
+      </w:r>
+      <w:proofErr w:type="gramStart"/>
+      <w:r>
+        <w:t>i.e</w:t>
+      </w:r>
+      <w:proofErr w:type="gramEnd"/>
+      <w:r>
+        <w:t>. resource providers must increment the “</w:t>
+      </w:r>
+      <w:proofErr w:type="spellStart"/>
       <w:r>
         <w:rPr>
           <w:i/>
         </w:rPr>
         <w:t>ETag</w:t>
       </w:r>
+      <w:proofErr w:type="spellEnd"/>
       <w:r>
         <w:t xml:space="preserve">” even for operations that Azure may be unaware of. This provides a reliable mechanism to prevent the user from making any inadvertent changes. </w:t>
       </w:r>
@@ -13269,7 +13814,15 @@
         <w:pStyle w:val="Note"/>
       </w:pPr>
       <w:r>
-        <w:t>For eg:</w:t>
+        <w:t xml:space="preserve">For </w:t>
+      </w:r>
+      <w:proofErr w:type="spellStart"/>
+      <w:r>
+        <w:t>eg</w:t>
+      </w:r>
+      <w:proofErr w:type="spellEnd"/>
+      <w:r>
+        <w:t>:</w:t>
       </w:r>
     </w:p>
     <w:p>
@@ -13281,22 +13834,88 @@
           <w:i/>
           <w:sz w:val="20"/>
         </w:rPr>
-        <w:t xml:space="preserve">Last requested State from Azure had the resource at ETag 1 and the user did an API call directly to your service without going through Azure modifying one the intrinsic settings. Hence the Resource Provider must bump up the Resource ETag to 2. So now if a user comes to Azure with existing Resource </w:t>
-      </w:r>
+        <w:t xml:space="preserve">Last requested State from Azure had the resource at </w:t>
+      </w:r>
+      <w:proofErr w:type="spellStart"/>
       <w:r>
         <w:rPr>
           <w:i/>
           <w:sz w:val="20"/>
         </w:rPr>
-        <w:t xml:space="preserve">ETag </w:t>
-      </w:r>
+        <w:t>ETag</w:t>
+      </w:r>
+      <w:proofErr w:type="spellEnd"/>
       <w:r>
         <w:rPr>
           <w:i/>
           <w:sz w:val="20"/>
         </w:rPr>
-        <w:t>as 1 Azure will Warn the user by letting them know that the resource’s ETag has changed.</w:t>
-      </w:r>
+        <w:t xml:space="preserve"> 1 and the user did an API call directly to your service without going through Azure modifying one the intrinsic settings. Hence the Resource Provider must bump up the Resource </w:t>
+      </w:r>
+      <w:proofErr w:type="spellStart"/>
+      <w:r>
+        <w:rPr>
+          <w:i/>
+          <w:sz w:val="20"/>
+        </w:rPr>
+        <w:t>ETag</w:t>
+      </w:r>
+      <w:proofErr w:type="spellEnd"/>
+      <w:r>
+        <w:rPr>
+          <w:i/>
+          <w:sz w:val="20"/>
+        </w:rPr>
+        <w:t xml:space="preserve"> to 2. So now if a user comes to Azure with existing Resource </w:t>
+      </w:r>
+      <w:proofErr w:type="spellStart"/>
+      <w:r>
+        <w:rPr>
+          <w:i/>
+          <w:sz w:val="20"/>
+        </w:rPr>
+        <w:t>ETag</w:t>
+      </w:r>
+      <w:proofErr w:type="spellEnd"/>
+      <w:r>
+        <w:rPr>
+          <w:i/>
+          <w:sz w:val="20"/>
+        </w:rPr>
+        <w:t xml:space="preserve"> </w:t>
+      </w:r>
+      <w:r>
+        <w:rPr>
+          <w:i/>
+          <w:sz w:val="20"/>
+        </w:rPr>
+        <w:t xml:space="preserve">as 1 Azure will Warn the user by letting them know that the resource’s </w:t>
+      </w:r>
+      <w:proofErr w:type="spellStart"/>
+      <w:r>
+        <w:rPr>
+          <w:i/>
+          <w:sz w:val="20"/>
+        </w:rPr>
+        <w:t>ETag</w:t>
+      </w:r>
+      <w:proofErr w:type="spellEnd"/>
+      <w:r>
+        <w:rPr>
+          <w:i/>
+          <w:sz w:val="20"/>
+        </w:rPr>
+        <w:t xml:space="preserve"> has </w:t>
+      </w:r>
+      <w:proofErr w:type="gramStart"/>
+      <w:r>
+        <w:rPr>
+          <w:i/>
+          <w:sz w:val="20"/>
+        </w:rPr>
+        <w:t>changed.</w:t>
+      </w:r>
+      <w:proofErr w:type="gramEnd"/>
     </w:p>
     <w:p>
       <w:pPr>
@@ -13333,7 +13952,23 @@
     </w:p>
     <w:p>
       <w:r>
-        <w:t xml:space="preserve">Azure when creating the resource will pass a unique increasing ETag to the resource provider. Resource Providers are expected to fill in the ETag of the created resource in the response. </w:t>
+        <w:t xml:space="preserve">Azure when creating the resource will pass a unique increasing </w:t>
+      </w:r>
+      <w:proofErr w:type="spellStart"/>
+      <w:r>
+        <w:t>ETag</w:t>
+      </w:r>
+      <w:proofErr w:type="spellEnd"/>
+      <w:r>
+        <w:t xml:space="preserve"> to the resource provider. Resource Providers are expected to fill in the </w:t>
+      </w:r>
+      <w:proofErr w:type="spellStart"/>
+      <w:r>
+        <w:t>ETag</w:t>
+      </w:r>
+      <w:proofErr w:type="spellEnd"/>
+      <w:r>
+        <w:t xml:space="preserve"> of the created resource in the response. </w:t>
       </w:r>
     </w:p>
     <w:p>
@@ -13382,11 +14017,19 @@
           <w:lang w:val="en"/>
         </w:rPr>
       </w:pPr>
+      <w:proofErr w:type="spellStart"/>
       <w:r>
         <w:rPr>
           <w:lang w:val="en"/>
         </w:rPr>
-        <w:t>ETag: "15"</w:t>
+        <w:t>ETag</w:t>
+      </w:r>
+      <w:proofErr w:type="spellEnd"/>
+      <w:r>
+        <w:rPr>
+          <w:lang w:val="en"/>
+        </w:rPr>
+        <w:t>: "15"</w:t>
       </w:r>
     </w:p>
     <w:p>
@@ -13421,7 +14064,15 @@
         </w:rPr>
       </w:pPr>
       <w:r>
-        <w:t xml:space="preserve">Azure for any subsequent updates will pass the current ETag in the </w:t>
+        <w:t xml:space="preserve">Azure for any subsequent updates will pass the current </w:t>
+      </w:r>
+      <w:proofErr w:type="spellStart"/>
+      <w:r>
+        <w:t>ETag</w:t>
+      </w:r>
+      <w:proofErr w:type="spellEnd"/>
+      <w:r>
+        <w:t xml:space="preserve"> in the </w:t>
       </w:r>
       <w:r>
         <w:rPr>
@@ -13430,38 +14081,79 @@
           <w:szCs w:val="20"/>
           <w:lang w:eastAsia="zh-CN"/>
         </w:rPr>
-        <w:t xml:space="preserve">“If-Match” field in the request header and the new ETag ID in the message body. </w:t>
-      </w:r>
-    </w:p>
-    <w:p>
-      <w:pPr>
-        <w:pStyle w:val="NoSpacing"/>
+        <w:t xml:space="preserve">“If-Match” field in the request header and the new </w:t>
+      </w:r>
+      <w:proofErr w:type="spellStart"/>
+      <w:r>
         <w:rPr>
           <w:rFonts w:ascii="Verdana" w:eastAsia="SimSun" w:hAnsi="Verdana" w:cs="Times New Roman"/>
           <w:sz w:val="18"/>
           <w:szCs w:val="20"/>
           <w:lang w:eastAsia="zh-CN"/>
         </w:rPr>
-      </w:pPr>
-    </w:p>
-    <w:p>
-      <w:pPr>
-        <w:pStyle w:val="NoSpacing"/>
+        <w:t>ETag</w:t>
+      </w:r>
+      <w:proofErr w:type="spellEnd"/>
+      <w:r>
         <w:rPr>
           <w:rFonts w:ascii="Verdana" w:eastAsia="SimSun" w:hAnsi="Verdana" w:cs="Times New Roman"/>
           <w:sz w:val="18"/>
           <w:szCs w:val="20"/>
           <w:lang w:eastAsia="zh-CN"/>
         </w:rPr>
-      </w:pPr>
-      <w:r>
+        <w:t xml:space="preserve"> ID in the message body. </w:t>
+      </w:r>
+    </w:p>
+    <w:p>
+      <w:pPr>
+        <w:pStyle w:val="NoSpacing"/>
         <w:rPr>
           <w:rFonts w:ascii="Verdana" w:eastAsia="SimSun" w:hAnsi="Verdana" w:cs="Times New Roman"/>
           <w:sz w:val="18"/>
           <w:szCs w:val="20"/>
           <w:lang w:eastAsia="zh-CN"/>
         </w:rPr>
-        <w:t xml:space="preserve">The resource provider is expected to match the ETag passed in the header to the one it has currently and accept only the operations in which these match. </w:t>
+      </w:pPr>
+    </w:p>
+    <w:p>
+      <w:pPr>
+        <w:pStyle w:val="NoSpacing"/>
+        <w:rPr>
+          <w:rFonts w:ascii="Verdana" w:eastAsia="SimSun" w:hAnsi="Verdana" w:cs="Times New Roman"/>
+          <w:sz w:val="18"/>
+          <w:szCs w:val="20"/>
+          <w:lang w:eastAsia="zh-CN"/>
+        </w:rPr>
+      </w:pPr>
+      <w:r>
+        <w:rPr>
+          <w:rFonts w:ascii="Verdana" w:eastAsia="SimSun" w:hAnsi="Verdana" w:cs="Times New Roman"/>
+          <w:sz w:val="18"/>
+          <w:szCs w:val="20"/>
+          <w:lang w:eastAsia="zh-CN"/>
+        </w:rPr>
+        <w:lastRenderedPageBreak/>
+        <w:t xml:space="preserve">The resource provider is expected to match the </w:t>
+      </w:r>
+      <w:proofErr w:type="spellStart"/>
+      <w:r>
+        <w:rPr>
+          <w:rFonts w:ascii="Verdana" w:eastAsia="SimSun" w:hAnsi="Verdana" w:cs="Times New Roman"/>
+          <w:sz w:val="18"/>
+          <w:szCs w:val="20"/>
+          <w:lang w:eastAsia="zh-CN"/>
+        </w:rPr>
+        <w:t>ETag</w:t>
+      </w:r>
+      <w:proofErr w:type="spellEnd"/>
+      <w:r>
+        <w:rPr>
+          <w:rFonts w:ascii="Verdana" w:eastAsia="SimSun" w:hAnsi="Verdana" w:cs="Times New Roman"/>
+          <w:sz w:val="18"/>
+          <w:szCs w:val="20"/>
+          <w:lang w:eastAsia="zh-CN"/>
+        </w:rPr>
+        <w:t xml:space="preserve"> passed in the header to the one it has currently and accept only the operations in which these match. </w:t>
       </w:r>
     </w:p>
     <w:p>
@@ -13509,7 +14201,21 @@
         <w:rPr>
           <w:lang w:val="en"/>
         </w:rPr>
-        <w:t>PUT …/cloudservices/{cs-name}/resources/{resource-type}/{resource-nm}</w:t>
+        <w:t>PUT …/cloudservices</w:t>
+      </w:r>
+      <w:proofErr w:type="gramStart"/>
+      <w:r>
+        <w:rPr>
+          <w:lang w:val="en"/>
+        </w:rPr>
+        <w:t>/{</w:t>
+      </w:r>
+      <w:proofErr w:type="gramEnd"/>
+      <w:r>
+        <w:rPr>
+          <w:lang w:val="en"/>
+        </w:rPr>
+        <w:t>cs-name}/resources/{resource-type}/{resource-nm}</w:t>
       </w:r>
     </w:p>
     <w:p>
@@ -13539,8 +14245,16 @@
         <w:rPr>
           <w:lang w:val="en"/>
         </w:rPr>
-        <w:t>If-Match:15</w:t>
-      </w:r>
+        <w:t>If-Match</w:t>
+      </w:r>
+      <w:proofErr w:type="gramStart"/>
+      <w:r>
+        <w:rPr>
+          <w:lang w:val="en"/>
+        </w:rPr>
+        <w:t>:15</w:t>
+      </w:r>
+      <w:proofErr w:type="gramEnd"/>
       <w:r>
         <w:rPr>
           <w:lang w:val="en" w:eastAsia="zh-CN"/>
@@ -13584,7 +14298,21 @@
         <w:rPr>
           <w:lang w:val="en"/>
         </w:rPr>
-        <w:t>PUT …/cloudservices/{cs-name}/resources/{resource-type}/{resource-nm}</w:t>
+        <w:t>PUT …/cloudservices</w:t>
+      </w:r>
+      <w:proofErr w:type="gramStart"/>
+      <w:r>
+        <w:rPr>
+          <w:lang w:val="en"/>
+        </w:rPr>
+        <w:t>/{</w:t>
+      </w:r>
+      <w:proofErr w:type="gramEnd"/>
+      <w:r>
+        <w:rPr>
+          <w:lang w:val="en"/>
+        </w:rPr>
+        <w:t>cs-name}/resources/{resource-type}/{resource-nm}</w:t>
       </w:r>
     </w:p>
     <w:p>
@@ -13634,7 +14362,27 @@
           <w:szCs w:val="18"/>
           <w:lang w:val="en"/>
         </w:rPr>
-        <w:t xml:space="preserve">  &lt;CloudServiceSettings&gt;</w:t>
+        <w:t xml:space="preserve">  &lt;</w:t>
+      </w:r>
+      <w:proofErr w:type="spellStart"/>
+      <w:r>
+        <w:rPr>
+          <w:rFonts w:ascii="Courier New" w:hAnsi="Courier New" w:cs="Courier New"/>
+          <w:sz w:val="14"/>
+          <w:szCs w:val="18"/>
+          <w:lang w:val="en"/>
+        </w:rPr>
+        <w:t>CloudServiceSettings</w:t>
+      </w:r>
+      <w:proofErr w:type="spellEnd"/>
+      <w:r>
+        <w:rPr>
+          <w:rFonts w:ascii="Courier New" w:hAnsi="Courier New" w:cs="Courier New"/>
+          <w:sz w:val="14"/>
+          <w:szCs w:val="18"/>
+          <w:lang w:val="en"/>
+        </w:rPr>
+        <w:t>&gt;</w:t>
       </w:r>
     </w:p>
     <w:p>
@@ -13684,7 +14432,27 @@
           <w:szCs w:val="18"/>
           <w:lang w:val="en"/>
         </w:rPr>
-        <w:t xml:space="preserve">  &lt;/CloudServiceSettings&gt;</w:t>
+        <w:t xml:space="preserve">  &lt;/</w:t>
+      </w:r>
+      <w:proofErr w:type="spellStart"/>
+      <w:r>
+        <w:rPr>
+          <w:rFonts w:ascii="Courier New" w:hAnsi="Courier New" w:cs="Courier New"/>
+          <w:sz w:val="14"/>
+          <w:szCs w:val="18"/>
+          <w:lang w:val="en"/>
+        </w:rPr>
+        <w:t>CloudServiceSettings</w:t>
+      </w:r>
+      <w:proofErr w:type="spellEnd"/>
+      <w:r>
+        <w:rPr>
+          <w:rFonts w:ascii="Courier New" w:hAnsi="Courier New" w:cs="Courier New"/>
+          <w:sz w:val="14"/>
+          <w:szCs w:val="18"/>
+          <w:lang w:val="en"/>
+        </w:rPr>
+        <w:t>&gt;</w:t>
       </w:r>
     </w:p>
     <w:p>
@@ -13709,7 +14477,47 @@
           <w:szCs w:val="18"/>
           <w:lang w:val="en"/>
         </w:rPr>
-        <w:t xml:space="preserve">  &lt;ETag&gt;16&lt;/ETag&gt;</w:t>
+        <w:t xml:space="preserve">  &lt;</w:t>
+      </w:r>
+      <w:proofErr w:type="spellStart"/>
+      <w:r>
+        <w:rPr>
+          <w:rFonts w:ascii="Courier New" w:hAnsi="Courier New" w:cs="Courier New"/>
+          <w:sz w:val="18"/>
+          <w:szCs w:val="18"/>
+          <w:lang w:val="en"/>
+        </w:rPr>
+        <w:t>ETag</w:t>
+      </w:r>
+      <w:proofErr w:type="spellEnd"/>
+      <w:r>
+        <w:rPr>
+          <w:rFonts w:ascii="Courier New" w:hAnsi="Courier New" w:cs="Courier New"/>
+          <w:sz w:val="18"/>
+          <w:szCs w:val="18"/>
+          <w:lang w:val="en"/>
+        </w:rPr>
+        <w:t>&gt;16&lt;/</w:t>
+      </w:r>
+      <w:proofErr w:type="spellStart"/>
+      <w:r>
+        <w:rPr>
+          <w:rFonts w:ascii="Courier New" w:hAnsi="Courier New" w:cs="Courier New"/>
+          <w:sz w:val="18"/>
+          <w:szCs w:val="18"/>
+          <w:lang w:val="en"/>
+        </w:rPr>
+        <w:t>ETag</w:t>
+      </w:r>
+      <w:proofErr w:type="spellEnd"/>
+      <w:r>
+        <w:rPr>
+          <w:rFonts w:ascii="Courier New" w:hAnsi="Courier New" w:cs="Courier New"/>
+          <w:sz w:val="18"/>
+          <w:szCs w:val="18"/>
+          <w:lang w:val="en"/>
+        </w:rPr>
+        <w:t>&gt;</w:t>
       </w:r>
     </w:p>
     <w:p>
@@ -13809,8 +14617,19 @@
           <w:szCs w:val="18"/>
           <w:lang w:val="en"/>
         </w:rPr>
-        <w:t xml:space="preserve">    ... Resource defined structure ...</w:t>
-      </w:r>
+        <w:t xml:space="preserve">    ... Resource defined </w:t>
+      </w:r>
+      <w:proofErr w:type="gramStart"/>
+      <w:r>
+        <w:rPr>
+          <w:rFonts w:ascii="Courier New" w:hAnsi="Courier New" w:cs="Courier New"/>
+          <w:sz w:val="14"/>
+          <w:szCs w:val="18"/>
+          <w:lang w:val="en"/>
+        </w:rPr>
+        <w:t>structure ...</w:t>
+      </w:r>
+      <w:proofErr w:type="gramEnd"/>
     </w:p>
     <w:p>
       <w:pPr>
@@ -13881,7 +14700,21 @@
         <w:rPr>
           <w:lang w:eastAsia="zh-CN"/>
         </w:rPr>
-        <w:t>In cases it does the resource is mutated and the new version is returned in the response header [the ETag will be same as that provided in the request message body]</w:t>
+        <w:t xml:space="preserve">In cases it does the resource is mutated and the new version is returned in the response header [the </w:t>
+      </w:r>
+      <w:proofErr w:type="spellStart"/>
+      <w:r>
+        <w:rPr>
+          <w:lang w:eastAsia="zh-CN"/>
+        </w:rPr>
+        <w:t>ETag</w:t>
+      </w:r>
+      <w:proofErr w:type="spellEnd"/>
+      <w:r>
+        <w:rPr>
+          <w:lang w:eastAsia="zh-CN"/>
+        </w:rPr>
+        <w:t xml:space="preserve"> will be same as that provided in the request message body]</w:t>
       </w:r>
     </w:p>
     <w:p>
@@ -13923,11 +14756,19 @@
           <w:lang w:val="en"/>
         </w:rPr>
       </w:pPr>
+      <w:proofErr w:type="spellStart"/>
       <w:r>
         <w:rPr>
           <w:lang w:val="en"/>
         </w:rPr>
-        <w:t>ETag: "16"</w:t>
+        <w:t>ETag</w:t>
+      </w:r>
+      <w:proofErr w:type="spellEnd"/>
+      <w:r>
+        <w:rPr>
+          <w:lang w:val="en"/>
+        </w:rPr>
+        <w:t>: "16"</w:t>
       </w:r>
     </w:p>
     <w:p>
@@ -13940,7 +14781,23 @@
         <w:pStyle w:val="NoSpacing"/>
       </w:pPr>
       <w:r>
-        <w:t xml:space="preserve">In cases when the ETag of a resource on the Resource provider isn’t the same as that provided by Azure in the “If-Match” clause. You should respond back with a 412 Precondition Failed and the Current IncarantionID of the resource at your end. Such situations can occur if the resource was modified since last time Azure interacted with you on that resource. </w:t>
+        <w:t xml:space="preserve">In cases when the </w:t>
+      </w:r>
+      <w:proofErr w:type="spellStart"/>
+      <w:r>
+        <w:t>ETag</w:t>
+      </w:r>
+      <w:proofErr w:type="spellEnd"/>
+      <w:r>
+        <w:t xml:space="preserve"> of a resource on the Resource provider isn’t the same as that provided by Azure in the “If-Match” clause. You should respond back with a 412 Precondition Failed and the Current </w:t>
+      </w:r>
+      <w:proofErr w:type="spellStart"/>
+      <w:r>
+        <w:t>IncarantionID</w:t>
+      </w:r>
+      <w:proofErr w:type="spellEnd"/>
+      <w:r>
+        <w:t xml:space="preserve"> of the resource at your end. Such situations can occur if the resource was modified since last time Azure interacted with you on that resource. </w:t>
       </w:r>
     </w:p>
     <w:p>
@@ -13985,11 +14842,19 @@
           <w:lang w:val="en"/>
         </w:rPr>
       </w:pPr>
+      <w:proofErr w:type="spellStart"/>
       <w:r>
         <w:rPr>
           <w:lang w:val="en"/>
         </w:rPr>
-        <w:t>ETag: "16"</w:t>
+        <w:t>ETag</w:t>
+      </w:r>
+      <w:proofErr w:type="spellEnd"/>
+      <w:r>
+        <w:rPr>
+          <w:lang w:val="en"/>
+        </w:rPr>
+        <w:t>: "16"</w:t>
       </w:r>
     </w:p>
     <w:p>
@@ -14047,7 +14912,7 @@
       <w:bookmarkStart w:id="110" w:name="_Toc333494366"/>
       <w:bookmarkStart w:id="111" w:name="_Toc333351100"/>
       <w:bookmarkStart w:id="112" w:name="_Toc335863070"/>
-      <w:bookmarkEnd w:id="98"/>
+      <w:bookmarkEnd w:id="99"/>
       <w:r>
         <w:t xml:space="preserve">Updates to an Existing </w:t>
       </w:r>
@@ -14068,7 +14933,15 @@
         <w:pStyle w:val="NoSpacing"/>
       </w:pPr>
       <w:r>
-        <w:t>When users issue changes to existing resources, Azure calls into RPs to effect the required changes. These requests will bear an ETag which is a monotonica</w:t>
+        <w:t xml:space="preserve">When users issue changes to existing resources, Azure calls into RPs to effect the required changes. These requests will bear an </w:t>
+      </w:r>
+      <w:proofErr w:type="spellStart"/>
+      <w:r>
+        <w:t>ETag</w:t>
+      </w:r>
+      <w:proofErr w:type="spellEnd"/>
+      <w:r>
+        <w:t xml:space="preserve"> which is a monotonica</w:t>
       </w:r>
       <w:r>
         <w:softHyphen/>
@@ -14312,7 +15185,15 @@
         </w:r>
       </w:hyperlink>
       <w:r>
-        <w:t xml:space="preserve"> with a new ETag.</w:t>
+        <w:t xml:space="preserve"> with a new </w:t>
+      </w:r>
+      <w:proofErr w:type="spellStart"/>
+      <w:r>
+        <w:t>ETag</w:t>
+      </w:r>
+      <w:proofErr w:type="spellEnd"/>
+      <w:r>
+        <w:t>.</w:t>
       </w:r>
     </w:p>
     <w:p>
@@ -14352,6 +15233,7 @@
       <w:bookmarkEnd w:id="121"/>
       <w:bookmarkEnd w:id="122"/>
       <w:r>
+        <w:lastRenderedPageBreak/>
         <w:t>Gets on Existing Resources</w:t>
       </w:r>
       <w:bookmarkEnd w:id="123"/>
@@ -14646,7 +15528,23 @@
                 <w:rFonts w:ascii="Courier New" w:hAnsi="Courier New" w:cs="Courier New"/>
                 <w:sz w:val="20"/>
               </w:rPr>
-              <w:t>Returns the Resource [{resource-type}/{resource-name}] within the CloudService.</w:t>
+              <w:t>Returns the Resource [{resource-type}</w:t>
+            </w:r>
+            <w:proofErr w:type="gramStart"/>
+            <w:r>
+              <w:rPr>
+                <w:rFonts w:ascii="Courier New" w:hAnsi="Courier New" w:cs="Courier New"/>
+                <w:sz w:val="20"/>
+              </w:rPr>
+              <w:t>/{</w:t>
+            </w:r>
+            <w:proofErr w:type="gramEnd"/>
+            <w:r>
+              <w:rPr>
+                <w:rFonts w:ascii="Courier New" w:hAnsi="Courier New" w:cs="Courier New"/>
+                <w:sz w:val="20"/>
+              </w:rPr>
+              <w:t>resource-name}] within the CloudService.</w:t>
             </w:r>
           </w:p>
         </w:tc>
@@ -15405,7 +16303,23 @@
           <w:rFonts w:ascii="Courier New" w:hAnsi="Courier New" w:cs="Courier New"/>
           <w:sz w:val="20"/>
         </w:rPr>
-        <w:t>https://&lt;registered-resource-provider-endpoint&gt;/ subscriptions/{subscriptionId}/cloudservices/{cloud-service-name}/Resources/{resource-type}/{resource-name}</w:t>
+        <w:t>https://&lt;registered-resource-provider-endpoint&gt;/ subscriptions</w:t>
+      </w:r>
+      <w:proofErr w:type="gramStart"/>
+      <w:r>
+        <w:rPr>
+          <w:rFonts w:ascii="Courier New" w:hAnsi="Courier New" w:cs="Courier New"/>
+          <w:sz w:val="20"/>
+        </w:rPr>
+        <w:t>/{</w:t>
+      </w:r>
+      <w:proofErr w:type="gramEnd"/>
+      <w:r>
+        <w:rPr>
+          <w:rFonts w:ascii="Courier New" w:hAnsi="Courier New" w:cs="Courier New"/>
+          <w:sz w:val="20"/>
+        </w:rPr>
+        <w:t>subscriptionId}/cloudservices/{cloud-service-name}/Resources/{resource-type}/{resource-name}</w:t>
       </w:r>
     </w:p>
     <w:p>
@@ -15536,6 +16450,7 @@
         </w:rPr>
         <w:t xml:space="preserve">  &lt;</w:t>
       </w:r>
+      <w:proofErr w:type="spellStart"/>
       <w:r>
         <w:rPr>
           <w:rFonts w:ascii="Consolas" w:hAnsi="Consolas" w:cs="Consolas"/>
@@ -15545,6 +16460,7 @@
         </w:rPr>
         <w:t>CloudServiceSettings</w:t>
       </w:r>
+      <w:proofErr w:type="spellEnd"/>
       <w:r>
         <w:rPr>
           <w:rFonts w:ascii="Consolas" w:hAnsi="Consolas" w:cs="Consolas"/>
@@ -15667,6 +16583,7 @@
         </w:rPr>
         <w:t xml:space="preserve">  &lt;/</w:t>
       </w:r>
+      <w:proofErr w:type="spellStart"/>
       <w:r>
         <w:rPr>
           <w:rFonts w:ascii="Consolas" w:hAnsi="Consolas" w:cs="Consolas"/>
@@ -15676,6 +16593,7 @@
         </w:rPr>
         <w:t>CloudServiceSettings</w:t>
       </w:r>
+      <w:proofErr w:type="spellEnd"/>
       <w:r>
         <w:rPr>
           <w:rFonts w:ascii="Consolas" w:hAnsi="Consolas" w:cs="Consolas"/>
@@ -15723,6 +16641,7 @@
         </w:rPr>
         <w:t>&lt;</w:t>
       </w:r>
+      <w:proofErr w:type="spellStart"/>
       <w:r>
         <w:rPr>
           <w:rFonts w:ascii="Consolas" w:hAnsi="Consolas" w:cs="Consolas"/>
@@ -15732,6 +16651,7 @@
         </w:rPr>
         <w:t>ETag</w:t>
       </w:r>
+      <w:proofErr w:type="spellEnd"/>
       <w:r>
         <w:rPr>
           <w:rFonts w:ascii="Consolas" w:hAnsi="Consolas" w:cs="Consolas"/>
@@ -15758,6 +16678,7 @@
         </w:rPr>
         <w:t>&lt;/</w:t>
       </w:r>
+      <w:proofErr w:type="spellStart"/>
       <w:r>
         <w:rPr>
           <w:rFonts w:ascii="Consolas" w:hAnsi="Consolas" w:cs="Consolas"/>
@@ -15767,6 +16688,7 @@
         </w:rPr>
         <w:t>ETag</w:t>
       </w:r>
+      <w:proofErr w:type="spellEnd"/>
       <w:r>
         <w:rPr>
           <w:rFonts w:ascii="Consolas" w:hAnsi="Consolas" w:cs="Consolas"/>
@@ -16013,8 +16935,18 @@
           <w:sz w:val="19"/>
           <w:szCs w:val="19"/>
         </w:rPr>
-        <w:t xml:space="preserve">    ... Resource defined structure ...</w:t>
-      </w:r>
+        <w:t xml:space="preserve">    ... Resource defined </w:t>
+      </w:r>
+      <w:proofErr w:type="gramStart"/>
+      <w:r>
+        <w:rPr>
+          <w:rFonts w:ascii="Consolas" w:hAnsi="Consolas" w:cs="Consolas"/>
+          <w:sz w:val="19"/>
+          <w:szCs w:val="19"/>
+        </w:rPr>
+        <w:t>structure ...</w:t>
+      </w:r>
+      <w:proofErr w:type="gramEnd"/>
     </w:p>
     <w:p>
       <w:pPr>
@@ -16461,6 +17393,7 @@
         </w:rPr>
         <w:t>&gt;</w:t>
       </w:r>
+      <w:proofErr w:type="spellStart"/>
       <w:r>
         <w:rPr>
           <w:rFonts w:ascii="Consolas" w:hAnsi="Consolas" w:cs="Consolas"/>
@@ -16469,6 +17402,7 @@
         </w:rPr>
         <w:t>Started|Stopped|Paused</w:t>
       </w:r>
+      <w:proofErr w:type="spellEnd"/>
       <w:r>
         <w:rPr>
           <w:rFonts w:ascii="Consolas" w:hAnsi="Consolas" w:cs="Consolas"/>
@@ -16525,6 +17459,7 @@
         </w:rPr>
         <w:t xml:space="preserve">  &lt;</w:t>
       </w:r>
+      <w:proofErr w:type="spellStart"/>
       <w:r>
         <w:rPr>
           <w:rFonts w:ascii="Consolas" w:hAnsi="Consolas" w:cs="Consolas"/>
@@ -16534,6 +17469,7 @@
         </w:rPr>
         <w:t>SubState</w:t>
       </w:r>
+      <w:proofErr w:type="spellEnd"/>
       <w:r>
         <w:rPr>
           <w:rFonts w:ascii="Consolas" w:hAnsi="Consolas" w:cs="Consolas"/>
@@ -16560,6 +17496,7 @@
         </w:rPr>
         <w:t>&lt;/</w:t>
       </w:r>
+      <w:proofErr w:type="spellStart"/>
       <w:r>
         <w:rPr>
           <w:rFonts w:ascii="Consolas" w:hAnsi="Consolas" w:cs="Consolas"/>
@@ -16569,6 +17506,7 @@
         </w:rPr>
         <w:t>SubState</w:t>
       </w:r>
+      <w:proofErr w:type="spellEnd"/>
       <w:r>
         <w:rPr>
           <w:rFonts w:ascii="Consolas" w:hAnsi="Consolas" w:cs="Consolas"/>
@@ -16672,6 +17610,7 @@
         </w:rPr>
         <w:t>&gt;</w:t>
       </w:r>
+      <w:proofErr w:type="spellStart"/>
       <w:r>
         <w:rPr>
           <w:rFonts w:ascii="Consolas" w:hAnsi="Consolas" w:cs="Consolas"/>
@@ -16680,6 +17619,7 @@
         </w:rPr>
         <w:t>Succeeded|Failed</w:t>
       </w:r>
+      <w:proofErr w:type="spellEnd"/>
       <w:r>
         <w:rPr>
           <w:rFonts w:ascii="Consolas" w:hAnsi="Consolas" w:cs="Consolas"/>
@@ -17081,7 +18021,23 @@
           <w:rFonts w:ascii="Courier New" w:hAnsi="Courier New" w:cs="Courier New"/>
           <w:sz w:val="20"/>
         </w:rPr>
-        <w:t>&lt;registered-resource-provider-endpoint&gt;/ subscriptions/{subscriptionId}/cloudservices/{cloud-service-name}/</w:t>
+        <w:t>&lt;registered-resource-provider-endpoint&gt;/ subscriptions</w:t>
+      </w:r>
+      <w:proofErr w:type="gramStart"/>
+      <w:r>
+        <w:rPr>
+          <w:rFonts w:ascii="Courier New" w:hAnsi="Courier New" w:cs="Courier New"/>
+          <w:sz w:val="20"/>
+        </w:rPr>
+        <w:t>/{</w:t>
+      </w:r>
+      <w:proofErr w:type="gramEnd"/>
+      <w:r>
+        <w:rPr>
+          <w:rFonts w:ascii="Courier New" w:hAnsi="Courier New" w:cs="Courier New"/>
+          <w:sz w:val="20"/>
+        </w:rPr>
+        <w:t>subscriptionId}/cloudservices/{cloud-service-name}/</w:t>
       </w:r>
     </w:p>
     <w:p>
@@ -17211,6 +18167,7 @@
         </w:rPr>
         <w:t xml:space="preserve">  &lt;</w:t>
       </w:r>
+      <w:proofErr w:type="spellStart"/>
       <w:r>
         <w:rPr>
           <w:rFonts w:ascii="Consolas" w:hAnsi="Consolas" w:cs="Consolas"/>
@@ -17220,6 +18177,7 @@
         </w:rPr>
         <w:t>GeoLocation</w:t>
       </w:r>
+      <w:proofErr w:type="spellEnd"/>
       <w:r>
         <w:rPr>
           <w:rFonts w:ascii="Consolas" w:hAnsi="Consolas" w:cs="Consolas"/>
@@ -17246,6 +18204,7 @@
         </w:rPr>
         <w:t>&lt;/</w:t>
       </w:r>
+      <w:proofErr w:type="spellStart"/>
       <w:r>
         <w:rPr>
           <w:rFonts w:ascii="Consolas" w:hAnsi="Consolas" w:cs="Consolas"/>
@@ -17255,6 +18214,7 @@
         </w:rPr>
         <w:t>GeoLocation</w:t>
       </w:r>
+      <w:proofErr w:type="spellEnd"/>
       <w:r>
         <w:rPr>
           <w:rFonts w:ascii="Consolas" w:hAnsi="Consolas" w:cs="Consolas"/>
@@ -17470,6 +18430,7 @@
         </w:rPr>
         <w:t xml:space="preserve">      &lt;</w:t>
       </w:r>
+      <w:proofErr w:type="spellStart"/>
       <w:r>
         <w:rPr>
           <w:rFonts w:ascii="Consolas" w:hAnsi="Consolas" w:cs="Consolas"/>
@@ -17479,6 +18440,7 @@
         </w:rPr>
         <w:t>ETag</w:t>
       </w:r>
+      <w:proofErr w:type="spellEnd"/>
       <w:r>
         <w:rPr>
           <w:rFonts w:ascii="Consolas" w:hAnsi="Consolas" w:cs="Consolas"/>
@@ -17505,6 +18467,7 @@
         </w:rPr>
         <w:t>&lt;/</w:t>
       </w:r>
+      <w:proofErr w:type="spellStart"/>
       <w:r>
         <w:rPr>
           <w:rFonts w:ascii="Consolas" w:hAnsi="Consolas" w:cs="Consolas"/>
@@ -17514,6 +18477,7 @@
         </w:rPr>
         <w:t>ETag</w:t>
       </w:r>
+      <w:proofErr w:type="spellEnd"/>
       <w:r>
         <w:rPr>
           <w:rFonts w:ascii="Consolas" w:hAnsi="Consolas" w:cs="Consolas"/>
@@ -17843,8 +18807,19 @@
           <w:sz w:val="19"/>
           <w:szCs w:val="19"/>
         </w:rPr>
-        <w:t xml:space="preserve">        ... Resource defined structure ...</w:t>
-      </w:r>
+        <w:lastRenderedPageBreak/>
+        <w:t xml:space="preserve">        ... Resource defined </w:t>
+      </w:r>
+      <w:proofErr w:type="gramStart"/>
+      <w:r>
+        <w:rPr>
+          <w:rFonts w:ascii="Consolas" w:hAnsi="Consolas" w:cs="Consolas"/>
+          <w:sz w:val="19"/>
+          <w:szCs w:val="19"/>
+        </w:rPr>
+        <w:t>structure ...</w:t>
+      </w:r>
+      <w:proofErr w:type="gramEnd"/>
     </w:p>
     <w:p>
       <w:pPr>
@@ -18292,6 +19267,7 @@
         </w:rPr>
         <w:t>&gt;</w:t>
       </w:r>
+      <w:proofErr w:type="spellStart"/>
       <w:r>
         <w:rPr>
           <w:rFonts w:ascii="Consolas" w:hAnsi="Consolas" w:cs="Consolas"/>
@@ -18300,6 +19276,7 @@
         </w:rPr>
         <w:t>Started|Stopped|Paused</w:t>
       </w:r>
+      <w:proofErr w:type="spellEnd"/>
       <w:r>
         <w:rPr>
           <w:rFonts w:ascii="Consolas" w:hAnsi="Consolas" w:cs="Consolas"/>
@@ -18357,6 +19334,7 @@
         </w:rPr>
         <w:t xml:space="preserve">      &lt;</w:t>
       </w:r>
+      <w:proofErr w:type="spellStart"/>
       <w:r>
         <w:rPr>
           <w:rFonts w:ascii="Consolas" w:hAnsi="Consolas" w:cs="Consolas"/>
@@ -18375,6 +19353,7 @@
         </w:rPr>
         <w:t>Status</w:t>
       </w:r>
+      <w:proofErr w:type="spellEnd"/>
       <w:r>
         <w:rPr>
           <w:rFonts w:ascii="Consolas" w:hAnsi="Consolas" w:cs="Consolas"/>
@@ -18401,6 +19380,7 @@
         </w:rPr>
         <w:t>&lt;/</w:t>
       </w:r>
+      <w:proofErr w:type="spellStart"/>
       <w:r>
         <w:rPr>
           <w:rFonts w:ascii="Consolas" w:hAnsi="Consolas" w:cs="Consolas"/>
@@ -18419,6 +19399,7 @@
         </w:rPr>
         <w:t>Status</w:t>
       </w:r>
+      <w:proofErr w:type="spellEnd"/>
       <w:r>
         <w:rPr>
           <w:rFonts w:ascii="Consolas" w:hAnsi="Consolas" w:cs="Consolas"/>
@@ -18591,7 +19572,23 @@
           <w:rFonts w:ascii="Courier New" w:hAnsi="Courier New" w:cs="Courier New"/>
           <w:sz w:val="20"/>
         </w:rPr>
-        <w:t>&lt;registered-resource-provider-endpoint&gt;/ subscriptions/{subscriptionId}/cloudservices/</w:t>
+        <w:t>&lt;registered-resource-provider-endpoint&gt;/ subscriptions</w:t>
+      </w:r>
+      <w:proofErr w:type="gramStart"/>
+      <w:r>
+        <w:rPr>
+          <w:rFonts w:ascii="Courier New" w:hAnsi="Courier New" w:cs="Courier New"/>
+          <w:sz w:val="20"/>
+        </w:rPr>
+        <w:t>/{</w:t>
+      </w:r>
+      <w:proofErr w:type="gramEnd"/>
+      <w:r>
+        <w:rPr>
+          <w:rFonts w:ascii="Courier New" w:hAnsi="Courier New" w:cs="Courier New"/>
+          <w:sz w:val="20"/>
+        </w:rPr>
+        <w:t>subscriptionId}/cloudservices/</w:t>
       </w:r>
     </w:p>
     <w:p>
@@ -18769,6 +19766,7 @@
         </w:rPr>
         <w:t xml:space="preserve">    &lt;</w:t>
       </w:r>
+      <w:proofErr w:type="spellStart"/>
       <w:r>
         <w:rPr>
           <w:rFonts w:ascii="Consolas" w:hAnsi="Consolas" w:cs="Consolas"/>
@@ -18778,6 +19776,7 @@
         </w:rPr>
         <w:t>GeoLocation</w:t>
       </w:r>
+      <w:proofErr w:type="spellEnd"/>
       <w:r>
         <w:rPr>
           <w:rFonts w:ascii="Consolas" w:hAnsi="Consolas" w:cs="Consolas"/>
@@ -18804,6 +19803,7 @@
         </w:rPr>
         <w:t>&lt;/</w:t>
       </w:r>
+      <w:proofErr w:type="spellStart"/>
       <w:r>
         <w:rPr>
           <w:rFonts w:ascii="Consolas" w:hAnsi="Consolas" w:cs="Consolas"/>
@@ -18813,6 +19813,7 @@
         </w:rPr>
         <w:t>GeoLocation</w:t>
       </w:r>
+      <w:proofErr w:type="spellEnd"/>
       <w:r>
         <w:rPr>
           <w:rFonts w:ascii="Consolas" w:hAnsi="Consolas" w:cs="Consolas"/>
@@ -18848,7 +19849,25 @@
           <w:sz w:val="19"/>
           <w:szCs w:val="19"/>
         </w:rPr>
-        <w:t xml:space="preserve">    &lt;Name&gt;cloudservice-name&lt;/Name&gt;</w:t>
+        <w:t xml:space="preserve">    &lt;Name&gt;</w:t>
+      </w:r>
+      <w:proofErr w:type="spellStart"/>
+      <w:r>
+        <w:rPr>
+          <w:rFonts w:ascii="Consolas" w:hAnsi="Consolas" w:cs="Consolas"/>
+          <w:sz w:val="19"/>
+          <w:szCs w:val="19"/>
+        </w:rPr>
+        <w:t>cloudservice</w:t>
+      </w:r>
+      <w:proofErr w:type="spellEnd"/>
+      <w:r>
+        <w:rPr>
+          <w:rFonts w:ascii="Consolas" w:hAnsi="Consolas" w:cs="Consolas"/>
+          <w:sz w:val="19"/>
+          <w:szCs w:val="19"/>
+        </w:rPr>
+        <w:t>-name&lt;/Name&gt;</w:t>
       </w:r>
     </w:p>
     <w:p>
@@ -19055,6 +20074,7 @@
         </w:rPr>
         <w:t xml:space="preserve">        &lt;</w:t>
       </w:r>
+      <w:proofErr w:type="spellStart"/>
       <w:r>
         <w:rPr>
           <w:rFonts w:ascii="Consolas" w:hAnsi="Consolas" w:cs="Consolas"/>
@@ -19064,6 +20084,7 @@
         </w:rPr>
         <w:t>ETag</w:t>
       </w:r>
+      <w:proofErr w:type="spellEnd"/>
       <w:r>
         <w:rPr>
           <w:rFonts w:ascii="Consolas" w:hAnsi="Consolas" w:cs="Consolas"/>
@@ -19090,6 +20111,7 @@
         </w:rPr>
         <w:t>&lt;/</w:t>
       </w:r>
+      <w:proofErr w:type="spellStart"/>
       <w:r>
         <w:rPr>
           <w:rFonts w:ascii="Consolas" w:hAnsi="Consolas" w:cs="Consolas"/>
@@ -19099,6 +20121,7 @@
         </w:rPr>
         <w:t>ETag</w:t>
       </w:r>
+      <w:proofErr w:type="spellEnd"/>
       <w:r>
         <w:rPr>
           <w:rFonts w:ascii="Consolas" w:hAnsi="Consolas" w:cs="Consolas"/>
@@ -19427,8 +20450,18 @@
           <w:sz w:val="19"/>
           <w:szCs w:val="19"/>
         </w:rPr>
-        <w:t xml:space="preserve">          ... Resource defined structure ...</w:t>
-      </w:r>
+        <w:t xml:space="preserve">          ... Resource defined </w:t>
+      </w:r>
+      <w:proofErr w:type="gramStart"/>
+      <w:r>
+        <w:rPr>
+          <w:rFonts w:ascii="Consolas" w:hAnsi="Consolas" w:cs="Consolas"/>
+          <w:sz w:val="19"/>
+          <w:szCs w:val="19"/>
+        </w:rPr>
+        <w:t>structure ...</w:t>
+      </w:r>
+      <w:proofErr w:type="gramEnd"/>
     </w:p>
     <w:p>
       <w:pPr>
@@ -19875,6 +20908,7 @@
         </w:rPr>
         <w:t>&gt;</w:t>
       </w:r>
+      <w:proofErr w:type="spellStart"/>
       <w:r>
         <w:rPr>
           <w:rFonts w:ascii="Consolas" w:hAnsi="Consolas" w:cs="Consolas"/>
@@ -19883,6 +20917,7 @@
         </w:rPr>
         <w:t>Started|Stopped|Paused</w:t>
       </w:r>
+      <w:proofErr w:type="spellEnd"/>
       <w:r>
         <w:rPr>
           <w:rFonts w:ascii="Consolas" w:hAnsi="Consolas" w:cs="Consolas"/>
@@ -19939,6 +20974,7 @@
         </w:rPr>
         <w:t xml:space="preserve">        &lt;</w:t>
       </w:r>
+      <w:proofErr w:type="spellStart"/>
       <w:r>
         <w:rPr>
           <w:rFonts w:ascii="Consolas" w:hAnsi="Consolas" w:cs="Consolas"/>
@@ -19957,6 +20993,7 @@
         </w:rPr>
         <w:t>Status</w:t>
       </w:r>
+      <w:proofErr w:type="spellEnd"/>
       <w:r>
         <w:rPr>
           <w:rFonts w:ascii="Consolas" w:hAnsi="Consolas" w:cs="Consolas"/>
@@ -19983,6 +21020,7 @@
         </w:rPr>
         <w:t>&lt;/</w:t>
       </w:r>
+      <w:proofErr w:type="spellStart"/>
       <w:r>
         <w:rPr>
           <w:rFonts w:ascii="Consolas" w:hAnsi="Consolas" w:cs="Consolas"/>
@@ -20001,6 +21039,7 @@
         </w:rPr>
         <w:t>Status</w:t>
       </w:r>
+      <w:proofErr w:type="spellEnd"/>
       <w:r>
         <w:rPr>
           <w:rFonts w:ascii="Consolas" w:hAnsi="Consolas" w:cs="Consolas"/>
@@ -20212,7 +21251,15 @@
         <w:t>500 Internal Server Error</w:t>
       </w:r>
       <w:r>
-        <w:t xml:space="preserve"> to the client. Similarly responses not received within 2 seconds will result in the resource State to be reported as “Unknown” with empty intrinsic settings.</w:t>
+        <w:t xml:space="preserve"> to the client. Similarly responses not received within 2 seconds will result in the </w:t>
+      </w:r>
+      <w:proofErr w:type="gramStart"/>
+      <w:r>
+        <w:t>resource</w:t>
+      </w:r>
+      <w:proofErr w:type="gramEnd"/>
+      <w:r>
+        <w:t xml:space="preserve"> State to be reported as “Unknown” with empty intrinsic settings.</w:t>
       </w:r>
     </w:p>
     <w:p>
@@ -20355,6 +21402,7 @@
                 <w:sz w:val="21"/>
                 <w:szCs w:val="21"/>
               </w:rPr>
+              <w:lastRenderedPageBreak/>
               <w:t xml:space="preserve">Method </w:t>
             </w:r>
           </w:p>
@@ -21070,11 +22118,19 @@
           <w:b/>
         </w:rPr>
       </w:pPr>
+      <w:proofErr w:type="gramStart"/>
       <w:r>
         <w:rPr>
           <w:b/>
         </w:rPr>
-        <w:t xml:space="preserve">Same as before. </w:t>
+        <w:t>Same as before.</w:t>
+      </w:r>
+      <w:proofErr w:type="gramEnd"/>
+      <w:r>
+        <w:rPr>
+          <w:b/>
+        </w:rPr>
+        <w:t xml:space="preserve"> </w:t>
       </w:r>
     </w:p>
     <w:p>
@@ -21177,7 +22233,15 @@
         <w:pStyle w:val="Note"/>
       </w:pPr>
       <w:r>
-        <w:t>If the status code is 404 (NotFound), Azure assumes that the resources have already been deleted. If the status code is in the 500-599 range or a timeout occurs, Azure will retry the operation. If the status code has any other value or the retries also fail, the resources will be treated as being in a failed state.</w:t>
+        <w:t>If the status code is 404 (</w:t>
+      </w:r>
+      <w:proofErr w:type="spellStart"/>
+      <w:r>
+        <w:t>NotFound</w:t>
+      </w:r>
+      <w:proofErr w:type="spellEnd"/>
+      <w:r>
+        <w:t>), Azure assumes that the resources have already been deleted. If the status code is in the 500-599 range or a timeout occurs, Azure will retry the operation. If the status code has any other value or the retries also fail, the resources will be treated as being in a failed state.</w:t>
       </w:r>
     </w:p>
     <w:p>
@@ -21249,6 +22313,7 @@
         </w:rPr>
       </w:pPr>
       <w:r>
+        <w:lastRenderedPageBreak/>
         <w:t>Usually a resource provider would choose to have a response when a resource deletion fails, so that error information can be returned to the caller. Note that even in this case the status code should still indicate success, as a failure to delete one resource does not imply failure of the entire operation</w:t>
       </w:r>
       <w:r>
@@ -21367,9 +22432,19 @@
             <w:hideMark/>
           </w:tcPr>
           <w:p>
-            <w:r>
-              <w:t>ResourceProviderType/ResourceType</w:t>
-            </w:r>
+            <w:proofErr w:type="spellStart"/>
+            <w:r>
+              <w:t>ResourceProviderType</w:t>
+            </w:r>
+            <w:proofErr w:type="spellEnd"/>
+            <w:r>
+              <w:t>/</w:t>
+            </w:r>
+            <w:proofErr w:type="spellStart"/>
+            <w:r>
+              <w:t>ResourceType</w:t>
+            </w:r>
+            <w:proofErr w:type="spellEnd"/>
           </w:p>
         </w:tc>
         <w:tc>
@@ -21691,14 +22766,14 @@
       <w:bookmarkStart w:id="185" w:name="_Toc333334875"/>
       <w:bookmarkStart w:id="186" w:name="_Toc333334835"/>
       <w:bookmarkStart w:id="187" w:name="_Toc333334876"/>
-      <w:bookmarkStart w:id="188" w:name="_Toc332899851"/>
-      <w:bookmarkStart w:id="189" w:name="_Toc333156647"/>
-      <w:bookmarkStart w:id="190" w:name="_Toc333272442"/>
-      <w:bookmarkStart w:id="191" w:name="_Toc333351106"/>
-      <w:bookmarkStart w:id="192" w:name="_Toc333494372"/>
-      <w:bookmarkStart w:id="193" w:name="_Toc333494681"/>
-      <w:bookmarkStart w:id="194" w:name="_Toc333501320"/>
-      <w:bookmarkStart w:id="195" w:name="_Toc335863076"/>
+      <w:bookmarkStart w:id="188" w:name="_Toc335863076"/>
+      <w:bookmarkStart w:id="189" w:name="_Toc332899851"/>
+      <w:bookmarkStart w:id="190" w:name="_Toc333156647"/>
+      <w:bookmarkStart w:id="191" w:name="_Toc333272442"/>
+      <w:bookmarkStart w:id="192" w:name="_Toc333351106"/>
+      <w:bookmarkStart w:id="193" w:name="_Toc333494372"/>
+      <w:bookmarkStart w:id="194" w:name="_Toc333494681"/>
+      <w:bookmarkStart w:id="195" w:name="_Toc333501320"/>
       <w:bookmarkEnd w:id="184"/>
       <w:bookmarkEnd w:id="185"/>
       <w:bookmarkEnd w:id="186"/>
@@ -21706,15 +22781,15 @@
       <w:r>
         <w:t>Azure to Resource Provider Communication</w:t>
       </w:r>
-      <w:bookmarkEnd w:id="195"/>
-    </w:p>
-    <w:bookmarkEnd w:id="188"/>
+      <w:bookmarkEnd w:id="188"/>
+    </w:p>
     <w:bookmarkEnd w:id="189"/>
     <w:bookmarkEnd w:id="190"/>
     <w:bookmarkEnd w:id="191"/>
     <w:bookmarkEnd w:id="192"/>
     <w:bookmarkEnd w:id="193"/>
     <w:bookmarkEnd w:id="194"/>
+    <w:bookmarkEnd w:id="195"/>
     <w:p>
       <w:r>
         <w:t xml:space="preserve">Azure uses certificate based authentication when calling into the resource provider. Resource providers </w:t>
@@ -21731,7 +22806,17 @@
     </w:p>
     <w:p>
       <w:r>
-        <w:t>Test: a9 be 06 e8 88 13 39 d7 b6 9f 84 21 f5 13 04 43 1b ed 0e e7</w:t>
+        <w:t xml:space="preserve">Test: a9 be 06 e8 88 13 39 d7 b6 9f 84 21 f5 13 04 43 1b </w:t>
+      </w:r>
+      <w:proofErr w:type="spellStart"/>
+      <w:proofErr w:type="gramStart"/>
+      <w:r>
+        <w:t>ed</w:t>
+      </w:r>
+      <w:proofErr w:type="spellEnd"/>
+      <w:proofErr w:type="gramEnd"/>
+      <w:r>
+        <w:t xml:space="preserve"> 0e e7</w:t>
       </w:r>
     </w:p>
     <w:p>
@@ -21752,6 +22837,7 @@
       <w:bookmarkStart w:id="198" w:name="_Toc333501322"/>
       <w:bookmarkStart w:id="199" w:name="_Toc335863077"/>
       <w:r>
+        <w:lastRenderedPageBreak/>
         <w:t>Single Sign-on</w:t>
       </w:r>
       <w:bookmarkEnd w:id="196"/>
@@ -21842,7 +22928,23 @@
           <w:rFonts w:ascii="Courier New" w:hAnsi="Courier New"/>
           <w:sz w:val="20"/>
         </w:rPr>
-        <w:t>https:// &lt;registered-resource-provider-endpoint&gt;/ subscriptions/{subscriptionId}/cloudservices/{cloud-service-name}/{resourcetype}/{resourcename}/</w:t>
+        <w:t>https:// &lt;registered-resource-provider-endpoint&gt;/ subscriptions</w:t>
+      </w:r>
+      <w:proofErr w:type="gramStart"/>
+      <w:r>
+        <w:rPr>
+          <w:rFonts w:ascii="Courier New" w:hAnsi="Courier New"/>
+          <w:sz w:val="20"/>
+        </w:rPr>
+        <w:t>/{</w:t>
+      </w:r>
+      <w:proofErr w:type="gramEnd"/>
+      <w:r>
+        <w:rPr>
+          <w:rFonts w:ascii="Courier New" w:hAnsi="Courier New"/>
+          <w:sz w:val="20"/>
+        </w:rPr>
+        <w:t>subscriptionId}/cloudservices/{cloud-service-name}/{resourcetype}/{resourcename}/</w:t>
       </w:r>
       <w:r>
         <w:rPr>
@@ -21900,8 +23002,13 @@
         </w:numPr>
         <w:spacing w:after="0" w:line="240" w:lineRule="auto"/>
       </w:pPr>
-      <w:r>
-        <w:t>Datetime stamp</w:t>
+      <w:proofErr w:type="spellStart"/>
+      <w:r>
+        <w:t>Datetime</w:t>
+      </w:r>
+      <w:proofErr w:type="spellEnd"/>
+      <w:r>
+        <w:t xml:space="preserve"> stamp</w:t>
       </w:r>
     </w:p>
     <w:p>
@@ -21983,7 +23090,41 @@
           <w:rFonts w:ascii="Courier New" w:hAnsi="Courier New" w:cs="Courier New"/>
           <w:sz w:val="20"/>
         </w:rPr>
-        <w:t>https://&lt;resource provider url&gt;/sso/token=&lt;token&gt; &amp;subid=&lt;subid&gt;&amp;cloudservicename=&lt;csname&gt;&amp;resourcetype=&lt;resourcetype&gt;&amp;resourcename=&lt;resname&gt;&amp;timestamp=2012-10-10T08:49Z</w:t>
+        <w:t xml:space="preserve">https://&lt;resource provider </w:t>
+      </w:r>
+      <w:proofErr w:type="spellStart"/>
+      <w:proofErr w:type="gramStart"/>
+      <w:r>
+        <w:rPr>
+          <w:rFonts w:ascii="Courier New" w:hAnsi="Courier New" w:cs="Courier New"/>
+          <w:sz w:val="20"/>
+        </w:rPr>
+        <w:t>url</w:t>
+      </w:r>
+      <w:proofErr w:type="spellEnd"/>
+      <w:proofErr w:type="gramEnd"/>
+      <w:r>
+        <w:rPr>
+          <w:rFonts w:ascii="Courier New" w:hAnsi="Courier New" w:cs="Courier New"/>
+          <w:sz w:val="20"/>
+        </w:rPr>
+        <w:t>&gt;/</w:t>
+      </w:r>
+      <w:proofErr w:type="spellStart"/>
+      <w:r>
+        <w:rPr>
+          <w:rFonts w:ascii="Courier New" w:hAnsi="Courier New" w:cs="Courier New"/>
+          <w:sz w:val="20"/>
+        </w:rPr>
+        <w:t>sso</w:t>
+      </w:r>
+      <w:proofErr w:type="spellEnd"/>
+      <w:r>
+        <w:rPr>
+          <w:rFonts w:ascii="Courier New" w:hAnsi="Courier New" w:cs="Courier New"/>
+          <w:sz w:val="20"/>
+        </w:rPr>
+        <w:t>/token=&lt;token&gt; &amp;subid=&lt;subid&gt;&amp;cloudservicename=&lt;csname&gt;&amp;resourcetype=&lt;resourcetype&gt;&amp;resourcename=&lt;resname&gt;&amp;timestamp=2012-10-10T08:49Z</w:t>
       </w:r>
     </w:p>
     <w:p>
@@ -22052,6 +23193,7 @@
       </w:pPr>
       <w:bookmarkStart w:id="200" w:name="_Toc335863078"/>
       <w:r>
+        <w:lastRenderedPageBreak/>
         <w:t>Change Log</w:t>
       </w:r>
       <w:bookmarkEnd w:id="200"/>
@@ -22133,7 +23275,15 @@
           </w:tcPr>
           <w:p>
             <w:r>
-              <w:t>Only deletes of resource types are supported. Bulk deletion of all the resource types for a cloud service are no longer supported.</w:t>
+              <w:t xml:space="preserve">Only deletes of resource types are supported. Bulk </w:t>
+            </w:r>
+            <w:proofErr w:type="gramStart"/>
+            <w:r>
+              <w:t>deletion of all the resource types for a cloud service are</w:t>
+            </w:r>
+            <w:proofErr w:type="gramEnd"/>
+            <w:r>
+              <w:t xml:space="preserve"> no longer supported.</w:t>
             </w:r>
           </w:p>
         </w:tc>
@@ -22241,7 +23391,15 @@
           </w:tcPr>
           <w:p>
             <w:r>
-              <w:t>Update to the requirements around GeoRegions. For RPs that are not located in Azure the geo-region can be ignored</w:t>
+              <w:t xml:space="preserve">Update to the requirements around </w:t>
+            </w:r>
+            <w:proofErr w:type="spellStart"/>
+            <w:r>
+              <w:t>GeoRegions</w:t>
+            </w:r>
+            <w:proofErr w:type="spellEnd"/>
+            <w:r>
+              <w:t>. For RPs that are not located in Azure the geo-region can be ignored</w:t>
             </w:r>
           </w:p>
         </w:tc>
@@ -22385,7 +23543,15 @@
           </w:tcPr>
           <w:p>
             <w:r>
-              <w:t>Update to indicate that ETag is returned on GETs for resources as well as update to discussion on use of ETAGs and Incarnation IDs</w:t>
+              <w:t xml:space="preserve">Update to indicate that </w:t>
+            </w:r>
+            <w:proofErr w:type="spellStart"/>
+            <w:r>
+              <w:t>ETag</w:t>
+            </w:r>
+            <w:proofErr w:type="spellEnd"/>
+            <w:r>
+              <w:t xml:space="preserve"> is returned on GETs for resources as well as update to discussion on use of ETAGs and Incarnation IDs</w:t>
             </w:r>
           </w:p>
         </w:tc>
@@ -22419,10 +23585,23 @@
           </w:tcPr>
           <w:p>
             <w:r>
-              <w:t>Update to indicate that the subscription notifications will arrive on /subscriptions/{subid}/events</w:t>
+              <w:t>Dropped the discussion around environments and onboarding XML</w:t>
             </w:r>
             <w:bookmarkStart w:id="201" w:name="_GoBack"/>
             <w:bookmarkEnd w:id="201"/>
+          </w:p>
+          <w:p>
+            <w:r>
+              <w:t>Update to indicate that the subscription notifications will arrive on /subscriptions/{</w:t>
+            </w:r>
+            <w:proofErr w:type="spellStart"/>
+            <w:r>
+              <w:t>subid</w:t>
+            </w:r>
+            <w:proofErr w:type="spellEnd"/>
+            <w:r>
+              <w:t>}/events</w:t>
+            </w:r>
           </w:p>
         </w:tc>
       </w:tr>
@@ -28667,66 +29846,66 @@
     </dgm:pt>
   </dgm:ptLst>
   <dgm:cxnLst>
-    <dgm:cxn modelId="{F26EA652-A207-4188-A2E1-8638C207C075}" type="presOf" srcId="{AE195EC3-560B-4D1B-919C-CDFE78D5B453}" destId="{0A58C365-EA42-4288-9CB1-63C9DB455C19}" srcOrd="0" destOrd="0" presId="urn:microsoft.com/office/officeart/2011/layout/CircleProcess"/>
+    <dgm:cxn modelId="{C976A0D1-8400-4283-8C5F-3A96B1CDE67B}" type="presOf" srcId="{ECF94604-7219-4A31-89ED-47BE685F86EC}" destId="{270C3E3F-D9ED-4095-B683-F9B3958FEE65}" srcOrd="0" destOrd="0" presId="urn:microsoft.com/office/officeart/2011/layout/CircleProcess"/>
     <dgm:cxn modelId="{79D4942B-67F2-4AAD-AAB8-FF79802492E8}" srcId="{27449C4D-FBFB-4DFE-8F39-582632420644}" destId="{4176C6FC-0BBE-456B-B9D3-9484E260E7FB}" srcOrd="4" destOrd="0" parTransId="{BFA11740-B808-4E2E-897D-4D7EFC4BEB26}" sibTransId="{641D22A8-7643-4EC1-9EAD-30B284CF2B84}"/>
-    <dgm:cxn modelId="{38EBBAC2-DAE0-488B-B5CF-0867D53A825B}" type="presOf" srcId="{AE195EC3-560B-4D1B-919C-CDFE78D5B453}" destId="{F685D8AE-0EA7-467A-97E9-EC0D08BC5B05}" srcOrd="1" destOrd="0" presId="urn:microsoft.com/office/officeart/2011/layout/CircleProcess"/>
-    <dgm:cxn modelId="{4B240292-7C71-4A6F-AB99-919E0AF4482C}" type="presOf" srcId="{5E9EA6CB-0623-475C-9FFC-78E9052D348D}" destId="{F4581037-D8FC-40E1-B554-7E89A8C6DC20}" srcOrd="0" destOrd="0" presId="urn:microsoft.com/office/officeart/2011/layout/CircleProcess"/>
-    <dgm:cxn modelId="{483E55E0-7479-4518-B61D-60F1EE8B18DC}" type="presOf" srcId="{27449C4D-FBFB-4DFE-8F39-582632420644}" destId="{DA1020BA-D60F-44D0-9B23-44599877D7F2}" srcOrd="0" destOrd="0" presId="urn:microsoft.com/office/officeart/2011/layout/CircleProcess"/>
-    <dgm:cxn modelId="{4ADB1F71-B9BF-42B9-8432-A8B4476A9E8A}" type="presOf" srcId="{540FF770-8D70-4FA3-BA1E-43DC13469948}" destId="{947EE504-A1CD-497A-881A-D2C5286466D2}" srcOrd="0" destOrd="0" presId="urn:microsoft.com/office/officeart/2011/layout/CircleProcess"/>
     <dgm:cxn modelId="{840BF06A-D1D2-47F0-9950-72FCA12EA5A3}" srcId="{4176C6FC-0BBE-456B-B9D3-9484E260E7FB}" destId="{5E9EA6CB-0623-475C-9FFC-78E9052D348D}" srcOrd="0" destOrd="0" parTransId="{1A53529C-1AC1-4936-9E81-F0CAD23C47DF}" sibTransId="{C3E506D7-175B-497F-9973-79A529EA1F6B}"/>
     <dgm:cxn modelId="{1C63D978-0232-47E7-9706-123B7F565772}" srcId="{27449C4D-FBFB-4DFE-8F39-582632420644}" destId="{AE195EC3-560B-4D1B-919C-CDFE78D5B453}" srcOrd="1" destOrd="0" parTransId="{5C73A079-CE39-4B52-9675-908114E40062}" sibTransId="{092FFF1B-F7E1-4E3A-B23C-8A27C88201FC}"/>
-    <dgm:cxn modelId="{953AD548-DB94-4FA4-80E1-229650586FC4}" type="presOf" srcId="{2A7FF395-1AC3-4194-BAFE-68B9D398738C}" destId="{80F09AEE-002F-437B-938B-6907BFC8A914}" srcOrd="0" destOrd="0" presId="urn:microsoft.com/office/officeart/2011/layout/CircleProcess"/>
-    <dgm:cxn modelId="{2CB88045-6B2B-42F7-95B5-EAA5B0E6DF0A}" type="presOf" srcId="{400B4249-175F-4FB3-A50E-B717AAB6F58E}" destId="{01AB7474-5490-4ABC-A67E-328486B895C3}" srcOrd="0" destOrd="0" presId="urn:microsoft.com/office/officeart/2011/layout/CircleProcess"/>
-    <dgm:cxn modelId="{56ECD780-C3AA-47E1-8CE1-979156819547}" type="presOf" srcId="{D82223C2-57E4-42C5-89A2-02A796FB2558}" destId="{C2CA6353-3070-4B28-8DA1-84250BC3DB97}" srcOrd="0" destOrd="0" presId="urn:microsoft.com/office/officeart/2011/layout/CircleProcess"/>
-    <dgm:cxn modelId="{B6111D18-4231-481B-8436-B7F1DA590738}" type="presOf" srcId="{B96C85E0-22CA-4B30-9E61-1548885EBFFB}" destId="{88D68DFC-15B3-495B-92AA-EECEE3A3FD28}" srcOrd="0" destOrd="0" presId="urn:microsoft.com/office/officeart/2011/layout/CircleProcess"/>
-    <dgm:cxn modelId="{A27697B3-011B-48DE-BA87-E7DE968FD41D}" type="presOf" srcId="{91B78267-6986-46B4-9949-436283154513}" destId="{63B730A2-496B-4F38-9C4C-00E43514F2AA}" srcOrd="0" destOrd="0" presId="urn:microsoft.com/office/officeart/2011/layout/CircleProcess"/>
-    <dgm:cxn modelId="{B320937B-F2EB-4C2E-957D-69CAFC59944A}" type="presOf" srcId="{540FF770-8D70-4FA3-BA1E-43DC13469948}" destId="{2AEF1029-0B5D-46A4-9670-D2463BCA160A}" srcOrd="1" destOrd="0" presId="urn:microsoft.com/office/officeart/2011/layout/CircleProcess"/>
-    <dgm:cxn modelId="{035D22F0-57FA-4298-87C0-2E4AF6E730BF}" type="presOf" srcId="{4176C6FC-0BBE-456B-B9D3-9484E260E7FB}" destId="{650FAF3C-7695-4CB4-975E-287F28757BB5}" srcOrd="0" destOrd="0" presId="urn:microsoft.com/office/officeart/2011/layout/CircleProcess"/>
+    <dgm:cxn modelId="{5F5F4CB3-CBCF-41DD-84CE-7D251043EB3D}" type="presOf" srcId="{400B4249-175F-4FB3-A50E-B717AAB6F58E}" destId="{01AB7474-5490-4ABC-A67E-328486B895C3}" srcOrd="0" destOrd="0" presId="urn:microsoft.com/office/officeart/2011/layout/CircleProcess"/>
+    <dgm:cxn modelId="{19064696-652A-4F5F-BD1B-CAD3358B6FA3}" type="presOf" srcId="{AE195EC3-560B-4D1B-919C-CDFE78D5B453}" destId="{0A58C365-EA42-4288-9CB1-63C9DB455C19}" srcOrd="0" destOrd="0" presId="urn:microsoft.com/office/officeart/2011/layout/CircleProcess"/>
+    <dgm:cxn modelId="{23F9793B-FF2B-4B24-9739-F69B092A899F}" type="presOf" srcId="{540FF770-8D70-4FA3-BA1E-43DC13469948}" destId="{947EE504-A1CD-497A-881A-D2C5286466D2}" srcOrd="0" destOrd="0" presId="urn:microsoft.com/office/officeart/2011/layout/CircleProcess"/>
+    <dgm:cxn modelId="{EC2F6016-6689-4875-8009-49AE513AD758}" type="presOf" srcId="{AE195EC3-560B-4D1B-919C-CDFE78D5B453}" destId="{F685D8AE-0EA7-467A-97E9-EC0D08BC5B05}" srcOrd="1" destOrd="0" presId="urn:microsoft.com/office/officeart/2011/layout/CircleProcess"/>
+    <dgm:cxn modelId="{4986E327-ACD7-4DA7-8619-46B31714FBFB}" type="presOf" srcId="{27449C4D-FBFB-4DFE-8F39-582632420644}" destId="{DA1020BA-D60F-44D0-9B23-44599877D7F2}" srcOrd="0" destOrd="0" presId="urn:microsoft.com/office/officeart/2011/layout/CircleProcess"/>
+    <dgm:cxn modelId="{13B26979-ED16-4A75-B2F6-BC700C8C1075}" type="presOf" srcId="{2A7FF395-1AC3-4194-BAFE-68B9D398738C}" destId="{80F09AEE-002F-437B-938B-6907BFC8A914}" srcOrd="0" destOrd="0" presId="urn:microsoft.com/office/officeart/2011/layout/CircleProcess"/>
+    <dgm:cxn modelId="{F3C8A568-7947-40CC-B221-C982FD02E80A}" type="presOf" srcId="{B96C85E0-22CA-4B30-9E61-1548885EBFFB}" destId="{88D68DFC-15B3-495B-92AA-EECEE3A3FD28}" srcOrd="0" destOrd="0" presId="urn:microsoft.com/office/officeart/2011/layout/CircleProcess"/>
     <dgm:cxn modelId="{8E160C9A-A103-4D49-B97B-FAE981B09279}" srcId="{27449C4D-FBFB-4DFE-8F39-582632420644}" destId="{400B4249-175F-4FB3-A50E-B717AAB6F58E}" srcOrd="0" destOrd="0" parTransId="{BA2C135A-CA79-4BD8-A28F-8264273D2E5D}" sibTransId="{84FE036F-2CF6-4031-9153-78BDA176B77B}"/>
     <dgm:cxn modelId="{D9E9D708-1EE7-49AC-83A9-ABB99388C7DA}" srcId="{27449C4D-FBFB-4DFE-8F39-582632420644}" destId="{540FF770-8D70-4FA3-BA1E-43DC13469948}" srcOrd="3" destOrd="0" parTransId="{4398E414-FBD7-403C-B733-545C45036823}" sibTransId="{4AE2F217-C158-4284-86FF-A6D0EA8EF29A}"/>
-    <dgm:cxn modelId="{78BAF2D4-75DA-4146-8D1E-CD22C50656FC}" type="presOf" srcId="{B9DCC618-5415-4959-982E-9B0807B6F55C}" destId="{C2CA6353-3070-4B28-8DA1-84250BC3DB97}" srcOrd="0" destOrd="1" presId="urn:microsoft.com/office/officeart/2011/layout/CircleProcess"/>
-    <dgm:cxn modelId="{738F7E59-041B-4CFE-A2B2-19A22D1CCB95}" type="presOf" srcId="{400B4249-175F-4FB3-A50E-B717AAB6F58E}" destId="{69F061DA-50FC-4ED0-BD05-1E351AB7D295}" srcOrd="1" destOrd="0" presId="urn:microsoft.com/office/officeart/2011/layout/CircleProcess"/>
+    <dgm:cxn modelId="{F642A22D-E002-4C08-92DA-095903C96484}" type="presOf" srcId="{400B4249-175F-4FB3-A50E-B717AAB6F58E}" destId="{69F061DA-50FC-4ED0-BD05-1E351AB7D295}" srcOrd="1" destOrd="0" presId="urn:microsoft.com/office/officeart/2011/layout/CircleProcess"/>
+    <dgm:cxn modelId="{A654ECAC-058D-4B25-906F-BB833CBAAE9B}" type="presOf" srcId="{540FF770-8D70-4FA3-BA1E-43DC13469948}" destId="{2AEF1029-0B5D-46A4-9670-D2463BCA160A}" srcOrd="1" destOrd="0" presId="urn:microsoft.com/office/officeart/2011/layout/CircleProcess"/>
+    <dgm:cxn modelId="{CE555819-6084-4EA6-BA51-02CF32D19347}" type="presOf" srcId="{4176C6FC-0BBE-456B-B9D3-9484E260E7FB}" destId="{17DCA5D8-4421-4AFE-844B-9F3D58B265F1}" srcOrd="1" destOrd="0" presId="urn:microsoft.com/office/officeart/2011/layout/CircleProcess"/>
     <dgm:cxn modelId="{A542B48C-A4E0-43E3-94C6-C23D0F300303}" srcId="{400B4249-175F-4FB3-A50E-B717AAB6F58E}" destId="{2A7FF395-1AC3-4194-BAFE-68B9D398738C}" srcOrd="0" destOrd="0" parTransId="{9105EFFC-AA47-443A-B505-BE5E004FF214}" sibTransId="{E74E11D7-D10E-4C63-8717-6E8700C836C0}"/>
     <dgm:cxn modelId="{4A5FB1D3-E9A4-432F-BF32-07F9EEB5CDBE}" srcId="{91B78267-6986-46B4-9949-436283154513}" destId="{38E9BED2-B58E-4BB8-BB3F-349205379D26}" srcOrd="1" destOrd="0" parTransId="{0F72BBDB-FAC5-466F-9479-3F3F94A1E8A4}" sibTransId="{C2B88088-CD79-4FB8-841B-2818CE7016BB}"/>
+    <dgm:cxn modelId="{2D751DAB-5D9F-4D54-8B17-5FC8E9AD67A7}" type="presOf" srcId="{91B78267-6986-46B4-9949-436283154513}" destId="{63B730A2-496B-4F38-9C4C-00E43514F2AA}" srcOrd="0" destOrd="0" presId="urn:microsoft.com/office/officeart/2011/layout/CircleProcess"/>
     <dgm:cxn modelId="{C518236D-2467-4228-8C49-D8BA5CAC333A}" srcId="{27449C4D-FBFB-4DFE-8F39-582632420644}" destId="{91B78267-6986-46B4-9949-436283154513}" srcOrd="2" destOrd="0" parTransId="{E93ADF97-8989-4CB9-AD39-CB01482EA585}" sibTransId="{CA69C2E0-A648-4F9F-A49C-30CCCEBEE61A}"/>
-    <dgm:cxn modelId="{AF954B49-63F4-47E8-8279-B6BA7A7CF26C}" type="presOf" srcId="{4176C6FC-0BBE-456B-B9D3-9484E260E7FB}" destId="{17DCA5D8-4421-4AFE-844B-9F3D58B265F1}" srcOrd="1" destOrd="0" presId="urn:microsoft.com/office/officeart/2011/layout/CircleProcess"/>
+    <dgm:cxn modelId="{871FA97C-F060-47D8-A495-E2C649AE3D8C}" type="presOf" srcId="{D82223C2-57E4-42C5-89A2-02A796FB2558}" destId="{C2CA6353-3070-4B28-8DA1-84250BC3DB97}" srcOrd="0" destOrd="0" presId="urn:microsoft.com/office/officeart/2011/layout/CircleProcess"/>
     <dgm:cxn modelId="{7AD9AE24-6192-4D27-96D2-55A4DA4F3890}" srcId="{540FF770-8D70-4FA3-BA1E-43DC13469948}" destId="{B96C85E0-22CA-4B30-9E61-1548885EBFFB}" srcOrd="0" destOrd="0" parTransId="{23FC858B-B045-49BC-B655-043759D3F88A}" sibTransId="{C0BF6AB3-4FCA-4F2D-8D89-8A820A2348A2}"/>
+    <dgm:cxn modelId="{D0537E47-419D-468C-A4DC-20D286AE4CE8}" type="presOf" srcId="{B9DCC618-5415-4959-982E-9B0807B6F55C}" destId="{C2CA6353-3070-4B28-8DA1-84250BC3DB97}" srcOrd="0" destOrd="1" presId="urn:microsoft.com/office/officeart/2011/layout/CircleProcess"/>
     <dgm:cxn modelId="{31BBAACB-AA07-40BA-8715-C3FCFC4DB9A8}" srcId="{91B78267-6986-46B4-9949-436283154513}" destId="{ECF94604-7219-4A31-89ED-47BE685F86EC}" srcOrd="0" destOrd="0" parTransId="{9E2C4963-C426-4034-A5C2-314EC5BA5DED}" sibTransId="{5DFDDD87-12AF-4311-82F6-C8F26C37EF34}"/>
-    <dgm:cxn modelId="{9B8B8158-1B9C-42CB-BA56-C7567003BF43}" type="presOf" srcId="{ECF94604-7219-4A31-89ED-47BE685F86EC}" destId="{270C3E3F-D9ED-4095-B683-F9B3958FEE65}" srcOrd="0" destOrd="0" presId="urn:microsoft.com/office/officeart/2011/layout/CircleProcess"/>
-    <dgm:cxn modelId="{C1259F1A-D964-4966-9569-65CF0C338BED}" type="presOf" srcId="{38E9BED2-B58E-4BB8-BB3F-349205379D26}" destId="{270C3E3F-D9ED-4095-B683-F9B3958FEE65}" srcOrd="0" destOrd="1" presId="urn:microsoft.com/office/officeart/2011/layout/CircleProcess"/>
+    <dgm:cxn modelId="{65CA2634-2493-4D83-95DC-FEB6E549B2A3}" type="presOf" srcId="{91B78267-6986-46B4-9949-436283154513}" destId="{374065B0-3FA4-4718-B513-C04FD07FF45F}" srcOrd="1" destOrd="0" presId="urn:microsoft.com/office/officeart/2011/layout/CircleProcess"/>
+    <dgm:cxn modelId="{49AED8D6-37D5-4B23-A997-C3FFC97FEBEE}" type="presOf" srcId="{4176C6FC-0BBE-456B-B9D3-9484E260E7FB}" destId="{650FAF3C-7695-4CB4-975E-287F28757BB5}" srcOrd="0" destOrd="0" presId="urn:microsoft.com/office/officeart/2011/layout/CircleProcess"/>
+    <dgm:cxn modelId="{B8BFE6E4-D895-4567-BEAA-BDC1BE34D9C6}" type="presOf" srcId="{38E9BED2-B58E-4BB8-BB3F-349205379D26}" destId="{270C3E3F-D9ED-4095-B683-F9B3958FEE65}" srcOrd="0" destOrd="1" presId="urn:microsoft.com/office/officeart/2011/layout/CircleProcess"/>
     <dgm:cxn modelId="{6B21EF19-DA6D-4926-80B3-D1EA857EC214}" srcId="{AE195EC3-560B-4D1B-919C-CDFE78D5B453}" destId="{B9DCC618-5415-4959-982E-9B0807B6F55C}" srcOrd="1" destOrd="0" parTransId="{FE7DCA97-F041-43F8-B61F-AC9FA3336401}" sibTransId="{1E186A6F-FF06-45CC-992B-D513F6559600}"/>
     <dgm:cxn modelId="{9AA7C7FD-57CA-4BBD-AADC-858638FAD3E7}" srcId="{AE195EC3-560B-4D1B-919C-CDFE78D5B453}" destId="{D82223C2-57E4-42C5-89A2-02A796FB2558}" srcOrd="0" destOrd="0" parTransId="{60780B28-C119-4C3E-92AC-3BA4B7324413}" sibTransId="{1F18DC56-5A48-4B9D-BDE5-54816EC74F2D}"/>
-    <dgm:cxn modelId="{EB1BBA9E-0D81-4E0E-9BF2-52E1D57D14A9}" type="presOf" srcId="{91B78267-6986-46B4-9949-436283154513}" destId="{374065B0-3FA4-4718-B513-C04FD07FF45F}" srcOrd="1" destOrd="0" presId="urn:microsoft.com/office/officeart/2011/layout/CircleProcess"/>
-    <dgm:cxn modelId="{135033D7-61D9-4B1F-AA05-4D2FAF041D87}" type="presParOf" srcId="{DA1020BA-D60F-44D0-9B23-44599877D7F2}" destId="{56DC6246-6C7B-4653-BE44-A8B674344040}" srcOrd="0" destOrd="0" presId="urn:microsoft.com/office/officeart/2011/layout/CircleProcess"/>
-    <dgm:cxn modelId="{F82BE79C-12A7-44F3-9877-A0C5E039EE40}" type="presParOf" srcId="{56DC6246-6C7B-4653-BE44-A8B674344040}" destId="{5375D82E-4381-4524-A87D-9FE4B08E4D9C}" srcOrd="0" destOrd="0" presId="urn:microsoft.com/office/officeart/2011/layout/CircleProcess"/>
-    <dgm:cxn modelId="{22BC9361-8A0C-4182-ADF6-90410242B57F}" type="presParOf" srcId="{DA1020BA-D60F-44D0-9B23-44599877D7F2}" destId="{8FA2ECDB-31E4-4D79-AF3F-AF12C2777E3C}" srcOrd="1" destOrd="0" presId="urn:microsoft.com/office/officeart/2011/layout/CircleProcess"/>
-    <dgm:cxn modelId="{75054DFE-F449-4CA9-9293-8E9C6730FCD6}" type="presParOf" srcId="{8FA2ECDB-31E4-4D79-AF3F-AF12C2777E3C}" destId="{650FAF3C-7695-4CB4-975E-287F28757BB5}" srcOrd="0" destOrd="0" presId="urn:microsoft.com/office/officeart/2011/layout/CircleProcess"/>
-    <dgm:cxn modelId="{679D1B01-DE6F-4EBF-8A1F-C804AC811AC0}" type="presParOf" srcId="{DA1020BA-D60F-44D0-9B23-44599877D7F2}" destId="{F4581037-D8FC-40E1-B554-7E89A8C6DC20}" srcOrd="2" destOrd="0" presId="urn:microsoft.com/office/officeart/2011/layout/CircleProcess"/>
-    <dgm:cxn modelId="{AD627420-74D5-4F31-8161-15CA749D641C}" type="presParOf" srcId="{DA1020BA-D60F-44D0-9B23-44599877D7F2}" destId="{17DCA5D8-4421-4AFE-844B-9F3D58B265F1}" srcOrd="3" destOrd="0" presId="urn:microsoft.com/office/officeart/2011/layout/CircleProcess"/>
-    <dgm:cxn modelId="{ACA5374A-5B68-4402-AE1C-1DCD68148E21}" type="presParOf" srcId="{DA1020BA-D60F-44D0-9B23-44599877D7F2}" destId="{DF9E0A70-20E9-4FCD-8817-2F1AE0EBC125}" srcOrd="4" destOrd="0" presId="urn:microsoft.com/office/officeart/2011/layout/CircleProcess"/>
-    <dgm:cxn modelId="{0F83DF9A-4CBA-4DB4-88AB-6589F082D46E}" type="presParOf" srcId="{DF9E0A70-20E9-4FCD-8817-2F1AE0EBC125}" destId="{0B3EE28D-761F-4BB1-81EC-7A3EC42F00E2}" srcOrd="0" destOrd="0" presId="urn:microsoft.com/office/officeart/2011/layout/CircleProcess"/>
-    <dgm:cxn modelId="{43FE99F3-9E3D-4C4F-9C41-21FB1CEAA2D4}" type="presParOf" srcId="{DA1020BA-D60F-44D0-9B23-44599877D7F2}" destId="{22770A0D-9605-46F2-90D8-6C9EE072258A}" srcOrd="5" destOrd="0" presId="urn:microsoft.com/office/officeart/2011/layout/CircleProcess"/>
-    <dgm:cxn modelId="{17FBDAF0-849D-4580-858C-7BC1230E6CB6}" type="presParOf" srcId="{22770A0D-9605-46F2-90D8-6C9EE072258A}" destId="{947EE504-A1CD-497A-881A-D2C5286466D2}" srcOrd="0" destOrd="0" presId="urn:microsoft.com/office/officeart/2011/layout/CircleProcess"/>
-    <dgm:cxn modelId="{02D4A08C-5898-49E2-934E-5D94EC9D210A}" type="presParOf" srcId="{DA1020BA-D60F-44D0-9B23-44599877D7F2}" destId="{88D68DFC-15B3-495B-92AA-EECEE3A3FD28}" srcOrd="6" destOrd="0" presId="urn:microsoft.com/office/officeart/2011/layout/CircleProcess"/>
-    <dgm:cxn modelId="{D80E7BE9-4687-43F9-ACFF-4E0904B56AC0}" type="presParOf" srcId="{DA1020BA-D60F-44D0-9B23-44599877D7F2}" destId="{2AEF1029-0B5D-46A4-9670-D2463BCA160A}" srcOrd="7" destOrd="0" presId="urn:microsoft.com/office/officeart/2011/layout/CircleProcess"/>
-    <dgm:cxn modelId="{705396E6-6AC5-4A06-A16B-91DBACFAD373}" type="presParOf" srcId="{DA1020BA-D60F-44D0-9B23-44599877D7F2}" destId="{8C4FEEE8-7CDD-4D89-BA63-6DC0F4B5265D}" srcOrd="8" destOrd="0" presId="urn:microsoft.com/office/officeart/2011/layout/CircleProcess"/>
-    <dgm:cxn modelId="{A53B0DDF-8352-4101-850B-FB9DC4928148}" type="presParOf" srcId="{8C4FEEE8-7CDD-4D89-BA63-6DC0F4B5265D}" destId="{F8CC7628-7A4F-4B35-B420-B4CC8A9432AF}" srcOrd="0" destOrd="0" presId="urn:microsoft.com/office/officeart/2011/layout/CircleProcess"/>
-    <dgm:cxn modelId="{2ACD3830-8311-4E5A-AB01-89522CEA2480}" type="presParOf" srcId="{DA1020BA-D60F-44D0-9B23-44599877D7F2}" destId="{4B9DBA3E-3D44-413C-B113-41AA1A638959}" srcOrd="9" destOrd="0" presId="urn:microsoft.com/office/officeart/2011/layout/CircleProcess"/>
-    <dgm:cxn modelId="{3F6A4673-6C02-47F7-829D-44E64F093C5C}" type="presParOf" srcId="{4B9DBA3E-3D44-413C-B113-41AA1A638959}" destId="{63B730A2-496B-4F38-9C4C-00E43514F2AA}" srcOrd="0" destOrd="0" presId="urn:microsoft.com/office/officeart/2011/layout/CircleProcess"/>
-    <dgm:cxn modelId="{F0E87FA9-41E7-446A-9632-5FAA7433B6D6}" type="presParOf" srcId="{DA1020BA-D60F-44D0-9B23-44599877D7F2}" destId="{270C3E3F-D9ED-4095-B683-F9B3958FEE65}" srcOrd="10" destOrd="0" presId="urn:microsoft.com/office/officeart/2011/layout/CircleProcess"/>
-    <dgm:cxn modelId="{30862922-51E2-44A5-9F2B-85A22EFEA651}" type="presParOf" srcId="{DA1020BA-D60F-44D0-9B23-44599877D7F2}" destId="{374065B0-3FA4-4718-B513-C04FD07FF45F}" srcOrd="11" destOrd="0" presId="urn:microsoft.com/office/officeart/2011/layout/CircleProcess"/>
-    <dgm:cxn modelId="{C016D939-736D-4C10-9669-4924EBBAA4DF}" type="presParOf" srcId="{DA1020BA-D60F-44D0-9B23-44599877D7F2}" destId="{9C3226BC-9F4F-4F8F-A399-5874091D2761}" srcOrd="12" destOrd="0" presId="urn:microsoft.com/office/officeart/2011/layout/CircleProcess"/>
-    <dgm:cxn modelId="{8B2785B8-6750-4B3F-9F27-201C13C58B63}" type="presParOf" srcId="{9C3226BC-9F4F-4F8F-A399-5874091D2761}" destId="{6A1E4A42-93E6-4324-8E1C-B8138693872E}" srcOrd="0" destOrd="0" presId="urn:microsoft.com/office/officeart/2011/layout/CircleProcess"/>
-    <dgm:cxn modelId="{5A24DC7B-F59E-489D-90A8-BC0312E09245}" type="presParOf" srcId="{DA1020BA-D60F-44D0-9B23-44599877D7F2}" destId="{2E59B219-1A90-4AC0-B64A-0B4F9CABA952}" srcOrd="13" destOrd="0" presId="urn:microsoft.com/office/officeart/2011/layout/CircleProcess"/>
-    <dgm:cxn modelId="{D9BD33E9-B62A-4876-B4D1-072A1F58B15B}" type="presParOf" srcId="{2E59B219-1A90-4AC0-B64A-0B4F9CABA952}" destId="{0A58C365-EA42-4288-9CB1-63C9DB455C19}" srcOrd="0" destOrd="0" presId="urn:microsoft.com/office/officeart/2011/layout/CircleProcess"/>
-    <dgm:cxn modelId="{1B01AF22-29F6-4B8C-BF8B-55282B5D752E}" type="presParOf" srcId="{DA1020BA-D60F-44D0-9B23-44599877D7F2}" destId="{C2CA6353-3070-4B28-8DA1-84250BC3DB97}" srcOrd="14" destOrd="0" presId="urn:microsoft.com/office/officeart/2011/layout/CircleProcess"/>
-    <dgm:cxn modelId="{495965A2-DB12-45FC-BE53-844D5C2AA980}" type="presParOf" srcId="{DA1020BA-D60F-44D0-9B23-44599877D7F2}" destId="{F685D8AE-0EA7-467A-97E9-EC0D08BC5B05}" srcOrd="15" destOrd="0" presId="urn:microsoft.com/office/officeart/2011/layout/CircleProcess"/>
-    <dgm:cxn modelId="{7A4DABB7-FD9D-451C-8210-97CDF98BB6D0}" type="presParOf" srcId="{DA1020BA-D60F-44D0-9B23-44599877D7F2}" destId="{C315CD24-9D0F-4610-A6E1-843C60F4B564}" srcOrd="16" destOrd="0" presId="urn:microsoft.com/office/officeart/2011/layout/CircleProcess"/>
-    <dgm:cxn modelId="{9280F2C2-4AD7-40D9-A6C2-EF51CD4D790E}" type="presParOf" srcId="{C315CD24-9D0F-4610-A6E1-843C60F4B564}" destId="{99566218-6509-40FD-8D2B-CEAEE4BF75EF}" srcOrd="0" destOrd="0" presId="urn:microsoft.com/office/officeart/2011/layout/CircleProcess"/>
-    <dgm:cxn modelId="{FAC24CC0-7562-4BA2-A54E-32423922ADF7}" type="presParOf" srcId="{DA1020BA-D60F-44D0-9B23-44599877D7F2}" destId="{C9ECC29E-CD62-49A9-99B1-FA30A8A60AE6}" srcOrd="17" destOrd="0" presId="urn:microsoft.com/office/officeart/2011/layout/CircleProcess"/>
-    <dgm:cxn modelId="{D5A819E6-3411-4E76-92ED-CD1CF165EED6}" type="presParOf" srcId="{C9ECC29E-CD62-49A9-99B1-FA30A8A60AE6}" destId="{01AB7474-5490-4ABC-A67E-328486B895C3}" srcOrd="0" destOrd="0" presId="urn:microsoft.com/office/officeart/2011/layout/CircleProcess"/>
-    <dgm:cxn modelId="{9310584C-999C-4FCB-BF63-A20C4AB42CDD}" type="presParOf" srcId="{DA1020BA-D60F-44D0-9B23-44599877D7F2}" destId="{80F09AEE-002F-437B-938B-6907BFC8A914}" srcOrd="18" destOrd="0" presId="urn:microsoft.com/office/officeart/2011/layout/CircleProcess"/>
-    <dgm:cxn modelId="{158777BF-829B-41F5-8302-136FF8EB8D8F}" type="presParOf" srcId="{DA1020BA-D60F-44D0-9B23-44599877D7F2}" destId="{69F061DA-50FC-4ED0-BD05-1E351AB7D295}" srcOrd="19" destOrd="0" presId="urn:microsoft.com/office/officeart/2011/layout/CircleProcess"/>
+    <dgm:cxn modelId="{C891C7D2-4DDE-42F1-8AAE-E0A16BB4F6B2}" type="presOf" srcId="{5E9EA6CB-0623-475C-9FFC-78E9052D348D}" destId="{F4581037-D8FC-40E1-B554-7E89A8C6DC20}" srcOrd="0" destOrd="0" presId="urn:microsoft.com/office/officeart/2011/layout/CircleProcess"/>
+    <dgm:cxn modelId="{50EFA2EF-D7C7-4E38-84F9-8EEA24AF64A2}" type="presParOf" srcId="{DA1020BA-D60F-44D0-9B23-44599877D7F2}" destId="{56DC6246-6C7B-4653-BE44-A8B674344040}" srcOrd="0" destOrd="0" presId="urn:microsoft.com/office/officeart/2011/layout/CircleProcess"/>
+    <dgm:cxn modelId="{F0D934F4-EF98-4650-A47C-F596115AACCC}" type="presParOf" srcId="{56DC6246-6C7B-4653-BE44-A8B674344040}" destId="{5375D82E-4381-4524-A87D-9FE4B08E4D9C}" srcOrd="0" destOrd="0" presId="urn:microsoft.com/office/officeart/2011/layout/CircleProcess"/>
+    <dgm:cxn modelId="{4FC20933-D83C-4265-B153-E5B495C27D53}" type="presParOf" srcId="{DA1020BA-D60F-44D0-9B23-44599877D7F2}" destId="{8FA2ECDB-31E4-4D79-AF3F-AF12C2777E3C}" srcOrd="1" destOrd="0" presId="urn:microsoft.com/office/officeart/2011/layout/CircleProcess"/>
+    <dgm:cxn modelId="{10FA2E5A-86C0-4AD5-8AB4-824DDCADDE8D}" type="presParOf" srcId="{8FA2ECDB-31E4-4D79-AF3F-AF12C2777E3C}" destId="{650FAF3C-7695-4CB4-975E-287F28757BB5}" srcOrd="0" destOrd="0" presId="urn:microsoft.com/office/officeart/2011/layout/CircleProcess"/>
+    <dgm:cxn modelId="{82AF458D-4ABB-437B-BA64-0A7C0C3FB47D}" type="presParOf" srcId="{DA1020BA-D60F-44D0-9B23-44599877D7F2}" destId="{F4581037-D8FC-40E1-B554-7E89A8C6DC20}" srcOrd="2" destOrd="0" presId="urn:microsoft.com/office/officeart/2011/layout/CircleProcess"/>
+    <dgm:cxn modelId="{1A0E5839-2A96-46A8-ABCF-E2C02BD0418A}" type="presParOf" srcId="{DA1020BA-D60F-44D0-9B23-44599877D7F2}" destId="{17DCA5D8-4421-4AFE-844B-9F3D58B265F1}" srcOrd="3" destOrd="0" presId="urn:microsoft.com/office/officeart/2011/layout/CircleProcess"/>
+    <dgm:cxn modelId="{6FCF19F3-DF98-4A18-9CFE-DE207AC9408C}" type="presParOf" srcId="{DA1020BA-D60F-44D0-9B23-44599877D7F2}" destId="{DF9E0A70-20E9-4FCD-8817-2F1AE0EBC125}" srcOrd="4" destOrd="0" presId="urn:microsoft.com/office/officeart/2011/layout/CircleProcess"/>
+    <dgm:cxn modelId="{95952F2E-4CF8-40CF-A88B-9552623C9344}" type="presParOf" srcId="{DF9E0A70-20E9-4FCD-8817-2F1AE0EBC125}" destId="{0B3EE28D-761F-4BB1-81EC-7A3EC42F00E2}" srcOrd="0" destOrd="0" presId="urn:microsoft.com/office/officeart/2011/layout/CircleProcess"/>
+    <dgm:cxn modelId="{A49E52C2-DAE7-4956-8CF0-5E097C081B22}" type="presParOf" srcId="{DA1020BA-D60F-44D0-9B23-44599877D7F2}" destId="{22770A0D-9605-46F2-90D8-6C9EE072258A}" srcOrd="5" destOrd="0" presId="urn:microsoft.com/office/officeart/2011/layout/CircleProcess"/>
+    <dgm:cxn modelId="{B7FBBA39-9E73-4A37-9327-40D85CC51644}" type="presParOf" srcId="{22770A0D-9605-46F2-90D8-6C9EE072258A}" destId="{947EE504-A1CD-497A-881A-D2C5286466D2}" srcOrd="0" destOrd="0" presId="urn:microsoft.com/office/officeart/2011/layout/CircleProcess"/>
+    <dgm:cxn modelId="{0CDC64CD-0B19-4EC2-BDC0-78258633B95E}" type="presParOf" srcId="{DA1020BA-D60F-44D0-9B23-44599877D7F2}" destId="{88D68DFC-15B3-495B-92AA-EECEE3A3FD28}" srcOrd="6" destOrd="0" presId="urn:microsoft.com/office/officeart/2011/layout/CircleProcess"/>
+    <dgm:cxn modelId="{6992FCBC-6A2B-4636-9FE7-ACD79DEFF418}" type="presParOf" srcId="{DA1020BA-D60F-44D0-9B23-44599877D7F2}" destId="{2AEF1029-0B5D-46A4-9670-D2463BCA160A}" srcOrd="7" destOrd="0" presId="urn:microsoft.com/office/officeart/2011/layout/CircleProcess"/>
+    <dgm:cxn modelId="{359729B1-AA38-4B7C-9210-2314E55EF523}" type="presParOf" srcId="{DA1020BA-D60F-44D0-9B23-44599877D7F2}" destId="{8C4FEEE8-7CDD-4D89-BA63-6DC0F4B5265D}" srcOrd="8" destOrd="0" presId="urn:microsoft.com/office/officeart/2011/layout/CircleProcess"/>
+    <dgm:cxn modelId="{C17CD2E8-7CDC-4270-A107-E435C04C7D13}" type="presParOf" srcId="{8C4FEEE8-7CDD-4D89-BA63-6DC0F4B5265D}" destId="{F8CC7628-7A4F-4B35-B420-B4CC8A9432AF}" srcOrd="0" destOrd="0" presId="urn:microsoft.com/office/officeart/2011/layout/CircleProcess"/>
+    <dgm:cxn modelId="{4E22D1DF-56C0-411E-AB81-71C88E4CB68B}" type="presParOf" srcId="{DA1020BA-D60F-44D0-9B23-44599877D7F2}" destId="{4B9DBA3E-3D44-413C-B113-41AA1A638959}" srcOrd="9" destOrd="0" presId="urn:microsoft.com/office/officeart/2011/layout/CircleProcess"/>
+    <dgm:cxn modelId="{0E3E09A9-A27B-40CE-A345-98A8BC1A0C54}" type="presParOf" srcId="{4B9DBA3E-3D44-413C-B113-41AA1A638959}" destId="{63B730A2-496B-4F38-9C4C-00E43514F2AA}" srcOrd="0" destOrd="0" presId="urn:microsoft.com/office/officeart/2011/layout/CircleProcess"/>
+    <dgm:cxn modelId="{69BD7CA0-5580-4CA5-9FF5-2275115CEA79}" type="presParOf" srcId="{DA1020BA-D60F-44D0-9B23-44599877D7F2}" destId="{270C3E3F-D9ED-4095-B683-F9B3958FEE65}" srcOrd="10" destOrd="0" presId="urn:microsoft.com/office/officeart/2011/layout/CircleProcess"/>
+    <dgm:cxn modelId="{96AC3098-A277-4FC5-861F-659150F4DC6C}" type="presParOf" srcId="{DA1020BA-D60F-44D0-9B23-44599877D7F2}" destId="{374065B0-3FA4-4718-B513-C04FD07FF45F}" srcOrd="11" destOrd="0" presId="urn:microsoft.com/office/officeart/2011/layout/CircleProcess"/>
+    <dgm:cxn modelId="{6D607EBF-CB3C-45F5-AFA4-AB0D544E2E3E}" type="presParOf" srcId="{DA1020BA-D60F-44D0-9B23-44599877D7F2}" destId="{9C3226BC-9F4F-4F8F-A399-5874091D2761}" srcOrd="12" destOrd="0" presId="urn:microsoft.com/office/officeart/2011/layout/CircleProcess"/>
+    <dgm:cxn modelId="{9F001B91-2395-47C1-8F60-3C90869EA881}" type="presParOf" srcId="{9C3226BC-9F4F-4F8F-A399-5874091D2761}" destId="{6A1E4A42-93E6-4324-8E1C-B8138693872E}" srcOrd="0" destOrd="0" presId="urn:microsoft.com/office/officeart/2011/layout/CircleProcess"/>
+    <dgm:cxn modelId="{F0216787-280C-4BC0-A5A7-D51F95D20323}" type="presParOf" srcId="{DA1020BA-D60F-44D0-9B23-44599877D7F2}" destId="{2E59B219-1A90-4AC0-B64A-0B4F9CABA952}" srcOrd="13" destOrd="0" presId="urn:microsoft.com/office/officeart/2011/layout/CircleProcess"/>
+    <dgm:cxn modelId="{A98011FD-564B-4D23-BF5D-5AE49BD171B5}" type="presParOf" srcId="{2E59B219-1A90-4AC0-B64A-0B4F9CABA952}" destId="{0A58C365-EA42-4288-9CB1-63C9DB455C19}" srcOrd="0" destOrd="0" presId="urn:microsoft.com/office/officeart/2011/layout/CircleProcess"/>
+    <dgm:cxn modelId="{DD13D6DE-B143-4040-A51E-22E28D6F4501}" type="presParOf" srcId="{DA1020BA-D60F-44D0-9B23-44599877D7F2}" destId="{C2CA6353-3070-4B28-8DA1-84250BC3DB97}" srcOrd="14" destOrd="0" presId="urn:microsoft.com/office/officeart/2011/layout/CircleProcess"/>
+    <dgm:cxn modelId="{662C2A92-3301-4A12-B015-42ACB31FA914}" type="presParOf" srcId="{DA1020BA-D60F-44D0-9B23-44599877D7F2}" destId="{F685D8AE-0EA7-467A-97E9-EC0D08BC5B05}" srcOrd="15" destOrd="0" presId="urn:microsoft.com/office/officeart/2011/layout/CircleProcess"/>
+    <dgm:cxn modelId="{5AEB04A7-B794-43DD-BF93-80C229AD9AEC}" type="presParOf" srcId="{DA1020BA-D60F-44D0-9B23-44599877D7F2}" destId="{C315CD24-9D0F-4610-A6E1-843C60F4B564}" srcOrd="16" destOrd="0" presId="urn:microsoft.com/office/officeart/2011/layout/CircleProcess"/>
+    <dgm:cxn modelId="{F507F8DE-3385-4C2B-AF31-0371E70C3295}" type="presParOf" srcId="{C315CD24-9D0F-4610-A6E1-843C60F4B564}" destId="{99566218-6509-40FD-8D2B-CEAEE4BF75EF}" srcOrd="0" destOrd="0" presId="urn:microsoft.com/office/officeart/2011/layout/CircleProcess"/>
+    <dgm:cxn modelId="{E462F425-146D-42B8-BD88-5422BAA3F5BF}" type="presParOf" srcId="{DA1020BA-D60F-44D0-9B23-44599877D7F2}" destId="{C9ECC29E-CD62-49A9-99B1-FA30A8A60AE6}" srcOrd="17" destOrd="0" presId="urn:microsoft.com/office/officeart/2011/layout/CircleProcess"/>
+    <dgm:cxn modelId="{F288F456-D3B3-451C-BAD8-00C11B1D0D40}" type="presParOf" srcId="{C9ECC29E-CD62-49A9-99B1-FA30A8A60AE6}" destId="{01AB7474-5490-4ABC-A67E-328486B895C3}" srcOrd="0" destOrd="0" presId="urn:microsoft.com/office/officeart/2011/layout/CircleProcess"/>
+    <dgm:cxn modelId="{A46F1552-4AE8-4B59-BA37-D31D9015AE9B}" type="presParOf" srcId="{DA1020BA-D60F-44D0-9B23-44599877D7F2}" destId="{80F09AEE-002F-437B-938B-6907BFC8A914}" srcOrd="18" destOrd="0" presId="urn:microsoft.com/office/officeart/2011/layout/CircleProcess"/>
+    <dgm:cxn modelId="{F9DA3355-C9F6-4B81-A850-A6A04AB6FFB0}" type="presParOf" srcId="{DA1020BA-D60F-44D0-9B23-44599877D7F2}" destId="{69F061DA-50FC-4ED0-BD05-1E351AB7D295}" srcOrd="19" destOrd="0" presId="urn:microsoft.com/office/officeart/2011/layout/CircleProcess"/>
   </dgm:cxnLst>
   <dgm:bg/>
   <dgm:whole/>
@@ -35666,14 +36845,8 @@
 <file path=customXml/itemProps1.xml><?xml version="1.0" encoding="utf-8"?>
 <ds:datastoreItem xmlns:ds="http://schemas.openxmlformats.org/officeDocument/2006/customXml" ds:itemID="{8089EB7B-F10F-4097-BF7D-7B00149D44D4}">
   <ds:schemaRefs>
-    <ds:schemaRef ds:uri="http://www.w3.org/XML/1998/namespace"/>
     <ds:schemaRef ds:uri="http://schemas.microsoft.com/office/2006/metadata/properties"/>
     <ds:schemaRef ds:uri="http://schemas.microsoft.com/office/infopath/2007/PartnerControls"/>
-    <ds:schemaRef ds:uri="http://purl.org/dc/terms/"/>
-    <ds:schemaRef ds:uri="http://purl.org/dc/elements/1.1/"/>
-    <ds:schemaRef ds:uri="http://schemas.openxmlformats.org/package/2006/metadata/core-properties"/>
-    <ds:schemaRef ds:uri="http://schemas.microsoft.com/office/2006/documentManagement/types"/>
-    <ds:schemaRef ds:uri="http://purl.org/dc/dcmitype/"/>
   </ds:schemaRefs>
 </ds:datastoreItem>
 </file>
@@ -35703,7 +36876,7 @@
 </file>
 
 <file path=customXml/itemProps4.xml><?xml version="1.0" encoding="utf-8"?>
-<ds:datastoreItem xmlns:ds="http://schemas.openxmlformats.org/officeDocument/2006/customXml" ds:itemID="{EDE05CCE-3E8A-4FEF-892F-5AD6BC4E4DE4}">
+<ds:datastoreItem xmlns:ds="http://schemas.openxmlformats.org/officeDocument/2006/customXml" ds:itemID="{B7F0CFE5-E6ED-42D4-A851-4A812F45DD8B}">
   <ds:schemaRefs>
     <ds:schemaRef ds:uri="http://schemas.openxmlformats.org/officeDocument/2006/bibliography"/>
   </ds:schemaRefs>

--- a/docs/Azure Store Resource Provider API Contract.docx
+++ b/docs/Azure Store Resource Provider API Contract.docx
@@ -2512,7 +2512,7 @@
                     </pic:cNvPicPr>
                   </pic:nvPicPr>
                   <pic:blipFill>
-                    <a:blip r:embed="rId12">
+                    <a:blip r:embed="rId9">
                       <a:extLst>
                         <a:ext uri="{28A0092B-C50C-407E-A947-70E740481C1C}">
                           <a14:useLocalDpi xmlns:a14="http://schemas.microsoft.com/office/drawing/2010/main" val="0"/>
@@ -2573,7 +2573,7 @@
                     </pic:cNvPicPr>
                   </pic:nvPicPr>
                   <pic:blipFill>
-                    <a:blip r:embed="rId13">
+                    <a:blip r:embed="rId10">
                       <a:extLst>
                         <a:ext uri="{28A0092B-C50C-407E-A947-70E740481C1C}">
                           <a14:useLocalDpi xmlns:a14="http://schemas.microsoft.com/office/drawing/2010/main" val="0"/>
@@ -2634,7 +2634,7 @@
                     </pic:cNvPicPr>
                   </pic:nvPicPr>
                   <pic:blipFill>
-                    <a:blip r:embed="rId14">
+                    <a:blip r:embed="rId11">
                       <a:extLst>
                         <a:ext uri="{28A0092B-C50C-407E-A947-70E740481C1C}">
                           <a14:useLocalDpi xmlns:a14="http://schemas.microsoft.com/office/drawing/2010/main" val="0"/>
@@ -2706,7 +2706,7 @@
             <wp:cNvGraphicFramePr/>
             <a:graphic xmlns:a="http://schemas.openxmlformats.org/drawingml/2006/main">
               <a:graphicData uri="http://schemas.openxmlformats.org/drawingml/2006/diagram">
-                <dgm:relIds xmlns:dgm="http://schemas.openxmlformats.org/drawingml/2006/diagram" xmlns:r="http://schemas.openxmlformats.org/officeDocument/2006/relationships" r:dm="rId15" r:lo="rId16" r:qs="rId17" r:cs="rId18"/>
+                <dgm:relIds xmlns:dgm="http://schemas.openxmlformats.org/drawingml/2006/diagram" xmlns:r="http://schemas.openxmlformats.org/officeDocument/2006/relationships" r:dm="rId12" r:lo="rId13" r:qs="rId14" r:cs="rId15"/>
               </a:graphicData>
             </a:graphic>
           </wp:inline>
@@ -3154,7 +3154,7 @@
                           </pic:cNvPicPr>
                         </pic:nvPicPr>
                         <pic:blipFill>
-                          <a:blip r:embed="rId20"/>
+                          <a:blip r:embed="rId17"/>
                           <a:stretch>
                             <a:fillRect/>
                           </a:stretch>
@@ -3183,7 +3183,7 @@
           </mc:Choice>
           <mc:Fallback>
             <w:pict>
-              <v:group id="Group 305" o:spid="_x0000_s1026" style="position:absolute;margin-left:0;margin-top:13.55pt;width:6in;height:214.5pt;z-index:251658240;mso-position-vertical-relative:line;mso-height-relative:margin" coordsize="64008,99504" o:gfxdata="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">
+              <v:group id="Group 305" o:spid="_x0000_s1026" style="position:absolute;margin-left:0;margin-top:13.55pt;width:6in;height:214.5pt;z-index:251646464;mso-position-vertical-relative:line;mso-height-relative:margin" coordsize="64008,99504" o:gfxdata="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">
                 <v:rect id="Rectangle 64" o:spid="_x0000_s1027" style="position:absolute;left:9144;top:72263;width:54864;height:27241;visibility:visible;mso-wrap-style:square;v-text-anchor:top" o:gfxdata="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" filled="f" stroked="f"/>
                 <v:shapetype id="_x0000_t75" coordsize="21600,21600" o:spt="75" o:preferrelative="t" path="m@4@5l@4@11@9@11@9@5xe" filled="f" stroked="f">
                   <v:stroke joinstyle="miter"/>
@@ -3205,7 +3205,7 @@
                   <o:lock v:ext="edit" aspectratio="t"/>
                 </v:shapetype>
                 <v:shape id="Picture 65" o:spid="_x0000_s1028" type="#_x0000_t75" style="position:absolute;width:54864;height:22153;visibility:visible;mso-wrap-style:square" o:gfxdata="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">
-                  <v:imagedata r:id="rId44" o:title=""/>
+                  <v:imagedata r:id="rId21" o:title=""/>
                   <v:path arrowok="t"/>
                 </v:shape>
                 <w10:wrap type="topAndBottom" anchory="line"/>
@@ -9033,7 +9033,7 @@
             <w:r>
               <w:t xml:space="preserve">Azure uses this version to validate that the response contains all the required OutputKeys. Refer to the </w:t>
             </w:r>
-            <w:hyperlink r:id="rId45" w:anchor="_Response_Body_Not" w:history="1">
+            <w:hyperlink r:id="rId22" w:anchor="_Response_Body_Not" w:history="1">
               <w:r>
                 <w:rPr>
                   <w:rStyle w:val="Hyperlink"/>
@@ -9443,7 +9443,7 @@
         </w:rPr>
         <w:t xml:space="preserve">Intrinsic Settings are represented as </w:t>
       </w:r>
-      <w:hyperlink r:id="rId46" w:history="1">
+      <w:hyperlink r:id="rId23" w:history="1">
         <w:r>
           <w:rPr>
             <w:rStyle w:val="Hyperlink"/>
@@ -9463,7 +9463,7 @@
         </w:rPr>
         <w:t xml:space="preserve"> over the wire. It is an </w:t>
       </w:r>
-      <w:hyperlink r:id="rId47" w:history="1">
+      <w:hyperlink r:id="rId24" w:history="1">
         <w:r>
           <w:rPr>
             <w:rStyle w:val="Hyperlink"/>
@@ -9483,7 +9483,7 @@
         </w:rPr>
         <w:t xml:space="preserve"> of objects of type </w:t>
       </w:r>
-      <w:hyperlink r:id="rId48" w:history="1">
+      <w:hyperlink r:id="rId25" w:history="1">
         <w:r>
           <w:rPr>
             <w:rStyle w:val="Hyperlink"/>
@@ -10857,6 +10857,7 @@
         <w:spacing w:after="0" w:line="240" w:lineRule="auto"/>
         <w:rPr>
           <w:rFonts w:ascii="Consolas" w:hAnsi="Consolas" w:cs="Consolas"/>
+          <w:color w:val="0000FF"/>
           <w:sz w:val="19"/>
           <w:szCs w:val="19"/>
         </w:rPr>
@@ -10916,6 +10917,530 @@
           <w:szCs w:val="19"/>
         </w:rPr>
         <w:t>SubState</w:t>
+      </w:r>
+      <w:proofErr w:type="spellEnd"/>
+      <w:r>
+        <w:rPr>
+          <w:rFonts w:ascii="Consolas" w:hAnsi="Consolas" w:cs="Consolas"/>
+          <w:color w:val="0000FF"/>
+          <w:sz w:val="19"/>
+          <w:szCs w:val="19"/>
+        </w:rPr>
+        <w:t>&gt;</w:t>
+      </w:r>
+    </w:p>
+    <w:p>
+      <w:pPr>
+        <w:pBdr>
+          <w:top w:val="single" w:sz="4" w:space="1" w:color="auto"/>
+          <w:left w:val="single" w:sz="4" w:space="4" w:color="auto"/>
+          <w:bottom w:val="single" w:sz="4" w:space="1" w:color="auto"/>
+          <w:right w:val="single" w:sz="4" w:space="4" w:color="auto"/>
+        </w:pBdr>
+        <w:shd w:val="clear" w:color="auto" w:fill="BFBFBF" w:themeFill="background1" w:themeFillShade="BF"/>
+        <w:autoSpaceDE w:val="0"/>
+        <w:autoSpaceDN w:val="0"/>
+        <w:adjustRightInd w:val="0"/>
+        <w:spacing w:after="0" w:line="240" w:lineRule="auto"/>
+        <w:rPr>
+          <w:rFonts w:ascii="Consolas" w:hAnsi="Consolas" w:cs="Consolas"/>
+          <w:sz w:val="19"/>
+          <w:szCs w:val="19"/>
+        </w:rPr>
+      </w:pPr>
+      <w:r>
+        <w:rPr>
+          <w:rFonts w:ascii="Consolas" w:hAnsi="Consolas" w:cs="Consolas"/>
+          <w:color w:val="0000FF"/>
+          <w:sz w:val="19"/>
+          <w:szCs w:val="19"/>
+        </w:rPr>
+        <w:t xml:space="preserve">  &lt;</w:t>
+      </w:r>
+      <w:proofErr w:type="spellStart"/>
+      <w:r>
+        <w:rPr>
+          <w:rFonts w:ascii="Consolas" w:hAnsi="Consolas" w:cs="Consolas"/>
+          <w:color w:val="A31515"/>
+          <w:sz w:val="19"/>
+          <w:szCs w:val="19"/>
+        </w:rPr>
+        <w:t>UsageMeters</w:t>
+      </w:r>
+      <w:proofErr w:type="spellEnd"/>
+      <w:r>
+        <w:rPr>
+          <w:rFonts w:ascii="Consolas" w:hAnsi="Consolas" w:cs="Consolas"/>
+          <w:color w:val="0000FF"/>
+          <w:sz w:val="19"/>
+          <w:szCs w:val="19"/>
+        </w:rPr>
+        <w:t>&gt;</w:t>
+      </w:r>
+    </w:p>
+    <w:p>
+      <w:pPr>
+        <w:pBdr>
+          <w:top w:val="single" w:sz="4" w:space="1" w:color="auto"/>
+          <w:left w:val="single" w:sz="4" w:space="4" w:color="auto"/>
+          <w:bottom w:val="single" w:sz="4" w:space="1" w:color="auto"/>
+          <w:right w:val="single" w:sz="4" w:space="4" w:color="auto"/>
+        </w:pBdr>
+        <w:shd w:val="clear" w:color="auto" w:fill="BFBFBF" w:themeFill="background1" w:themeFillShade="BF"/>
+        <w:autoSpaceDE w:val="0"/>
+        <w:autoSpaceDN w:val="0"/>
+        <w:adjustRightInd w:val="0"/>
+        <w:spacing w:after="0" w:line="240" w:lineRule="auto"/>
+        <w:rPr>
+          <w:rFonts w:ascii="Consolas" w:hAnsi="Consolas" w:cs="Consolas"/>
+          <w:sz w:val="19"/>
+          <w:szCs w:val="19"/>
+        </w:rPr>
+      </w:pPr>
+      <w:r>
+        <w:rPr>
+          <w:rFonts w:ascii="Consolas" w:hAnsi="Consolas" w:cs="Consolas"/>
+          <w:color w:val="0000FF"/>
+          <w:sz w:val="19"/>
+          <w:szCs w:val="19"/>
+        </w:rPr>
+        <w:t xml:space="preserve">    &lt;</w:t>
+      </w:r>
+      <w:proofErr w:type="spellStart"/>
+      <w:r>
+        <w:rPr>
+          <w:rFonts w:ascii="Consolas" w:hAnsi="Consolas" w:cs="Consolas"/>
+          <w:color w:val="A31515"/>
+          <w:sz w:val="19"/>
+          <w:szCs w:val="19"/>
+        </w:rPr>
+        <w:t>UsageMeter</w:t>
+      </w:r>
+      <w:proofErr w:type="spellEnd"/>
+      <w:r>
+        <w:rPr>
+          <w:rFonts w:ascii="Consolas" w:hAnsi="Consolas" w:cs="Consolas"/>
+          <w:color w:val="0000FF"/>
+          <w:sz w:val="19"/>
+          <w:szCs w:val="19"/>
+        </w:rPr>
+        <w:t>&gt;</w:t>
+      </w:r>
+    </w:p>
+    <w:p>
+      <w:pPr>
+        <w:pBdr>
+          <w:top w:val="single" w:sz="4" w:space="1" w:color="auto"/>
+          <w:left w:val="single" w:sz="4" w:space="4" w:color="auto"/>
+          <w:bottom w:val="single" w:sz="4" w:space="1" w:color="auto"/>
+          <w:right w:val="single" w:sz="4" w:space="4" w:color="auto"/>
+        </w:pBdr>
+        <w:shd w:val="clear" w:color="auto" w:fill="BFBFBF" w:themeFill="background1" w:themeFillShade="BF"/>
+        <w:autoSpaceDE w:val="0"/>
+        <w:autoSpaceDN w:val="0"/>
+        <w:adjustRightInd w:val="0"/>
+        <w:spacing w:after="0" w:line="240" w:lineRule="auto"/>
+        <w:rPr>
+          <w:rFonts w:ascii="Consolas" w:hAnsi="Consolas" w:cs="Consolas"/>
+          <w:sz w:val="19"/>
+          <w:szCs w:val="19"/>
+        </w:rPr>
+      </w:pPr>
+      <w:r>
+        <w:rPr>
+          <w:rFonts w:ascii="Consolas" w:hAnsi="Consolas" w:cs="Consolas"/>
+          <w:color w:val="0000FF"/>
+          <w:sz w:val="19"/>
+          <w:szCs w:val="19"/>
+        </w:rPr>
+        <w:t xml:space="preserve">      &lt;</w:t>
+      </w:r>
+      <w:r>
+        <w:rPr>
+          <w:rFonts w:ascii="Consolas" w:hAnsi="Consolas" w:cs="Consolas"/>
+          <w:color w:val="A31515"/>
+          <w:sz w:val="19"/>
+          <w:szCs w:val="19"/>
+        </w:rPr>
+        <w:t>Name</w:t>
+      </w:r>
+      <w:r>
+        <w:rPr>
+          <w:rFonts w:ascii="Consolas" w:hAnsi="Consolas" w:cs="Consolas"/>
+          <w:color w:val="0000FF"/>
+          <w:sz w:val="19"/>
+          <w:szCs w:val="19"/>
+        </w:rPr>
+        <w:t>&gt;</w:t>
+      </w:r>
+      <w:r>
+        <w:rPr>
+          <w:rFonts w:ascii="Consolas" w:hAnsi="Consolas" w:cs="Consolas"/>
+          <w:sz w:val="19"/>
+          <w:szCs w:val="19"/>
+        </w:rPr>
+        <w:t>Database Storage</w:t>
+      </w:r>
+      <w:r>
+        <w:rPr>
+          <w:rFonts w:ascii="Consolas" w:hAnsi="Consolas" w:cs="Consolas"/>
+          <w:color w:val="0000FF"/>
+          <w:sz w:val="19"/>
+          <w:szCs w:val="19"/>
+        </w:rPr>
+        <w:t>&lt;/</w:t>
+      </w:r>
+      <w:r>
+        <w:rPr>
+          <w:rFonts w:ascii="Consolas" w:hAnsi="Consolas" w:cs="Consolas"/>
+          <w:color w:val="A31515"/>
+          <w:sz w:val="19"/>
+          <w:szCs w:val="19"/>
+        </w:rPr>
+        <w:t>Name</w:t>
+      </w:r>
+      <w:r>
+        <w:rPr>
+          <w:rFonts w:ascii="Consolas" w:hAnsi="Consolas" w:cs="Consolas"/>
+          <w:color w:val="0000FF"/>
+          <w:sz w:val="19"/>
+          <w:szCs w:val="19"/>
+        </w:rPr>
+        <w:t>&gt;</w:t>
+      </w:r>
+    </w:p>
+    <w:p>
+      <w:pPr>
+        <w:pBdr>
+          <w:top w:val="single" w:sz="4" w:space="1" w:color="auto"/>
+          <w:left w:val="single" w:sz="4" w:space="4" w:color="auto"/>
+          <w:bottom w:val="single" w:sz="4" w:space="1" w:color="auto"/>
+          <w:right w:val="single" w:sz="4" w:space="4" w:color="auto"/>
+        </w:pBdr>
+        <w:shd w:val="clear" w:color="auto" w:fill="BFBFBF" w:themeFill="background1" w:themeFillShade="BF"/>
+        <w:autoSpaceDE w:val="0"/>
+        <w:autoSpaceDN w:val="0"/>
+        <w:adjustRightInd w:val="0"/>
+        <w:spacing w:after="0" w:line="240" w:lineRule="auto"/>
+        <w:rPr>
+          <w:rFonts w:ascii="Consolas" w:hAnsi="Consolas" w:cs="Consolas"/>
+          <w:sz w:val="19"/>
+          <w:szCs w:val="19"/>
+        </w:rPr>
+      </w:pPr>
+      <w:r>
+        <w:rPr>
+          <w:rFonts w:ascii="Consolas" w:hAnsi="Consolas" w:cs="Consolas"/>
+          <w:color w:val="0000FF"/>
+          <w:sz w:val="19"/>
+          <w:szCs w:val="19"/>
+        </w:rPr>
+        <w:t xml:space="preserve">      &lt;</w:t>
+      </w:r>
+      <w:r>
+        <w:rPr>
+          <w:rFonts w:ascii="Consolas" w:hAnsi="Consolas" w:cs="Consolas"/>
+          <w:color w:val="A31515"/>
+          <w:sz w:val="19"/>
+          <w:szCs w:val="19"/>
+        </w:rPr>
+        <w:t>Used</w:t>
+      </w:r>
+      <w:r>
+        <w:rPr>
+          <w:rFonts w:ascii="Consolas" w:hAnsi="Consolas" w:cs="Consolas"/>
+          <w:color w:val="0000FF"/>
+          <w:sz w:val="19"/>
+          <w:szCs w:val="19"/>
+        </w:rPr>
+        <w:t>&gt;</w:t>
+      </w:r>
+      <w:r>
+        <w:rPr>
+          <w:rFonts w:ascii="Consolas" w:hAnsi="Consolas" w:cs="Consolas"/>
+          <w:sz w:val="19"/>
+          <w:szCs w:val="19"/>
+        </w:rPr>
+        <w:t>492448</w:t>
+      </w:r>
+      <w:r>
+        <w:rPr>
+          <w:rFonts w:ascii="Consolas" w:hAnsi="Consolas" w:cs="Consolas"/>
+          <w:color w:val="0000FF"/>
+          <w:sz w:val="19"/>
+          <w:szCs w:val="19"/>
+        </w:rPr>
+        <w:t>&lt;/</w:t>
+      </w:r>
+      <w:r>
+        <w:rPr>
+          <w:rFonts w:ascii="Consolas" w:hAnsi="Consolas" w:cs="Consolas"/>
+          <w:color w:val="A31515"/>
+          <w:sz w:val="19"/>
+          <w:szCs w:val="19"/>
+        </w:rPr>
+        <w:t>Used</w:t>
+      </w:r>
+      <w:r>
+        <w:rPr>
+          <w:rFonts w:ascii="Consolas" w:hAnsi="Consolas" w:cs="Consolas"/>
+          <w:color w:val="0000FF"/>
+          <w:sz w:val="19"/>
+          <w:szCs w:val="19"/>
+        </w:rPr>
+        <w:t>&gt;</w:t>
+      </w:r>
+    </w:p>
+    <w:p>
+      <w:pPr>
+        <w:pBdr>
+          <w:top w:val="single" w:sz="4" w:space="1" w:color="auto"/>
+          <w:left w:val="single" w:sz="4" w:space="4" w:color="auto"/>
+          <w:bottom w:val="single" w:sz="4" w:space="1" w:color="auto"/>
+          <w:right w:val="single" w:sz="4" w:space="4" w:color="auto"/>
+        </w:pBdr>
+        <w:shd w:val="clear" w:color="auto" w:fill="BFBFBF" w:themeFill="background1" w:themeFillShade="BF"/>
+        <w:autoSpaceDE w:val="0"/>
+        <w:autoSpaceDN w:val="0"/>
+        <w:adjustRightInd w:val="0"/>
+        <w:spacing w:after="0" w:line="240" w:lineRule="auto"/>
+        <w:rPr>
+          <w:rFonts w:ascii="Consolas" w:hAnsi="Consolas" w:cs="Consolas"/>
+          <w:sz w:val="19"/>
+          <w:szCs w:val="19"/>
+        </w:rPr>
+      </w:pPr>
+      <w:r>
+        <w:rPr>
+          <w:rFonts w:ascii="Consolas" w:hAnsi="Consolas" w:cs="Consolas"/>
+          <w:color w:val="0000FF"/>
+          <w:sz w:val="19"/>
+          <w:szCs w:val="19"/>
+        </w:rPr>
+        <w:t xml:space="preserve">      &lt;</w:t>
+      </w:r>
+      <w:r>
+        <w:rPr>
+          <w:rFonts w:ascii="Consolas" w:hAnsi="Consolas" w:cs="Consolas"/>
+          <w:color w:val="A31515"/>
+          <w:sz w:val="19"/>
+          <w:szCs w:val="19"/>
+        </w:rPr>
+        <w:t>Included</w:t>
+      </w:r>
+      <w:r>
+        <w:rPr>
+          <w:rFonts w:ascii="Consolas" w:hAnsi="Consolas" w:cs="Consolas"/>
+          <w:color w:val="0000FF"/>
+          <w:sz w:val="19"/>
+          <w:szCs w:val="19"/>
+        </w:rPr>
+        <w:t>&gt;</w:t>
+      </w:r>
+      <w:r>
+        <w:rPr>
+          <w:rFonts w:ascii="Consolas" w:hAnsi="Consolas" w:cs="Consolas"/>
+          <w:sz w:val="19"/>
+          <w:szCs w:val="19"/>
+        </w:rPr>
+        <w:t>1073741824</w:t>
+      </w:r>
+      <w:r>
+        <w:rPr>
+          <w:rFonts w:ascii="Consolas" w:hAnsi="Consolas" w:cs="Consolas"/>
+          <w:color w:val="0000FF"/>
+          <w:sz w:val="19"/>
+          <w:szCs w:val="19"/>
+        </w:rPr>
+        <w:t>&lt;/</w:t>
+      </w:r>
+      <w:r>
+        <w:rPr>
+          <w:rFonts w:ascii="Consolas" w:hAnsi="Consolas" w:cs="Consolas"/>
+          <w:color w:val="A31515"/>
+          <w:sz w:val="19"/>
+          <w:szCs w:val="19"/>
+        </w:rPr>
+        <w:t>Included</w:t>
+      </w:r>
+      <w:r>
+        <w:rPr>
+          <w:rFonts w:ascii="Consolas" w:hAnsi="Consolas" w:cs="Consolas"/>
+          <w:color w:val="0000FF"/>
+          <w:sz w:val="19"/>
+          <w:szCs w:val="19"/>
+        </w:rPr>
+        <w:t>&gt;</w:t>
+      </w:r>
+    </w:p>
+    <w:p>
+      <w:pPr>
+        <w:pBdr>
+          <w:top w:val="single" w:sz="4" w:space="1" w:color="auto"/>
+          <w:left w:val="single" w:sz="4" w:space="4" w:color="auto"/>
+          <w:bottom w:val="single" w:sz="4" w:space="1" w:color="auto"/>
+          <w:right w:val="single" w:sz="4" w:space="4" w:color="auto"/>
+        </w:pBdr>
+        <w:shd w:val="clear" w:color="auto" w:fill="BFBFBF" w:themeFill="background1" w:themeFillShade="BF"/>
+        <w:autoSpaceDE w:val="0"/>
+        <w:autoSpaceDN w:val="0"/>
+        <w:adjustRightInd w:val="0"/>
+        <w:spacing w:after="0" w:line="240" w:lineRule="auto"/>
+        <w:rPr>
+          <w:rFonts w:ascii="Consolas" w:hAnsi="Consolas" w:cs="Consolas"/>
+          <w:sz w:val="19"/>
+          <w:szCs w:val="19"/>
+        </w:rPr>
+      </w:pPr>
+      <w:r>
+        <w:rPr>
+          <w:rFonts w:ascii="Consolas" w:hAnsi="Consolas" w:cs="Consolas"/>
+          <w:color w:val="0000FF"/>
+          <w:sz w:val="19"/>
+          <w:szCs w:val="19"/>
+        </w:rPr>
+        <w:t xml:space="preserve">      &lt;</w:t>
+      </w:r>
+      <w:r>
+        <w:rPr>
+          <w:rFonts w:ascii="Consolas" w:hAnsi="Consolas" w:cs="Consolas"/>
+          <w:color w:val="A31515"/>
+          <w:sz w:val="19"/>
+          <w:szCs w:val="19"/>
+        </w:rPr>
+        <w:t>Unit</w:t>
+      </w:r>
+      <w:r>
+        <w:rPr>
+          <w:rFonts w:ascii="Consolas" w:hAnsi="Consolas" w:cs="Consolas"/>
+          <w:color w:val="0000FF"/>
+          <w:sz w:val="19"/>
+          <w:szCs w:val="19"/>
+        </w:rPr>
+        <w:t>&gt;</w:t>
+      </w:r>
+      <w:r>
+        <w:rPr>
+          <w:rFonts w:ascii="Consolas" w:hAnsi="Consolas" w:cs="Consolas"/>
+          <w:sz w:val="19"/>
+          <w:szCs w:val="19"/>
+        </w:rPr>
+        <w:t>bytes</w:t>
+      </w:r>
+      <w:r>
+        <w:rPr>
+          <w:rFonts w:ascii="Consolas" w:hAnsi="Consolas" w:cs="Consolas"/>
+          <w:color w:val="0000FF"/>
+          <w:sz w:val="19"/>
+          <w:szCs w:val="19"/>
+        </w:rPr>
+        <w:t>&lt;/</w:t>
+      </w:r>
+      <w:r>
+        <w:rPr>
+          <w:rFonts w:ascii="Consolas" w:hAnsi="Consolas" w:cs="Consolas"/>
+          <w:color w:val="A31515"/>
+          <w:sz w:val="19"/>
+          <w:szCs w:val="19"/>
+        </w:rPr>
+        <w:t>Unit</w:t>
+      </w:r>
+      <w:r>
+        <w:rPr>
+          <w:rFonts w:ascii="Consolas" w:hAnsi="Consolas" w:cs="Consolas"/>
+          <w:color w:val="0000FF"/>
+          <w:sz w:val="19"/>
+          <w:szCs w:val="19"/>
+        </w:rPr>
+        <w:t>&gt;</w:t>
+      </w:r>
+    </w:p>
+    <w:p>
+      <w:pPr>
+        <w:pBdr>
+          <w:top w:val="single" w:sz="4" w:space="1" w:color="auto"/>
+          <w:left w:val="single" w:sz="4" w:space="4" w:color="auto"/>
+          <w:bottom w:val="single" w:sz="4" w:space="1" w:color="auto"/>
+          <w:right w:val="single" w:sz="4" w:space="4" w:color="auto"/>
+        </w:pBdr>
+        <w:shd w:val="clear" w:color="auto" w:fill="BFBFBF" w:themeFill="background1" w:themeFillShade="BF"/>
+        <w:autoSpaceDE w:val="0"/>
+        <w:autoSpaceDN w:val="0"/>
+        <w:adjustRightInd w:val="0"/>
+        <w:spacing w:after="0" w:line="240" w:lineRule="auto"/>
+        <w:rPr>
+          <w:rFonts w:ascii="Consolas" w:hAnsi="Consolas" w:cs="Consolas"/>
+          <w:sz w:val="19"/>
+          <w:szCs w:val="19"/>
+        </w:rPr>
+      </w:pPr>
+      <w:r>
+        <w:rPr>
+          <w:rFonts w:ascii="Consolas" w:hAnsi="Consolas" w:cs="Consolas"/>
+          <w:color w:val="0000FF"/>
+          <w:sz w:val="19"/>
+          <w:szCs w:val="19"/>
+        </w:rPr>
+        <w:t xml:space="preserve">    &lt;/</w:t>
+      </w:r>
+      <w:proofErr w:type="spellStart"/>
+      <w:r>
+        <w:rPr>
+          <w:rFonts w:ascii="Consolas" w:hAnsi="Consolas" w:cs="Consolas"/>
+          <w:color w:val="A31515"/>
+          <w:sz w:val="19"/>
+          <w:szCs w:val="19"/>
+        </w:rPr>
+        <w:t>UsageMeter</w:t>
+      </w:r>
+      <w:proofErr w:type="spellEnd"/>
+      <w:r>
+        <w:rPr>
+          <w:rFonts w:ascii="Consolas" w:hAnsi="Consolas" w:cs="Consolas"/>
+          <w:color w:val="0000FF"/>
+          <w:sz w:val="19"/>
+          <w:szCs w:val="19"/>
+        </w:rPr>
+        <w:t>&gt;</w:t>
+      </w:r>
+    </w:p>
+    <w:p>
+      <w:pPr>
+        <w:pBdr>
+          <w:top w:val="single" w:sz="4" w:space="1" w:color="auto"/>
+          <w:left w:val="single" w:sz="4" w:space="4" w:color="auto"/>
+          <w:bottom w:val="single" w:sz="4" w:space="1" w:color="auto"/>
+          <w:right w:val="single" w:sz="4" w:space="4" w:color="auto"/>
+        </w:pBdr>
+        <w:shd w:val="clear" w:color="auto" w:fill="BFBFBF" w:themeFill="background1" w:themeFillShade="BF"/>
+        <w:autoSpaceDE w:val="0"/>
+        <w:autoSpaceDN w:val="0"/>
+        <w:adjustRightInd w:val="0"/>
+        <w:spacing w:after="0" w:line="240" w:lineRule="auto"/>
+        <w:rPr>
+          <w:rFonts w:ascii="Consolas" w:hAnsi="Consolas" w:cs="Consolas"/>
+          <w:sz w:val="19"/>
+          <w:szCs w:val="19"/>
+        </w:rPr>
+      </w:pPr>
+      <w:r>
+        <w:rPr>
+          <w:rFonts w:ascii="Consolas" w:hAnsi="Consolas" w:cs="Consolas"/>
+          <w:color w:val="0000FF"/>
+          <w:sz w:val="19"/>
+          <w:szCs w:val="19"/>
+        </w:rPr>
+        <w:t xml:space="preserve">  &lt;/</w:t>
+      </w:r>
+      <w:proofErr w:type="spellStart"/>
+      <w:r>
+        <w:rPr>
+          <w:rFonts w:ascii="Consolas" w:hAnsi="Consolas" w:cs="Consolas"/>
+          <w:color w:val="A31515"/>
+          <w:sz w:val="19"/>
+          <w:szCs w:val="19"/>
+        </w:rPr>
+        <w:t>UsageMeters</w:t>
       </w:r>
       <w:proofErr w:type="spellEnd"/>
       <w:r>
@@ -11840,7 +12365,7 @@
             <w:r>
               <w:t xml:space="preserve">Azure uses this version to validate that the response contains all the required OutputKeys. Refer to the </w:t>
             </w:r>
-            <w:hyperlink r:id="rId49" w:anchor="_Response_Body_Not" w:history="1">
+            <w:hyperlink r:id="rId26" w:anchor="_Response_Body_Not" w:history="1">
               <w:r>
                 <w:rPr>
                   <w:rStyle w:val="Hyperlink"/>
@@ -12549,6 +13074,285 @@
               <w:bottom w:w="61" w:type="dxa"/>
               <w:right w:w="27" w:type="dxa"/>
             </w:tcMar>
+          </w:tcPr>
+          <w:p>
+            <w:pPr>
+              <w:pStyle w:val="NoSpacing"/>
+              <w:keepNext/>
+              <w:rPr>
+                <w:rFonts w:cstheme="minorHAnsi"/>
+                <w:szCs w:val="20"/>
+              </w:rPr>
+            </w:pPr>
+            <w:proofErr w:type="spellStart"/>
+            <w:r>
+              <w:rPr>
+                <w:rFonts w:cstheme="minorHAnsi"/>
+                <w:szCs w:val="20"/>
+              </w:rPr>
+              <w:lastRenderedPageBreak/>
+              <w:t>UsageMeters</w:t>
+            </w:r>
+            <w:proofErr w:type="spellEnd"/>
+            <w:r>
+              <w:rPr>
+                <w:rFonts w:cstheme="minorHAnsi"/>
+                <w:szCs w:val="20"/>
+              </w:rPr>
+              <w:t>/</w:t>
+            </w:r>
+          </w:p>
+          <w:p>
+            <w:pPr>
+              <w:pStyle w:val="NoSpacing"/>
+              <w:keepNext/>
+              <w:ind w:left="720"/>
+              <w:rPr>
+                <w:rFonts w:cstheme="minorHAnsi"/>
+                <w:szCs w:val="20"/>
+              </w:rPr>
+            </w:pPr>
+            <w:proofErr w:type="spellStart"/>
+            <w:r>
+              <w:rPr>
+                <w:rFonts w:cstheme="minorHAnsi"/>
+                <w:szCs w:val="20"/>
+              </w:rPr>
+              <w:t>UsageMeter</w:t>
+            </w:r>
+            <w:proofErr w:type="spellEnd"/>
+            <w:r>
+              <w:rPr>
+                <w:rFonts w:cstheme="minorHAnsi"/>
+                <w:szCs w:val="20"/>
+              </w:rPr>
+              <w:t>/</w:t>
+            </w:r>
+          </w:p>
+          <w:p>
+            <w:pPr>
+              <w:pStyle w:val="NoSpacing"/>
+              <w:keepNext/>
+              <w:ind w:left="1440"/>
+              <w:rPr>
+                <w:rFonts w:cstheme="minorHAnsi"/>
+                <w:szCs w:val="20"/>
+              </w:rPr>
+            </w:pPr>
+            <w:r>
+              <w:rPr>
+                <w:rFonts w:cstheme="minorHAnsi"/>
+                <w:szCs w:val="20"/>
+              </w:rPr>
+              <w:t>Name</w:t>
+            </w:r>
+          </w:p>
+          <w:p>
+            <w:pPr>
+              <w:pStyle w:val="NoSpacing"/>
+              <w:keepNext/>
+              <w:ind w:left="1440"/>
+              <w:rPr>
+                <w:rFonts w:cstheme="minorHAnsi"/>
+                <w:szCs w:val="20"/>
+              </w:rPr>
+            </w:pPr>
+            <w:r>
+              <w:rPr>
+                <w:rFonts w:cstheme="minorHAnsi"/>
+                <w:szCs w:val="20"/>
+              </w:rPr>
+              <w:t>Used</w:t>
+            </w:r>
+          </w:p>
+          <w:p>
+            <w:pPr>
+              <w:pStyle w:val="NoSpacing"/>
+              <w:keepNext/>
+              <w:ind w:left="1440"/>
+              <w:rPr>
+                <w:rFonts w:cstheme="minorHAnsi"/>
+                <w:szCs w:val="20"/>
+              </w:rPr>
+            </w:pPr>
+            <w:r>
+              <w:rPr>
+                <w:rFonts w:cstheme="minorHAnsi"/>
+                <w:szCs w:val="20"/>
+              </w:rPr>
+              <w:t>Included</w:t>
+            </w:r>
+          </w:p>
+          <w:p>
+            <w:pPr>
+              <w:pStyle w:val="NoSpacing"/>
+              <w:keepNext/>
+              <w:ind w:left="1440"/>
+              <w:rPr>
+                <w:rFonts w:cstheme="minorHAnsi"/>
+                <w:szCs w:val="20"/>
+              </w:rPr>
+            </w:pPr>
+            <w:r>
+              <w:rPr>
+                <w:rFonts w:cstheme="minorHAnsi"/>
+                <w:szCs w:val="20"/>
+              </w:rPr>
+              <w:t>Unit</w:t>
+            </w:r>
+          </w:p>
+        </w:tc>
+        <w:tc>
+          <w:tcPr>
+            <w:tcW w:w="3332" w:type="pct"/>
+            <w:tcBorders>
+              <w:top w:val="single" w:sz="2" w:space="0" w:color="BBBBBB"/>
+              <w:left w:val="single" w:sz="2" w:space="0" w:color="BBBBBB"/>
+              <w:bottom w:val="single" w:sz="2" w:space="0" w:color="BBBBBB"/>
+              <w:right w:val="single" w:sz="2" w:space="0" w:color="BBBBBB"/>
+            </w:tcBorders>
+            <w:shd w:val="clear" w:color="auto" w:fill="FFFFFF"/>
+            <w:tcMar>
+              <w:top w:w="61" w:type="dxa"/>
+              <w:left w:w="27" w:type="dxa"/>
+              <w:bottom w:w="61" w:type="dxa"/>
+              <w:right w:w="27" w:type="dxa"/>
+            </w:tcMar>
+          </w:tcPr>
+          <w:p>
+            <w:pPr>
+              <w:pStyle w:val="NoSpacing"/>
+              <w:keepNext/>
+              <w:rPr>
+                <w:rFonts w:cstheme="minorHAnsi"/>
+              </w:rPr>
+            </w:pPr>
+            <w:r>
+              <w:rPr>
+                <w:rFonts w:cstheme="minorHAnsi"/>
+              </w:rPr>
+              <w:t>Optional.</w:t>
+            </w:r>
+          </w:p>
+          <w:p>
+            <w:pPr>
+              <w:pStyle w:val="NoSpacing"/>
+              <w:keepNext/>
+              <w:rPr>
+                <w:rFonts w:cstheme="minorHAnsi"/>
+              </w:rPr>
+            </w:pPr>
+            <w:r>
+              <w:rPr>
+                <w:rFonts w:cstheme="minorHAnsi"/>
+              </w:rPr>
+              <w:t xml:space="preserve">This is used for reporting the current usage for the Resource. You can report on more than one </w:t>
+            </w:r>
+            <w:proofErr w:type="gramStart"/>
+            <w:r>
+              <w:rPr>
+                <w:rFonts w:cstheme="minorHAnsi"/>
+              </w:rPr>
+              <w:t>meters</w:t>
+            </w:r>
+            <w:proofErr w:type="gramEnd"/>
+            <w:r>
+              <w:rPr>
+                <w:rFonts w:cstheme="minorHAnsi"/>
+              </w:rPr>
+              <w:t xml:space="preserve">. </w:t>
+            </w:r>
+          </w:p>
+          <w:p>
+            <w:pPr>
+              <w:pStyle w:val="NoSpacing"/>
+              <w:keepNext/>
+              <w:rPr>
+                <w:rFonts w:cstheme="minorHAnsi"/>
+              </w:rPr>
+            </w:pPr>
+            <w:r>
+              <w:rPr>
+                <w:rFonts w:cstheme="minorHAnsi"/>
+              </w:rPr>
+              <w:t>Name: String, Name of the Meter</w:t>
+            </w:r>
+          </w:p>
+          <w:p>
+            <w:pPr>
+              <w:pStyle w:val="NoSpacing"/>
+              <w:keepNext/>
+              <w:rPr>
+                <w:rFonts w:cstheme="minorHAnsi"/>
+              </w:rPr>
+            </w:pPr>
+            <w:r>
+              <w:rPr>
+                <w:rFonts w:cstheme="minorHAnsi"/>
+              </w:rPr>
+              <w:t xml:space="preserve">Used: String, The amount of Units used. </w:t>
+            </w:r>
+          </w:p>
+          <w:p>
+            <w:pPr>
+              <w:pStyle w:val="NoSpacing"/>
+              <w:keepNext/>
+              <w:rPr>
+                <w:rFonts w:cstheme="minorHAnsi"/>
+              </w:rPr>
+            </w:pPr>
+            <w:r>
+              <w:rPr>
+                <w:rFonts w:cstheme="minorHAnsi"/>
+              </w:rPr>
+              <w:t>Included: String, Total units in the Plan.</w:t>
+            </w:r>
+          </w:p>
+          <w:p>
+            <w:pPr>
+              <w:pStyle w:val="NoSpacing"/>
+              <w:keepNext/>
+              <w:rPr>
+                <w:rFonts w:cstheme="minorHAnsi"/>
+              </w:rPr>
+            </w:pPr>
+            <w:r>
+              <w:rPr>
+                <w:rFonts w:cstheme="minorHAnsi"/>
+              </w:rPr>
+              <w:t xml:space="preserve">Unit: String. Must be </w:t>
+            </w:r>
+            <w:proofErr w:type="spellStart"/>
+            <w:r>
+              <w:rPr>
+                <w:rFonts w:cstheme="minorHAnsi"/>
+              </w:rPr>
+              <w:t>bytes|hours|generic</w:t>
+            </w:r>
+            <w:proofErr w:type="spellEnd"/>
+          </w:p>
+        </w:tc>
+      </w:tr>
+      <w:tr>
+        <w:trPr>
+          <w:cantSplit/>
+        </w:trPr>
+        <w:tc>
+          <w:tcPr>
+            <w:tcW w:w="1668" w:type="pct"/>
+            <w:tcBorders>
+              <w:top w:val="single" w:sz="2" w:space="0" w:color="BBBBBB"/>
+              <w:left w:val="single" w:sz="2" w:space="0" w:color="BBBBBB"/>
+              <w:bottom w:val="single" w:sz="2" w:space="0" w:color="BBBBBB"/>
+              <w:right w:val="single" w:sz="2" w:space="0" w:color="BBBBBB"/>
+            </w:tcBorders>
+            <w:shd w:val="clear" w:color="auto" w:fill="FFFFFF"/>
+            <w:tcMar>
+              <w:top w:w="61" w:type="dxa"/>
+              <w:left w:w="27" w:type="dxa"/>
+              <w:bottom w:w="61" w:type="dxa"/>
+              <w:right w:w="27" w:type="dxa"/>
+            </w:tcMar>
             <w:hideMark/>
           </w:tcPr>
           <w:p>
@@ -12566,7 +13370,6 @@
                 <w:rFonts w:cstheme="minorHAnsi"/>
                 <w:szCs w:val="20"/>
               </w:rPr>
-              <w:lastRenderedPageBreak/>
               <w:t>OperationStatus/</w:t>
             </w:r>
           </w:p>
@@ -13432,6 +14235,7 @@
           <w:sz w:val="19"/>
           <w:szCs w:val="19"/>
         </w:rPr>
+        <w:lastRenderedPageBreak/>
         <w:t xml:space="preserve">          &lt;</w:t>
       </w:r>
       <w:r>
@@ -13608,7 +14412,6 @@
         </w:rPr>
       </w:pPr>
       <w:r>
-        <w:lastRenderedPageBreak/>
         <w:t xml:space="preserve">Responses received from the RP are passed through to the client and it is the responsibility of the Resource Provider to ensure that information in the body is </w:t>
       </w:r>
       <w:r>
@@ -14022,6 +14825,7 @@
         <w:rPr>
           <w:lang w:val="en"/>
         </w:rPr>
+        <w:lastRenderedPageBreak/>
         <w:t>ETag</w:t>
       </w:r>
       <w:proofErr w:type="spellEnd"/>
@@ -14132,7 +14936,6 @@
           <w:szCs w:val="20"/>
           <w:lang w:eastAsia="zh-CN"/>
         </w:rPr>
-        <w:lastRenderedPageBreak/>
         <w:t xml:space="preserve">The resource provider is expected to match the </w:t>
       </w:r>
       <w:proofErr w:type="spellStart"/>
@@ -15029,6 +15832,7 @@
                 <w:sz w:val="21"/>
                 <w:szCs w:val="21"/>
               </w:rPr>
+              <w:lastRenderedPageBreak/>
               <w:t xml:space="preserve">Method </w:t>
             </w:r>
           </w:p>
@@ -15176,7 +15980,7 @@
       <w:r>
         <w:t xml:space="preserve">The details of the API are similar to the </w:t>
       </w:r>
-      <w:hyperlink r:id="rId50" w:anchor="_Provisioning_Resources" w:history="1">
+      <w:hyperlink r:id="rId27" w:anchor="_Provisioning_Resources" w:history="1">
         <w:r>
           <w:rPr>
             <w:rStyle w:val="Hyperlink"/>
@@ -15233,7 +16037,6 @@
       <w:bookmarkEnd w:id="121"/>
       <w:bookmarkEnd w:id="122"/>
       <w:r>
-        <w:lastRenderedPageBreak/>
         <w:t>Gets on Existing Resources</w:t>
       </w:r>
       <w:bookmarkEnd w:id="123"/>
@@ -16270,7 +17073,7 @@
       <w:r>
         <w:t xml:space="preserve">The response body should be the same as that returned in the response for </w:t>
       </w:r>
-      <w:hyperlink r:id="rId51" w:anchor="_Step_2_–" w:history="1">
+      <w:hyperlink r:id="rId28" w:anchor="_Step_2_–" w:history="1">
         <w:r>
           <w:rPr>
             <w:rStyle w:val="Hyperlink"/>
@@ -16289,6 +17092,95 @@
       </w:r>
     </w:p>
     <w:p>
+      <w:r>
+        <w:t>The get call should also return the usage information that will be displayed in the portal.  The portal will display this data as per the screen shot below:</w:t>
+      </w:r>
+    </w:p>
+    <w:p>
+      <w:r>
+        <w:rPr>
+          <w:noProof/>
+        </w:rPr>
+        <w:drawing>
+          <wp:inline distT="0" distB="0" distL="0" distR="0" wp14:anchorId="3DC8A186" wp14:editId="1EE543B0">
+            <wp:extent cx="5943600" cy="2947035"/>
+            <wp:effectExtent l="0" t="0" r="0" b="5715"/>
+            <wp:docPr id="2" name="Picture 2"/>
+            <wp:cNvGraphicFramePr>
+              <a:graphicFrameLocks xmlns:a="http://schemas.openxmlformats.org/drawingml/2006/main" noChangeAspect="1"/>
+            </wp:cNvGraphicFramePr>
+            <a:graphic xmlns:a="http://schemas.openxmlformats.org/drawingml/2006/main">
+              <a:graphicData uri="http://schemas.openxmlformats.org/drawingml/2006/picture">
+                <pic:pic xmlns:pic="http://schemas.openxmlformats.org/drawingml/2006/picture">
+                  <pic:nvPicPr>
+                    <pic:cNvPr id="0" name=""/>
+                    <pic:cNvPicPr/>
+                  </pic:nvPicPr>
+                  <pic:blipFill>
+                    <a:blip r:embed="rId29"/>
+                    <a:stretch>
+                      <a:fillRect/>
+                    </a:stretch>
+                  </pic:blipFill>
+                  <pic:spPr>
+                    <a:xfrm>
+                      <a:off x="0" y="0"/>
+                      <a:ext cx="5943600" cy="2947035"/>
+                    </a:xfrm>
+                    <a:prstGeom prst="rect">
+                      <a:avLst/>
+                    </a:prstGeom>
+                  </pic:spPr>
+                </pic:pic>
+              </a:graphicData>
+            </a:graphic>
+          </wp:inline>
+        </w:drawing>
+      </w:r>
+    </w:p>
+    <w:p>
+      <w:r>
+        <w:t>To display this bar the following information is needed</w:t>
+      </w:r>
+    </w:p>
+    <w:p>
+      <w:pPr>
+        <w:pStyle w:val="ListParagraph"/>
+        <w:numPr>
+          <w:ilvl w:val="0"/>
+          <w:numId w:val="37"/>
+        </w:numPr>
+      </w:pPr>
+      <w:r>
+        <w:t>Name of the meter – In this case it is transactions</w:t>
+      </w:r>
+    </w:p>
+    <w:p>
+      <w:pPr>
+        <w:pStyle w:val="ListParagraph"/>
+        <w:numPr>
+          <w:ilvl w:val="0"/>
+          <w:numId w:val="37"/>
+        </w:numPr>
+      </w:pPr>
+      <w:r>
+        <w:t>Used – This is the amount that has been used – in this case it is 48  transactions</w:t>
+      </w:r>
+    </w:p>
+    <w:p>
+      <w:pPr>
+        <w:pStyle w:val="ListParagraph"/>
+        <w:numPr>
+          <w:ilvl w:val="0"/>
+          <w:numId w:val="37"/>
+        </w:numPr>
+      </w:pPr>
+      <w:r>
+        <w:t xml:space="preserve">Included- this is the amount that the user is entitled to – In this case it is 20,000 transactions. </w:t>
+      </w:r>
+    </w:p>
+    <w:p/>
+    <w:p>
       <w:pPr>
         <w:rPr>
           <w:rFonts w:ascii="Courier New" w:hAnsi="Courier New" w:cs="Courier New"/>
@@ -16296,6 +17188,7 @@
         </w:rPr>
       </w:pPr>
       <w:r>
+        <w:lastRenderedPageBreak/>
         <w:t xml:space="preserve">GET </w:t>
       </w:r>
       <w:r>
@@ -17446,6 +18339,7 @@
         <w:spacing w:after="0" w:line="240" w:lineRule="auto"/>
         <w:rPr>
           <w:rFonts w:ascii="Consolas" w:hAnsi="Consolas" w:cs="Consolas"/>
+          <w:color w:val="0000FF"/>
           <w:sz w:val="19"/>
           <w:szCs w:val="19"/>
         </w:rPr>
@@ -17545,6 +18439,7 @@
         </w:rPr>
         <w:t xml:space="preserve">  &lt;</w:t>
       </w:r>
+      <w:proofErr w:type="spellStart"/>
       <w:r>
         <w:rPr>
           <w:rFonts w:ascii="Consolas" w:hAnsi="Consolas" w:cs="Consolas"/>
@@ -17552,8 +18447,9 @@
           <w:sz w:val="19"/>
           <w:szCs w:val="19"/>
         </w:rPr>
-        <w:t>OperationStatus</w:t>
-      </w:r>
+        <w:t>UsageMeters</w:t>
+      </w:r>
+      <w:proofErr w:type="spellEnd"/>
       <w:r>
         <w:rPr>
           <w:rFonts w:ascii="Consolas" w:hAnsi="Consolas" w:cs="Consolas"/>
@@ -17592,6 +18488,7 @@
         </w:rPr>
         <w:t xml:space="preserve">    &lt;</w:t>
       </w:r>
+      <w:proofErr w:type="spellStart"/>
       <w:r>
         <w:rPr>
           <w:rFonts w:ascii="Consolas" w:hAnsi="Consolas" w:cs="Consolas"/>
@@ -17599,45 +18496,9 @@
           <w:sz w:val="19"/>
           <w:szCs w:val="19"/>
         </w:rPr>
-        <w:t>Result</w:t>
-      </w:r>
-      <w:r>
-        <w:rPr>
-          <w:rFonts w:ascii="Consolas" w:hAnsi="Consolas" w:cs="Consolas"/>
-          <w:color w:val="0000FF"/>
-          <w:sz w:val="19"/>
-          <w:szCs w:val="19"/>
-        </w:rPr>
-        <w:t>&gt;</w:t>
-      </w:r>
-      <w:proofErr w:type="spellStart"/>
-      <w:r>
-        <w:rPr>
-          <w:rFonts w:ascii="Consolas" w:hAnsi="Consolas" w:cs="Consolas"/>
-          <w:sz w:val="19"/>
-          <w:szCs w:val="19"/>
-        </w:rPr>
-        <w:t>Succeeded|Failed</w:t>
+        <w:t>UsageMeter</w:t>
       </w:r>
       <w:proofErr w:type="spellEnd"/>
-      <w:r>
-        <w:rPr>
-          <w:rFonts w:ascii="Consolas" w:hAnsi="Consolas" w:cs="Consolas"/>
-          <w:color w:val="0000FF"/>
-          <w:sz w:val="19"/>
-          <w:szCs w:val="19"/>
-        </w:rPr>
-        <w:t>&lt;/</w:t>
-      </w:r>
-      <w:r>
-        <w:rPr>
-          <w:rFonts w:ascii="Consolas" w:hAnsi="Consolas" w:cs="Consolas"/>
-          <w:color w:val="A31515"/>
-          <w:sz w:val="19"/>
-          <w:szCs w:val="19"/>
-        </w:rPr>
-        <w:t>Result</w:t>
-      </w:r>
       <w:r>
         <w:rPr>
           <w:rFonts w:ascii="Consolas" w:hAnsi="Consolas" w:cs="Consolas"/>
@@ -17674,7 +18535,7 @@
           <w:sz w:val="19"/>
           <w:szCs w:val="19"/>
         </w:rPr>
-        <w:t xml:space="preserve">    &lt;</w:t>
+        <w:t xml:space="preserve">      &lt;</w:t>
       </w:r>
       <w:r>
         <w:rPr>
@@ -17683,7 +18544,42 @@
           <w:sz w:val="19"/>
           <w:szCs w:val="19"/>
         </w:rPr>
-        <w:t>Error</w:t>
+        <w:t>Name</w:t>
+      </w:r>
+      <w:r>
+        <w:rPr>
+          <w:rFonts w:ascii="Consolas" w:hAnsi="Consolas" w:cs="Consolas"/>
+          <w:color w:val="0000FF"/>
+          <w:sz w:val="19"/>
+          <w:szCs w:val="19"/>
+        </w:rPr>
+        <w:t>&gt;</w:t>
+      </w:r>
+      <w:r>
+        <w:rPr>
+          <w:rFonts w:ascii="Consolas" w:hAnsi="Consolas" w:cs="Consolas"/>
+          <w:sz w:val="19"/>
+          <w:szCs w:val="19"/>
+        </w:rPr>
+        <w:t>Database Storage</w:t>
+      </w:r>
+      <w:r>
+        <w:rPr>
+          <w:rFonts w:ascii="Consolas" w:hAnsi="Consolas" w:cs="Consolas"/>
+          <w:color w:val="0000FF"/>
+          <w:sz w:val="19"/>
+          <w:szCs w:val="19"/>
+        </w:rPr>
+        <w:t>&lt;/</w:t>
+      </w:r>
+      <w:r>
+        <w:rPr>
+          <w:rFonts w:ascii="Consolas" w:hAnsi="Consolas" w:cs="Consolas"/>
+          <w:color w:val="A31515"/>
+          <w:sz w:val="19"/>
+          <w:szCs w:val="19"/>
+        </w:rPr>
+        <w:t>Name</w:t>
       </w:r>
       <w:r>
         <w:rPr>
@@ -17730,7 +18626,7 @@
           <w:sz w:val="19"/>
           <w:szCs w:val="19"/>
         </w:rPr>
-        <w:t>HttpCode</w:t>
+        <w:t>Used</w:t>
       </w:r>
       <w:r>
         <w:rPr>
@@ -17747,7 +18643,7 @@
           <w:sz w:val="19"/>
           <w:szCs w:val="19"/>
         </w:rPr>
-        <w:t>http-code-4xx-range</w:t>
+        <w:t>492448</w:t>
       </w:r>
       <w:r>
         <w:rPr>
@@ -17765,7 +18661,7 @@
           <w:sz w:val="19"/>
           <w:szCs w:val="19"/>
         </w:rPr>
-        <w:t>HttpCode</w:t>
+        <w:t>Used</w:t>
       </w:r>
       <w:r>
         <w:rPr>
@@ -17812,7 +18708,7 @@
           <w:sz w:val="19"/>
           <w:szCs w:val="19"/>
         </w:rPr>
-        <w:t>Message</w:t>
+        <w:t>Included</w:t>
       </w:r>
       <w:r>
         <w:rPr>
@@ -17829,7 +18725,7 @@
           <w:sz w:val="19"/>
           <w:szCs w:val="19"/>
         </w:rPr>
-        <w:t>detailed-error-message</w:t>
+        <w:t>1073741824</w:t>
       </w:r>
       <w:r>
         <w:rPr>
@@ -17847,7 +18743,7 @@
           <w:sz w:val="19"/>
           <w:szCs w:val="19"/>
         </w:rPr>
-        <w:t>Message</w:t>
+        <w:t>Included</w:t>
       </w:r>
       <w:r>
         <w:rPr>
@@ -17885,7 +18781,7 @@
           <w:sz w:val="19"/>
           <w:szCs w:val="19"/>
         </w:rPr>
-        <w:t xml:space="preserve">    &lt;/</w:t>
+        <w:t xml:space="preserve">      &lt;</w:t>
       </w:r>
       <w:r>
         <w:rPr>
@@ -17894,7 +18790,42 @@
           <w:sz w:val="19"/>
           <w:szCs w:val="19"/>
         </w:rPr>
-        <w:t>Error</w:t>
+        <w:t>Unit</w:t>
+      </w:r>
+      <w:r>
+        <w:rPr>
+          <w:rFonts w:ascii="Consolas" w:hAnsi="Consolas" w:cs="Consolas"/>
+          <w:color w:val="0000FF"/>
+          <w:sz w:val="19"/>
+          <w:szCs w:val="19"/>
+        </w:rPr>
+        <w:t>&gt;</w:t>
+      </w:r>
+      <w:r>
+        <w:rPr>
+          <w:rFonts w:ascii="Consolas" w:hAnsi="Consolas" w:cs="Consolas"/>
+          <w:sz w:val="19"/>
+          <w:szCs w:val="19"/>
+        </w:rPr>
+        <w:t>bytes</w:t>
+      </w:r>
+      <w:r>
+        <w:rPr>
+          <w:rFonts w:ascii="Consolas" w:hAnsi="Consolas" w:cs="Consolas"/>
+          <w:color w:val="0000FF"/>
+          <w:sz w:val="19"/>
+          <w:szCs w:val="19"/>
+        </w:rPr>
+        <w:t>&lt;/</w:t>
+      </w:r>
+      <w:r>
+        <w:rPr>
+          <w:rFonts w:ascii="Consolas" w:hAnsi="Consolas" w:cs="Consolas"/>
+          <w:color w:val="A31515"/>
+          <w:sz w:val="19"/>
+          <w:szCs w:val="19"/>
+        </w:rPr>
+        <w:t>Unit</w:t>
       </w:r>
       <w:r>
         <w:rPr>
@@ -17932,8 +18863,9 @@
           <w:sz w:val="19"/>
           <w:szCs w:val="19"/>
         </w:rPr>
-        <w:t xml:space="preserve">  &lt;/</w:t>
-      </w:r>
+        <w:t xml:space="preserve">    &lt;/</w:t>
+      </w:r>
+      <w:proofErr w:type="spellStart"/>
       <w:r>
         <w:rPr>
           <w:rFonts w:ascii="Consolas" w:hAnsi="Consolas" w:cs="Consolas"/>
@@ -17941,8 +18873,9 @@
           <w:sz w:val="19"/>
           <w:szCs w:val="19"/>
         </w:rPr>
-        <w:t>OperationStatus</w:t>
-      </w:r>
+        <w:t>UsageMeter</w:t>
+      </w:r>
+      <w:proofErr w:type="spellEnd"/>
       <w:r>
         <w:rPr>
           <w:rFonts w:ascii="Consolas" w:hAnsi="Consolas" w:cs="Consolas"/>
@@ -17968,20 +18901,20 @@
         <w:spacing w:after="0" w:line="240" w:lineRule="auto"/>
         <w:rPr>
           <w:rFonts w:ascii="Consolas" w:hAnsi="Consolas" w:cs="Consolas"/>
-          <w:color w:val="0000FF"/>
-          <w:sz w:val="19"/>
-          <w:szCs w:val="19"/>
-        </w:rPr>
-      </w:pPr>
-      <w:r>
-        <w:rPr>
-          <w:rFonts w:ascii="Consolas" w:hAnsi="Consolas" w:cs="Consolas"/>
-          <w:color w:val="0000FF"/>
-          <w:sz w:val="19"/>
-          <w:szCs w:val="19"/>
-        </w:rPr>
-        <w:t>&lt;/</w:t>
-      </w:r>
+          <w:sz w:val="19"/>
+          <w:szCs w:val="19"/>
+        </w:rPr>
+      </w:pPr>
+      <w:r>
+        <w:rPr>
+          <w:rFonts w:ascii="Consolas" w:hAnsi="Consolas" w:cs="Consolas"/>
+          <w:color w:val="0000FF"/>
+          <w:sz w:val="19"/>
+          <w:szCs w:val="19"/>
+        </w:rPr>
+        <w:t xml:space="preserve">  &lt;/</w:t>
+      </w:r>
+      <w:proofErr w:type="spellStart"/>
       <w:r>
         <w:rPr>
           <w:rFonts w:ascii="Consolas" w:hAnsi="Consolas" w:cs="Consolas"/>
@@ -17989,8 +18922,9 @@
           <w:sz w:val="19"/>
           <w:szCs w:val="19"/>
         </w:rPr>
-        <w:t>Resource</w:t>
-      </w:r>
+        <w:t>UsageMeters</w:t>
+      </w:r>
+      <w:proofErr w:type="spellEnd"/>
       <w:r>
         <w:rPr>
           <w:rFonts w:ascii="Consolas" w:hAnsi="Consolas" w:cs="Consolas"/>
@@ -17999,45 +18933,6 @@
           <w:szCs w:val="19"/>
         </w:rPr>
         <w:t>&gt;</w:t>
-      </w:r>
-    </w:p>
-    <w:p/>
-    <w:p>
-      <w:r>
-        <w:t xml:space="preserve">GET </w:t>
-      </w:r>
-      <w:r>
-        <w:rPr>
-          <w:rFonts w:ascii="Courier New" w:hAnsi="Courier New" w:cs="Courier New"/>
-          <w:sz w:val="20"/>
-        </w:rPr>
-        <w:t>https://</w:t>
-      </w:r>
-      <w:r>
-        <w:t xml:space="preserve"> </w:t>
-      </w:r>
-      <w:r>
-        <w:rPr>
-          <w:rFonts w:ascii="Courier New" w:hAnsi="Courier New" w:cs="Courier New"/>
-          <w:sz w:val="20"/>
-        </w:rPr>
-        <w:t>&lt;registered-resource-provider-endpoint&gt;/ subscriptions</w:t>
-      </w:r>
-      <w:proofErr w:type="gramStart"/>
-      <w:r>
-        <w:rPr>
-          <w:rFonts w:ascii="Courier New" w:hAnsi="Courier New" w:cs="Courier New"/>
-          <w:sz w:val="20"/>
-        </w:rPr>
-        <w:t>/{</w:t>
-      </w:r>
-      <w:proofErr w:type="gramEnd"/>
-      <w:r>
-        <w:rPr>
-          <w:rFonts w:ascii="Courier New" w:hAnsi="Courier New" w:cs="Courier New"/>
-          <w:sz w:val="20"/>
-        </w:rPr>
-        <w:t>subscriptionId}/cloudservices/{cloud-service-name}/</w:t>
       </w:r>
     </w:p>
     <w:p>
@@ -18066,7 +18961,7 @@
           <w:sz w:val="19"/>
           <w:szCs w:val="19"/>
         </w:rPr>
-        <w:t>&lt;</w:t>
+        <w:t xml:space="preserve">  &lt;</w:t>
       </w:r>
       <w:r>
         <w:rPr>
@@ -18075,59 +18970,7 @@
           <w:sz w:val="19"/>
           <w:szCs w:val="19"/>
         </w:rPr>
-        <w:t>CloudService</w:t>
-      </w:r>
-      <w:r>
-        <w:rPr>
-          <w:rFonts w:ascii="Consolas" w:hAnsi="Consolas" w:cs="Consolas"/>
-          <w:color w:val="0000FF"/>
-          <w:sz w:val="19"/>
-          <w:szCs w:val="19"/>
-        </w:rPr>
-        <w:t xml:space="preserve"> </w:t>
-      </w:r>
-      <w:r>
-        <w:rPr>
-          <w:rFonts w:ascii="Consolas" w:hAnsi="Consolas" w:cs="Consolas"/>
-          <w:color w:val="FF0000"/>
-          <w:sz w:val="19"/>
-          <w:szCs w:val="19"/>
-        </w:rPr>
-        <w:t>xmlns</w:t>
-      </w:r>
-      <w:r>
-        <w:rPr>
-          <w:rFonts w:ascii="Consolas" w:hAnsi="Consolas" w:cs="Consolas"/>
-          <w:color w:val="0000FF"/>
-          <w:sz w:val="19"/>
-          <w:szCs w:val="19"/>
-        </w:rPr>
-        <w:t>=</w:t>
-      </w:r>
-      <w:r>
-        <w:rPr>
-          <w:rFonts w:ascii="Consolas" w:hAnsi="Consolas" w:cs="Consolas"/>
-          <w:sz w:val="19"/>
-          <w:szCs w:val="19"/>
-        </w:rPr>
-        <w:t>"</w:t>
-      </w:r>
-      <w:r>
-        <w:rPr>
-          <w:rFonts w:ascii="Consolas" w:hAnsi="Consolas" w:cs="Consolas"/>
-          <w:color w:val="0000FF"/>
-          <w:sz w:val="19"/>
-          <w:szCs w:val="19"/>
-        </w:rPr>
-        <w:t>http://schemas.microsoft.com/windowsazure</w:t>
-      </w:r>
-      <w:r>
-        <w:rPr>
-          <w:rFonts w:ascii="Consolas" w:hAnsi="Consolas" w:cs="Consolas"/>
-          <w:sz w:val="19"/>
-          <w:szCs w:val="19"/>
-        </w:rPr>
-        <w:t>"</w:t>
+        <w:t>OperationStatus</w:t>
       </w:r>
       <w:r>
         <w:rPr>
@@ -18165,56 +19008,54 @@
           <w:sz w:val="19"/>
           <w:szCs w:val="19"/>
         </w:rPr>
-        <w:t xml:space="preserve">  &lt;</w:t>
+        <w:t xml:space="preserve">    &lt;</w:t>
+      </w:r>
+      <w:r>
+        <w:rPr>
+          <w:rFonts w:ascii="Consolas" w:hAnsi="Consolas" w:cs="Consolas"/>
+          <w:color w:val="A31515"/>
+          <w:sz w:val="19"/>
+          <w:szCs w:val="19"/>
+        </w:rPr>
+        <w:t>Result</w:t>
+      </w:r>
+      <w:r>
+        <w:rPr>
+          <w:rFonts w:ascii="Consolas" w:hAnsi="Consolas" w:cs="Consolas"/>
+          <w:color w:val="0000FF"/>
+          <w:sz w:val="19"/>
+          <w:szCs w:val="19"/>
+        </w:rPr>
+        <w:t>&gt;</w:t>
       </w:r>
       <w:proofErr w:type="spellStart"/>
       <w:r>
         <w:rPr>
           <w:rFonts w:ascii="Consolas" w:hAnsi="Consolas" w:cs="Consolas"/>
+          <w:sz w:val="19"/>
+          <w:szCs w:val="19"/>
+        </w:rPr>
+        <w:t>Succeeded|Failed</w:t>
+      </w:r>
+      <w:proofErr w:type="spellEnd"/>
+      <w:r>
+        <w:rPr>
+          <w:rFonts w:ascii="Consolas" w:hAnsi="Consolas" w:cs="Consolas"/>
+          <w:color w:val="0000FF"/>
+          <w:sz w:val="19"/>
+          <w:szCs w:val="19"/>
+        </w:rPr>
+        <w:t>&lt;/</w:t>
+      </w:r>
+      <w:r>
+        <w:rPr>
+          <w:rFonts w:ascii="Consolas" w:hAnsi="Consolas" w:cs="Consolas"/>
           <w:color w:val="A31515"/>
           <w:sz w:val="19"/>
           <w:szCs w:val="19"/>
         </w:rPr>
-        <w:t>GeoLocation</w:t>
-      </w:r>
-      <w:proofErr w:type="spellEnd"/>
-      <w:r>
-        <w:rPr>
-          <w:rFonts w:ascii="Consolas" w:hAnsi="Consolas" w:cs="Consolas"/>
-          <w:color w:val="0000FF"/>
-          <w:sz w:val="19"/>
-          <w:szCs w:val="19"/>
-        </w:rPr>
-        <w:t>&gt;</w:t>
-      </w:r>
-      <w:r>
-        <w:rPr>
-          <w:rFonts w:ascii="Consolas" w:hAnsi="Consolas" w:cs="Consolas"/>
-          <w:sz w:val="19"/>
-          <w:szCs w:val="19"/>
-        </w:rPr>
-        <w:t>North US</w:t>
-      </w:r>
-      <w:r>
-        <w:rPr>
-          <w:rFonts w:ascii="Consolas" w:hAnsi="Consolas" w:cs="Consolas"/>
-          <w:color w:val="0000FF"/>
-          <w:sz w:val="19"/>
-          <w:szCs w:val="19"/>
-        </w:rPr>
-        <w:t>&lt;/</w:t>
-      </w:r>
-      <w:proofErr w:type="spellStart"/>
-      <w:r>
-        <w:rPr>
-          <w:rFonts w:ascii="Consolas" w:hAnsi="Consolas" w:cs="Consolas"/>
-          <w:color w:val="A31515"/>
-          <w:sz w:val="19"/>
-          <w:szCs w:val="19"/>
-        </w:rPr>
-        <w:t>GeoLocation</w:t>
-      </w:r>
-      <w:proofErr w:type="spellEnd"/>
+        <w:t>Result</w:t>
+      </w:r>
       <w:r>
         <w:rPr>
           <w:rFonts w:ascii="Consolas" w:hAnsi="Consolas" w:cs="Consolas"/>
@@ -18251,7 +19092,7 @@
           <w:sz w:val="19"/>
           <w:szCs w:val="19"/>
         </w:rPr>
-        <w:t xml:space="preserve">  &lt;</w:t>
+        <w:t xml:space="preserve">    &lt;</w:t>
       </w:r>
       <w:r>
         <w:rPr>
@@ -18260,7 +19101,7 @@
           <w:sz w:val="19"/>
           <w:szCs w:val="19"/>
         </w:rPr>
-        <w:t>Resources</w:t>
+        <w:t>Error</w:t>
       </w:r>
       <w:r>
         <w:rPr>
@@ -18298,7 +19139,7 @@
           <w:sz w:val="19"/>
           <w:szCs w:val="19"/>
         </w:rPr>
-        <w:t xml:space="preserve">    &lt;</w:t>
+        <w:t xml:space="preserve">      &lt;</w:t>
       </w:r>
       <w:r>
         <w:rPr>
@@ -18307,7 +19148,42 @@
           <w:sz w:val="19"/>
           <w:szCs w:val="19"/>
         </w:rPr>
-        <w:t>Resource</w:t>
+        <w:t>HttpCode</w:t>
+      </w:r>
+      <w:r>
+        <w:rPr>
+          <w:rFonts w:ascii="Consolas" w:hAnsi="Consolas" w:cs="Consolas"/>
+          <w:color w:val="0000FF"/>
+          <w:sz w:val="19"/>
+          <w:szCs w:val="19"/>
+        </w:rPr>
+        <w:t>&gt;</w:t>
+      </w:r>
+      <w:r>
+        <w:rPr>
+          <w:rFonts w:ascii="Consolas" w:hAnsi="Consolas" w:cs="Consolas"/>
+          <w:sz w:val="19"/>
+          <w:szCs w:val="19"/>
+        </w:rPr>
+        <w:t>http-code-4xx-range</w:t>
+      </w:r>
+      <w:r>
+        <w:rPr>
+          <w:rFonts w:ascii="Consolas" w:hAnsi="Consolas" w:cs="Consolas"/>
+          <w:color w:val="0000FF"/>
+          <w:sz w:val="19"/>
+          <w:szCs w:val="19"/>
+        </w:rPr>
+        <w:t>&lt;/</w:t>
+      </w:r>
+      <w:r>
+        <w:rPr>
+          <w:rFonts w:ascii="Consolas" w:hAnsi="Consolas" w:cs="Consolas"/>
+          <w:color w:val="A31515"/>
+          <w:sz w:val="19"/>
+          <w:szCs w:val="19"/>
+        </w:rPr>
+        <w:t>HttpCode</w:t>
       </w:r>
       <w:r>
         <w:rPr>
@@ -18354,7 +19230,7 @@
           <w:sz w:val="19"/>
           <w:szCs w:val="19"/>
         </w:rPr>
-        <w:t>Type</w:t>
+        <w:t>Message</w:t>
       </w:r>
       <w:r>
         <w:rPr>
@@ -18371,7 +19247,7 @@
           <w:sz w:val="19"/>
           <w:szCs w:val="19"/>
         </w:rPr>
-        <w:t>resource-type</w:t>
+        <w:t>detailed-error-message</w:t>
       </w:r>
       <w:r>
         <w:rPr>
@@ -18389,7 +19265,7 @@
           <w:sz w:val="19"/>
           <w:szCs w:val="19"/>
         </w:rPr>
-        <w:t>Type</w:t>
+        <w:t>Message</w:t>
       </w:r>
       <w:r>
         <w:rPr>
@@ -18416,21 +19292,19 @@
         <w:spacing w:after="0" w:line="240" w:lineRule="auto"/>
         <w:rPr>
           <w:rFonts w:ascii="Consolas" w:hAnsi="Consolas" w:cs="Consolas"/>
-          <w:color w:val="0000FF"/>
-          <w:sz w:val="19"/>
-          <w:szCs w:val="19"/>
-        </w:rPr>
-      </w:pPr>
-      <w:r>
-        <w:rPr>
-          <w:rFonts w:ascii="Consolas" w:hAnsi="Consolas" w:cs="Consolas"/>
-          <w:color w:val="0000FF"/>
-          <w:sz w:val="19"/>
-          <w:szCs w:val="19"/>
-        </w:rPr>
-        <w:t xml:space="preserve">      &lt;</w:t>
-      </w:r>
-      <w:proofErr w:type="spellStart"/>
+          <w:sz w:val="19"/>
+          <w:szCs w:val="19"/>
+        </w:rPr>
+      </w:pPr>
+      <w:r>
+        <w:rPr>
+          <w:rFonts w:ascii="Consolas" w:hAnsi="Consolas" w:cs="Consolas"/>
+          <w:color w:val="0000FF"/>
+          <w:sz w:val="19"/>
+          <w:szCs w:val="19"/>
+        </w:rPr>
+        <w:t xml:space="preserve">    &lt;/</w:t>
+      </w:r>
       <w:r>
         <w:rPr>
           <w:rFonts w:ascii="Consolas" w:hAnsi="Consolas" w:cs="Consolas"/>
@@ -18438,46 +19312,8 @@
           <w:sz w:val="19"/>
           <w:szCs w:val="19"/>
         </w:rPr>
-        <w:t>ETag</w:t>
-      </w:r>
-      <w:proofErr w:type="spellEnd"/>
-      <w:r>
-        <w:rPr>
-          <w:rFonts w:ascii="Consolas" w:hAnsi="Consolas" w:cs="Consolas"/>
-          <w:color w:val="0000FF"/>
-          <w:sz w:val="19"/>
-          <w:szCs w:val="19"/>
-        </w:rPr>
-        <w:t>&gt;</w:t>
-      </w:r>
-      <w:r>
-        <w:rPr>
-          <w:rFonts w:ascii="Consolas" w:hAnsi="Consolas" w:cs="Consolas"/>
-          <w:sz w:val="19"/>
-          <w:szCs w:val="19"/>
-        </w:rPr>
-        <w:t>123</w:t>
-      </w:r>
-      <w:r>
-        <w:rPr>
-          <w:rFonts w:ascii="Consolas" w:hAnsi="Consolas" w:cs="Consolas"/>
-          <w:color w:val="0000FF"/>
-          <w:sz w:val="19"/>
-          <w:szCs w:val="19"/>
-        </w:rPr>
-        <w:t>&lt;/</w:t>
-      </w:r>
-      <w:proofErr w:type="spellStart"/>
-      <w:r>
-        <w:rPr>
-          <w:rFonts w:ascii="Consolas" w:hAnsi="Consolas" w:cs="Consolas"/>
-          <w:color w:val="A31515"/>
-          <w:sz w:val="19"/>
-          <w:szCs w:val="19"/>
-        </w:rPr>
-        <w:t>ETag</w:t>
-      </w:r>
-      <w:proofErr w:type="spellEnd"/>
+        <w:t>Error</w:t>
+      </w:r>
       <w:r>
         <w:rPr>
           <w:rFonts w:ascii="Consolas" w:hAnsi="Consolas" w:cs="Consolas"/>
@@ -18503,19 +19339,18 @@
         <w:spacing w:after="0" w:line="240" w:lineRule="auto"/>
         <w:rPr>
           <w:rFonts w:ascii="Consolas" w:hAnsi="Consolas" w:cs="Consolas"/>
-          <w:color w:val="0000FF"/>
-          <w:sz w:val="19"/>
-          <w:szCs w:val="19"/>
-        </w:rPr>
-      </w:pPr>
-      <w:r>
-        <w:rPr>
-          <w:rFonts w:ascii="Consolas" w:hAnsi="Consolas" w:cs="Consolas"/>
-          <w:color w:val="0000FF"/>
-          <w:sz w:val="19"/>
-          <w:szCs w:val="19"/>
-        </w:rPr>
-        <w:t xml:space="preserve">      &lt;</w:t>
+          <w:sz w:val="19"/>
+          <w:szCs w:val="19"/>
+        </w:rPr>
+      </w:pPr>
+      <w:r>
+        <w:rPr>
+          <w:rFonts w:ascii="Consolas" w:hAnsi="Consolas" w:cs="Consolas"/>
+          <w:color w:val="0000FF"/>
+          <w:sz w:val="19"/>
+          <w:szCs w:val="19"/>
+        </w:rPr>
+        <w:t xml:space="preserve">  &lt;/</w:t>
       </w:r>
       <w:r>
         <w:rPr>
@@ -18524,42 +19359,7 @@
           <w:sz w:val="19"/>
           <w:szCs w:val="19"/>
         </w:rPr>
-        <w:t>SchemaVersion</w:t>
-      </w:r>
-      <w:r>
-        <w:rPr>
-          <w:rFonts w:ascii="Consolas" w:hAnsi="Consolas" w:cs="Consolas"/>
-          <w:color w:val="0000FF"/>
-          <w:sz w:val="19"/>
-          <w:szCs w:val="19"/>
-        </w:rPr>
-        <w:t>&gt;</w:t>
-      </w:r>
-      <w:r>
-        <w:rPr>
-          <w:rFonts w:ascii="Consolas" w:hAnsi="Consolas" w:cs="Consolas"/>
-          <w:sz w:val="19"/>
-          <w:szCs w:val="19"/>
-        </w:rPr>
-        <w:t>1.1</w:t>
-      </w:r>
-      <w:r>
-        <w:rPr>
-          <w:rFonts w:ascii="Consolas" w:hAnsi="Consolas" w:cs="Consolas"/>
-          <w:color w:val="0000FF"/>
-          <w:sz w:val="19"/>
-          <w:szCs w:val="19"/>
-        </w:rPr>
-        <w:t>&lt;/</w:t>
-      </w:r>
-      <w:r>
-        <w:rPr>
-          <w:rFonts w:ascii="Consolas" w:hAnsi="Consolas" w:cs="Consolas"/>
-          <w:color w:val="A31515"/>
-          <w:sz w:val="19"/>
-          <w:szCs w:val="19"/>
-        </w:rPr>
-        <w:t>SchemaVersion</w:t>
+        <w:t>OperationStatus</w:t>
       </w:r>
       <w:r>
         <w:rPr>
@@ -18586,18 +19386,19 @@
         <w:spacing w:after="0" w:line="240" w:lineRule="auto"/>
         <w:rPr>
           <w:rFonts w:ascii="Consolas" w:hAnsi="Consolas" w:cs="Consolas"/>
-          <w:sz w:val="19"/>
-          <w:szCs w:val="19"/>
-        </w:rPr>
-      </w:pPr>
-      <w:r>
-        <w:rPr>
-          <w:rFonts w:ascii="Consolas" w:hAnsi="Consolas" w:cs="Consolas"/>
-          <w:color w:val="0000FF"/>
-          <w:sz w:val="19"/>
-          <w:szCs w:val="19"/>
-        </w:rPr>
-        <w:t xml:space="preserve">      &lt;</w:t>
+          <w:color w:val="0000FF"/>
+          <w:sz w:val="19"/>
+          <w:szCs w:val="19"/>
+        </w:rPr>
+      </w:pPr>
+      <w:r>
+        <w:rPr>
+          <w:rFonts w:ascii="Consolas" w:hAnsi="Consolas" w:cs="Consolas"/>
+          <w:color w:val="0000FF"/>
+          <w:sz w:val="19"/>
+          <w:szCs w:val="19"/>
+        </w:rPr>
+        <w:t>&lt;/</w:t>
       </w:r>
       <w:r>
         <w:rPr>
@@ -18606,7 +19407,7 @@
           <w:sz w:val="19"/>
           <w:szCs w:val="19"/>
         </w:rPr>
-        <w:t>Name</w:t>
+        <w:t>Resource</w:t>
       </w:r>
       <w:r>
         <w:rPr>
@@ -18617,40 +19418,44 @@
         </w:rPr>
         <w:t>&gt;</w:t>
       </w:r>
-      <w:r>
-        <w:rPr>
-          <w:rFonts w:ascii="Consolas" w:hAnsi="Consolas" w:cs="Consolas"/>
-          <w:sz w:val="19"/>
-          <w:szCs w:val="19"/>
-        </w:rPr>
-        <w:t>resource-name</w:t>
-      </w:r>
-      <w:r>
-        <w:rPr>
-          <w:rFonts w:ascii="Consolas" w:hAnsi="Consolas" w:cs="Consolas"/>
-          <w:color w:val="0000FF"/>
-          <w:sz w:val="19"/>
-          <w:szCs w:val="19"/>
-        </w:rPr>
-        <w:t>&lt;/</w:t>
-      </w:r>
-      <w:r>
-        <w:rPr>
-          <w:rFonts w:ascii="Consolas" w:hAnsi="Consolas" w:cs="Consolas"/>
-          <w:color w:val="A31515"/>
-          <w:sz w:val="19"/>
-          <w:szCs w:val="19"/>
-        </w:rPr>
-        <w:t>Name</w:t>
-      </w:r>
-      <w:r>
-        <w:rPr>
-          <w:rFonts w:ascii="Consolas" w:hAnsi="Consolas" w:cs="Consolas"/>
-          <w:color w:val="0000FF"/>
-          <w:sz w:val="19"/>
-          <w:szCs w:val="19"/>
-        </w:rPr>
-        <w:t>&gt;</w:t>
+    </w:p>
+    <w:p/>
+    <w:p>
+      <w:r>
+        <w:t xml:space="preserve">GET </w:t>
+      </w:r>
+      <w:r>
+        <w:rPr>
+          <w:rFonts w:ascii="Courier New" w:hAnsi="Courier New" w:cs="Courier New"/>
+          <w:sz w:val="20"/>
+        </w:rPr>
+        <w:t>https://</w:t>
+      </w:r>
+      <w:r>
+        <w:t xml:space="preserve"> </w:t>
+      </w:r>
+      <w:r>
+        <w:rPr>
+          <w:rFonts w:ascii="Courier New" w:hAnsi="Courier New" w:cs="Courier New"/>
+          <w:sz w:val="20"/>
+        </w:rPr>
+        <w:t>&lt;registered-resource-provider-endpoint&gt;/ subscriptions</w:t>
+      </w:r>
+      <w:proofErr w:type="gramStart"/>
+      <w:r>
+        <w:rPr>
+          <w:rFonts w:ascii="Courier New" w:hAnsi="Courier New" w:cs="Courier New"/>
+          <w:sz w:val="20"/>
+        </w:rPr>
+        <w:t>/{</w:t>
+      </w:r>
+      <w:proofErr w:type="gramEnd"/>
+      <w:r>
+        <w:rPr>
+          <w:rFonts w:ascii="Courier New" w:hAnsi="Courier New" w:cs="Courier New"/>
+          <w:sz w:val="20"/>
+        </w:rPr>
+        <w:t>subscriptionId}/cloudservices/{cloud-service-name}/</w:t>
       </w:r>
     </w:p>
     <w:p>
@@ -18679,7 +19484,7 @@
           <w:sz w:val="19"/>
           <w:szCs w:val="19"/>
         </w:rPr>
-        <w:t xml:space="preserve">      &lt;</w:t>
+        <w:t>&lt;</w:t>
       </w:r>
       <w:r>
         <w:rPr>
@@ -18688,42 +19493,59 @@
           <w:sz w:val="19"/>
           <w:szCs w:val="19"/>
         </w:rPr>
-        <w:t>Plan</w:t>
-      </w:r>
-      <w:r>
-        <w:rPr>
-          <w:rFonts w:ascii="Consolas" w:hAnsi="Consolas" w:cs="Consolas"/>
-          <w:color w:val="0000FF"/>
-          <w:sz w:val="19"/>
-          <w:szCs w:val="19"/>
-        </w:rPr>
-        <w:t>&gt;</w:t>
-      </w:r>
-      <w:r>
-        <w:rPr>
-          <w:rFonts w:ascii="Consolas" w:hAnsi="Consolas" w:cs="Consolas"/>
-          <w:sz w:val="19"/>
-          <w:szCs w:val="19"/>
-        </w:rPr>
-        <w:t>plan</w:t>
-      </w:r>
-      <w:r>
-        <w:rPr>
-          <w:rFonts w:ascii="Consolas" w:hAnsi="Consolas" w:cs="Consolas"/>
-          <w:color w:val="0000FF"/>
-          <w:sz w:val="19"/>
-          <w:szCs w:val="19"/>
-        </w:rPr>
-        <w:t>&lt;/</w:t>
-      </w:r>
-      <w:r>
-        <w:rPr>
-          <w:rFonts w:ascii="Consolas" w:hAnsi="Consolas" w:cs="Consolas"/>
-          <w:color w:val="A31515"/>
-          <w:sz w:val="19"/>
-          <w:szCs w:val="19"/>
-        </w:rPr>
-        <w:t>Plan</w:t>
+        <w:t>CloudService</w:t>
+      </w:r>
+      <w:r>
+        <w:rPr>
+          <w:rFonts w:ascii="Consolas" w:hAnsi="Consolas" w:cs="Consolas"/>
+          <w:color w:val="0000FF"/>
+          <w:sz w:val="19"/>
+          <w:szCs w:val="19"/>
+        </w:rPr>
+        <w:t xml:space="preserve"> </w:t>
+      </w:r>
+      <w:r>
+        <w:rPr>
+          <w:rFonts w:ascii="Consolas" w:hAnsi="Consolas" w:cs="Consolas"/>
+          <w:color w:val="FF0000"/>
+          <w:sz w:val="19"/>
+          <w:szCs w:val="19"/>
+        </w:rPr>
+        <w:t>xmlns</w:t>
+      </w:r>
+      <w:r>
+        <w:rPr>
+          <w:rFonts w:ascii="Consolas" w:hAnsi="Consolas" w:cs="Consolas"/>
+          <w:color w:val="0000FF"/>
+          <w:sz w:val="19"/>
+          <w:szCs w:val="19"/>
+        </w:rPr>
+        <w:t>=</w:t>
+      </w:r>
+      <w:r>
+        <w:rPr>
+          <w:rFonts w:ascii="Consolas" w:hAnsi="Consolas" w:cs="Consolas"/>
+          <w:sz w:val="19"/>
+          <w:szCs w:val="19"/>
+        </w:rPr>
+        <w:t>"</w:t>
+      </w:r>
+      <w:r>
+        <w:rPr>
+          <w:rFonts w:ascii="Consolas" w:hAnsi="Consolas" w:cs="Consolas"/>
+          <w:color w:val="0000FF"/>
+          <w:sz w:val="19"/>
+          <w:szCs w:val="19"/>
+        </w:rPr>
+        <w:t>http://schemas.microsoft.com/windowsazure</w:t>
+      </w:r>
+      <w:r>
+        <w:rPr>
+          <w:rFonts w:ascii="Consolas" w:hAnsi="Consolas" w:cs="Consolas"/>
+          <w:sz w:val="19"/>
+          <w:szCs w:val="19"/>
+        </w:rPr>
+        <w:t>"</w:t>
       </w:r>
       <w:r>
         <w:rPr>
@@ -18761,8 +19583,9 @@
           <w:sz w:val="19"/>
           <w:szCs w:val="19"/>
         </w:rPr>
-        <w:t xml:space="preserve">      &lt;</w:t>
-      </w:r>
+        <w:t xml:space="preserve">  &lt;</w:t>
+      </w:r>
+      <w:proofErr w:type="spellStart"/>
       <w:r>
         <w:rPr>
           <w:rFonts w:ascii="Consolas" w:hAnsi="Consolas" w:cs="Consolas"/>
@@ -18770,8 +19593,46 @@
           <w:sz w:val="19"/>
           <w:szCs w:val="19"/>
         </w:rPr>
-        <w:t>IntrinsicSettings</w:t>
-      </w:r>
+        <w:t>GeoLocation</w:t>
+      </w:r>
+      <w:proofErr w:type="spellEnd"/>
+      <w:r>
+        <w:rPr>
+          <w:rFonts w:ascii="Consolas" w:hAnsi="Consolas" w:cs="Consolas"/>
+          <w:color w:val="0000FF"/>
+          <w:sz w:val="19"/>
+          <w:szCs w:val="19"/>
+        </w:rPr>
+        <w:t>&gt;</w:t>
+      </w:r>
+      <w:r>
+        <w:rPr>
+          <w:rFonts w:ascii="Consolas" w:hAnsi="Consolas" w:cs="Consolas"/>
+          <w:sz w:val="19"/>
+          <w:szCs w:val="19"/>
+        </w:rPr>
+        <w:t>North US</w:t>
+      </w:r>
+      <w:r>
+        <w:rPr>
+          <w:rFonts w:ascii="Consolas" w:hAnsi="Consolas" w:cs="Consolas"/>
+          <w:color w:val="0000FF"/>
+          <w:sz w:val="19"/>
+          <w:szCs w:val="19"/>
+        </w:rPr>
+        <w:t>&lt;/</w:t>
+      </w:r>
+      <w:proofErr w:type="spellStart"/>
+      <w:r>
+        <w:rPr>
+          <w:rFonts w:ascii="Consolas" w:hAnsi="Consolas" w:cs="Consolas"/>
+          <w:color w:val="A31515"/>
+          <w:sz w:val="19"/>
+          <w:szCs w:val="19"/>
+        </w:rPr>
+        <w:t>GeoLocation</w:t>
+      </w:r>
+      <w:proofErr w:type="spellEnd"/>
       <w:r>
         <w:rPr>
           <w:rFonts w:ascii="Consolas" w:hAnsi="Consolas" w:cs="Consolas"/>
@@ -18804,22 +19665,30 @@
       <w:r>
         <w:rPr>
           <w:rFonts w:ascii="Consolas" w:hAnsi="Consolas" w:cs="Consolas"/>
-          <w:sz w:val="19"/>
-          <w:szCs w:val="19"/>
-        </w:rPr>
-        <w:lastRenderedPageBreak/>
-        <w:t xml:space="preserve">        ... Resource defined </w:t>
-      </w:r>
-      <w:proofErr w:type="gramStart"/>
-      <w:r>
-        <w:rPr>
-          <w:rFonts w:ascii="Consolas" w:hAnsi="Consolas" w:cs="Consolas"/>
-          <w:sz w:val="19"/>
-          <w:szCs w:val="19"/>
-        </w:rPr>
-        <w:t>structure ...</w:t>
-      </w:r>
-      <w:proofErr w:type="gramEnd"/>
+          <w:color w:val="0000FF"/>
+          <w:sz w:val="19"/>
+          <w:szCs w:val="19"/>
+        </w:rPr>
+        <w:t xml:space="preserve">  &lt;</w:t>
+      </w:r>
+      <w:r>
+        <w:rPr>
+          <w:rFonts w:ascii="Consolas" w:hAnsi="Consolas" w:cs="Consolas"/>
+          <w:color w:val="A31515"/>
+          <w:sz w:val="19"/>
+          <w:szCs w:val="19"/>
+        </w:rPr>
+        <w:t>Resources</w:t>
+      </w:r>
+      <w:r>
+        <w:rPr>
+          <w:rFonts w:ascii="Consolas" w:hAnsi="Consolas" w:cs="Consolas"/>
+          <w:color w:val="0000FF"/>
+          <w:sz w:val="19"/>
+          <w:szCs w:val="19"/>
+        </w:rPr>
+        <w:t>&gt;</w:t>
+      </w:r>
     </w:p>
     <w:p>
       <w:pPr>
@@ -18847,7 +19716,7 @@
           <w:sz w:val="19"/>
           <w:szCs w:val="19"/>
         </w:rPr>
-        <w:t xml:space="preserve">      &lt;/</w:t>
+        <w:t xml:space="preserve">    &lt;</w:t>
       </w:r>
       <w:r>
         <w:rPr>
@@ -18856,7 +19725,7 @@
           <w:sz w:val="19"/>
           <w:szCs w:val="19"/>
         </w:rPr>
-        <w:t>IntrinsicSettings</w:t>
+        <w:t>Resource</w:t>
       </w:r>
       <w:r>
         <w:rPr>
@@ -18903,7 +19772,42 @@
           <w:sz w:val="19"/>
           <w:szCs w:val="19"/>
         </w:rPr>
-        <w:t>OutputItems</w:t>
+        <w:t>Type</w:t>
+      </w:r>
+      <w:r>
+        <w:rPr>
+          <w:rFonts w:ascii="Consolas" w:hAnsi="Consolas" w:cs="Consolas"/>
+          <w:color w:val="0000FF"/>
+          <w:sz w:val="19"/>
+          <w:szCs w:val="19"/>
+        </w:rPr>
+        <w:t>&gt;</w:t>
+      </w:r>
+      <w:r>
+        <w:rPr>
+          <w:rFonts w:ascii="Consolas" w:hAnsi="Consolas" w:cs="Consolas"/>
+          <w:sz w:val="19"/>
+          <w:szCs w:val="19"/>
+        </w:rPr>
+        <w:t>resource-type</w:t>
+      </w:r>
+      <w:r>
+        <w:rPr>
+          <w:rFonts w:ascii="Consolas" w:hAnsi="Consolas" w:cs="Consolas"/>
+          <w:color w:val="0000FF"/>
+          <w:sz w:val="19"/>
+          <w:szCs w:val="19"/>
+        </w:rPr>
+        <w:t>&lt;/</w:t>
+      </w:r>
+      <w:r>
+        <w:rPr>
+          <w:rFonts w:ascii="Consolas" w:hAnsi="Consolas" w:cs="Consolas"/>
+          <w:color w:val="A31515"/>
+          <w:sz w:val="19"/>
+          <w:szCs w:val="19"/>
+        </w:rPr>
+        <w:t>Type</w:t>
       </w:r>
       <w:r>
         <w:rPr>
@@ -18930,19 +19834,21 @@
         <w:spacing w:after="0" w:line="240" w:lineRule="auto"/>
         <w:rPr>
           <w:rFonts w:ascii="Consolas" w:hAnsi="Consolas" w:cs="Consolas"/>
-          <w:sz w:val="19"/>
-          <w:szCs w:val="19"/>
-        </w:rPr>
-      </w:pPr>
-      <w:r>
-        <w:rPr>
-          <w:rFonts w:ascii="Consolas" w:hAnsi="Consolas" w:cs="Consolas"/>
-          <w:color w:val="0000FF"/>
-          <w:sz w:val="19"/>
-          <w:szCs w:val="19"/>
-        </w:rPr>
-        <w:t xml:space="preserve">        &lt;</w:t>
-      </w:r>
+          <w:color w:val="0000FF"/>
+          <w:sz w:val="19"/>
+          <w:szCs w:val="19"/>
+        </w:rPr>
+      </w:pPr>
+      <w:r>
+        <w:rPr>
+          <w:rFonts w:ascii="Consolas" w:hAnsi="Consolas" w:cs="Consolas"/>
+          <w:color w:val="0000FF"/>
+          <w:sz w:val="19"/>
+          <w:szCs w:val="19"/>
+        </w:rPr>
+        <w:t xml:space="preserve">      &lt;</w:t>
+      </w:r>
+      <w:proofErr w:type="spellStart"/>
       <w:r>
         <w:rPr>
           <w:rFonts w:ascii="Consolas" w:hAnsi="Consolas" w:cs="Consolas"/>
@@ -18950,8 +19856,46 @@
           <w:sz w:val="19"/>
           <w:szCs w:val="19"/>
         </w:rPr>
-        <w:t>OutputItem</w:t>
-      </w:r>
+        <w:t>ETag</w:t>
+      </w:r>
+      <w:proofErr w:type="spellEnd"/>
+      <w:r>
+        <w:rPr>
+          <w:rFonts w:ascii="Consolas" w:hAnsi="Consolas" w:cs="Consolas"/>
+          <w:color w:val="0000FF"/>
+          <w:sz w:val="19"/>
+          <w:szCs w:val="19"/>
+        </w:rPr>
+        <w:t>&gt;</w:t>
+      </w:r>
+      <w:r>
+        <w:rPr>
+          <w:rFonts w:ascii="Consolas" w:hAnsi="Consolas" w:cs="Consolas"/>
+          <w:sz w:val="19"/>
+          <w:szCs w:val="19"/>
+        </w:rPr>
+        <w:t>123</w:t>
+      </w:r>
+      <w:r>
+        <w:rPr>
+          <w:rFonts w:ascii="Consolas" w:hAnsi="Consolas" w:cs="Consolas"/>
+          <w:color w:val="0000FF"/>
+          <w:sz w:val="19"/>
+          <w:szCs w:val="19"/>
+        </w:rPr>
+        <w:t>&lt;/</w:t>
+      </w:r>
+      <w:proofErr w:type="spellStart"/>
+      <w:r>
+        <w:rPr>
+          <w:rFonts w:ascii="Consolas" w:hAnsi="Consolas" w:cs="Consolas"/>
+          <w:color w:val="A31515"/>
+          <w:sz w:val="19"/>
+          <w:szCs w:val="19"/>
+        </w:rPr>
+        <w:t>ETag</w:t>
+      </w:r>
+      <w:proofErr w:type="spellEnd"/>
       <w:r>
         <w:rPr>
           <w:rFonts w:ascii="Consolas" w:hAnsi="Consolas" w:cs="Consolas"/>
@@ -18977,18 +19921,19 @@
         <w:spacing w:after="0" w:line="240" w:lineRule="auto"/>
         <w:rPr>
           <w:rFonts w:ascii="Consolas" w:hAnsi="Consolas" w:cs="Consolas"/>
-          <w:sz w:val="19"/>
-          <w:szCs w:val="19"/>
-        </w:rPr>
-      </w:pPr>
-      <w:r>
-        <w:rPr>
-          <w:rFonts w:ascii="Consolas" w:hAnsi="Consolas" w:cs="Consolas"/>
-          <w:color w:val="0000FF"/>
-          <w:sz w:val="19"/>
-          <w:szCs w:val="19"/>
-        </w:rPr>
-        <w:t xml:space="preserve">          &lt;</w:t>
+          <w:color w:val="0000FF"/>
+          <w:sz w:val="19"/>
+          <w:szCs w:val="19"/>
+        </w:rPr>
+      </w:pPr>
+      <w:r>
+        <w:rPr>
+          <w:rFonts w:ascii="Consolas" w:hAnsi="Consolas" w:cs="Consolas"/>
+          <w:color w:val="0000FF"/>
+          <w:sz w:val="19"/>
+          <w:szCs w:val="19"/>
+        </w:rPr>
+        <w:t xml:space="preserve">      &lt;</w:t>
       </w:r>
       <w:r>
         <w:rPr>
@@ -18997,7 +19942,7 @@
           <w:sz w:val="19"/>
           <w:szCs w:val="19"/>
         </w:rPr>
-        <w:t>Key</w:t>
+        <w:t>SchemaVersion</w:t>
       </w:r>
       <w:r>
         <w:rPr>
@@ -19014,7 +19959,7 @@
           <w:sz w:val="19"/>
           <w:szCs w:val="19"/>
         </w:rPr>
-        <w:t>some-output-key</w:t>
+        <w:t>1.1</w:t>
       </w:r>
       <w:r>
         <w:rPr>
@@ -19032,7 +19977,7 @@
           <w:sz w:val="19"/>
           <w:szCs w:val="19"/>
         </w:rPr>
-        <w:t>Key</w:t>
+        <w:t>SchemaVersion</w:t>
       </w:r>
       <w:r>
         <w:rPr>
@@ -19070,7 +20015,7 @@
           <w:sz w:val="19"/>
           <w:szCs w:val="19"/>
         </w:rPr>
-        <w:t xml:space="preserve">          &lt;</w:t>
+        <w:t xml:space="preserve">      &lt;</w:t>
       </w:r>
       <w:r>
         <w:rPr>
@@ -19079,7 +20024,7 @@
           <w:sz w:val="19"/>
           <w:szCs w:val="19"/>
         </w:rPr>
-        <w:t>Value</w:t>
+        <w:t>Name</w:t>
       </w:r>
       <w:r>
         <w:rPr>
@@ -19096,7 +20041,7 @@
           <w:sz w:val="19"/>
           <w:szCs w:val="19"/>
         </w:rPr>
-        <w:t>some-output-value</w:t>
+        <w:t>resource-name</w:t>
       </w:r>
       <w:r>
         <w:rPr>
@@ -19114,7 +20059,7 @@
           <w:sz w:val="19"/>
           <w:szCs w:val="19"/>
         </w:rPr>
-        <w:t>Value</w:t>
+        <w:t>Name</w:t>
       </w:r>
       <w:r>
         <w:rPr>
@@ -19152,7 +20097,7 @@
           <w:sz w:val="19"/>
           <w:szCs w:val="19"/>
         </w:rPr>
-        <w:t xml:space="preserve">        &lt;/</w:t>
+        <w:t xml:space="preserve">      &lt;</w:t>
       </w:r>
       <w:r>
         <w:rPr>
@@ -19161,7 +20106,42 @@
           <w:sz w:val="19"/>
           <w:szCs w:val="19"/>
         </w:rPr>
-        <w:t>OutputItem</w:t>
+        <w:t>Plan</w:t>
+      </w:r>
+      <w:r>
+        <w:rPr>
+          <w:rFonts w:ascii="Consolas" w:hAnsi="Consolas" w:cs="Consolas"/>
+          <w:color w:val="0000FF"/>
+          <w:sz w:val="19"/>
+          <w:szCs w:val="19"/>
+        </w:rPr>
+        <w:t>&gt;</w:t>
+      </w:r>
+      <w:r>
+        <w:rPr>
+          <w:rFonts w:ascii="Consolas" w:hAnsi="Consolas" w:cs="Consolas"/>
+          <w:sz w:val="19"/>
+          <w:szCs w:val="19"/>
+        </w:rPr>
+        <w:t>plan</w:t>
+      </w:r>
+      <w:r>
+        <w:rPr>
+          <w:rFonts w:ascii="Consolas" w:hAnsi="Consolas" w:cs="Consolas"/>
+          <w:color w:val="0000FF"/>
+          <w:sz w:val="19"/>
+          <w:szCs w:val="19"/>
+        </w:rPr>
+        <w:t>&lt;/</w:t>
+      </w:r>
+      <w:r>
+        <w:rPr>
+          <w:rFonts w:ascii="Consolas" w:hAnsi="Consolas" w:cs="Consolas"/>
+          <w:color w:val="A31515"/>
+          <w:sz w:val="19"/>
+          <w:szCs w:val="19"/>
+        </w:rPr>
+        <w:t>Plan</w:t>
       </w:r>
       <w:r>
         <w:rPr>
@@ -19199,7 +20179,7 @@
           <w:sz w:val="19"/>
           <w:szCs w:val="19"/>
         </w:rPr>
-        <w:t xml:space="preserve">      &lt;/</w:t>
+        <w:t xml:space="preserve">      &lt;</w:t>
       </w:r>
       <w:r>
         <w:rPr>
@@ -19208,7 +20188,7 @@
           <w:sz w:val="19"/>
           <w:szCs w:val="19"/>
         </w:rPr>
-        <w:t>OutputItems</w:t>
+        <w:t>IntrinsicSettings</w:t>
       </w:r>
       <w:r>
         <w:rPr>
@@ -19235,75 +20215,28 @@
         <w:spacing w:after="0" w:line="240" w:lineRule="auto"/>
         <w:rPr>
           <w:rFonts w:ascii="Consolas" w:hAnsi="Consolas" w:cs="Consolas"/>
-          <w:color w:val="0000FF"/>
-          <w:sz w:val="19"/>
-          <w:szCs w:val="19"/>
-        </w:rPr>
-      </w:pPr>
-      <w:r>
-        <w:rPr>
-          <w:rFonts w:ascii="Consolas" w:hAnsi="Consolas" w:cs="Consolas"/>
-          <w:color w:val="0000FF"/>
-          <w:sz w:val="19"/>
-          <w:szCs w:val="19"/>
-        </w:rPr>
-        <w:t xml:space="preserve">      &lt;</w:t>
-      </w:r>
-      <w:r>
-        <w:rPr>
-          <w:rFonts w:ascii="Consolas" w:hAnsi="Consolas" w:cs="Consolas"/>
-          <w:color w:val="A31515"/>
-          <w:sz w:val="19"/>
-          <w:szCs w:val="19"/>
-        </w:rPr>
-        <w:t>Status</w:t>
-      </w:r>
-      <w:r>
-        <w:rPr>
-          <w:rFonts w:ascii="Consolas" w:hAnsi="Consolas" w:cs="Consolas"/>
-          <w:color w:val="0000FF"/>
-          <w:sz w:val="19"/>
-          <w:szCs w:val="19"/>
-        </w:rPr>
-        <w:t>&gt;</w:t>
-      </w:r>
-      <w:proofErr w:type="spellStart"/>
-      <w:r>
-        <w:rPr>
-          <w:rFonts w:ascii="Consolas" w:hAnsi="Consolas" w:cs="Consolas"/>
-          <w:sz w:val="19"/>
-          <w:szCs w:val="19"/>
-        </w:rPr>
-        <w:t>Started|Stopped|Paused</w:t>
-      </w:r>
-      <w:proofErr w:type="spellEnd"/>
-      <w:r>
-        <w:rPr>
-          <w:rFonts w:ascii="Consolas" w:hAnsi="Consolas" w:cs="Consolas"/>
-          <w:color w:val="0000FF"/>
-          <w:sz w:val="19"/>
-          <w:szCs w:val="19"/>
-        </w:rPr>
-        <w:t>&lt;/</w:t>
-      </w:r>
-      <w:r>
-        <w:rPr>
-          <w:rFonts w:ascii="Consolas" w:hAnsi="Consolas" w:cs="Consolas"/>
-          <w:color w:val="A31515"/>
-          <w:sz w:val="19"/>
-          <w:szCs w:val="19"/>
-        </w:rPr>
-        <w:t>Status</w:t>
-      </w:r>
-      <w:r>
-        <w:rPr>
-          <w:rFonts w:ascii="Consolas" w:hAnsi="Consolas" w:cs="Consolas"/>
-          <w:color w:val="0000FF"/>
-          <w:sz w:val="19"/>
-          <w:szCs w:val="19"/>
-        </w:rPr>
-        <w:t>&gt;</w:t>
-      </w:r>
+          <w:sz w:val="19"/>
+          <w:szCs w:val="19"/>
+        </w:rPr>
+      </w:pPr>
+      <w:r>
+        <w:rPr>
+          <w:rFonts w:ascii="Consolas" w:hAnsi="Consolas" w:cs="Consolas"/>
+          <w:sz w:val="19"/>
+          <w:szCs w:val="19"/>
+        </w:rPr>
+        <w:t xml:space="preserve">        ... Resource defined </w:t>
+      </w:r>
+      <w:proofErr w:type="gramStart"/>
+      <w:r>
+        <w:rPr>
+          <w:rFonts w:ascii="Consolas" w:hAnsi="Consolas" w:cs="Consolas"/>
+          <w:sz w:val="19"/>
+          <w:szCs w:val="19"/>
+        </w:rPr>
+        <w:t>structure ...</w:t>
+      </w:r>
+      <w:proofErr w:type="gramEnd"/>
     </w:p>
     <w:p>
       <w:pPr>
@@ -19320,21 +20253,19 @@
         <w:spacing w:after="0" w:line="240" w:lineRule="auto"/>
         <w:rPr>
           <w:rFonts w:ascii="Consolas" w:hAnsi="Consolas" w:cs="Consolas"/>
-          <w:color w:val="0000FF"/>
-          <w:sz w:val="19"/>
-          <w:szCs w:val="19"/>
-        </w:rPr>
-      </w:pPr>
-      <w:r>
-        <w:rPr>
-          <w:rFonts w:ascii="Consolas" w:hAnsi="Consolas" w:cs="Consolas"/>
-          <w:color w:val="0000FF"/>
-          <w:sz w:val="19"/>
-          <w:szCs w:val="19"/>
-        </w:rPr>
-        <w:t xml:space="preserve">      &lt;</w:t>
-      </w:r>
-      <w:proofErr w:type="spellStart"/>
+          <w:sz w:val="19"/>
+          <w:szCs w:val="19"/>
+        </w:rPr>
+      </w:pPr>
+      <w:r>
+        <w:rPr>
+          <w:rFonts w:ascii="Consolas" w:hAnsi="Consolas" w:cs="Consolas"/>
+          <w:color w:val="0000FF"/>
+          <w:sz w:val="19"/>
+          <w:szCs w:val="19"/>
+        </w:rPr>
+        <w:t xml:space="preserve">      &lt;/</w:t>
+      </w:r>
       <w:r>
         <w:rPr>
           <w:rFonts w:ascii="Consolas" w:hAnsi="Consolas" w:cs="Consolas"/>
@@ -19342,64 +20273,8 @@
           <w:sz w:val="19"/>
           <w:szCs w:val="19"/>
         </w:rPr>
-        <w:t>Sub</w:t>
-      </w:r>
-      <w:r>
-        <w:rPr>
-          <w:rFonts w:ascii="Consolas" w:hAnsi="Consolas" w:cs="Consolas"/>
-          <w:color w:val="A31515"/>
-          <w:sz w:val="19"/>
-          <w:szCs w:val="19"/>
-        </w:rPr>
-        <w:t>Status</w:t>
-      </w:r>
-      <w:proofErr w:type="spellEnd"/>
-      <w:r>
-        <w:rPr>
-          <w:rFonts w:ascii="Consolas" w:hAnsi="Consolas" w:cs="Consolas"/>
-          <w:color w:val="0000FF"/>
-          <w:sz w:val="19"/>
-          <w:szCs w:val="19"/>
-        </w:rPr>
-        <w:t>&gt;</w:t>
-      </w:r>
-      <w:r>
-        <w:rPr>
-          <w:rFonts w:ascii="Consolas" w:hAnsi="Consolas" w:cs="Consolas"/>
-          <w:sz w:val="19"/>
-          <w:szCs w:val="19"/>
-        </w:rPr>
-        <w:t>RP-Defined</w:t>
-      </w:r>
-      <w:r>
-        <w:rPr>
-          <w:rFonts w:ascii="Consolas" w:hAnsi="Consolas" w:cs="Consolas"/>
-          <w:color w:val="0000FF"/>
-          <w:sz w:val="19"/>
-          <w:szCs w:val="19"/>
-        </w:rPr>
-        <w:t>&lt;/</w:t>
-      </w:r>
-      <w:proofErr w:type="spellStart"/>
-      <w:r>
-        <w:rPr>
-          <w:rFonts w:ascii="Consolas" w:hAnsi="Consolas" w:cs="Consolas"/>
-          <w:color w:val="A31515"/>
-          <w:sz w:val="19"/>
-          <w:szCs w:val="19"/>
-        </w:rPr>
-        <w:t>Sub</w:t>
-      </w:r>
-      <w:r>
-        <w:rPr>
-          <w:rFonts w:ascii="Consolas" w:hAnsi="Consolas" w:cs="Consolas"/>
-          <w:color w:val="A31515"/>
-          <w:sz w:val="19"/>
-          <w:szCs w:val="19"/>
-        </w:rPr>
-        <w:t>Status</w:t>
-      </w:r>
-      <w:proofErr w:type="spellEnd"/>
+        <w:t>IntrinsicSettings</w:t>
+      </w:r>
       <w:r>
         <w:rPr>
           <w:rFonts w:ascii="Consolas" w:hAnsi="Consolas" w:cs="Consolas"/>
@@ -19436,7 +20311,7 @@
           <w:sz w:val="19"/>
           <w:szCs w:val="19"/>
         </w:rPr>
-        <w:t xml:space="preserve">    &lt;/</w:t>
+        <w:t xml:space="preserve">      &lt;</w:t>
       </w:r>
       <w:r>
         <w:rPr>
@@ -19445,7 +20320,7 @@
           <w:sz w:val="19"/>
           <w:szCs w:val="19"/>
         </w:rPr>
-        <w:t>Resource</w:t>
+        <w:t>OutputItems</w:t>
       </w:r>
       <w:r>
         <w:rPr>
@@ -19483,7 +20358,8 @@
           <w:sz w:val="19"/>
           <w:szCs w:val="19"/>
         </w:rPr>
-        <w:t xml:space="preserve">  &lt;/</w:t>
+        <w:lastRenderedPageBreak/>
+        <w:t xml:space="preserve">        &lt;</w:t>
       </w:r>
       <w:r>
         <w:rPr>
@@ -19492,7 +20368,7 @@
           <w:sz w:val="19"/>
           <w:szCs w:val="19"/>
         </w:rPr>
-        <w:t>Resources</w:t>
+        <w:t>OutputItem</w:t>
       </w:r>
       <w:r>
         <w:rPr>
@@ -19519,11 +20395,45 @@
         <w:spacing w:after="0" w:line="240" w:lineRule="auto"/>
         <w:rPr>
           <w:rFonts w:ascii="Consolas" w:hAnsi="Consolas" w:cs="Consolas"/>
-          <w:color w:val="0000FF"/>
-          <w:sz w:val="19"/>
-          <w:szCs w:val="19"/>
-        </w:rPr>
-      </w:pPr>
+          <w:sz w:val="19"/>
+          <w:szCs w:val="19"/>
+        </w:rPr>
+      </w:pPr>
+      <w:r>
+        <w:rPr>
+          <w:rFonts w:ascii="Consolas" w:hAnsi="Consolas" w:cs="Consolas"/>
+          <w:color w:val="0000FF"/>
+          <w:sz w:val="19"/>
+          <w:szCs w:val="19"/>
+        </w:rPr>
+        <w:t xml:space="preserve">          &lt;</w:t>
+      </w:r>
+      <w:r>
+        <w:rPr>
+          <w:rFonts w:ascii="Consolas" w:hAnsi="Consolas" w:cs="Consolas"/>
+          <w:color w:val="A31515"/>
+          <w:sz w:val="19"/>
+          <w:szCs w:val="19"/>
+        </w:rPr>
+        <w:t>Key</w:t>
+      </w:r>
+      <w:r>
+        <w:rPr>
+          <w:rFonts w:ascii="Consolas" w:hAnsi="Consolas" w:cs="Consolas"/>
+          <w:color w:val="0000FF"/>
+          <w:sz w:val="19"/>
+          <w:szCs w:val="19"/>
+        </w:rPr>
+        <w:t>&gt;</w:t>
+      </w:r>
+      <w:r>
+        <w:rPr>
+          <w:rFonts w:ascii="Consolas" w:hAnsi="Consolas" w:cs="Consolas"/>
+          <w:sz w:val="19"/>
+          <w:szCs w:val="19"/>
+        </w:rPr>
+        <w:t>some-output-key</w:t>
+      </w:r>
       <w:r>
         <w:rPr>
           <w:rFonts w:ascii="Consolas" w:hAnsi="Consolas" w:cs="Consolas"/>
@@ -19540,7 +20450,7 @@
           <w:sz w:val="19"/>
           <w:szCs w:val="19"/>
         </w:rPr>
-        <w:t>CloudService</w:t>
+        <w:t>Key</w:t>
       </w:r>
       <w:r>
         <w:rPr>
@@ -19550,45 +20460,6 @@
           <w:szCs w:val="19"/>
         </w:rPr>
         <w:t>&gt;</w:t>
-      </w:r>
-    </w:p>
-    <w:p/>
-    <w:p>
-      <w:r>
-        <w:t xml:space="preserve">GET </w:t>
-      </w:r>
-      <w:r>
-        <w:rPr>
-          <w:rFonts w:ascii="Courier New" w:hAnsi="Courier New" w:cs="Courier New"/>
-          <w:sz w:val="20"/>
-        </w:rPr>
-        <w:t>https://</w:t>
-      </w:r>
-      <w:r>
-        <w:t xml:space="preserve"> </w:t>
-      </w:r>
-      <w:r>
-        <w:rPr>
-          <w:rFonts w:ascii="Courier New" w:hAnsi="Courier New" w:cs="Courier New"/>
-          <w:sz w:val="20"/>
-        </w:rPr>
-        <w:t>&lt;registered-resource-provider-endpoint&gt;/ subscriptions</w:t>
-      </w:r>
-      <w:proofErr w:type="gramStart"/>
-      <w:r>
-        <w:rPr>
-          <w:rFonts w:ascii="Courier New" w:hAnsi="Courier New" w:cs="Courier New"/>
-          <w:sz w:val="20"/>
-        </w:rPr>
-        <w:t>/{</w:t>
-      </w:r>
-      <w:proofErr w:type="gramEnd"/>
-      <w:r>
-        <w:rPr>
-          <w:rFonts w:ascii="Courier New" w:hAnsi="Courier New" w:cs="Courier New"/>
-          <w:sz w:val="20"/>
-        </w:rPr>
-        <w:t>subscriptionId}/cloudservices/</w:t>
       </w:r>
     </w:p>
     <w:p>
@@ -19617,7 +20488,7 @@
           <w:sz w:val="19"/>
           <w:szCs w:val="19"/>
         </w:rPr>
-        <w:t>&lt;</w:t>
+        <w:t xml:space="preserve">          &lt;</w:t>
       </w:r>
       <w:r>
         <w:rPr>
@@ -19626,59 +20497,42 @@
           <w:sz w:val="19"/>
           <w:szCs w:val="19"/>
         </w:rPr>
-        <w:t>CloudServices</w:t>
-      </w:r>
-      <w:r>
-        <w:rPr>
-          <w:rFonts w:ascii="Consolas" w:hAnsi="Consolas" w:cs="Consolas"/>
-          <w:color w:val="0000FF"/>
-          <w:sz w:val="19"/>
-          <w:szCs w:val="19"/>
-        </w:rPr>
-        <w:t xml:space="preserve"> </w:t>
-      </w:r>
-      <w:r>
-        <w:rPr>
-          <w:rFonts w:ascii="Consolas" w:hAnsi="Consolas" w:cs="Consolas"/>
-          <w:color w:val="FF0000"/>
-          <w:sz w:val="19"/>
-          <w:szCs w:val="19"/>
-        </w:rPr>
-        <w:t>xmlns</w:t>
-      </w:r>
-      <w:r>
-        <w:rPr>
-          <w:rFonts w:ascii="Consolas" w:hAnsi="Consolas" w:cs="Consolas"/>
-          <w:color w:val="0000FF"/>
-          <w:sz w:val="19"/>
-          <w:szCs w:val="19"/>
-        </w:rPr>
-        <w:t>=</w:t>
-      </w:r>
-      <w:r>
-        <w:rPr>
-          <w:rFonts w:ascii="Consolas" w:hAnsi="Consolas" w:cs="Consolas"/>
-          <w:sz w:val="19"/>
-          <w:szCs w:val="19"/>
-        </w:rPr>
-        <w:t>"</w:t>
-      </w:r>
-      <w:r>
-        <w:rPr>
-          <w:rFonts w:ascii="Consolas" w:hAnsi="Consolas" w:cs="Consolas"/>
-          <w:color w:val="0000FF"/>
-          <w:sz w:val="19"/>
-          <w:szCs w:val="19"/>
-        </w:rPr>
-        <w:t>http://schemas.microsoft.com/windowsazure</w:t>
-      </w:r>
-      <w:r>
-        <w:rPr>
-          <w:rFonts w:ascii="Consolas" w:hAnsi="Consolas" w:cs="Consolas"/>
-          <w:sz w:val="19"/>
-          <w:szCs w:val="19"/>
-        </w:rPr>
-        <w:t>"</w:t>
+        <w:t>Value</w:t>
+      </w:r>
+      <w:r>
+        <w:rPr>
+          <w:rFonts w:ascii="Consolas" w:hAnsi="Consolas" w:cs="Consolas"/>
+          <w:color w:val="0000FF"/>
+          <w:sz w:val="19"/>
+          <w:szCs w:val="19"/>
+        </w:rPr>
+        <w:t>&gt;</w:t>
+      </w:r>
+      <w:r>
+        <w:rPr>
+          <w:rFonts w:ascii="Consolas" w:hAnsi="Consolas" w:cs="Consolas"/>
+          <w:sz w:val="19"/>
+          <w:szCs w:val="19"/>
+        </w:rPr>
+        <w:t>some-output-value</w:t>
+      </w:r>
+      <w:r>
+        <w:rPr>
+          <w:rFonts w:ascii="Consolas" w:hAnsi="Consolas" w:cs="Consolas"/>
+          <w:color w:val="0000FF"/>
+          <w:sz w:val="19"/>
+          <w:szCs w:val="19"/>
+        </w:rPr>
+        <w:t>&lt;/</w:t>
+      </w:r>
+      <w:r>
+        <w:rPr>
+          <w:rFonts w:ascii="Consolas" w:hAnsi="Consolas" w:cs="Consolas"/>
+          <w:color w:val="A31515"/>
+          <w:sz w:val="19"/>
+          <w:szCs w:val="19"/>
+        </w:rPr>
+        <w:t>Value</w:t>
       </w:r>
       <w:r>
         <w:rPr>
@@ -19716,7 +20570,7 @@
           <w:sz w:val="19"/>
           <w:szCs w:val="19"/>
         </w:rPr>
-        <w:t xml:space="preserve">  &lt;</w:t>
+        <w:t xml:space="preserve">        &lt;/</w:t>
       </w:r>
       <w:r>
         <w:rPr>
@@ -19725,7 +20579,7 @@
           <w:sz w:val="19"/>
           <w:szCs w:val="19"/>
         </w:rPr>
-        <w:t>CloudService</w:t>
+        <w:t>OutputItem</w:t>
       </w:r>
       <w:r>
         <w:rPr>
@@ -19752,21 +20606,19 @@
         <w:spacing w:after="0" w:line="240" w:lineRule="auto"/>
         <w:rPr>
           <w:rFonts w:ascii="Consolas" w:hAnsi="Consolas" w:cs="Consolas"/>
-          <w:color w:val="0000FF"/>
-          <w:sz w:val="19"/>
-          <w:szCs w:val="19"/>
-        </w:rPr>
-      </w:pPr>
-      <w:r>
-        <w:rPr>
-          <w:rFonts w:ascii="Consolas" w:hAnsi="Consolas" w:cs="Consolas"/>
-          <w:color w:val="0000FF"/>
-          <w:sz w:val="19"/>
-          <w:szCs w:val="19"/>
-        </w:rPr>
-        <w:t xml:space="preserve">    &lt;</w:t>
-      </w:r>
-      <w:proofErr w:type="spellStart"/>
+          <w:sz w:val="19"/>
+          <w:szCs w:val="19"/>
+        </w:rPr>
+      </w:pPr>
+      <w:r>
+        <w:rPr>
+          <w:rFonts w:ascii="Consolas" w:hAnsi="Consolas" w:cs="Consolas"/>
+          <w:color w:val="0000FF"/>
+          <w:sz w:val="19"/>
+          <w:szCs w:val="19"/>
+        </w:rPr>
+        <w:t xml:space="preserve">      &lt;/</w:t>
+      </w:r>
       <w:r>
         <w:rPr>
           <w:rFonts w:ascii="Consolas" w:hAnsi="Consolas" w:cs="Consolas"/>
@@ -19774,46 +20626,8 @@
           <w:sz w:val="19"/>
           <w:szCs w:val="19"/>
         </w:rPr>
-        <w:t>GeoLocation</w:t>
-      </w:r>
-      <w:proofErr w:type="spellEnd"/>
-      <w:r>
-        <w:rPr>
-          <w:rFonts w:ascii="Consolas" w:hAnsi="Consolas" w:cs="Consolas"/>
-          <w:color w:val="0000FF"/>
-          <w:sz w:val="19"/>
-          <w:szCs w:val="19"/>
-        </w:rPr>
-        <w:t>&gt;</w:t>
-      </w:r>
-      <w:r>
-        <w:rPr>
-          <w:rFonts w:ascii="Consolas" w:hAnsi="Consolas" w:cs="Consolas"/>
-          <w:sz w:val="19"/>
-          <w:szCs w:val="19"/>
-        </w:rPr>
-        <w:t>North US</w:t>
-      </w:r>
-      <w:r>
-        <w:rPr>
-          <w:rFonts w:ascii="Consolas" w:hAnsi="Consolas" w:cs="Consolas"/>
-          <w:color w:val="0000FF"/>
-          <w:sz w:val="19"/>
-          <w:szCs w:val="19"/>
-        </w:rPr>
-        <w:t>&lt;/</w:t>
-      </w:r>
-      <w:proofErr w:type="spellStart"/>
-      <w:r>
-        <w:rPr>
-          <w:rFonts w:ascii="Consolas" w:hAnsi="Consolas" w:cs="Consolas"/>
-          <w:color w:val="A31515"/>
-          <w:sz w:val="19"/>
-          <w:szCs w:val="19"/>
-        </w:rPr>
-        <w:t>GeoLocation</w:t>
-      </w:r>
-      <w:proofErr w:type="spellEnd"/>
+        <w:t>OutputItems</w:t>
+      </w:r>
       <w:r>
         <w:rPr>
           <w:rFonts w:ascii="Consolas" w:hAnsi="Consolas" w:cs="Consolas"/>
@@ -19839,17 +20653,37 @@
         <w:spacing w:after="0" w:line="240" w:lineRule="auto"/>
         <w:rPr>
           <w:rFonts w:ascii="Consolas" w:hAnsi="Consolas" w:cs="Consolas"/>
-          <w:sz w:val="19"/>
-          <w:szCs w:val="19"/>
-        </w:rPr>
-      </w:pPr>
-      <w:r>
-        <w:rPr>
-          <w:rFonts w:ascii="Consolas" w:hAnsi="Consolas" w:cs="Consolas"/>
-          <w:sz w:val="19"/>
-          <w:szCs w:val="19"/>
-        </w:rPr>
-        <w:t xml:space="preserve">    &lt;Name&gt;</w:t>
+          <w:color w:val="0000FF"/>
+          <w:sz w:val="19"/>
+          <w:szCs w:val="19"/>
+        </w:rPr>
+      </w:pPr>
+      <w:r>
+        <w:rPr>
+          <w:rFonts w:ascii="Consolas" w:hAnsi="Consolas" w:cs="Consolas"/>
+          <w:color w:val="0000FF"/>
+          <w:sz w:val="19"/>
+          <w:szCs w:val="19"/>
+        </w:rPr>
+        <w:t xml:space="preserve">      &lt;</w:t>
+      </w:r>
+      <w:r>
+        <w:rPr>
+          <w:rFonts w:ascii="Consolas" w:hAnsi="Consolas" w:cs="Consolas"/>
+          <w:color w:val="A31515"/>
+          <w:sz w:val="19"/>
+          <w:szCs w:val="19"/>
+        </w:rPr>
+        <w:t>Status</w:t>
+      </w:r>
+      <w:r>
+        <w:rPr>
+          <w:rFonts w:ascii="Consolas" w:hAnsi="Consolas" w:cs="Consolas"/>
+          <w:color w:val="0000FF"/>
+          <w:sz w:val="19"/>
+          <w:szCs w:val="19"/>
+        </w:rPr>
+        <w:t>&gt;</w:t>
       </w:r>
       <w:proofErr w:type="spellStart"/>
       <w:r>
@@ -19858,16 +20692,35 @@
           <w:sz w:val="19"/>
           <w:szCs w:val="19"/>
         </w:rPr>
-        <w:t>cloudservice</w:t>
+        <w:t>Started|Stopped|Paused</w:t>
       </w:r>
       <w:proofErr w:type="spellEnd"/>
       <w:r>
         <w:rPr>
           <w:rFonts w:ascii="Consolas" w:hAnsi="Consolas" w:cs="Consolas"/>
-          <w:sz w:val="19"/>
-          <w:szCs w:val="19"/>
-        </w:rPr>
-        <w:t>-name&lt;/Name&gt;</w:t>
+          <w:color w:val="0000FF"/>
+          <w:sz w:val="19"/>
+          <w:szCs w:val="19"/>
+        </w:rPr>
+        <w:t>&lt;/</w:t>
+      </w:r>
+      <w:r>
+        <w:rPr>
+          <w:rFonts w:ascii="Consolas" w:hAnsi="Consolas" w:cs="Consolas"/>
+          <w:color w:val="A31515"/>
+          <w:sz w:val="19"/>
+          <w:szCs w:val="19"/>
+        </w:rPr>
+        <w:t>Status</w:t>
+      </w:r>
+      <w:r>
+        <w:rPr>
+          <w:rFonts w:ascii="Consolas" w:hAnsi="Consolas" w:cs="Consolas"/>
+          <w:color w:val="0000FF"/>
+          <w:sz w:val="19"/>
+          <w:szCs w:val="19"/>
+        </w:rPr>
+        <w:t>&gt;</w:t>
       </w:r>
     </w:p>
     <w:p>
@@ -19885,19 +20738,21 @@
         <w:spacing w:after="0" w:line="240" w:lineRule="auto"/>
         <w:rPr>
           <w:rFonts w:ascii="Consolas" w:hAnsi="Consolas" w:cs="Consolas"/>
-          <w:sz w:val="19"/>
-          <w:szCs w:val="19"/>
-        </w:rPr>
-      </w:pPr>
-      <w:r>
-        <w:rPr>
-          <w:rFonts w:ascii="Consolas" w:hAnsi="Consolas" w:cs="Consolas"/>
-          <w:color w:val="0000FF"/>
-          <w:sz w:val="19"/>
-          <w:szCs w:val="19"/>
-        </w:rPr>
-        <w:t xml:space="preserve">    &lt;</w:t>
-      </w:r>
+          <w:color w:val="0000FF"/>
+          <w:sz w:val="19"/>
+          <w:szCs w:val="19"/>
+        </w:rPr>
+      </w:pPr>
+      <w:r>
+        <w:rPr>
+          <w:rFonts w:ascii="Consolas" w:hAnsi="Consolas" w:cs="Consolas"/>
+          <w:color w:val="0000FF"/>
+          <w:sz w:val="19"/>
+          <w:szCs w:val="19"/>
+        </w:rPr>
+        <w:t xml:space="preserve">      &lt;</w:t>
+      </w:r>
+      <w:proofErr w:type="spellStart"/>
       <w:r>
         <w:rPr>
           <w:rFonts w:ascii="Consolas" w:hAnsi="Consolas" w:cs="Consolas"/>
@@ -19905,8 +20760,64 @@
           <w:sz w:val="19"/>
           <w:szCs w:val="19"/>
         </w:rPr>
-        <w:t>Resources</w:t>
-      </w:r>
+        <w:t>Sub</w:t>
+      </w:r>
+      <w:r>
+        <w:rPr>
+          <w:rFonts w:ascii="Consolas" w:hAnsi="Consolas" w:cs="Consolas"/>
+          <w:color w:val="A31515"/>
+          <w:sz w:val="19"/>
+          <w:szCs w:val="19"/>
+        </w:rPr>
+        <w:t>Status</w:t>
+      </w:r>
+      <w:proofErr w:type="spellEnd"/>
+      <w:r>
+        <w:rPr>
+          <w:rFonts w:ascii="Consolas" w:hAnsi="Consolas" w:cs="Consolas"/>
+          <w:color w:val="0000FF"/>
+          <w:sz w:val="19"/>
+          <w:szCs w:val="19"/>
+        </w:rPr>
+        <w:t>&gt;</w:t>
+      </w:r>
+      <w:r>
+        <w:rPr>
+          <w:rFonts w:ascii="Consolas" w:hAnsi="Consolas" w:cs="Consolas"/>
+          <w:sz w:val="19"/>
+          <w:szCs w:val="19"/>
+        </w:rPr>
+        <w:t>RP-Defined</w:t>
+      </w:r>
+      <w:r>
+        <w:rPr>
+          <w:rFonts w:ascii="Consolas" w:hAnsi="Consolas" w:cs="Consolas"/>
+          <w:color w:val="0000FF"/>
+          <w:sz w:val="19"/>
+          <w:szCs w:val="19"/>
+        </w:rPr>
+        <w:t>&lt;/</w:t>
+      </w:r>
+      <w:proofErr w:type="spellStart"/>
+      <w:r>
+        <w:rPr>
+          <w:rFonts w:ascii="Consolas" w:hAnsi="Consolas" w:cs="Consolas"/>
+          <w:color w:val="A31515"/>
+          <w:sz w:val="19"/>
+          <w:szCs w:val="19"/>
+        </w:rPr>
+        <w:t>Sub</w:t>
+      </w:r>
+      <w:r>
+        <w:rPr>
+          <w:rFonts w:ascii="Consolas" w:hAnsi="Consolas" w:cs="Consolas"/>
+          <w:color w:val="A31515"/>
+          <w:sz w:val="19"/>
+          <w:szCs w:val="19"/>
+        </w:rPr>
+        <w:t>Status</w:t>
+      </w:r>
+      <w:proofErr w:type="spellEnd"/>
       <w:r>
         <w:rPr>
           <w:rFonts w:ascii="Consolas" w:hAnsi="Consolas" w:cs="Consolas"/>
@@ -19930,21 +20841,23 @@
         <w:autoSpaceDN w:val="0"/>
         <w:adjustRightInd w:val="0"/>
         <w:spacing w:after="0" w:line="240" w:lineRule="auto"/>
-        <w:rPr>
-          <w:rFonts w:ascii="Consolas" w:hAnsi="Consolas" w:cs="Consolas"/>
-          <w:sz w:val="19"/>
-          <w:szCs w:val="19"/>
-        </w:rPr>
-      </w:pPr>
-      <w:r>
-        <w:rPr>
-          <w:rFonts w:ascii="Consolas" w:hAnsi="Consolas" w:cs="Consolas"/>
-          <w:color w:val="0000FF"/>
-          <w:sz w:val="19"/>
-          <w:szCs w:val="19"/>
-        </w:rPr>
-        <w:t xml:space="preserve">      &lt;</w:t>
-      </w:r>
+        <w:ind w:firstLine="720"/>
+        <w:rPr>
+          <w:rFonts w:ascii="Consolas" w:hAnsi="Consolas" w:cs="Consolas"/>
+          <w:sz w:val="19"/>
+          <w:szCs w:val="19"/>
+        </w:rPr>
+      </w:pPr>
+      <w:r>
+        <w:rPr>
+          <w:rFonts w:ascii="Consolas" w:hAnsi="Consolas" w:cs="Consolas"/>
+          <w:color w:val="0000FF"/>
+          <w:sz w:val="19"/>
+          <w:szCs w:val="19"/>
+        </w:rPr>
+        <w:t>&lt;</w:t>
+      </w:r>
+      <w:proofErr w:type="spellStart"/>
       <w:r>
         <w:rPr>
           <w:rFonts w:ascii="Consolas" w:hAnsi="Consolas" w:cs="Consolas"/>
@@ -19952,8 +20865,9 @@
           <w:sz w:val="19"/>
           <w:szCs w:val="19"/>
         </w:rPr>
-        <w:t>Resource</w:t>
-      </w:r>
+        <w:t>UsageMeters</w:t>
+      </w:r>
+      <w:proofErr w:type="spellEnd"/>
       <w:r>
         <w:rPr>
           <w:rFonts w:ascii="Consolas" w:hAnsi="Consolas" w:cs="Consolas"/>
@@ -19990,8 +20904,19 @@
           <w:sz w:val="19"/>
           <w:szCs w:val="19"/>
         </w:rPr>
-        <w:t xml:space="preserve">        &lt;</w:t>
-      </w:r>
+        <w:t xml:space="preserve">    </w:t>
+      </w:r>
+      <w:r>
+        <w:rPr>
+          <w:rFonts w:ascii="Consolas" w:hAnsi="Consolas" w:cs="Consolas"/>
+          <w:color w:val="0000FF"/>
+          <w:sz w:val="19"/>
+          <w:szCs w:val="19"/>
+        </w:rPr>
+        <w:tab/>
+        <w:t>&lt;</w:t>
+      </w:r>
+      <w:proofErr w:type="spellStart"/>
       <w:r>
         <w:rPr>
           <w:rFonts w:ascii="Consolas" w:hAnsi="Consolas" w:cs="Consolas"/>
@@ -19999,43 +20924,9 @@
           <w:sz w:val="19"/>
           <w:szCs w:val="19"/>
         </w:rPr>
-        <w:t>Type</w:t>
-      </w:r>
-      <w:r>
-        <w:rPr>
-          <w:rFonts w:ascii="Consolas" w:hAnsi="Consolas" w:cs="Consolas"/>
-          <w:color w:val="0000FF"/>
-          <w:sz w:val="19"/>
-          <w:szCs w:val="19"/>
-        </w:rPr>
-        <w:t>&gt;</w:t>
-      </w:r>
-      <w:r>
-        <w:rPr>
-          <w:rFonts w:ascii="Consolas" w:hAnsi="Consolas" w:cs="Consolas"/>
-          <w:sz w:val="19"/>
-          <w:szCs w:val="19"/>
-        </w:rPr>
-        <w:t>resource-type</w:t>
-      </w:r>
-      <w:r>
-        <w:rPr>
-          <w:rFonts w:ascii="Consolas" w:hAnsi="Consolas" w:cs="Consolas"/>
-          <w:color w:val="0000FF"/>
-          <w:sz w:val="19"/>
-          <w:szCs w:val="19"/>
-        </w:rPr>
-        <w:t>&lt;/</w:t>
-      </w:r>
-      <w:r>
-        <w:rPr>
-          <w:rFonts w:ascii="Consolas" w:hAnsi="Consolas" w:cs="Consolas"/>
-          <w:color w:val="A31515"/>
-          <w:sz w:val="19"/>
-          <w:szCs w:val="19"/>
-        </w:rPr>
-        <w:t>Type</w:t>
-      </w:r>
+        <w:t>UsageMeter</w:t>
+      </w:r>
+      <w:proofErr w:type="spellEnd"/>
       <w:r>
         <w:rPr>
           <w:rFonts w:ascii="Consolas" w:hAnsi="Consolas" w:cs="Consolas"/>
@@ -20072,9 +20963,8 @@
           <w:sz w:val="19"/>
           <w:szCs w:val="19"/>
         </w:rPr>
-        <w:t xml:space="preserve">        &lt;</w:t>
-      </w:r>
-      <w:proofErr w:type="spellStart"/>
+        <w:t xml:space="preserve">      &lt;</w:t>
+      </w:r>
       <w:r>
         <w:rPr>
           <w:rFonts w:ascii="Consolas" w:hAnsi="Consolas" w:cs="Consolas"/>
@@ -20082,9 +20972,8 @@
           <w:sz w:val="19"/>
           <w:szCs w:val="19"/>
         </w:rPr>
-        <w:t>ETag</w:t>
-      </w:r>
-      <w:proofErr w:type="spellEnd"/>
+        <w:t>Name</w:t>
+      </w:r>
       <w:r>
         <w:rPr>
           <w:rFonts w:ascii="Consolas" w:hAnsi="Consolas" w:cs="Consolas"/>
@@ -20100,7 +20989,7 @@
           <w:sz w:val="19"/>
           <w:szCs w:val="19"/>
         </w:rPr>
-        <w:t>123</w:t>
+        <w:t>Database Storage</w:t>
       </w:r>
       <w:r>
         <w:rPr>
@@ -20111,7 +21000,6 @@
         </w:rPr>
         <w:t>&lt;/</w:t>
       </w:r>
-      <w:proofErr w:type="spellStart"/>
       <w:r>
         <w:rPr>
           <w:rFonts w:ascii="Consolas" w:hAnsi="Consolas" w:cs="Consolas"/>
@@ -20119,9 +21007,8 @@
           <w:sz w:val="19"/>
           <w:szCs w:val="19"/>
         </w:rPr>
-        <w:t>ETag</w:t>
-      </w:r>
-      <w:proofErr w:type="spellEnd"/>
+        <w:t>Name</w:t>
+      </w:r>
       <w:r>
         <w:rPr>
           <w:rFonts w:ascii="Consolas" w:hAnsi="Consolas" w:cs="Consolas"/>
@@ -20158,7 +21045,7 @@
           <w:sz w:val="19"/>
           <w:szCs w:val="19"/>
         </w:rPr>
-        <w:t xml:space="preserve">        &lt;</w:t>
+        <w:t xml:space="preserve">      &lt;</w:t>
       </w:r>
       <w:r>
         <w:rPr>
@@ -20167,7 +21054,7 @@
           <w:sz w:val="19"/>
           <w:szCs w:val="19"/>
         </w:rPr>
-        <w:t>SchemaVersion</w:t>
+        <w:t>Used</w:t>
       </w:r>
       <w:r>
         <w:rPr>
@@ -20184,7 +21071,7 @@
           <w:sz w:val="19"/>
           <w:szCs w:val="19"/>
         </w:rPr>
-        <w:t>1.1</w:t>
+        <w:t>492448</w:t>
       </w:r>
       <w:r>
         <w:rPr>
@@ -20202,7 +21089,7 @@
           <w:sz w:val="19"/>
           <w:szCs w:val="19"/>
         </w:rPr>
-        <w:t>SchemaVersion</w:t>
+        <w:t>Used</w:t>
       </w:r>
       <w:r>
         <w:rPr>
@@ -20240,7 +21127,7 @@
           <w:sz w:val="19"/>
           <w:szCs w:val="19"/>
         </w:rPr>
-        <w:t xml:space="preserve">        &lt;</w:t>
+        <w:t xml:space="preserve">      &lt;</w:t>
       </w:r>
       <w:r>
         <w:rPr>
@@ -20249,7 +21136,7 @@
           <w:sz w:val="19"/>
           <w:szCs w:val="19"/>
         </w:rPr>
-        <w:t>Name</w:t>
+        <w:t>Included</w:t>
       </w:r>
       <w:r>
         <w:rPr>
@@ -20266,7 +21153,7 @@
           <w:sz w:val="19"/>
           <w:szCs w:val="19"/>
         </w:rPr>
-        <w:t>resource-name</w:t>
+        <w:t>1073741824</w:t>
       </w:r>
       <w:r>
         <w:rPr>
@@ -20284,7 +21171,7 @@
           <w:sz w:val="19"/>
           <w:szCs w:val="19"/>
         </w:rPr>
-        <w:t>Name</w:t>
+        <w:t>Included</w:t>
       </w:r>
       <w:r>
         <w:rPr>
@@ -20322,7 +21209,7 @@
           <w:sz w:val="19"/>
           <w:szCs w:val="19"/>
         </w:rPr>
-        <w:t xml:space="preserve">        &lt;</w:t>
+        <w:t xml:space="preserve">      &lt;</w:t>
       </w:r>
       <w:r>
         <w:rPr>
@@ -20331,7 +21218,7 @@
           <w:sz w:val="19"/>
           <w:szCs w:val="19"/>
         </w:rPr>
-        <w:t>Plan</w:t>
+        <w:t>Unit</w:t>
       </w:r>
       <w:r>
         <w:rPr>
@@ -20348,7 +21235,7 @@
           <w:sz w:val="19"/>
           <w:szCs w:val="19"/>
         </w:rPr>
-        <w:t>plan</w:t>
+        <w:t>bytes</w:t>
       </w:r>
       <w:r>
         <w:rPr>
@@ -20366,7 +21253,7 @@
           <w:sz w:val="19"/>
           <w:szCs w:val="19"/>
         </w:rPr>
-        <w:t>Plan</w:t>
+        <w:t>Unit</w:t>
       </w:r>
       <w:r>
         <w:rPr>
@@ -20404,8 +21291,9 @@
           <w:sz w:val="19"/>
           <w:szCs w:val="19"/>
         </w:rPr>
-        <w:t xml:space="preserve">        &lt;</w:t>
-      </w:r>
+        <w:t xml:space="preserve">    &lt;/</w:t>
+      </w:r>
+      <w:proofErr w:type="spellStart"/>
       <w:r>
         <w:rPr>
           <w:rFonts w:ascii="Consolas" w:hAnsi="Consolas" w:cs="Consolas"/>
@@ -20413,8 +21301,9 @@
           <w:sz w:val="19"/>
           <w:szCs w:val="19"/>
         </w:rPr>
-        <w:t>IntrinsicSettings</w:t>
-      </w:r>
+        <w:t>UsageMeter</w:t>
+      </w:r>
+      <w:proofErr w:type="spellEnd"/>
       <w:r>
         <w:rPr>
           <w:rFonts w:ascii="Consolas" w:hAnsi="Consolas" w:cs="Consolas"/>
@@ -20447,21 +21336,32 @@
       <w:r>
         <w:rPr>
           <w:rFonts w:ascii="Consolas" w:hAnsi="Consolas" w:cs="Consolas"/>
-          <w:sz w:val="19"/>
-          <w:szCs w:val="19"/>
-        </w:rPr>
-        <w:t xml:space="preserve">          ... Resource defined </w:t>
-      </w:r>
-      <w:proofErr w:type="gramStart"/>
-      <w:r>
-        <w:rPr>
-          <w:rFonts w:ascii="Consolas" w:hAnsi="Consolas" w:cs="Consolas"/>
-          <w:sz w:val="19"/>
-          <w:szCs w:val="19"/>
-        </w:rPr>
-        <w:t>structure ...</w:t>
-      </w:r>
-      <w:proofErr w:type="gramEnd"/>
+          <w:color w:val="0000FF"/>
+          <w:sz w:val="19"/>
+          <w:szCs w:val="19"/>
+        </w:rPr>
+        <w:t xml:space="preserve">    &lt;/</w:t>
+      </w:r>
+      <w:proofErr w:type="spellStart"/>
+      <w:r>
+        <w:rPr>
+          <w:rFonts w:ascii="Consolas" w:hAnsi="Consolas" w:cs="Consolas"/>
+          <w:color w:val="A31515"/>
+          <w:sz w:val="19"/>
+          <w:szCs w:val="19"/>
+        </w:rPr>
+        <w:t>UsageMeters</w:t>
+      </w:r>
+      <w:proofErr w:type="spellEnd"/>
+      <w:r>
+        <w:rPr>
+          <w:rFonts w:ascii="Consolas" w:hAnsi="Consolas" w:cs="Consolas"/>
+          <w:color w:val="0000FF"/>
+          <w:sz w:val="19"/>
+          <w:szCs w:val="19"/>
+        </w:rPr>
+        <w:t>&gt;</w:t>
+      </w:r>
     </w:p>
     <w:p>
       <w:pPr>
@@ -20478,37 +21378,11 @@
         <w:spacing w:after="0" w:line="240" w:lineRule="auto"/>
         <w:rPr>
           <w:rFonts w:ascii="Consolas" w:hAnsi="Consolas" w:cs="Consolas"/>
-          <w:sz w:val="19"/>
-          <w:szCs w:val="19"/>
-        </w:rPr>
-      </w:pPr>
-      <w:r>
-        <w:rPr>
-          <w:rFonts w:ascii="Consolas" w:hAnsi="Consolas" w:cs="Consolas"/>
-          <w:color w:val="0000FF"/>
-          <w:sz w:val="19"/>
-          <w:szCs w:val="19"/>
-        </w:rPr>
-        <w:t xml:space="preserve">        &lt;/</w:t>
-      </w:r>
-      <w:r>
-        <w:rPr>
-          <w:rFonts w:ascii="Consolas" w:hAnsi="Consolas" w:cs="Consolas"/>
-          <w:color w:val="A31515"/>
-          <w:sz w:val="19"/>
-          <w:szCs w:val="19"/>
-        </w:rPr>
-        <w:t>IntrinsicSettings</w:t>
-      </w:r>
-      <w:r>
-        <w:rPr>
-          <w:rFonts w:ascii="Consolas" w:hAnsi="Consolas" w:cs="Consolas"/>
-          <w:color w:val="0000FF"/>
-          <w:sz w:val="19"/>
-          <w:szCs w:val="19"/>
-        </w:rPr>
-        <w:t>&gt;</w:t>
-      </w:r>
+          <w:color w:val="0000FF"/>
+          <w:sz w:val="19"/>
+          <w:szCs w:val="19"/>
+        </w:rPr>
+      </w:pPr>
     </w:p>
     <w:p>
       <w:pPr>
@@ -20536,7 +21410,7 @@
           <w:sz w:val="19"/>
           <w:szCs w:val="19"/>
         </w:rPr>
-        <w:t xml:space="preserve">        &lt;</w:t>
+        <w:t xml:space="preserve">    &lt;/</w:t>
       </w:r>
       <w:r>
         <w:rPr>
@@ -20545,7 +21419,7 @@
           <w:sz w:val="19"/>
           <w:szCs w:val="19"/>
         </w:rPr>
-        <w:t>OutputItems</w:t>
+        <w:t>Resource</w:t>
       </w:r>
       <w:r>
         <w:rPr>
@@ -20583,7 +21457,7 @@
           <w:sz w:val="19"/>
           <w:szCs w:val="19"/>
         </w:rPr>
-        <w:t xml:space="preserve">          &lt;</w:t>
+        <w:t xml:space="preserve">  &lt;/</w:t>
       </w:r>
       <w:r>
         <w:rPr>
@@ -20592,7 +21466,7 @@
           <w:sz w:val="19"/>
           <w:szCs w:val="19"/>
         </w:rPr>
-        <w:t>OutputItem</w:t>
+        <w:t>Resources</w:t>
       </w:r>
       <w:r>
         <w:rPr>
@@ -20619,18 +21493,19 @@
         <w:spacing w:after="0" w:line="240" w:lineRule="auto"/>
         <w:rPr>
           <w:rFonts w:ascii="Consolas" w:hAnsi="Consolas" w:cs="Consolas"/>
-          <w:sz w:val="19"/>
-          <w:szCs w:val="19"/>
-        </w:rPr>
-      </w:pPr>
-      <w:r>
-        <w:rPr>
-          <w:rFonts w:ascii="Consolas" w:hAnsi="Consolas" w:cs="Consolas"/>
-          <w:color w:val="0000FF"/>
-          <w:sz w:val="19"/>
-          <w:szCs w:val="19"/>
-        </w:rPr>
-        <w:t xml:space="preserve">            &lt;</w:t>
+          <w:color w:val="0000FF"/>
+          <w:sz w:val="19"/>
+          <w:szCs w:val="19"/>
+        </w:rPr>
+      </w:pPr>
+      <w:r>
+        <w:rPr>
+          <w:rFonts w:ascii="Consolas" w:hAnsi="Consolas" w:cs="Consolas"/>
+          <w:color w:val="0000FF"/>
+          <w:sz w:val="19"/>
+          <w:szCs w:val="19"/>
+        </w:rPr>
+        <w:t>&lt;/</w:t>
       </w:r>
       <w:r>
         <w:rPr>
@@ -20639,7 +21514,7 @@
           <w:sz w:val="19"/>
           <w:szCs w:val="19"/>
         </w:rPr>
-        <w:t>Key</w:t>
+        <w:t>CloudService</w:t>
       </w:r>
       <w:r>
         <w:rPr>
@@ -20650,40 +21525,44 @@
         </w:rPr>
         <w:t>&gt;</w:t>
       </w:r>
-      <w:r>
-        <w:rPr>
-          <w:rFonts w:ascii="Consolas" w:hAnsi="Consolas" w:cs="Consolas"/>
-          <w:sz w:val="19"/>
-          <w:szCs w:val="19"/>
-        </w:rPr>
-        <w:t>some-output-key</w:t>
-      </w:r>
-      <w:r>
-        <w:rPr>
-          <w:rFonts w:ascii="Consolas" w:hAnsi="Consolas" w:cs="Consolas"/>
-          <w:color w:val="0000FF"/>
-          <w:sz w:val="19"/>
-          <w:szCs w:val="19"/>
-        </w:rPr>
-        <w:t>&lt;/</w:t>
-      </w:r>
-      <w:r>
-        <w:rPr>
-          <w:rFonts w:ascii="Consolas" w:hAnsi="Consolas" w:cs="Consolas"/>
-          <w:color w:val="A31515"/>
-          <w:sz w:val="19"/>
-          <w:szCs w:val="19"/>
-        </w:rPr>
-        <w:t>Key</w:t>
-      </w:r>
-      <w:r>
-        <w:rPr>
-          <w:rFonts w:ascii="Consolas" w:hAnsi="Consolas" w:cs="Consolas"/>
-          <w:color w:val="0000FF"/>
-          <w:sz w:val="19"/>
-          <w:szCs w:val="19"/>
-        </w:rPr>
-        <w:t>&gt;</w:t>
+    </w:p>
+    <w:p/>
+    <w:p>
+      <w:r>
+        <w:t xml:space="preserve">GET </w:t>
+      </w:r>
+      <w:r>
+        <w:rPr>
+          <w:rFonts w:ascii="Courier New" w:hAnsi="Courier New" w:cs="Courier New"/>
+          <w:sz w:val="20"/>
+        </w:rPr>
+        <w:t>https://</w:t>
+      </w:r>
+      <w:r>
+        <w:t xml:space="preserve"> </w:t>
+      </w:r>
+      <w:r>
+        <w:rPr>
+          <w:rFonts w:ascii="Courier New" w:hAnsi="Courier New" w:cs="Courier New"/>
+          <w:sz w:val="20"/>
+        </w:rPr>
+        <w:t>&lt;registered-resource-provider-endpoint&gt;/ subscriptions</w:t>
+      </w:r>
+      <w:proofErr w:type="gramStart"/>
+      <w:r>
+        <w:rPr>
+          <w:rFonts w:ascii="Courier New" w:hAnsi="Courier New" w:cs="Courier New"/>
+          <w:sz w:val="20"/>
+        </w:rPr>
+        <w:t>/{</w:t>
+      </w:r>
+      <w:proofErr w:type="gramEnd"/>
+      <w:r>
+        <w:rPr>
+          <w:rFonts w:ascii="Courier New" w:hAnsi="Courier New" w:cs="Courier New"/>
+          <w:sz w:val="20"/>
+        </w:rPr>
+        <w:t>subscriptionId}/cloudservices/</w:t>
       </w:r>
     </w:p>
     <w:p>
@@ -20712,7 +21591,7 @@
           <w:sz w:val="19"/>
           <w:szCs w:val="19"/>
         </w:rPr>
-        <w:t xml:space="preserve">            &lt;</w:t>
+        <w:t>&lt;</w:t>
       </w:r>
       <w:r>
         <w:rPr>
@@ -20721,42 +21600,59 @@
           <w:sz w:val="19"/>
           <w:szCs w:val="19"/>
         </w:rPr>
-        <w:t>Value</w:t>
-      </w:r>
-      <w:r>
-        <w:rPr>
-          <w:rFonts w:ascii="Consolas" w:hAnsi="Consolas" w:cs="Consolas"/>
-          <w:color w:val="0000FF"/>
-          <w:sz w:val="19"/>
-          <w:szCs w:val="19"/>
-        </w:rPr>
-        <w:t>&gt;</w:t>
-      </w:r>
-      <w:r>
-        <w:rPr>
-          <w:rFonts w:ascii="Consolas" w:hAnsi="Consolas" w:cs="Consolas"/>
-          <w:sz w:val="19"/>
-          <w:szCs w:val="19"/>
-        </w:rPr>
-        <w:t>some-output-value</w:t>
-      </w:r>
-      <w:r>
-        <w:rPr>
-          <w:rFonts w:ascii="Consolas" w:hAnsi="Consolas" w:cs="Consolas"/>
-          <w:color w:val="0000FF"/>
-          <w:sz w:val="19"/>
-          <w:szCs w:val="19"/>
-        </w:rPr>
-        <w:t>&lt;/</w:t>
-      </w:r>
-      <w:r>
-        <w:rPr>
-          <w:rFonts w:ascii="Consolas" w:hAnsi="Consolas" w:cs="Consolas"/>
-          <w:color w:val="A31515"/>
-          <w:sz w:val="19"/>
-          <w:szCs w:val="19"/>
-        </w:rPr>
-        <w:t>Value</w:t>
+        <w:t>CloudServices</w:t>
+      </w:r>
+      <w:r>
+        <w:rPr>
+          <w:rFonts w:ascii="Consolas" w:hAnsi="Consolas" w:cs="Consolas"/>
+          <w:color w:val="0000FF"/>
+          <w:sz w:val="19"/>
+          <w:szCs w:val="19"/>
+        </w:rPr>
+        <w:t xml:space="preserve"> </w:t>
+      </w:r>
+      <w:r>
+        <w:rPr>
+          <w:rFonts w:ascii="Consolas" w:hAnsi="Consolas" w:cs="Consolas"/>
+          <w:color w:val="FF0000"/>
+          <w:sz w:val="19"/>
+          <w:szCs w:val="19"/>
+        </w:rPr>
+        <w:t>xmlns</w:t>
+      </w:r>
+      <w:r>
+        <w:rPr>
+          <w:rFonts w:ascii="Consolas" w:hAnsi="Consolas" w:cs="Consolas"/>
+          <w:color w:val="0000FF"/>
+          <w:sz w:val="19"/>
+          <w:szCs w:val="19"/>
+        </w:rPr>
+        <w:t>=</w:t>
+      </w:r>
+      <w:r>
+        <w:rPr>
+          <w:rFonts w:ascii="Consolas" w:hAnsi="Consolas" w:cs="Consolas"/>
+          <w:sz w:val="19"/>
+          <w:szCs w:val="19"/>
+        </w:rPr>
+        <w:t>"</w:t>
+      </w:r>
+      <w:r>
+        <w:rPr>
+          <w:rFonts w:ascii="Consolas" w:hAnsi="Consolas" w:cs="Consolas"/>
+          <w:color w:val="0000FF"/>
+          <w:sz w:val="19"/>
+          <w:szCs w:val="19"/>
+        </w:rPr>
+        <w:t>http://schemas.microsoft.com/windowsazure</w:t>
+      </w:r>
+      <w:r>
+        <w:rPr>
+          <w:rFonts w:ascii="Consolas" w:hAnsi="Consolas" w:cs="Consolas"/>
+          <w:sz w:val="19"/>
+          <w:szCs w:val="19"/>
+        </w:rPr>
+        <w:t>"</w:t>
       </w:r>
       <w:r>
         <w:rPr>
@@ -20794,7 +21690,7 @@
           <w:sz w:val="19"/>
           <w:szCs w:val="19"/>
         </w:rPr>
-        <w:t xml:space="preserve">          &lt;/</w:t>
+        <w:t xml:space="preserve">  &lt;</w:t>
       </w:r>
       <w:r>
         <w:rPr>
@@ -20803,7 +21699,7 @@
           <w:sz w:val="19"/>
           <w:szCs w:val="19"/>
         </w:rPr>
-        <w:t>OutputItem</w:t>
+        <w:t>CloudService</w:t>
       </w:r>
       <w:r>
         <w:rPr>
@@ -20830,19 +21726,21 @@
         <w:spacing w:after="0" w:line="240" w:lineRule="auto"/>
         <w:rPr>
           <w:rFonts w:ascii="Consolas" w:hAnsi="Consolas" w:cs="Consolas"/>
-          <w:sz w:val="19"/>
-          <w:szCs w:val="19"/>
-        </w:rPr>
-      </w:pPr>
-      <w:r>
-        <w:rPr>
-          <w:rFonts w:ascii="Consolas" w:hAnsi="Consolas" w:cs="Consolas"/>
-          <w:color w:val="0000FF"/>
-          <w:sz w:val="19"/>
-          <w:szCs w:val="19"/>
-        </w:rPr>
-        <w:t xml:space="preserve">        &lt;/</w:t>
-      </w:r>
+          <w:color w:val="0000FF"/>
+          <w:sz w:val="19"/>
+          <w:szCs w:val="19"/>
+        </w:rPr>
+      </w:pPr>
+      <w:r>
+        <w:rPr>
+          <w:rFonts w:ascii="Consolas" w:hAnsi="Consolas" w:cs="Consolas"/>
+          <w:color w:val="0000FF"/>
+          <w:sz w:val="19"/>
+          <w:szCs w:val="19"/>
+        </w:rPr>
+        <w:t xml:space="preserve">    &lt;</w:t>
+      </w:r>
+      <w:proofErr w:type="spellStart"/>
       <w:r>
         <w:rPr>
           <w:rFonts w:ascii="Consolas" w:hAnsi="Consolas" w:cs="Consolas"/>
@@ -20850,8 +21748,46 @@
           <w:sz w:val="19"/>
           <w:szCs w:val="19"/>
         </w:rPr>
-        <w:t>OutputItems</w:t>
-      </w:r>
+        <w:t>GeoLocation</w:t>
+      </w:r>
+      <w:proofErr w:type="spellEnd"/>
+      <w:r>
+        <w:rPr>
+          <w:rFonts w:ascii="Consolas" w:hAnsi="Consolas" w:cs="Consolas"/>
+          <w:color w:val="0000FF"/>
+          <w:sz w:val="19"/>
+          <w:szCs w:val="19"/>
+        </w:rPr>
+        <w:t>&gt;</w:t>
+      </w:r>
+      <w:r>
+        <w:rPr>
+          <w:rFonts w:ascii="Consolas" w:hAnsi="Consolas" w:cs="Consolas"/>
+          <w:sz w:val="19"/>
+          <w:szCs w:val="19"/>
+        </w:rPr>
+        <w:t>North US</w:t>
+      </w:r>
+      <w:r>
+        <w:rPr>
+          <w:rFonts w:ascii="Consolas" w:hAnsi="Consolas" w:cs="Consolas"/>
+          <w:color w:val="0000FF"/>
+          <w:sz w:val="19"/>
+          <w:szCs w:val="19"/>
+        </w:rPr>
+        <w:t>&lt;/</w:t>
+      </w:r>
+      <w:proofErr w:type="spellStart"/>
+      <w:r>
+        <w:rPr>
+          <w:rFonts w:ascii="Consolas" w:hAnsi="Consolas" w:cs="Consolas"/>
+          <w:color w:val="A31515"/>
+          <w:sz w:val="19"/>
+          <w:szCs w:val="19"/>
+        </w:rPr>
+        <w:t>GeoLocation</w:t>
+      </w:r>
+      <w:proofErr w:type="spellEnd"/>
       <w:r>
         <w:rPr>
           <w:rFonts w:ascii="Consolas" w:hAnsi="Consolas" w:cs="Consolas"/>
@@ -20884,29 +21820,10 @@
       <w:r>
         <w:rPr>
           <w:rFonts w:ascii="Consolas" w:hAnsi="Consolas" w:cs="Consolas"/>
-          <w:color w:val="0000FF"/>
-          <w:sz w:val="19"/>
-          <w:szCs w:val="19"/>
-        </w:rPr>
-        <w:t xml:space="preserve">        &lt;</w:t>
-      </w:r>
-      <w:r>
-        <w:rPr>
-          <w:rFonts w:ascii="Consolas" w:hAnsi="Consolas" w:cs="Consolas"/>
-          <w:color w:val="A31515"/>
-          <w:sz w:val="19"/>
-          <w:szCs w:val="19"/>
-        </w:rPr>
-        <w:t>Status</w:t>
-      </w:r>
-      <w:r>
-        <w:rPr>
-          <w:rFonts w:ascii="Consolas" w:hAnsi="Consolas" w:cs="Consolas"/>
-          <w:color w:val="0000FF"/>
-          <w:sz w:val="19"/>
-          <w:szCs w:val="19"/>
-        </w:rPr>
-        <w:t>&gt;</w:t>
+          <w:sz w:val="19"/>
+          <w:szCs w:val="19"/>
+        </w:rPr>
+        <w:t xml:space="preserve">    &lt;Name&gt;</w:t>
       </w:r>
       <w:proofErr w:type="spellStart"/>
       <w:r>
@@ -20915,35 +21832,16 @@
           <w:sz w:val="19"/>
           <w:szCs w:val="19"/>
         </w:rPr>
-        <w:t>Started|Stopped|Paused</w:t>
+        <w:t>cloudservice</w:t>
       </w:r>
       <w:proofErr w:type="spellEnd"/>
       <w:r>
         <w:rPr>
           <w:rFonts w:ascii="Consolas" w:hAnsi="Consolas" w:cs="Consolas"/>
-          <w:color w:val="0000FF"/>
-          <w:sz w:val="19"/>
-          <w:szCs w:val="19"/>
-        </w:rPr>
-        <w:t>&lt;/</w:t>
-      </w:r>
-      <w:r>
-        <w:rPr>
-          <w:rFonts w:ascii="Consolas" w:hAnsi="Consolas" w:cs="Consolas"/>
-          <w:color w:val="A31515"/>
-          <w:sz w:val="19"/>
-          <w:szCs w:val="19"/>
-        </w:rPr>
-        <w:t>Status</w:t>
-      </w:r>
-      <w:r>
-        <w:rPr>
-          <w:rFonts w:ascii="Consolas" w:hAnsi="Consolas" w:cs="Consolas"/>
-          <w:color w:val="0000FF"/>
-          <w:sz w:val="19"/>
-          <w:szCs w:val="19"/>
-        </w:rPr>
-        <w:t>&gt;</w:t>
+          <w:sz w:val="19"/>
+          <w:szCs w:val="19"/>
+        </w:rPr>
+        <w:t>-name&lt;/Name&gt;</w:t>
       </w:r>
     </w:p>
     <w:p>
@@ -20972,9 +21870,8 @@
           <w:sz w:val="19"/>
           <w:szCs w:val="19"/>
         </w:rPr>
-        <w:t xml:space="preserve">        &lt;</w:t>
-      </w:r>
-      <w:proofErr w:type="spellStart"/>
+        <w:t xml:space="preserve">    &lt;</w:t>
+      </w:r>
       <w:r>
         <w:rPr>
           <w:rFonts w:ascii="Consolas" w:hAnsi="Consolas" w:cs="Consolas"/>
@@ -20982,64 +21879,8 @@
           <w:sz w:val="19"/>
           <w:szCs w:val="19"/>
         </w:rPr>
-        <w:t>Sub</w:t>
-      </w:r>
-      <w:r>
-        <w:rPr>
-          <w:rFonts w:ascii="Consolas" w:hAnsi="Consolas" w:cs="Consolas"/>
-          <w:color w:val="A31515"/>
-          <w:sz w:val="19"/>
-          <w:szCs w:val="19"/>
-        </w:rPr>
-        <w:t>Status</w:t>
-      </w:r>
-      <w:proofErr w:type="spellEnd"/>
-      <w:r>
-        <w:rPr>
-          <w:rFonts w:ascii="Consolas" w:hAnsi="Consolas" w:cs="Consolas"/>
-          <w:color w:val="0000FF"/>
-          <w:sz w:val="19"/>
-          <w:szCs w:val="19"/>
-        </w:rPr>
-        <w:t>&gt;</w:t>
-      </w:r>
-      <w:r>
-        <w:rPr>
-          <w:rFonts w:ascii="Consolas" w:hAnsi="Consolas" w:cs="Consolas"/>
-          <w:sz w:val="19"/>
-          <w:szCs w:val="19"/>
-        </w:rPr>
-        <w:t>RP-Defined</w:t>
-      </w:r>
-      <w:r>
-        <w:rPr>
-          <w:rFonts w:ascii="Consolas" w:hAnsi="Consolas" w:cs="Consolas"/>
-          <w:color w:val="0000FF"/>
-          <w:sz w:val="19"/>
-          <w:szCs w:val="19"/>
-        </w:rPr>
-        <w:t>&lt;/</w:t>
-      </w:r>
-      <w:proofErr w:type="spellStart"/>
-      <w:r>
-        <w:rPr>
-          <w:rFonts w:ascii="Consolas" w:hAnsi="Consolas" w:cs="Consolas"/>
-          <w:color w:val="A31515"/>
-          <w:sz w:val="19"/>
-          <w:szCs w:val="19"/>
-        </w:rPr>
-        <w:t>Sub</w:t>
-      </w:r>
-      <w:r>
-        <w:rPr>
-          <w:rFonts w:ascii="Consolas" w:hAnsi="Consolas" w:cs="Consolas"/>
-          <w:color w:val="A31515"/>
-          <w:sz w:val="19"/>
-          <w:szCs w:val="19"/>
-        </w:rPr>
-        <w:t>Status</w:t>
-      </w:r>
-      <w:proofErr w:type="spellEnd"/>
+        <w:t>Resources</w:t>
+      </w:r>
       <w:r>
         <w:rPr>
           <w:rFonts w:ascii="Consolas" w:hAnsi="Consolas" w:cs="Consolas"/>
@@ -21076,7 +21917,7 @@
           <w:sz w:val="19"/>
           <w:szCs w:val="19"/>
         </w:rPr>
-        <w:t xml:space="preserve">      &lt;/</w:t>
+        <w:t xml:space="preserve">      &lt;</w:t>
       </w:r>
       <w:r>
         <w:rPr>
@@ -21123,7 +21964,7 @@
           <w:sz w:val="19"/>
           <w:szCs w:val="19"/>
         </w:rPr>
-        <w:t xml:space="preserve">    &lt;/</w:t>
+        <w:t xml:space="preserve">        &lt;</w:t>
       </w:r>
       <w:r>
         <w:rPr>
@@ -21132,7 +21973,42 @@
           <w:sz w:val="19"/>
           <w:szCs w:val="19"/>
         </w:rPr>
-        <w:t>Resources</w:t>
+        <w:t>Type</w:t>
+      </w:r>
+      <w:r>
+        <w:rPr>
+          <w:rFonts w:ascii="Consolas" w:hAnsi="Consolas" w:cs="Consolas"/>
+          <w:color w:val="0000FF"/>
+          <w:sz w:val="19"/>
+          <w:szCs w:val="19"/>
+        </w:rPr>
+        <w:t>&gt;</w:t>
+      </w:r>
+      <w:r>
+        <w:rPr>
+          <w:rFonts w:ascii="Consolas" w:hAnsi="Consolas" w:cs="Consolas"/>
+          <w:sz w:val="19"/>
+          <w:szCs w:val="19"/>
+        </w:rPr>
+        <w:t>resource-type</w:t>
+      </w:r>
+      <w:r>
+        <w:rPr>
+          <w:rFonts w:ascii="Consolas" w:hAnsi="Consolas" w:cs="Consolas"/>
+          <w:color w:val="0000FF"/>
+          <w:sz w:val="19"/>
+          <w:szCs w:val="19"/>
+        </w:rPr>
+        <w:t>&lt;/</w:t>
+      </w:r>
+      <w:r>
+        <w:rPr>
+          <w:rFonts w:ascii="Consolas" w:hAnsi="Consolas" w:cs="Consolas"/>
+          <w:color w:val="A31515"/>
+          <w:sz w:val="19"/>
+          <w:szCs w:val="19"/>
+        </w:rPr>
+        <w:t>Type</w:t>
       </w:r>
       <w:r>
         <w:rPr>
@@ -21170,8 +22046,9 @@
           <w:sz w:val="19"/>
           <w:szCs w:val="19"/>
         </w:rPr>
-        <w:t xml:space="preserve">  &lt;/</w:t>
-      </w:r>
+        <w:t xml:space="preserve">        &lt;</w:t>
+      </w:r>
+      <w:proofErr w:type="spellStart"/>
       <w:r>
         <w:rPr>
           <w:rFonts w:ascii="Consolas" w:hAnsi="Consolas" w:cs="Consolas"/>
@@ -21179,8 +22056,46 @@
           <w:sz w:val="19"/>
           <w:szCs w:val="19"/>
         </w:rPr>
-        <w:t>CloudService</w:t>
-      </w:r>
+        <w:t>ETag</w:t>
+      </w:r>
+      <w:proofErr w:type="spellEnd"/>
+      <w:r>
+        <w:rPr>
+          <w:rFonts w:ascii="Consolas" w:hAnsi="Consolas" w:cs="Consolas"/>
+          <w:color w:val="0000FF"/>
+          <w:sz w:val="19"/>
+          <w:szCs w:val="19"/>
+        </w:rPr>
+        <w:t>&gt;</w:t>
+      </w:r>
+      <w:r>
+        <w:rPr>
+          <w:rFonts w:ascii="Consolas" w:hAnsi="Consolas" w:cs="Consolas"/>
+          <w:sz w:val="19"/>
+          <w:szCs w:val="19"/>
+        </w:rPr>
+        <w:t>123</w:t>
+      </w:r>
+      <w:r>
+        <w:rPr>
+          <w:rFonts w:ascii="Consolas" w:hAnsi="Consolas" w:cs="Consolas"/>
+          <w:color w:val="0000FF"/>
+          <w:sz w:val="19"/>
+          <w:szCs w:val="19"/>
+        </w:rPr>
+        <w:t>&lt;/</w:t>
+      </w:r>
+      <w:proofErr w:type="spellStart"/>
+      <w:r>
+        <w:rPr>
+          <w:rFonts w:ascii="Consolas" w:hAnsi="Consolas" w:cs="Consolas"/>
+          <w:color w:val="A31515"/>
+          <w:sz w:val="19"/>
+          <w:szCs w:val="19"/>
+        </w:rPr>
+        <w:t>ETag</w:t>
+      </w:r>
+      <w:proofErr w:type="spellEnd"/>
       <w:r>
         <w:rPr>
           <w:rFonts w:ascii="Consolas" w:hAnsi="Consolas" w:cs="Consolas"/>
@@ -21206,18 +22121,1603 @@
         <w:spacing w:after="0" w:line="240" w:lineRule="auto"/>
         <w:rPr>
           <w:rFonts w:ascii="Consolas" w:hAnsi="Consolas" w:cs="Consolas"/>
-          <w:color w:val="0000FF"/>
-          <w:sz w:val="19"/>
-          <w:szCs w:val="19"/>
-        </w:rPr>
-      </w:pPr>
-      <w:r>
-        <w:rPr>
-          <w:rFonts w:ascii="Consolas" w:hAnsi="Consolas" w:cs="Consolas"/>
-          <w:color w:val="0000FF"/>
-          <w:sz w:val="19"/>
-          <w:szCs w:val="19"/>
-        </w:rPr>
+          <w:sz w:val="19"/>
+          <w:szCs w:val="19"/>
+        </w:rPr>
+      </w:pPr>
+      <w:r>
+        <w:rPr>
+          <w:rFonts w:ascii="Consolas" w:hAnsi="Consolas" w:cs="Consolas"/>
+          <w:color w:val="0000FF"/>
+          <w:sz w:val="19"/>
+          <w:szCs w:val="19"/>
+        </w:rPr>
+        <w:t xml:space="preserve">        &lt;</w:t>
+      </w:r>
+      <w:r>
+        <w:rPr>
+          <w:rFonts w:ascii="Consolas" w:hAnsi="Consolas" w:cs="Consolas"/>
+          <w:color w:val="A31515"/>
+          <w:sz w:val="19"/>
+          <w:szCs w:val="19"/>
+        </w:rPr>
+        <w:t>SchemaVersion</w:t>
+      </w:r>
+      <w:r>
+        <w:rPr>
+          <w:rFonts w:ascii="Consolas" w:hAnsi="Consolas" w:cs="Consolas"/>
+          <w:color w:val="0000FF"/>
+          <w:sz w:val="19"/>
+          <w:szCs w:val="19"/>
+        </w:rPr>
+        <w:t>&gt;</w:t>
+      </w:r>
+      <w:r>
+        <w:rPr>
+          <w:rFonts w:ascii="Consolas" w:hAnsi="Consolas" w:cs="Consolas"/>
+          <w:sz w:val="19"/>
+          <w:szCs w:val="19"/>
+        </w:rPr>
+        <w:t>1.1</w:t>
+      </w:r>
+      <w:r>
+        <w:rPr>
+          <w:rFonts w:ascii="Consolas" w:hAnsi="Consolas" w:cs="Consolas"/>
+          <w:color w:val="0000FF"/>
+          <w:sz w:val="19"/>
+          <w:szCs w:val="19"/>
+        </w:rPr>
+        <w:t>&lt;/</w:t>
+      </w:r>
+      <w:r>
+        <w:rPr>
+          <w:rFonts w:ascii="Consolas" w:hAnsi="Consolas" w:cs="Consolas"/>
+          <w:color w:val="A31515"/>
+          <w:sz w:val="19"/>
+          <w:szCs w:val="19"/>
+        </w:rPr>
+        <w:t>SchemaVersion</w:t>
+      </w:r>
+      <w:r>
+        <w:rPr>
+          <w:rFonts w:ascii="Consolas" w:hAnsi="Consolas" w:cs="Consolas"/>
+          <w:color w:val="0000FF"/>
+          <w:sz w:val="19"/>
+          <w:szCs w:val="19"/>
+        </w:rPr>
+        <w:t>&gt;</w:t>
+      </w:r>
+    </w:p>
+    <w:p>
+      <w:pPr>
+        <w:pBdr>
+          <w:top w:val="single" w:sz="4" w:space="1" w:color="auto"/>
+          <w:left w:val="single" w:sz="4" w:space="4" w:color="auto"/>
+          <w:bottom w:val="single" w:sz="4" w:space="1" w:color="auto"/>
+          <w:right w:val="single" w:sz="4" w:space="4" w:color="auto"/>
+        </w:pBdr>
+        <w:shd w:val="clear" w:color="auto" w:fill="BFBFBF" w:themeFill="background1" w:themeFillShade="BF"/>
+        <w:autoSpaceDE w:val="0"/>
+        <w:autoSpaceDN w:val="0"/>
+        <w:adjustRightInd w:val="0"/>
+        <w:spacing w:after="0" w:line="240" w:lineRule="auto"/>
+        <w:rPr>
+          <w:rFonts w:ascii="Consolas" w:hAnsi="Consolas" w:cs="Consolas"/>
+          <w:sz w:val="19"/>
+          <w:szCs w:val="19"/>
+        </w:rPr>
+      </w:pPr>
+      <w:r>
+        <w:rPr>
+          <w:rFonts w:ascii="Consolas" w:hAnsi="Consolas" w:cs="Consolas"/>
+          <w:color w:val="0000FF"/>
+          <w:sz w:val="19"/>
+          <w:szCs w:val="19"/>
+        </w:rPr>
+        <w:t xml:space="preserve">        &lt;</w:t>
+      </w:r>
+      <w:r>
+        <w:rPr>
+          <w:rFonts w:ascii="Consolas" w:hAnsi="Consolas" w:cs="Consolas"/>
+          <w:color w:val="A31515"/>
+          <w:sz w:val="19"/>
+          <w:szCs w:val="19"/>
+        </w:rPr>
+        <w:t>Name</w:t>
+      </w:r>
+      <w:r>
+        <w:rPr>
+          <w:rFonts w:ascii="Consolas" w:hAnsi="Consolas" w:cs="Consolas"/>
+          <w:color w:val="0000FF"/>
+          <w:sz w:val="19"/>
+          <w:szCs w:val="19"/>
+        </w:rPr>
+        <w:t>&gt;</w:t>
+      </w:r>
+      <w:r>
+        <w:rPr>
+          <w:rFonts w:ascii="Consolas" w:hAnsi="Consolas" w:cs="Consolas"/>
+          <w:sz w:val="19"/>
+          <w:szCs w:val="19"/>
+        </w:rPr>
+        <w:t>resource-name</w:t>
+      </w:r>
+      <w:r>
+        <w:rPr>
+          <w:rFonts w:ascii="Consolas" w:hAnsi="Consolas" w:cs="Consolas"/>
+          <w:color w:val="0000FF"/>
+          <w:sz w:val="19"/>
+          <w:szCs w:val="19"/>
+        </w:rPr>
+        <w:t>&lt;/</w:t>
+      </w:r>
+      <w:r>
+        <w:rPr>
+          <w:rFonts w:ascii="Consolas" w:hAnsi="Consolas" w:cs="Consolas"/>
+          <w:color w:val="A31515"/>
+          <w:sz w:val="19"/>
+          <w:szCs w:val="19"/>
+        </w:rPr>
+        <w:t>Name</w:t>
+      </w:r>
+      <w:r>
+        <w:rPr>
+          <w:rFonts w:ascii="Consolas" w:hAnsi="Consolas" w:cs="Consolas"/>
+          <w:color w:val="0000FF"/>
+          <w:sz w:val="19"/>
+          <w:szCs w:val="19"/>
+        </w:rPr>
+        <w:t>&gt;</w:t>
+      </w:r>
+    </w:p>
+    <w:p>
+      <w:pPr>
+        <w:pBdr>
+          <w:top w:val="single" w:sz="4" w:space="1" w:color="auto"/>
+          <w:left w:val="single" w:sz="4" w:space="4" w:color="auto"/>
+          <w:bottom w:val="single" w:sz="4" w:space="1" w:color="auto"/>
+          <w:right w:val="single" w:sz="4" w:space="4" w:color="auto"/>
+        </w:pBdr>
+        <w:shd w:val="clear" w:color="auto" w:fill="BFBFBF" w:themeFill="background1" w:themeFillShade="BF"/>
+        <w:autoSpaceDE w:val="0"/>
+        <w:autoSpaceDN w:val="0"/>
+        <w:adjustRightInd w:val="0"/>
+        <w:spacing w:after="0" w:line="240" w:lineRule="auto"/>
+        <w:rPr>
+          <w:rFonts w:ascii="Consolas" w:hAnsi="Consolas" w:cs="Consolas"/>
+          <w:sz w:val="19"/>
+          <w:szCs w:val="19"/>
+        </w:rPr>
+      </w:pPr>
+      <w:r>
+        <w:rPr>
+          <w:rFonts w:ascii="Consolas" w:hAnsi="Consolas" w:cs="Consolas"/>
+          <w:color w:val="0000FF"/>
+          <w:sz w:val="19"/>
+          <w:szCs w:val="19"/>
+        </w:rPr>
+        <w:t xml:space="preserve">        &lt;</w:t>
+      </w:r>
+      <w:r>
+        <w:rPr>
+          <w:rFonts w:ascii="Consolas" w:hAnsi="Consolas" w:cs="Consolas"/>
+          <w:color w:val="A31515"/>
+          <w:sz w:val="19"/>
+          <w:szCs w:val="19"/>
+        </w:rPr>
+        <w:t>Plan</w:t>
+      </w:r>
+      <w:r>
+        <w:rPr>
+          <w:rFonts w:ascii="Consolas" w:hAnsi="Consolas" w:cs="Consolas"/>
+          <w:color w:val="0000FF"/>
+          <w:sz w:val="19"/>
+          <w:szCs w:val="19"/>
+        </w:rPr>
+        <w:t>&gt;</w:t>
+      </w:r>
+      <w:r>
+        <w:rPr>
+          <w:rFonts w:ascii="Consolas" w:hAnsi="Consolas" w:cs="Consolas"/>
+          <w:sz w:val="19"/>
+          <w:szCs w:val="19"/>
+        </w:rPr>
+        <w:t>plan</w:t>
+      </w:r>
+      <w:r>
+        <w:rPr>
+          <w:rFonts w:ascii="Consolas" w:hAnsi="Consolas" w:cs="Consolas"/>
+          <w:color w:val="0000FF"/>
+          <w:sz w:val="19"/>
+          <w:szCs w:val="19"/>
+        </w:rPr>
+        <w:t>&lt;/</w:t>
+      </w:r>
+      <w:r>
+        <w:rPr>
+          <w:rFonts w:ascii="Consolas" w:hAnsi="Consolas" w:cs="Consolas"/>
+          <w:color w:val="A31515"/>
+          <w:sz w:val="19"/>
+          <w:szCs w:val="19"/>
+        </w:rPr>
+        <w:t>Plan</w:t>
+      </w:r>
+      <w:r>
+        <w:rPr>
+          <w:rFonts w:ascii="Consolas" w:hAnsi="Consolas" w:cs="Consolas"/>
+          <w:color w:val="0000FF"/>
+          <w:sz w:val="19"/>
+          <w:szCs w:val="19"/>
+        </w:rPr>
+        <w:t>&gt;</w:t>
+      </w:r>
+    </w:p>
+    <w:p>
+      <w:pPr>
+        <w:pBdr>
+          <w:top w:val="single" w:sz="4" w:space="1" w:color="auto"/>
+          <w:left w:val="single" w:sz="4" w:space="4" w:color="auto"/>
+          <w:bottom w:val="single" w:sz="4" w:space="1" w:color="auto"/>
+          <w:right w:val="single" w:sz="4" w:space="4" w:color="auto"/>
+        </w:pBdr>
+        <w:shd w:val="clear" w:color="auto" w:fill="BFBFBF" w:themeFill="background1" w:themeFillShade="BF"/>
+        <w:autoSpaceDE w:val="0"/>
+        <w:autoSpaceDN w:val="0"/>
+        <w:adjustRightInd w:val="0"/>
+        <w:spacing w:after="0" w:line="240" w:lineRule="auto"/>
+        <w:rPr>
+          <w:rFonts w:ascii="Consolas" w:hAnsi="Consolas" w:cs="Consolas"/>
+          <w:sz w:val="19"/>
+          <w:szCs w:val="19"/>
+        </w:rPr>
+      </w:pPr>
+      <w:r>
+        <w:rPr>
+          <w:rFonts w:ascii="Consolas" w:hAnsi="Consolas" w:cs="Consolas"/>
+          <w:color w:val="0000FF"/>
+          <w:sz w:val="19"/>
+          <w:szCs w:val="19"/>
+        </w:rPr>
+        <w:t xml:space="preserve">        &lt;</w:t>
+      </w:r>
+      <w:r>
+        <w:rPr>
+          <w:rFonts w:ascii="Consolas" w:hAnsi="Consolas" w:cs="Consolas"/>
+          <w:color w:val="A31515"/>
+          <w:sz w:val="19"/>
+          <w:szCs w:val="19"/>
+        </w:rPr>
+        <w:t>IntrinsicSettings</w:t>
+      </w:r>
+      <w:r>
+        <w:rPr>
+          <w:rFonts w:ascii="Consolas" w:hAnsi="Consolas" w:cs="Consolas"/>
+          <w:color w:val="0000FF"/>
+          <w:sz w:val="19"/>
+          <w:szCs w:val="19"/>
+        </w:rPr>
+        <w:t>&gt;</w:t>
+      </w:r>
+    </w:p>
+    <w:p>
+      <w:pPr>
+        <w:pBdr>
+          <w:top w:val="single" w:sz="4" w:space="1" w:color="auto"/>
+          <w:left w:val="single" w:sz="4" w:space="4" w:color="auto"/>
+          <w:bottom w:val="single" w:sz="4" w:space="1" w:color="auto"/>
+          <w:right w:val="single" w:sz="4" w:space="4" w:color="auto"/>
+        </w:pBdr>
+        <w:shd w:val="clear" w:color="auto" w:fill="BFBFBF" w:themeFill="background1" w:themeFillShade="BF"/>
+        <w:autoSpaceDE w:val="0"/>
+        <w:autoSpaceDN w:val="0"/>
+        <w:adjustRightInd w:val="0"/>
+        <w:spacing w:after="0" w:line="240" w:lineRule="auto"/>
+        <w:rPr>
+          <w:rFonts w:ascii="Consolas" w:hAnsi="Consolas" w:cs="Consolas"/>
+          <w:sz w:val="19"/>
+          <w:szCs w:val="19"/>
+        </w:rPr>
+      </w:pPr>
+      <w:r>
+        <w:rPr>
+          <w:rFonts w:ascii="Consolas" w:hAnsi="Consolas" w:cs="Consolas"/>
+          <w:sz w:val="19"/>
+          <w:szCs w:val="19"/>
+        </w:rPr>
+        <w:t xml:space="preserve">          ... Resource defined </w:t>
+      </w:r>
+      <w:proofErr w:type="gramStart"/>
+      <w:r>
+        <w:rPr>
+          <w:rFonts w:ascii="Consolas" w:hAnsi="Consolas" w:cs="Consolas"/>
+          <w:sz w:val="19"/>
+          <w:szCs w:val="19"/>
+        </w:rPr>
+        <w:t>structure ...</w:t>
+      </w:r>
+      <w:proofErr w:type="gramEnd"/>
+    </w:p>
+    <w:p>
+      <w:pPr>
+        <w:pBdr>
+          <w:top w:val="single" w:sz="4" w:space="1" w:color="auto"/>
+          <w:left w:val="single" w:sz="4" w:space="4" w:color="auto"/>
+          <w:bottom w:val="single" w:sz="4" w:space="1" w:color="auto"/>
+          <w:right w:val="single" w:sz="4" w:space="4" w:color="auto"/>
+        </w:pBdr>
+        <w:shd w:val="clear" w:color="auto" w:fill="BFBFBF" w:themeFill="background1" w:themeFillShade="BF"/>
+        <w:autoSpaceDE w:val="0"/>
+        <w:autoSpaceDN w:val="0"/>
+        <w:adjustRightInd w:val="0"/>
+        <w:spacing w:after="0" w:line="240" w:lineRule="auto"/>
+        <w:rPr>
+          <w:rFonts w:ascii="Consolas" w:hAnsi="Consolas" w:cs="Consolas"/>
+          <w:sz w:val="19"/>
+          <w:szCs w:val="19"/>
+        </w:rPr>
+      </w:pPr>
+      <w:r>
+        <w:rPr>
+          <w:rFonts w:ascii="Consolas" w:hAnsi="Consolas" w:cs="Consolas"/>
+          <w:color w:val="0000FF"/>
+          <w:sz w:val="19"/>
+          <w:szCs w:val="19"/>
+        </w:rPr>
+        <w:t xml:space="preserve">        &lt;/</w:t>
+      </w:r>
+      <w:r>
+        <w:rPr>
+          <w:rFonts w:ascii="Consolas" w:hAnsi="Consolas" w:cs="Consolas"/>
+          <w:color w:val="A31515"/>
+          <w:sz w:val="19"/>
+          <w:szCs w:val="19"/>
+        </w:rPr>
+        <w:t>IntrinsicSettings</w:t>
+      </w:r>
+      <w:r>
+        <w:rPr>
+          <w:rFonts w:ascii="Consolas" w:hAnsi="Consolas" w:cs="Consolas"/>
+          <w:color w:val="0000FF"/>
+          <w:sz w:val="19"/>
+          <w:szCs w:val="19"/>
+        </w:rPr>
+        <w:t>&gt;</w:t>
+      </w:r>
+    </w:p>
+    <w:p>
+      <w:pPr>
+        <w:pBdr>
+          <w:top w:val="single" w:sz="4" w:space="1" w:color="auto"/>
+          <w:left w:val="single" w:sz="4" w:space="4" w:color="auto"/>
+          <w:bottom w:val="single" w:sz="4" w:space="1" w:color="auto"/>
+          <w:right w:val="single" w:sz="4" w:space="4" w:color="auto"/>
+        </w:pBdr>
+        <w:shd w:val="clear" w:color="auto" w:fill="BFBFBF" w:themeFill="background1" w:themeFillShade="BF"/>
+        <w:autoSpaceDE w:val="0"/>
+        <w:autoSpaceDN w:val="0"/>
+        <w:adjustRightInd w:val="0"/>
+        <w:spacing w:after="0" w:line="240" w:lineRule="auto"/>
+        <w:rPr>
+          <w:rFonts w:ascii="Consolas" w:hAnsi="Consolas" w:cs="Consolas"/>
+          <w:sz w:val="19"/>
+          <w:szCs w:val="19"/>
+        </w:rPr>
+      </w:pPr>
+      <w:r>
+        <w:rPr>
+          <w:rFonts w:ascii="Consolas" w:hAnsi="Consolas" w:cs="Consolas"/>
+          <w:color w:val="0000FF"/>
+          <w:sz w:val="19"/>
+          <w:szCs w:val="19"/>
+        </w:rPr>
+        <w:t xml:space="preserve">        &lt;</w:t>
+      </w:r>
+      <w:r>
+        <w:rPr>
+          <w:rFonts w:ascii="Consolas" w:hAnsi="Consolas" w:cs="Consolas"/>
+          <w:color w:val="A31515"/>
+          <w:sz w:val="19"/>
+          <w:szCs w:val="19"/>
+        </w:rPr>
+        <w:t>OutputItems</w:t>
+      </w:r>
+      <w:r>
+        <w:rPr>
+          <w:rFonts w:ascii="Consolas" w:hAnsi="Consolas" w:cs="Consolas"/>
+          <w:color w:val="0000FF"/>
+          <w:sz w:val="19"/>
+          <w:szCs w:val="19"/>
+        </w:rPr>
+        <w:t>&gt;</w:t>
+      </w:r>
+    </w:p>
+    <w:p>
+      <w:pPr>
+        <w:pBdr>
+          <w:top w:val="single" w:sz="4" w:space="1" w:color="auto"/>
+          <w:left w:val="single" w:sz="4" w:space="4" w:color="auto"/>
+          <w:bottom w:val="single" w:sz="4" w:space="1" w:color="auto"/>
+          <w:right w:val="single" w:sz="4" w:space="4" w:color="auto"/>
+        </w:pBdr>
+        <w:shd w:val="clear" w:color="auto" w:fill="BFBFBF" w:themeFill="background1" w:themeFillShade="BF"/>
+        <w:autoSpaceDE w:val="0"/>
+        <w:autoSpaceDN w:val="0"/>
+        <w:adjustRightInd w:val="0"/>
+        <w:spacing w:after="0" w:line="240" w:lineRule="auto"/>
+        <w:rPr>
+          <w:rFonts w:ascii="Consolas" w:hAnsi="Consolas" w:cs="Consolas"/>
+          <w:sz w:val="19"/>
+          <w:szCs w:val="19"/>
+        </w:rPr>
+      </w:pPr>
+      <w:r>
+        <w:rPr>
+          <w:rFonts w:ascii="Consolas" w:hAnsi="Consolas" w:cs="Consolas"/>
+          <w:color w:val="0000FF"/>
+          <w:sz w:val="19"/>
+          <w:szCs w:val="19"/>
+        </w:rPr>
+        <w:t xml:space="preserve">          &lt;</w:t>
+      </w:r>
+      <w:r>
+        <w:rPr>
+          <w:rFonts w:ascii="Consolas" w:hAnsi="Consolas" w:cs="Consolas"/>
+          <w:color w:val="A31515"/>
+          <w:sz w:val="19"/>
+          <w:szCs w:val="19"/>
+        </w:rPr>
+        <w:t>OutputItem</w:t>
+      </w:r>
+      <w:r>
+        <w:rPr>
+          <w:rFonts w:ascii="Consolas" w:hAnsi="Consolas" w:cs="Consolas"/>
+          <w:color w:val="0000FF"/>
+          <w:sz w:val="19"/>
+          <w:szCs w:val="19"/>
+        </w:rPr>
+        <w:t>&gt;</w:t>
+      </w:r>
+    </w:p>
+    <w:p>
+      <w:pPr>
+        <w:pBdr>
+          <w:top w:val="single" w:sz="4" w:space="1" w:color="auto"/>
+          <w:left w:val="single" w:sz="4" w:space="4" w:color="auto"/>
+          <w:bottom w:val="single" w:sz="4" w:space="1" w:color="auto"/>
+          <w:right w:val="single" w:sz="4" w:space="4" w:color="auto"/>
+        </w:pBdr>
+        <w:shd w:val="clear" w:color="auto" w:fill="BFBFBF" w:themeFill="background1" w:themeFillShade="BF"/>
+        <w:autoSpaceDE w:val="0"/>
+        <w:autoSpaceDN w:val="0"/>
+        <w:adjustRightInd w:val="0"/>
+        <w:spacing w:after="0" w:line="240" w:lineRule="auto"/>
+        <w:rPr>
+          <w:rFonts w:ascii="Consolas" w:hAnsi="Consolas" w:cs="Consolas"/>
+          <w:sz w:val="19"/>
+          <w:szCs w:val="19"/>
+        </w:rPr>
+      </w:pPr>
+      <w:r>
+        <w:rPr>
+          <w:rFonts w:ascii="Consolas" w:hAnsi="Consolas" w:cs="Consolas"/>
+          <w:color w:val="0000FF"/>
+          <w:sz w:val="19"/>
+          <w:szCs w:val="19"/>
+        </w:rPr>
+        <w:t xml:space="preserve">            &lt;</w:t>
+      </w:r>
+      <w:r>
+        <w:rPr>
+          <w:rFonts w:ascii="Consolas" w:hAnsi="Consolas" w:cs="Consolas"/>
+          <w:color w:val="A31515"/>
+          <w:sz w:val="19"/>
+          <w:szCs w:val="19"/>
+        </w:rPr>
+        <w:t>Key</w:t>
+      </w:r>
+      <w:r>
+        <w:rPr>
+          <w:rFonts w:ascii="Consolas" w:hAnsi="Consolas" w:cs="Consolas"/>
+          <w:color w:val="0000FF"/>
+          <w:sz w:val="19"/>
+          <w:szCs w:val="19"/>
+        </w:rPr>
+        <w:t>&gt;</w:t>
+      </w:r>
+      <w:r>
+        <w:rPr>
+          <w:rFonts w:ascii="Consolas" w:hAnsi="Consolas" w:cs="Consolas"/>
+          <w:sz w:val="19"/>
+          <w:szCs w:val="19"/>
+        </w:rPr>
+        <w:t>some-output-key</w:t>
+      </w:r>
+      <w:r>
+        <w:rPr>
+          <w:rFonts w:ascii="Consolas" w:hAnsi="Consolas" w:cs="Consolas"/>
+          <w:color w:val="0000FF"/>
+          <w:sz w:val="19"/>
+          <w:szCs w:val="19"/>
+        </w:rPr>
+        <w:t>&lt;/</w:t>
+      </w:r>
+      <w:r>
+        <w:rPr>
+          <w:rFonts w:ascii="Consolas" w:hAnsi="Consolas" w:cs="Consolas"/>
+          <w:color w:val="A31515"/>
+          <w:sz w:val="19"/>
+          <w:szCs w:val="19"/>
+        </w:rPr>
+        <w:t>Key</w:t>
+      </w:r>
+      <w:r>
+        <w:rPr>
+          <w:rFonts w:ascii="Consolas" w:hAnsi="Consolas" w:cs="Consolas"/>
+          <w:color w:val="0000FF"/>
+          <w:sz w:val="19"/>
+          <w:szCs w:val="19"/>
+        </w:rPr>
+        <w:t>&gt;</w:t>
+      </w:r>
+    </w:p>
+    <w:p>
+      <w:pPr>
+        <w:pBdr>
+          <w:top w:val="single" w:sz="4" w:space="1" w:color="auto"/>
+          <w:left w:val="single" w:sz="4" w:space="4" w:color="auto"/>
+          <w:bottom w:val="single" w:sz="4" w:space="1" w:color="auto"/>
+          <w:right w:val="single" w:sz="4" w:space="4" w:color="auto"/>
+        </w:pBdr>
+        <w:shd w:val="clear" w:color="auto" w:fill="BFBFBF" w:themeFill="background1" w:themeFillShade="BF"/>
+        <w:autoSpaceDE w:val="0"/>
+        <w:autoSpaceDN w:val="0"/>
+        <w:adjustRightInd w:val="0"/>
+        <w:spacing w:after="0" w:line="240" w:lineRule="auto"/>
+        <w:rPr>
+          <w:rFonts w:ascii="Consolas" w:hAnsi="Consolas" w:cs="Consolas"/>
+          <w:sz w:val="19"/>
+          <w:szCs w:val="19"/>
+        </w:rPr>
+      </w:pPr>
+      <w:r>
+        <w:rPr>
+          <w:rFonts w:ascii="Consolas" w:hAnsi="Consolas" w:cs="Consolas"/>
+          <w:color w:val="0000FF"/>
+          <w:sz w:val="19"/>
+          <w:szCs w:val="19"/>
+        </w:rPr>
+        <w:t xml:space="preserve">            &lt;</w:t>
+      </w:r>
+      <w:r>
+        <w:rPr>
+          <w:rFonts w:ascii="Consolas" w:hAnsi="Consolas" w:cs="Consolas"/>
+          <w:color w:val="A31515"/>
+          <w:sz w:val="19"/>
+          <w:szCs w:val="19"/>
+        </w:rPr>
+        <w:t>Value</w:t>
+      </w:r>
+      <w:r>
+        <w:rPr>
+          <w:rFonts w:ascii="Consolas" w:hAnsi="Consolas" w:cs="Consolas"/>
+          <w:color w:val="0000FF"/>
+          <w:sz w:val="19"/>
+          <w:szCs w:val="19"/>
+        </w:rPr>
+        <w:t>&gt;</w:t>
+      </w:r>
+      <w:r>
+        <w:rPr>
+          <w:rFonts w:ascii="Consolas" w:hAnsi="Consolas" w:cs="Consolas"/>
+          <w:sz w:val="19"/>
+          <w:szCs w:val="19"/>
+        </w:rPr>
+        <w:t>some-output-value</w:t>
+      </w:r>
+      <w:r>
+        <w:rPr>
+          <w:rFonts w:ascii="Consolas" w:hAnsi="Consolas" w:cs="Consolas"/>
+          <w:color w:val="0000FF"/>
+          <w:sz w:val="19"/>
+          <w:szCs w:val="19"/>
+        </w:rPr>
+        <w:t>&lt;/</w:t>
+      </w:r>
+      <w:r>
+        <w:rPr>
+          <w:rFonts w:ascii="Consolas" w:hAnsi="Consolas" w:cs="Consolas"/>
+          <w:color w:val="A31515"/>
+          <w:sz w:val="19"/>
+          <w:szCs w:val="19"/>
+        </w:rPr>
+        <w:t>Value</w:t>
+      </w:r>
+      <w:r>
+        <w:rPr>
+          <w:rFonts w:ascii="Consolas" w:hAnsi="Consolas" w:cs="Consolas"/>
+          <w:color w:val="0000FF"/>
+          <w:sz w:val="19"/>
+          <w:szCs w:val="19"/>
+        </w:rPr>
+        <w:t>&gt;</w:t>
+      </w:r>
+    </w:p>
+    <w:p>
+      <w:pPr>
+        <w:pBdr>
+          <w:top w:val="single" w:sz="4" w:space="1" w:color="auto"/>
+          <w:left w:val="single" w:sz="4" w:space="4" w:color="auto"/>
+          <w:bottom w:val="single" w:sz="4" w:space="1" w:color="auto"/>
+          <w:right w:val="single" w:sz="4" w:space="4" w:color="auto"/>
+        </w:pBdr>
+        <w:shd w:val="clear" w:color="auto" w:fill="BFBFBF" w:themeFill="background1" w:themeFillShade="BF"/>
+        <w:autoSpaceDE w:val="0"/>
+        <w:autoSpaceDN w:val="0"/>
+        <w:adjustRightInd w:val="0"/>
+        <w:spacing w:after="0" w:line="240" w:lineRule="auto"/>
+        <w:rPr>
+          <w:rFonts w:ascii="Consolas" w:hAnsi="Consolas" w:cs="Consolas"/>
+          <w:sz w:val="19"/>
+          <w:szCs w:val="19"/>
+        </w:rPr>
+      </w:pPr>
+      <w:r>
+        <w:rPr>
+          <w:rFonts w:ascii="Consolas" w:hAnsi="Consolas" w:cs="Consolas"/>
+          <w:color w:val="0000FF"/>
+          <w:sz w:val="19"/>
+          <w:szCs w:val="19"/>
+        </w:rPr>
+        <w:t xml:space="preserve">          &lt;/</w:t>
+      </w:r>
+      <w:r>
+        <w:rPr>
+          <w:rFonts w:ascii="Consolas" w:hAnsi="Consolas" w:cs="Consolas"/>
+          <w:color w:val="A31515"/>
+          <w:sz w:val="19"/>
+          <w:szCs w:val="19"/>
+        </w:rPr>
+        <w:t>OutputItem</w:t>
+      </w:r>
+      <w:r>
+        <w:rPr>
+          <w:rFonts w:ascii="Consolas" w:hAnsi="Consolas" w:cs="Consolas"/>
+          <w:color w:val="0000FF"/>
+          <w:sz w:val="19"/>
+          <w:szCs w:val="19"/>
+        </w:rPr>
+        <w:t>&gt;</w:t>
+      </w:r>
+    </w:p>
+    <w:p>
+      <w:pPr>
+        <w:pBdr>
+          <w:top w:val="single" w:sz="4" w:space="1" w:color="auto"/>
+          <w:left w:val="single" w:sz="4" w:space="4" w:color="auto"/>
+          <w:bottom w:val="single" w:sz="4" w:space="1" w:color="auto"/>
+          <w:right w:val="single" w:sz="4" w:space="4" w:color="auto"/>
+        </w:pBdr>
+        <w:shd w:val="clear" w:color="auto" w:fill="BFBFBF" w:themeFill="background1" w:themeFillShade="BF"/>
+        <w:autoSpaceDE w:val="0"/>
+        <w:autoSpaceDN w:val="0"/>
+        <w:adjustRightInd w:val="0"/>
+        <w:spacing w:after="0" w:line="240" w:lineRule="auto"/>
+        <w:rPr>
+          <w:rFonts w:ascii="Consolas" w:hAnsi="Consolas" w:cs="Consolas"/>
+          <w:sz w:val="19"/>
+          <w:szCs w:val="19"/>
+        </w:rPr>
+      </w:pPr>
+      <w:r>
+        <w:rPr>
+          <w:rFonts w:ascii="Consolas" w:hAnsi="Consolas" w:cs="Consolas"/>
+          <w:color w:val="0000FF"/>
+          <w:sz w:val="19"/>
+          <w:szCs w:val="19"/>
+        </w:rPr>
+        <w:t xml:space="preserve">        &lt;/</w:t>
+      </w:r>
+      <w:r>
+        <w:rPr>
+          <w:rFonts w:ascii="Consolas" w:hAnsi="Consolas" w:cs="Consolas"/>
+          <w:color w:val="A31515"/>
+          <w:sz w:val="19"/>
+          <w:szCs w:val="19"/>
+        </w:rPr>
+        <w:t>OutputItems</w:t>
+      </w:r>
+      <w:r>
+        <w:rPr>
+          <w:rFonts w:ascii="Consolas" w:hAnsi="Consolas" w:cs="Consolas"/>
+          <w:color w:val="0000FF"/>
+          <w:sz w:val="19"/>
+          <w:szCs w:val="19"/>
+        </w:rPr>
+        <w:t>&gt;</w:t>
+      </w:r>
+    </w:p>
+    <w:p>
+      <w:pPr>
+        <w:pBdr>
+          <w:top w:val="single" w:sz="4" w:space="1" w:color="auto"/>
+          <w:left w:val="single" w:sz="4" w:space="4" w:color="auto"/>
+          <w:bottom w:val="single" w:sz="4" w:space="1" w:color="auto"/>
+          <w:right w:val="single" w:sz="4" w:space="4" w:color="auto"/>
+        </w:pBdr>
+        <w:shd w:val="clear" w:color="auto" w:fill="BFBFBF" w:themeFill="background1" w:themeFillShade="BF"/>
+        <w:autoSpaceDE w:val="0"/>
+        <w:autoSpaceDN w:val="0"/>
+        <w:adjustRightInd w:val="0"/>
+        <w:spacing w:after="0" w:line="240" w:lineRule="auto"/>
+        <w:rPr>
+          <w:rFonts w:ascii="Consolas" w:hAnsi="Consolas" w:cs="Consolas"/>
+          <w:sz w:val="19"/>
+          <w:szCs w:val="19"/>
+        </w:rPr>
+      </w:pPr>
+      <w:r>
+        <w:rPr>
+          <w:rFonts w:ascii="Consolas" w:hAnsi="Consolas" w:cs="Consolas"/>
+          <w:color w:val="0000FF"/>
+          <w:sz w:val="19"/>
+          <w:szCs w:val="19"/>
+        </w:rPr>
+        <w:t xml:space="preserve">        &lt;</w:t>
+      </w:r>
+      <w:r>
+        <w:rPr>
+          <w:rFonts w:ascii="Consolas" w:hAnsi="Consolas" w:cs="Consolas"/>
+          <w:color w:val="A31515"/>
+          <w:sz w:val="19"/>
+          <w:szCs w:val="19"/>
+        </w:rPr>
+        <w:t>Status</w:t>
+      </w:r>
+      <w:r>
+        <w:rPr>
+          <w:rFonts w:ascii="Consolas" w:hAnsi="Consolas" w:cs="Consolas"/>
+          <w:color w:val="0000FF"/>
+          <w:sz w:val="19"/>
+          <w:szCs w:val="19"/>
+        </w:rPr>
+        <w:t>&gt;</w:t>
+      </w:r>
+      <w:proofErr w:type="spellStart"/>
+      <w:r>
+        <w:rPr>
+          <w:rFonts w:ascii="Consolas" w:hAnsi="Consolas" w:cs="Consolas"/>
+          <w:sz w:val="19"/>
+          <w:szCs w:val="19"/>
+        </w:rPr>
+        <w:t>Started|Stopped|Paused</w:t>
+      </w:r>
+      <w:proofErr w:type="spellEnd"/>
+      <w:r>
+        <w:rPr>
+          <w:rFonts w:ascii="Consolas" w:hAnsi="Consolas" w:cs="Consolas"/>
+          <w:color w:val="0000FF"/>
+          <w:sz w:val="19"/>
+          <w:szCs w:val="19"/>
+        </w:rPr>
+        <w:t>&lt;/</w:t>
+      </w:r>
+      <w:r>
+        <w:rPr>
+          <w:rFonts w:ascii="Consolas" w:hAnsi="Consolas" w:cs="Consolas"/>
+          <w:color w:val="A31515"/>
+          <w:sz w:val="19"/>
+          <w:szCs w:val="19"/>
+        </w:rPr>
+        <w:t>Status</w:t>
+      </w:r>
+      <w:r>
+        <w:rPr>
+          <w:rFonts w:ascii="Consolas" w:hAnsi="Consolas" w:cs="Consolas"/>
+          <w:color w:val="0000FF"/>
+          <w:sz w:val="19"/>
+          <w:szCs w:val="19"/>
+        </w:rPr>
+        <w:t>&gt;</w:t>
+      </w:r>
+    </w:p>
+    <w:p>
+      <w:pPr>
+        <w:pBdr>
+          <w:top w:val="single" w:sz="4" w:space="1" w:color="auto"/>
+          <w:left w:val="single" w:sz="4" w:space="4" w:color="auto"/>
+          <w:bottom w:val="single" w:sz="4" w:space="1" w:color="auto"/>
+          <w:right w:val="single" w:sz="4" w:space="4" w:color="auto"/>
+        </w:pBdr>
+        <w:shd w:val="clear" w:color="auto" w:fill="BFBFBF" w:themeFill="background1" w:themeFillShade="BF"/>
+        <w:autoSpaceDE w:val="0"/>
+        <w:autoSpaceDN w:val="0"/>
+        <w:adjustRightInd w:val="0"/>
+        <w:spacing w:after="0" w:line="240" w:lineRule="auto"/>
+        <w:rPr>
+          <w:rFonts w:ascii="Consolas" w:hAnsi="Consolas" w:cs="Consolas"/>
+          <w:color w:val="0000FF"/>
+          <w:sz w:val="19"/>
+          <w:szCs w:val="19"/>
+        </w:rPr>
+      </w:pPr>
+      <w:r>
+        <w:rPr>
+          <w:rFonts w:ascii="Consolas" w:hAnsi="Consolas" w:cs="Consolas"/>
+          <w:color w:val="0000FF"/>
+          <w:sz w:val="19"/>
+          <w:szCs w:val="19"/>
+        </w:rPr>
+        <w:t xml:space="preserve">        &lt;</w:t>
+      </w:r>
+      <w:proofErr w:type="spellStart"/>
+      <w:r>
+        <w:rPr>
+          <w:rFonts w:ascii="Consolas" w:hAnsi="Consolas" w:cs="Consolas"/>
+          <w:color w:val="A31515"/>
+          <w:sz w:val="19"/>
+          <w:szCs w:val="19"/>
+        </w:rPr>
+        <w:t>Sub</w:t>
+      </w:r>
+      <w:r>
+        <w:rPr>
+          <w:rFonts w:ascii="Consolas" w:hAnsi="Consolas" w:cs="Consolas"/>
+          <w:color w:val="A31515"/>
+          <w:sz w:val="19"/>
+          <w:szCs w:val="19"/>
+        </w:rPr>
+        <w:t>Status</w:t>
+      </w:r>
+      <w:proofErr w:type="spellEnd"/>
+      <w:r>
+        <w:rPr>
+          <w:rFonts w:ascii="Consolas" w:hAnsi="Consolas" w:cs="Consolas"/>
+          <w:color w:val="0000FF"/>
+          <w:sz w:val="19"/>
+          <w:szCs w:val="19"/>
+        </w:rPr>
+        <w:t>&gt;</w:t>
+      </w:r>
+      <w:r>
+        <w:rPr>
+          <w:rFonts w:ascii="Consolas" w:hAnsi="Consolas" w:cs="Consolas"/>
+          <w:sz w:val="19"/>
+          <w:szCs w:val="19"/>
+        </w:rPr>
+        <w:t>RP-Defined</w:t>
+      </w:r>
+      <w:r>
+        <w:rPr>
+          <w:rFonts w:ascii="Consolas" w:hAnsi="Consolas" w:cs="Consolas"/>
+          <w:color w:val="0000FF"/>
+          <w:sz w:val="19"/>
+          <w:szCs w:val="19"/>
+        </w:rPr>
+        <w:t>&lt;/</w:t>
+      </w:r>
+      <w:proofErr w:type="spellStart"/>
+      <w:r>
+        <w:rPr>
+          <w:rFonts w:ascii="Consolas" w:hAnsi="Consolas" w:cs="Consolas"/>
+          <w:color w:val="A31515"/>
+          <w:sz w:val="19"/>
+          <w:szCs w:val="19"/>
+        </w:rPr>
+        <w:t>Sub</w:t>
+      </w:r>
+      <w:r>
+        <w:rPr>
+          <w:rFonts w:ascii="Consolas" w:hAnsi="Consolas" w:cs="Consolas"/>
+          <w:color w:val="A31515"/>
+          <w:sz w:val="19"/>
+          <w:szCs w:val="19"/>
+        </w:rPr>
+        <w:t>Status</w:t>
+      </w:r>
+      <w:proofErr w:type="spellEnd"/>
+      <w:r>
+        <w:rPr>
+          <w:rFonts w:ascii="Consolas" w:hAnsi="Consolas" w:cs="Consolas"/>
+          <w:color w:val="0000FF"/>
+          <w:sz w:val="19"/>
+          <w:szCs w:val="19"/>
+        </w:rPr>
+        <w:t>&gt;</w:t>
+      </w:r>
+    </w:p>
+    <w:p>
+      <w:pPr>
+        <w:pBdr>
+          <w:top w:val="single" w:sz="4" w:space="1" w:color="auto"/>
+          <w:left w:val="single" w:sz="4" w:space="4" w:color="auto"/>
+          <w:bottom w:val="single" w:sz="4" w:space="1" w:color="auto"/>
+          <w:right w:val="single" w:sz="4" w:space="4" w:color="auto"/>
+        </w:pBdr>
+        <w:shd w:val="clear" w:color="auto" w:fill="BFBFBF" w:themeFill="background1" w:themeFillShade="BF"/>
+        <w:autoSpaceDE w:val="0"/>
+        <w:autoSpaceDN w:val="0"/>
+        <w:adjustRightInd w:val="0"/>
+        <w:spacing w:after="0" w:line="240" w:lineRule="auto"/>
+        <w:rPr>
+          <w:rFonts w:ascii="Consolas" w:hAnsi="Consolas" w:cs="Consolas"/>
+          <w:sz w:val="19"/>
+          <w:szCs w:val="19"/>
+        </w:rPr>
+      </w:pPr>
+      <w:r>
+        <w:rPr>
+          <w:rFonts w:ascii="Consolas" w:hAnsi="Consolas" w:cs="Consolas"/>
+          <w:color w:val="0000FF"/>
+          <w:sz w:val="19"/>
+          <w:szCs w:val="19"/>
+        </w:rPr>
+        <w:t xml:space="preserve">        &lt;</w:t>
+      </w:r>
+      <w:proofErr w:type="spellStart"/>
+      <w:r>
+        <w:rPr>
+          <w:rFonts w:ascii="Consolas" w:hAnsi="Consolas" w:cs="Consolas"/>
+          <w:color w:val="A31515"/>
+          <w:sz w:val="19"/>
+          <w:szCs w:val="19"/>
+        </w:rPr>
+        <w:t>UsageMeters</w:t>
+      </w:r>
+      <w:proofErr w:type="spellEnd"/>
+      <w:r>
+        <w:rPr>
+          <w:rFonts w:ascii="Consolas" w:hAnsi="Consolas" w:cs="Consolas"/>
+          <w:color w:val="0000FF"/>
+          <w:sz w:val="19"/>
+          <w:szCs w:val="19"/>
+        </w:rPr>
+        <w:t>&gt;</w:t>
+      </w:r>
+    </w:p>
+    <w:p>
+      <w:pPr>
+        <w:pBdr>
+          <w:top w:val="single" w:sz="4" w:space="1" w:color="auto"/>
+          <w:left w:val="single" w:sz="4" w:space="4" w:color="auto"/>
+          <w:bottom w:val="single" w:sz="4" w:space="1" w:color="auto"/>
+          <w:right w:val="single" w:sz="4" w:space="4" w:color="auto"/>
+        </w:pBdr>
+        <w:shd w:val="clear" w:color="auto" w:fill="BFBFBF" w:themeFill="background1" w:themeFillShade="BF"/>
+        <w:autoSpaceDE w:val="0"/>
+        <w:autoSpaceDN w:val="0"/>
+        <w:adjustRightInd w:val="0"/>
+        <w:spacing w:after="0" w:line="240" w:lineRule="auto"/>
+        <w:rPr>
+          <w:rFonts w:ascii="Consolas" w:hAnsi="Consolas" w:cs="Consolas"/>
+          <w:sz w:val="19"/>
+          <w:szCs w:val="19"/>
+        </w:rPr>
+      </w:pPr>
+      <w:r>
+        <w:rPr>
+          <w:rFonts w:ascii="Consolas" w:hAnsi="Consolas" w:cs="Consolas"/>
+          <w:color w:val="0000FF"/>
+          <w:sz w:val="19"/>
+          <w:szCs w:val="19"/>
+        </w:rPr>
+        <w:t xml:space="preserve">          &lt;</w:t>
+      </w:r>
+      <w:proofErr w:type="spellStart"/>
+      <w:r>
+        <w:rPr>
+          <w:rFonts w:ascii="Consolas" w:hAnsi="Consolas" w:cs="Consolas"/>
+          <w:color w:val="A31515"/>
+          <w:sz w:val="19"/>
+          <w:szCs w:val="19"/>
+        </w:rPr>
+        <w:t>UsageMeter</w:t>
+      </w:r>
+      <w:proofErr w:type="spellEnd"/>
+      <w:r>
+        <w:rPr>
+          <w:rFonts w:ascii="Consolas" w:hAnsi="Consolas" w:cs="Consolas"/>
+          <w:color w:val="0000FF"/>
+          <w:sz w:val="19"/>
+          <w:szCs w:val="19"/>
+        </w:rPr>
+        <w:t>&gt;</w:t>
+      </w:r>
+    </w:p>
+    <w:p>
+      <w:pPr>
+        <w:pBdr>
+          <w:top w:val="single" w:sz="4" w:space="1" w:color="auto"/>
+          <w:left w:val="single" w:sz="4" w:space="4" w:color="auto"/>
+          <w:bottom w:val="single" w:sz="4" w:space="1" w:color="auto"/>
+          <w:right w:val="single" w:sz="4" w:space="4" w:color="auto"/>
+        </w:pBdr>
+        <w:shd w:val="clear" w:color="auto" w:fill="BFBFBF" w:themeFill="background1" w:themeFillShade="BF"/>
+        <w:autoSpaceDE w:val="0"/>
+        <w:autoSpaceDN w:val="0"/>
+        <w:adjustRightInd w:val="0"/>
+        <w:spacing w:after="0" w:line="240" w:lineRule="auto"/>
+        <w:rPr>
+          <w:rFonts w:ascii="Consolas" w:hAnsi="Consolas" w:cs="Consolas"/>
+          <w:sz w:val="19"/>
+          <w:szCs w:val="19"/>
+        </w:rPr>
+      </w:pPr>
+      <w:r>
+        <w:rPr>
+          <w:rFonts w:ascii="Consolas" w:hAnsi="Consolas" w:cs="Consolas"/>
+          <w:color w:val="0000FF"/>
+          <w:sz w:val="19"/>
+          <w:szCs w:val="19"/>
+        </w:rPr>
+        <w:t xml:space="preserve">          &lt;</w:t>
+      </w:r>
+      <w:r>
+        <w:rPr>
+          <w:rFonts w:ascii="Consolas" w:hAnsi="Consolas" w:cs="Consolas"/>
+          <w:color w:val="A31515"/>
+          <w:sz w:val="19"/>
+          <w:szCs w:val="19"/>
+        </w:rPr>
+        <w:t>Name</w:t>
+      </w:r>
+      <w:r>
+        <w:rPr>
+          <w:rFonts w:ascii="Consolas" w:hAnsi="Consolas" w:cs="Consolas"/>
+          <w:color w:val="0000FF"/>
+          <w:sz w:val="19"/>
+          <w:szCs w:val="19"/>
+        </w:rPr>
+        <w:t>&gt;</w:t>
+      </w:r>
+      <w:r>
+        <w:rPr>
+          <w:rFonts w:ascii="Consolas" w:hAnsi="Consolas" w:cs="Consolas"/>
+          <w:sz w:val="19"/>
+          <w:szCs w:val="19"/>
+        </w:rPr>
+        <w:t>Database Storage</w:t>
+      </w:r>
+      <w:r>
+        <w:rPr>
+          <w:rFonts w:ascii="Consolas" w:hAnsi="Consolas" w:cs="Consolas"/>
+          <w:color w:val="0000FF"/>
+          <w:sz w:val="19"/>
+          <w:szCs w:val="19"/>
+        </w:rPr>
+        <w:t>&lt;/</w:t>
+      </w:r>
+      <w:r>
+        <w:rPr>
+          <w:rFonts w:ascii="Consolas" w:hAnsi="Consolas" w:cs="Consolas"/>
+          <w:color w:val="A31515"/>
+          <w:sz w:val="19"/>
+          <w:szCs w:val="19"/>
+        </w:rPr>
+        <w:t>Name</w:t>
+      </w:r>
+      <w:r>
+        <w:rPr>
+          <w:rFonts w:ascii="Consolas" w:hAnsi="Consolas" w:cs="Consolas"/>
+          <w:color w:val="0000FF"/>
+          <w:sz w:val="19"/>
+          <w:szCs w:val="19"/>
+        </w:rPr>
+        <w:t>&gt;</w:t>
+      </w:r>
+    </w:p>
+    <w:p>
+      <w:pPr>
+        <w:pBdr>
+          <w:top w:val="single" w:sz="4" w:space="1" w:color="auto"/>
+          <w:left w:val="single" w:sz="4" w:space="4" w:color="auto"/>
+          <w:bottom w:val="single" w:sz="4" w:space="1" w:color="auto"/>
+          <w:right w:val="single" w:sz="4" w:space="4" w:color="auto"/>
+        </w:pBdr>
+        <w:shd w:val="clear" w:color="auto" w:fill="BFBFBF" w:themeFill="background1" w:themeFillShade="BF"/>
+        <w:autoSpaceDE w:val="0"/>
+        <w:autoSpaceDN w:val="0"/>
+        <w:adjustRightInd w:val="0"/>
+        <w:spacing w:after="0" w:line="240" w:lineRule="auto"/>
+        <w:rPr>
+          <w:rFonts w:ascii="Consolas" w:hAnsi="Consolas" w:cs="Consolas"/>
+          <w:sz w:val="19"/>
+          <w:szCs w:val="19"/>
+        </w:rPr>
+      </w:pPr>
+      <w:r>
+        <w:rPr>
+          <w:rFonts w:ascii="Consolas" w:hAnsi="Consolas" w:cs="Consolas"/>
+          <w:color w:val="0000FF"/>
+          <w:sz w:val="19"/>
+          <w:szCs w:val="19"/>
+        </w:rPr>
+        <w:t xml:space="preserve">           &lt;</w:t>
+      </w:r>
+      <w:r>
+        <w:rPr>
+          <w:rFonts w:ascii="Consolas" w:hAnsi="Consolas" w:cs="Consolas"/>
+          <w:color w:val="A31515"/>
+          <w:sz w:val="19"/>
+          <w:szCs w:val="19"/>
+        </w:rPr>
+        <w:t>Used</w:t>
+      </w:r>
+      <w:r>
+        <w:rPr>
+          <w:rFonts w:ascii="Consolas" w:hAnsi="Consolas" w:cs="Consolas"/>
+          <w:color w:val="0000FF"/>
+          <w:sz w:val="19"/>
+          <w:szCs w:val="19"/>
+        </w:rPr>
+        <w:t>&gt;</w:t>
+      </w:r>
+      <w:r>
+        <w:rPr>
+          <w:rFonts w:ascii="Consolas" w:hAnsi="Consolas" w:cs="Consolas"/>
+          <w:sz w:val="19"/>
+          <w:szCs w:val="19"/>
+        </w:rPr>
+        <w:t>492448</w:t>
+      </w:r>
+      <w:r>
+        <w:rPr>
+          <w:rFonts w:ascii="Consolas" w:hAnsi="Consolas" w:cs="Consolas"/>
+          <w:color w:val="0000FF"/>
+          <w:sz w:val="19"/>
+          <w:szCs w:val="19"/>
+        </w:rPr>
+        <w:t>&lt;/</w:t>
+      </w:r>
+      <w:r>
+        <w:rPr>
+          <w:rFonts w:ascii="Consolas" w:hAnsi="Consolas" w:cs="Consolas"/>
+          <w:color w:val="A31515"/>
+          <w:sz w:val="19"/>
+          <w:szCs w:val="19"/>
+        </w:rPr>
+        <w:t>Used</w:t>
+      </w:r>
+      <w:r>
+        <w:rPr>
+          <w:rFonts w:ascii="Consolas" w:hAnsi="Consolas" w:cs="Consolas"/>
+          <w:color w:val="0000FF"/>
+          <w:sz w:val="19"/>
+          <w:szCs w:val="19"/>
+        </w:rPr>
+        <w:t>&gt;</w:t>
+      </w:r>
+    </w:p>
+    <w:p>
+      <w:pPr>
+        <w:pBdr>
+          <w:top w:val="single" w:sz="4" w:space="1" w:color="auto"/>
+          <w:left w:val="single" w:sz="4" w:space="4" w:color="auto"/>
+          <w:bottom w:val="single" w:sz="4" w:space="1" w:color="auto"/>
+          <w:right w:val="single" w:sz="4" w:space="4" w:color="auto"/>
+        </w:pBdr>
+        <w:shd w:val="clear" w:color="auto" w:fill="BFBFBF" w:themeFill="background1" w:themeFillShade="BF"/>
+        <w:autoSpaceDE w:val="0"/>
+        <w:autoSpaceDN w:val="0"/>
+        <w:adjustRightInd w:val="0"/>
+        <w:spacing w:after="0" w:line="240" w:lineRule="auto"/>
+        <w:rPr>
+          <w:rFonts w:ascii="Consolas" w:hAnsi="Consolas" w:cs="Consolas"/>
+          <w:sz w:val="19"/>
+          <w:szCs w:val="19"/>
+        </w:rPr>
+      </w:pPr>
+      <w:r>
+        <w:rPr>
+          <w:rFonts w:ascii="Consolas" w:hAnsi="Consolas" w:cs="Consolas"/>
+          <w:color w:val="0000FF"/>
+          <w:sz w:val="19"/>
+          <w:szCs w:val="19"/>
+        </w:rPr>
+        <w:t xml:space="preserve">           &lt;</w:t>
+      </w:r>
+      <w:r>
+        <w:rPr>
+          <w:rFonts w:ascii="Consolas" w:hAnsi="Consolas" w:cs="Consolas"/>
+          <w:color w:val="A31515"/>
+          <w:sz w:val="19"/>
+          <w:szCs w:val="19"/>
+        </w:rPr>
+        <w:t>Included</w:t>
+      </w:r>
+      <w:r>
+        <w:rPr>
+          <w:rFonts w:ascii="Consolas" w:hAnsi="Consolas" w:cs="Consolas"/>
+          <w:color w:val="0000FF"/>
+          <w:sz w:val="19"/>
+          <w:szCs w:val="19"/>
+        </w:rPr>
+        <w:t>&gt;</w:t>
+      </w:r>
+      <w:r>
+        <w:rPr>
+          <w:rFonts w:ascii="Consolas" w:hAnsi="Consolas" w:cs="Consolas"/>
+          <w:sz w:val="19"/>
+          <w:szCs w:val="19"/>
+        </w:rPr>
+        <w:t>1073741824</w:t>
+      </w:r>
+      <w:r>
+        <w:rPr>
+          <w:rFonts w:ascii="Consolas" w:hAnsi="Consolas" w:cs="Consolas"/>
+          <w:color w:val="0000FF"/>
+          <w:sz w:val="19"/>
+          <w:szCs w:val="19"/>
+        </w:rPr>
+        <w:t>&lt;/</w:t>
+      </w:r>
+      <w:r>
+        <w:rPr>
+          <w:rFonts w:ascii="Consolas" w:hAnsi="Consolas" w:cs="Consolas"/>
+          <w:color w:val="A31515"/>
+          <w:sz w:val="19"/>
+          <w:szCs w:val="19"/>
+        </w:rPr>
+        <w:t>Included</w:t>
+      </w:r>
+      <w:r>
+        <w:rPr>
+          <w:rFonts w:ascii="Consolas" w:hAnsi="Consolas" w:cs="Consolas"/>
+          <w:color w:val="0000FF"/>
+          <w:sz w:val="19"/>
+          <w:szCs w:val="19"/>
+        </w:rPr>
+        <w:t>&gt;</w:t>
+      </w:r>
+    </w:p>
+    <w:p>
+      <w:pPr>
+        <w:pBdr>
+          <w:top w:val="single" w:sz="4" w:space="1" w:color="auto"/>
+          <w:left w:val="single" w:sz="4" w:space="4" w:color="auto"/>
+          <w:bottom w:val="single" w:sz="4" w:space="1" w:color="auto"/>
+          <w:right w:val="single" w:sz="4" w:space="4" w:color="auto"/>
+        </w:pBdr>
+        <w:shd w:val="clear" w:color="auto" w:fill="BFBFBF" w:themeFill="background1" w:themeFillShade="BF"/>
+        <w:autoSpaceDE w:val="0"/>
+        <w:autoSpaceDN w:val="0"/>
+        <w:adjustRightInd w:val="0"/>
+        <w:spacing w:after="0" w:line="240" w:lineRule="auto"/>
+        <w:rPr>
+          <w:rFonts w:ascii="Consolas" w:hAnsi="Consolas" w:cs="Consolas"/>
+          <w:sz w:val="19"/>
+          <w:szCs w:val="19"/>
+        </w:rPr>
+      </w:pPr>
+      <w:r>
+        <w:rPr>
+          <w:rFonts w:ascii="Consolas" w:hAnsi="Consolas" w:cs="Consolas"/>
+          <w:color w:val="0000FF"/>
+          <w:sz w:val="19"/>
+          <w:szCs w:val="19"/>
+        </w:rPr>
+        <w:t xml:space="preserve">           &lt;</w:t>
+      </w:r>
+      <w:r>
+        <w:rPr>
+          <w:rFonts w:ascii="Consolas" w:hAnsi="Consolas" w:cs="Consolas"/>
+          <w:color w:val="A31515"/>
+          <w:sz w:val="19"/>
+          <w:szCs w:val="19"/>
+        </w:rPr>
+        <w:t>Unit</w:t>
+      </w:r>
+      <w:r>
+        <w:rPr>
+          <w:rFonts w:ascii="Consolas" w:hAnsi="Consolas" w:cs="Consolas"/>
+          <w:color w:val="0000FF"/>
+          <w:sz w:val="19"/>
+          <w:szCs w:val="19"/>
+        </w:rPr>
+        <w:t>&gt;</w:t>
+      </w:r>
+      <w:r>
+        <w:rPr>
+          <w:rFonts w:ascii="Consolas" w:hAnsi="Consolas" w:cs="Consolas"/>
+          <w:sz w:val="19"/>
+          <w:szCs w:val="19"/>
+        </w:rPr>
+        <w:t>bytes</w:t>
+      </w:r>
+      <w:r>
+        <w:rPr>
+          <w:rFonts w:ascii="Consolas" w:hAnsi="Consolas" w:cs="Consolas"/>
+          <w:color w:val="0000FF"/>
+          <w:sz w:val="19"/>
+          <w:szCs w:val="19"/>
+        </w:rPr>
+        <w:t>&lt;/</w:t>
+      </w:r>
+      <w:r>
+        <w:rPr>
+          <w:rFonts w:ascii="Consolas" w:hAnsi="Consolas" w:cs="Consolas"/>
+          <w:color w:val="A31515"/>
+          <w:sz w:val="19"/>
+          <w:szCs w:val="19"/>
+        </w:rPr>
+        <w:t>Unit</w:t>
+      </w:r>
+      <w:r>
+        <w:rPr>
+          <w:rFonts w:ascii="Consolas" w:hAnsi="Consolas" w:cs="Consolas"/>
+          <w:color w:val="0000FF"/>
+          <w:sz w:val="19"/>
+          <w:szCs w:val="19"/>
+        </w:rPr>
+        <w:t>&gt;</w:t>
+      </w:r>
+    </w:p>
+    <w:p>
+      <w:pPr>
+        <w:pBdr>
+          <w:top w:val="single" w:sz="4" w:space="1" w:color="auto"/>
+          <w:left w:val="single" w:sz="4" w:space="4" w:color="auto"/>
+          <w:bottom w:val="single" w:sz="4" w:space="1" w:color="auto"/>
+          <w:right w:val="single" w:sz="4" w:space="4" w:color="auto"/>
+        </w:pBdr>
+        <w:shd w:val="clear" w:color="auto" w:fill="BFBFBF" w:themeFill="background1" w:themeFillShade="BF"/>
+        <w:autoSpaceDE w:val="0"/>
+        <w:autoSpaceDN w:val="0"/>
+        <w:adjustRightInd w:val="0"/>
+        <w:spacing w:after="0" w:line="240" w:lineRule="auto"/>
+        <w:rPr>
+          <w:rFonts w:ascii="Consolas" w:hAnsi="Consolas" w:cs="Consolas"/>
+          <w:sz w:val="19"/>
+          <w:szCs w:val="19"/>
+        </w:rPr>
+      </w:pPr>
+      <w:r>
+        <w:rPr>
+          <w:rFonts w:ascii="Consolas" w:hAnsi="Consolas" w:cs="Consolas"/>
+          <w:color w:val="0000FF"/>
+          <w:sz w:val="19"/>
+          <w:szCs w:val="19"/>
+        </w:rPr>
+        <w:t xml:space="preserve">         &lt;/</w:t>
+      </w:r>
+      <w:proofErr w:type="spellStart"/>
+      <w:r>
+        <w:rPr>
+          <w:rFonts w:ascii="Consolas" w:hAnsi="Consolas" w:cs="Consolas"/>
+          <w:color w:val="A31515"/>
+          <w:sz w:val="19"/>
+          <w:szCs w:val="19"/>
+        </w:rPr>
+        <w:t>UsageMeter</w:t>
+      </w:r>
+      <w:proofErr w:type="spellEnd"/>
+      <w:r>
+        <w:rPr>
+          <w:rFonts w:ascii="Consolas" w:hAnsi="Consolas" w:cs="Consolas"/>
+          <w:color w:val="0000FF"/>
+          <w:sz w:val="19"/>
+          <w:szCs w:val="19"/>
+        </w:rPr>
+        <w:t>&gt;</w:t>
+      </w:r>
+    </w:p>
+    <w:p>
+      <w:pPr>
+        <w:pBdr>
+          <w:top w:val="single" w:sz="4" w:space="1" w:color="auto"/>
+          <w:left w:val="single" w:sz="4" w:space="4" w:color="auto"/>
+          <w:bottom w:val="single" w:sz="4" w:space="1" w:color="auto"/>
+          <w:right w:val="single" w:sz="4" w:space="4" w:color="auto"/>
+        </w:pBdr>
+        <w:shd w:val="clear" w:color="auto" w:fill="BFBFBF" w:themeFill="background1" w:themeFillShade="BF"/>
+        <w:autoSpaceDE w:val="0"/>
+        <w:autoSpaceDN w:val="0"/>
+        <w:adjustRightInd w:val="0"/>
+        <w:spacing w:after="0" w:line="240" w:lineRule="auto"/>
+        <w:rPr>
+          <w:rFonts w:ascii="Consolas" w:hAnsi="Consolas" w:cs="Consolas"/>
+          <w:sz w:val="19"/>
+          <w:szCs w:val="19"/>
+        </w:rPr>
+      </w:pPr>
+      <w:r>
+        <w:rPr>
+          <w:rFonts w:ascii="Consolas" w:hAnsi="Consolas" w:cs="Consolas"/>
+          <w:color w:val="0000FF"/>
+          <w:sz w:val="19"/>
+          <w:szCs w:val="19"/>
+        </w:rPr>
+        <w:t xml:space="preserve">        &lt;/</w:t>
+      </w:r>
+      <w:proofErr w:type="spellStart"/>
+      <w:r>
+        <w:rPr>
+          <w:rFonts w:ascii="Consolas" w:hAnsi="Consolas" w:cs="Consolas"/>
+          <w:color w:val="A31515"/>
+          <w:sz w:val="19"/>
+          <w:szCs w:val="19"/>
+        </w:rPr>
+        <w:t>UsageMeters</w:t>
+      </w:r>
+      <w:proofErr w:type="spellEnd"/>
+      <w:r>
+        <w:rPr>
+          <w:rFonts w:ascii="Consolas" w:hAnsi="Consolas" w:cs="Consolas"/>
+          <w:color w:val="0000FF"/>
+          <w:sz w:val="19"/>
+          <w:szCs w:val="19"/>
+        </w:rPr>
+        <w:t>&gt;</w:t>
+      </w:r>
+    </w:p>
+    <w:p>
+      <w:pPr>
+        <w:pBdr>
+          <w:top w:val="single" w:sz="4" w:space="1" w:color="auto"/>
+          <w:left w:val="single" w:sz="4" w:space="4" w:color="auto"/>
+          <w:bottom w:val="single" w:sz="4" w:space="1" w:color="auto"/>
+          <w:right w:val="single" w:sz="4" w:space="4" w:color="auto"/>
+        </w:pBdr>
+        <w:shd w:val="clear" w:color="auto" w:fill="BFBFBF" w:themeFill="background1" w:themeFillShade="BF"/>
+        <w:autoSpaceDE w:val="0"/>
+        <w:autoSpaceDN w:val="0"/>
+        <w:adjustRightInd w:val="0"/>
+        <w:spacing w:after="0" w:line="240" w:lineRule="auto"/>
+        <w:rPr>
+          <w:rFonts w:ascii="Consolas" w:hAnsi="Consolas" w:cs="Consolas"/>
+          <w:sz w:val="19"/>
+          <w:szCs w:val="19"/>
+        </w:rPr>
+      </w:pPr>
+      <w:r>
+        <w:rPr>
+          <w:rFonts w:ascii="Consolas" w:hAnsi="Consolas" w:cs="Consolas"/>
+          <w:color w:val="0000FF"/>
+          <w:sz w:val="19"/>
+          <w:szCs w:val="19"/>
+        </w:rPr>
+        <w:t xml:space="preserve">      &lt;/</w:t>
+      </w:r>
+      <w:r>
+        <w:rPr>
+          <w:rFonts w:ascii="Consolas" w:hAnsi="Consolas" w:cs="Consolas"/>
+          <w:color w:val="A31515"/>
+          <w:sz w:val="19"/>
+          <w:szCs w:val="19"/>
+        </w:rPr>
+        <w:t>Resource</w:t>
+      </w:r>
+      <w:r>
+        <w:rPr>
+          <w:rFonts w:ascii="Consolas" w:hAnsi="Consolas" w:cs="Consolas"/>
+          <w:color w:val="0000FF"/>
+          <w:sz w:val="19"/>
+          <w:szCs w:val="19"/>
+        </w:rPr>
+        <w:t>&gt;</w:t>
+      </w:r>
+    </w:p>
+    <w:p>
+      <w:pPr>
+        <w:pBdr>
+          <w:top w:val="single" w:sz="4" w:space="1" w:color="auto"/>
+          <w:left w:val="single" w:sz="4" w:space="4" w:color="auto"/>
+          <w:bottom w:val="single" w:sz="4" w:space="1" w:color="auto"/>
+          <w:right w:val="single" w:sz="4" w:space="4" w:color="auto"/>
+        </w:pBdr>
+        <w:shd w:val="clear" w:color="auto" w:fill="BFBFBF" w:themeFill="background1" w:themeFillShade="BF"/>
+        <w:autoSpaceDE w:val="0"/>
+        <w:autoSpaceDN w:val="0"/>
+        <w:adjustRightInd w:val="0"/>
+        <w:spacing w:after="0" w:line="240" w:lineRule="auto"/>
+        <w:rPr>
+          <w:rFonts w:ascii="Consolas" w:hAnsi="Consolas" w:cs="Consolas"/>
+          <w:sz w:val="19"/>
+          <w:szCs w:val="19"/>
+        </w:rPr>
+      </w:pPr>
+      <w:r>
+        <w:rPr>
+          <w:rFonts w:ascii="Consolas" w:hAnsi="Consolas" w:cs="Consolas"/>
+          <w:color w:val="0000FF"/>
+          <w:sz w:val="19"/>
+          <w:szCs w:val="19"/>
+        </w:rPr>
+        <w:t xml:space="preserve">    &lt;/</w:t>
+      </w:r>
+      <w:r>
+        <w:rPr>
+          <w:rFonts w:ascii="Consolas" w:hAnsi="Consolas" w:cs="Consolas"/>
+          <w:color w:val="A31515"/>
+          <w:sz w:val="19"/>
+          <w:szCs w:val="19"/>
+        </w:rPr>
+        <w:t>Resources</w:t>
+      </w:r>
+      <w:r>
+        <w:rPr>
+          <w:rFonts w:ascii="Consolas" w:hAnsi="Consolas" w:cs="Consolas"/>
+          <w:color w:val="0000FF"/>
+          <w:sz w:val="19"/>
+          <w:szCs w:val="19"/>
+        </w:rPr>
+        <w:t>&gt;</w:t>
+      </w:r>
+    </w:p>
+    <w:p>
+      <w:pPr>
+        <w:pBdr>
+          <w:top w:val="single" w:sz="4" w:space="1" w:color="auto"/>
+          <w:left w:val="single" w:sz="4" w:space="4" w:color="auto"/>
+          <w:bottom w:val="single" w:sz="4" w:space="1" w:color="auto"/>
+          <w:right w:val="single" w:sz="4" w:space="4" w:color="auto"/>
+        </w:pBdr>
+        <w:shd w:val="clear" w:color="auto" w:fill="BFBFBF" w:themeFill="background1" w:themeFillShade="BF"/>
+        <w:autoSpaceDE w:val="0"/>
+        <w:autoSpaceDN w:val="0"/>
+        <w:adjustRightInd w:val="0"/>
+        <w:spacing w:after="0" w:line="240" w:lineRule="auto"/>
+        <w:rPr>
+          <w:rFonts w:ascii="Consolas" w:hAnsi="Consolas" w:cs="Consolas"/>
+          <w:sz w:val="19"/>
+          <w:szCs w:val="19"/>
+        </w:rPr>
+      </w:pPr>
+      <w:r>
+        <w:rPr>
+          <w:rFonts w:ascii="Consolas" w:hAnsi="Consolas" w:cs="Consolas"/>
+          <w:color w:val="0000FF"/>
+          <w:sz w:val="19"/>
+          <w:szCs w:val="19"/>
+        </w:rPr>
+        <w:t xml:space="preserve">  &lt;/</w:t>
+      </w:r>
+      <w:r>
+        <w:rPr>
+          <w:rFonts w:ascii="Consolas" w:hAnsi="Consolas" w:cs="Consolas"/>
+          <w:color w:val="A31515"/>
+          <w:sz w:val="19"/>
+          <w:szCs w:val="19"/>
+        </w:rPr>
+        <w:t>CloudService</w:t>
+      </w:r>
+      <w:r>
+        <w:rPr>
+          <w:rFonts w:ascii="Consolas" w:hAnsi="Consolas" w:cs="Consolas"/>
+          <w:color w:val="0000FF"/>
+          <w:sz w:val="19"/>
+          <w:szCs w:val="19"/>
+        </w:rPr>
+        <w:t>&gt;</w:t>
+      </w:r>
+    </w:p>
+    <w:p>
+      <w:pPr>
+        <w:pBdr>
+          <w:top w:val="single" w:sz="4" w:space="1" w:color="auto"/>
+          <w:left w:val="single" w:sz="4" w:space="4" w:color="auto"/>
+          <w:bottom w:val="single" w:sz="4" w:space="1" w:color="auto"/>
+          <w:right w:val="single" w:sz="4" w:space="4" w:color="auto"/>
+        </w:pBdr>
+        <w:shd w:val="clear" w:color="auto" w:fill="BFBFBF" w:themeFill="background1" w:themeFillShade="BF"/>
+        <w:autoSpaceDE w:val="0"/>
+        <w:autoSpaceDN w:val="0"/>
+        <w:adjustRightInd w:val="0"/>
+        <w:spacing w:after="0" w:line="240" w:lineRule="auto"/>
+        <w:rPr>
+          <w:rFonts w:ascii="Consolas" w:hAnsi="Consolas" w:cs="Consolas"/>
+          <w:color w:val="0000FF"/>
+          <w:sz w:val="19"/>
+          <w:szCs w:val="19"/>
+        </w:rPr>
+      </w:pPr>
+      <w:r>
+        <w:rPr>
+          <w:rFonts w:ascii="Consolas" w:hAnsi="Consolas" w:cs="Consolas"/>
+          <w:color w:val="0000FF"/>
+          <w:sz w:val="19"/>
+          <w:szCs w:val="19"/>
+        </w:rPr>
+        <w:lastRenderedPageBreak/>
         <w:t>&lt;/</w:t>
       </w:r>
       <w:r>
@@ -21402,7 +23902,6 @@
                 <w:sz w:val="21"/>
                 <w:szCs w:val="21"/>
               </w:rPr>
-              <w:lastRenderedPageBreak/>
               <w:t xml:space="preserve">Method </w:t>
             </w:r>
           </w:p>
@@ -22233,6 +24732,7 @@
         <w:pStyle w:val="Note"/>
       </w:pPr>
       <w:r>
+        <w:lastRenderedPageBreak/>
         <w:t>If the status code is 404 (</w:t>
       </w:r>
       <w:proofErr w:type="spellStart"/>
@@ -22313,7 +24813,6 @@
         </w:rPr>
       </w:pPr>
       <w:r>
-        <w:lastRenderedPageBreak/>
         <w:t>Usually a resource provider would choose to have a response when a resource deletion fails, so that error information can be returned to the caller. Note that even in this case the status code should still indicate success, as a failure to delete one resource does not imply failure of the entire operation</w:t>
       </w:r>
       <w:r>
@@ -22325,7 +24824,7 @@
       <w:r>
         <w:t xml:space="preserve">If a response is specified, it should contain the same XML returned by the Provisioning and Update APIs in the </w:t>
       </w:r>
-      <w:hyperlink r:id="rId52" w:anchor="_Step_2_–" w:history="1">
+      <w:hyperlink r:id="rId30" w:anchor="_Step_2_–" w:history="1">
         <w:r>
           <w:rPr>
             <w:rStyle w:val="Hyperlink"/>
@@ -22779,6 +25278,7 @@
       <w:bookmarkEnd w:id="186"/>
       <w:bookmarkEnd w:id="187"/>
       <w:r>
+        <w:lastRenderedPageBreak/>
         <w:t>Azure to Resource Provider Communication</w:t>
       </w:r>
       <w:bookmarkEnd w:id="188"/>
@@ -22837,7 +25337,6 @@
       <w:bookmarkStart w:id="198" w:name="_Toc333501322"/>
       <w:bookmarkStart w:id="199" w:name="_Toc335863077"/>
       <w:r>
-        <w:lastRenderedPageBreak/>
         <w:t>Single Sign-on</w:t>
       </w:r>
       <w:bookmarkEnd w:id="196"/>
@@ -22863,8 +25362,10 @@
         <w:pStyle w:val="Note"/>
       </w:pPr>
       <w:r>
-        <w:t>This section details on how SSO is enabled. Further details will be provided in later versions of this document.</w:t>
-      </w:r>
+        <w:t xml:space="preserve">This section details on how SSO is enabled. </w:t>
+      </w:r>
+      <w:bookmarkStart w:id="200" w:name="_GoBack"/>
+      <w:bookmarkEnd w:id="200"/>
     </w:p>
     <w:p/>
     <w:p>
@@ -22952,7 +25453,7 @@
           <w:b/>
           <w:sz w:val="20"/>
         </w:rPr>
-        <w:t>GenerateSSOToken</w:t>
+        <w:t>SSOToken</w:t>
       </w:r>
       <w:r>
         <w:rPr>
@@ -23191,12 +25692,11 @@
           <w:numId w:val="31"/>
         </w:numPr>
       </w:pPr>
-      <w:bookmarkStart w:id="200" w:name="_Toc335863078"/>
-      <w:r>
-        <w:lastRenderedPageBreak/>
+      <w:bookmarkStart w:id="201" w:name="_Toc335863078"/>
+      <w:r>
         <w:t>Change Log</w:t>
       </w:r>
-      <w:bookmarkEnd w:id="200"/>
+      <w:bookmarkEnd w:id="201"/>
     </w:p>
     <w:tbl>
       <w:tblPr>
@@ -23587,8 +26087,6 @@
             <w:r>
               <w:t>Dropped the discussion around environments and onboarding XML</w:t>
             </w:r>
-            <w:bookmarkStart w:id="201" w:name="_GoBack"/>
-            <w:bookmarkEnd w:id="201"/>
           </w:p>
           <w:p>
             <w:r>
@@ -23601,6 +26099,46 @@
             <w:proofErr w:type="spellEnd"/>
             <w:r>
               <w:t>}/events</w:t>
+            </w:r>
+          </w:p>
+        </w:tc>
+      </w:tr>
+      <w:tr>
+        <w:tc>
+          <w:tcPr>
+            <w:tcW w:w="1728" w:type="dxa"/>
+            <w:tcBorders>
+              <w:top w:val="single" w:sz="4" w:space="0" w:color="auto"/>
+              <w:left w:val="single" w:sz="4" w:space="0" w:color="auto"/>
+              <w:bottom w:val="single" w:sz="4" w:space="0" w:color="auto"/>
+              <w:right w:val="single" w:sz="4" w:space="0" w:color="auto"/>
+            </w:tcBorders>
+          </w:tcPr>
+          <w:p>
+            <w:r>
+              <w:t>9/21/12</w:t>
+            </w:r>
+          </w:p>
+        </w:tc>
+        <w:tc>
+          <w:tcPr>
+            <w:tcW w:w="7848" w:type="dxa"/>
+            <w:tcBorders>
+              <w:top w:val="single" w:sz="4" w:space="0" w:color="auto"/>
+              <w:left w:val="single" w:sz="4" w:space="0" w:color="auto"/>
+              <w:bottom w:val="single" w:sz="4" w:space="0" w:color="auto"/>
+              <w:right w:val="single" w:sz="4" w:space="0" w:color="auto"/>
+            </w:tcBorders>
+          </w:tcPr>
+          <w:p>
+            <w:r>
+              <w:t xml:space="preserve">Added the usage xml section to the </w:t>
+            </w:r>
+            <w:r>
+              <w:t>Provisioning and GET</w:t>
+            </w:r>
+            <w:r>
+              <w:t xml:space="preserve"> resource call.  This can be used by RPs to send usage to the portal</w:t>
             </w:r>
           </w:p>
         </w:tc>
@@ -23609,7 +26147,12 @@
     <w:p/>
     <w:p/>
     <w:sectPr>
-      <w:footerReference w:type="default" r:id="rId53"/>
+      <w:headerReference w:type="even" r:id="rId31"/>
+      <w:headerReference w:type="default" r:id="rId32"/>
+      <w:footerReference w:type="even" r:id="rId33"/>
+      <w:footerReference w:type="default" r:id="rId34"/>
+      <w:headerReference w:type="first" r:id="rId35"/>
+      <w:footerReference w:type="first" r:id="rId36"/>
       <w:pgSz w:w="12240" w:h="15840"/>
       <w:pgMar w:top="1440" w:right="1440" w:bottom="1440" w:left="1440" w:header="720" w:footer="720" w:gutter="0"/>
       <w:cols w:space="720"/>
@@ -23661,73 +26204,26 @@
 
 <file path=word/footer1.xml><?xml version="1.0" encoding="utf-8"?>
 <w:ftr xmlns:wpc="http://schemas.microsoft.com/office/word/2010/wordprocessingCanvas" xmlns:mc="http://schemas.openxmlformats.org/markup-compatibility/2006" xmlns:o="urn:schemas-microsoft-com:office:office" xmlns:r="http://schemas.openxmlformats.org/officeDocument/2006/relationships" xmlns:m="http://schemas.openxmlformats.org/officeDocument/2006/math" xmlns:v="urn:schemas-microsoft-com:vml" xmlns:wp14="http://schemas.microsoft.com/office/word/2010/wordprocessingDrawing" xmlns:wp="http://schemas.openxmlformats.org/drawingml/2006/wordprocessingDrawing" xmlns:w10="urn:schemas-microsoft-com:office:word" xmlns:w="http://schemas.openxmlformats.org/wordprocessingml/2006/main" xmlns:w14="http://schemas.microsoft.com/office/word/2010/wordml" xmlns:wpg="http://schemas.microsoft.com/office/word/2010/wordprocessingGroup" xmlns:wpi="http://schemas.microsoft.com/office/word/2010/wordprocessingInk" xmlns:wne="http://schemas.microsoft.com/office/word/2006/wordml" xmlns:wps="http://schemas.microsoft.com/office/word/2010/wordprocessingShape" mc:Ignorable="w14 wp14">
-  <w:sdt>
-    <w:sdtPr>
-      <w:id w:val="-677731380"/>
-      <w:docPartObj>
-        <w:docPartGallery w:val="Page Numbers (Bottom of Page)"/>
-        <w:docPartUnique/>
-      </w:docPartObj>
-    </w:sdtPr>
-    <w:sdtEndPr>
-      <w:rPr>
-        <w:color w:val="808080" w:themeColor="background1" w:themeShade="80"/>
-        <w:spacing w:val="60"/>
-      </w:rPr>
-    </w:sdtEndPr>
-    <w:sdtContent>
-      <w:p>
-        <w:pPr>
-          <w:pStyle w:val="Footer"/>
-          <w:pBdr>
-            <w:top w:val="single" w:sz="4" w:space="1" w:color="D9D9D9" w:themeColor="background1" w:themeShade="D9"/>
-          </w:pBdr>
-          <w:rPr>
-            <w:b/>
-            <w:bCs/>
-          </w:rPr>
-        </w:pPr>
-        <w:r>
-          <w:fldChar w:fldCharType="begin"/>
-        </w:r>
-        <w:r>
-          <w:instrText xml:space="preserve"> PAGE   \* MERGEFORMAT </w:instrText>
-        </w:r>
-        <w:r>
-          <w:fldChar w:fldCharType="separate"/>
-        </w:r>
-        <w:r>
-          <w:rPr>
-            <w:b/>
-            <w:bCs/>
-            <w:noProof/>
-          </w:rPr>
-          <w:t>27</w:t>
-        </w:r>
-        <w:r>
-          <w:rPr>
-            <w:b/>
-            <w:bCs/>
-            <w:noProof/>
-          </w:rPr>
-          <w:fldChar w:fldCharType="end"/>
-        </w:r>
-        <w:r>
-          <w:rPr>
-            <w:b/>
-            <w:bCs/>
-          </w:rPr>
-          <w:t xml:space="preserve"> | </w:t>
-        </w:r>
-        <w:r>
-          <w:rPr>
-            <w:color w:val="1F497D"/>
-          </w:rPr>
-          <w:t>Microsoft Confidential – Subject to Non-Disclosure Agreement</w:t>
-        </w:r>
-      </w:p>
-    </w:sdtContent>
-  </w:sdt>
+  <w:p>
+    <w:pPr>
+      <w:pStyle w:val="Footer"/>
+    </w:pPr>
+  </w:p>
+</w:ftr>
+</file>
+
+<file path=word/footer2.xml><?xml version="1.0" encoding="utf-8"?>
+<w:ftr xmlns:wpc="http://schemas.microsoft.com/office/word/2010/wordprocessingCanvas" xmlns:mc="http://schemas.openxmlformats.org/markup-compatibility/2006" xmlns:o="urn:schemas-microsoft-com:office:office" xmlns:r="http://schemas.openxmlformats.org/officeDocument/2006/relationships" xmlns:m="http://schemas.openxmlformats.org/officeDocument/2006/math" xmlns:v="urn:schemas-microsoft-com:vml" xmlns:wp14="http://schemas.microsoft.com/office/word/2010/wordprocessingDrawing" xmlns:wp="http://schemas.openxmlformats.org/drawingml/2006/wordprocessingDrawing" xmlns:w10="urn:schemas-microsoft-com:office:word" xmlns:w="http://schemas.openxmlformats.org/wordprocessingml/2006/main" xmlns:w14="http://schemas.microsoft.com/office/word/2010/wordml" xmlns:wpg="http://schemas.microsoft.com/office/word/2010/wordprocessingGroup" xmlns:wpi="http://schemas.microsoft.com/office/word/2010/wordprocessingInk" xmlns:wne="http://schemas.microsoft.com/office/word/2006/wordml" xmlns:wps="http://schemas.microsoft.com/office/word/2010/wordprocessingShape" mc:Ignorable="w14 wp14">
+  <w:p>
+    <w:pPr>
+      <w:pStyle w:val="Footer"/>
+    </w:pPr>
+  </w:p>
+</w:ftr>
+</file>
+
+<file path=word/footer3.xml><?xml version="1.0" encoding="utf-8"?>
+<w:ftr xmlns:wpc="http://schemas.microsoft.com/office/word/2010/wordprocessingCanvas" xmlns:mc="http://schemas.openxmlformats.org/markup-compatibility/2006" xmlns:o="urn:schemas-microsoft-com:office:office" xmlns:r="http://schemas.openxmlformats.org/officeDocument/2006/relationships" xmlns:m="http://schemas.openxmlformats.org/officeDocument/2006/math" xmlns:v="urn:schemas-microsoft-com:vml" xmlns:wp14="http://schemas.microsoft.com/office/word/2010/wordprocessingDrawing" xmlns:wp="http://schemas.openxmlformats.org/drawingml/2006/wordprocessingDrawing" xmlns:w10="urn:schemas-microsoft-com:office:word" xmlns:w="http://schemas.openxmlformats.org/wordprocessingml/2006/main" xmlns:w14="http://schemas.microsoft.com/office/word/2010/wordml" xmlns:wpg="http://schemas.microsoft.com/office/word/2010/wordprocessingGroup" xmlns:wpi="http://schemas.microsoft.com/office/word/2010/wordprocessingInk" xmlns:wne="http://schemas.microsoft.com/office/word/2006/wordml" xmlns:wps="http://schemas.microsoft.com/office/word/2010/wordprocessingShape" mc:Ignorable="w14 wp14">
   <w:p>
     <w:pPr>
       <w:pStyle w:val="Footer"/>
@@ -23766,6 +26262,36 @@
     </w:p>
   </w:footnote>
 </w:footnotes>
+</file>
+
+<file path=word/header1.xml><?xml version="1.0" encoding="utf-8"?>
+<w:hdr xmlns:wpc="http://schemas.microsoft.com/office/word/2010/wordprocessingCanvas" xmlns:mc="http://schemas.openxmlformats.org/markup-compatibility/2006" xmlns:o="urn:schemas-microsoft-com:office:office" xmlns:r="http://schemas.openxmlformats.org/officeDocument/2006/relationships" xmlns:m="http://schemas.openxmlformats.org/officeDocument/2006/math" xmlns:v="urn:schemas-microsoft-com:vml" xmlns:wp14="http://schemas.microsoft.com/office/word/2010/wordprocessingDrawing" xmlns:wp="http://schemas.openxmlformats.org/drawingml/2006/wordprocessingDrawing" xmlns:w10="urn:schemas-microsoft-com:office:word" xmlns:w="http://schemas.openxmlformats.org/wordprocessingml/2006/main" xmlns:w14="http://schemas.microsoft.com/office/word/2010/wordml" xmlns:wpg="http://schemas.microsoft.com/office/word/2010/wordprocessingGroup" xmlns:wpi="http://schemas.microsoft.com/office/word/2010/wordprocessingInk" xmlns:wne="http://schemas.microsoft.com/office/word/2006/wordml" xmlns:wps="http://schemas.microsoft.com/office/word/2010/wordprocessingShape" mc:Ignorable="w14 wp14">
+  <w:p>
+    <w:pPr>
+      <w:pStyle w:val="Header"/>
+    </w:pPr>
+  </w:p>
+</w:hdr>
+</file>
+
+<file path=word/header2.xml><?xml version="1.0" encoding="utf-8"?>
+<w:hdr xmlns:wpc="http://schemas.microsoft.com/office/word/2010/wordprocessingCanvas" xmlns:mc="http://schemas.openxmlformats.org/markup-compatibility/2006" xmlns:o="urn:schemas-microsoft-com:office:office" xmlns:r="http://schemas.openxmlformats.org/officeDocument/2006/relationships" xmlns:m="http://schemas.openxmlformats.org/officeDocument/2006/math" xmlns:v="urn:schemas-microsoft-com:vml" xmlns:wp14="http://schemas.microsoft.com/office/word/2010/wordprocessingDrawing" xmlns:wp="http://schemas.openxmlformats.org/drawingml/2006/wordprocessingDrawing" xmlns:w10="urn:schemas-microsoft-com:office:word" xmlns:w="http://schemas.openxmlformats.org/wordprocessingml/2006/main" xmlns:w14="http://schemas.microsoft.com/office/word/2010/wordml" xmlns:wpg="http://schemas.microsoft.com/office/word/2010/wordprocessingGroup" xmlns:wpi="http://schemas.microsoft.com/office/word/2010/wordprocessingInk" xmlns:wne="http://schemas.microsoft.com/office/word/2006/wordml" xmlns:wps="http://schemas.microsoft.com/office/word/2010/wordprocessingShape" mc:Ignorable="w14 wp14">
+  <w:p>
+    <w:pPr>
+      <w:pStyle w:val="Header"/>
+    </w:pPr>
+  </w:p>
+</w:hdr>
+</file>
+
+<file path=word/header3.xml><?xml version="1.0" encoding="utf-8"?>
+<w:hdr xmlns:wpc="http://schemas.microsoft.com/office/word/2010/wordprocessingCanvas" xmlns:mc="http://schemas.openxmlformats.org/markup-compatibility/2006" xmlns:o="urn:schemas-microsoft-com:office:office" xmlns:r="http://schemas.openxmlformats.org/officeDocument/2006/relationships" xmlns:m="http://schemas.openxmlformats.org/officeDocument/2006/math" xmlns:v="urn:schemas-microsoft-com:vml" xmlns:wp14="http://schemas.microsoft.com/office/word/2010/wordprocessingDrawing" xmlns:wp="http://schemas.openxmlformats.org/drawingml/2006/wordprocessingDrawing" xmlns:w10="urn:schemas-microsoft-com:office:word" xmlns:w="http://schemas.openxmlformats.org/wordprocessingml/2006/main" xmlns:w14="http://schemas.microsoft.com/office/word/2010/wordml" xmlns:wpg="http://schemas.microsoft.com/office/word/2010/wordprocessingGroup" xmlns:wpi="http://schemas.microsoft.com/office/word/2010/wordprocessingInk" xmlns:wne="http://schemas.microsoft.com/office/word/2006/wordml" xmlns:wps="http://schemas.microsoft.com/office/word/2010/wordprocessingShape" mc:Ignorable="w14 wp14">
+  <w:p>
+    <w:pPr>
+      <w:pStyle w:val="Header"/>
+    </w:pPr>
+  </w:p>
+</w:hdr>
 </file>
 
 <file path=word/numbering.xml><?xml version="1.0" encoding="utf-8"?>
@@ -24145,6 +26671,95 @@
     </w:lvl>
   </w:abstractNum>
   <w:abstractNum w:abstractNumId="4">
+    <w:nsid w:val="16DF11D2"/>
+    <w:multiLevelType w:val="hybridMultilevel"/>
+    <w:tmpl w:val="262248B6"/>
+    <w:lvl w:ilvl="0" w:tplc="0409000F">
+      <w:start w:val="1"/>
+      <w:numFmt w:val="decimal"/>
+      <w:lvlText w:val="%1."/>
+      <w:lvlJc w:val="left"/>
+      <w:pPr>
+        <w:ind w:left="720" w:hanging="360"/>
+      </w:pPr>
+      <w:rPr>
+        <w:rFonts w:hint="default"/>
+      </w:rPr>
+    </w:lvl>
+    <w:lvl w:ilvl="1" w:tplc="04090019" w:tentative="1">
+      <w:start w:val="1"/>
+      <w:numFmt w:val="lowerLetter"/>
+      <w:lvlText w:val="%2."/>
+      <w:lvlJc w:val="left"/>
+      <w:pPr>
+        <w:ind w:left="1440" w:hanging="360"/>
+      </w:pPr>
+    </w:lvl>
+    <w:lvl w:ilvl="2" w:tplc="0409001B" w:tentative="1">
+      <w:start w:val="1"/>
+      <w:numFmt w:val="lowerRoman"/>
+      <w:lvlText w:val="%3."/>
+      <w:lvlJc w:val="right"/>
+      <w:pPr>
+        <w:ind w:left="2160" w:hanging="180"/>
+      </w:pPr>
+    </w:lvl>
+    <w:lvl w:ilvl="3" w:tplc="0409000F" w:tentative="1">
+      <w:start w:val="1"/>
+      <w:numFmt w:val="decimal"/>
+      <w:lvlText w:val="%4."/>
+      <w:lvlJc w:val="left"/>
+      <w:pPr>
+        <w:ind w:left="2880" w:hanging="360"/>
+      </w:pPr>
+    </w:lvl>
+    <w:lvl w:ilvl="4" w:tplc="04090019" w:tentative="1">
+      <w:start w:val="1"/>
+      <w:numFmt w:val="lowerLetter"/>
+      <w:lvlText w:val="%5."/>
+      <w:lvlJc w:val="left"/>
+      <w:pPr>
+        <w:ind w:left="3600" w:hanging="360"/>
+      </w:pPr>
+    </w:lvl>
+    <w:lvl w:ilvl="5" w:tplc="0409001B" w:tentative="1">
+      <w:start w:val="1"/>
+      <w:numFmt w:val="lowerRoman"/>
+      <w:lvlText w:val="%6."/>
+      <w:lvlJc w:val="right"/>
+      <w:pPr>
+        <w:ind w:left="4320" w:hanging="180"/>
+      </w:pPr>
+    </w:lvl>
+    <w:lvl w:ilvl="6" w:tplc="0409000F" w:tentative="1">
+      <w:start w:val="1"/>
+      <w:numFmt w:val="decimal"/>
+      <w:lvlText w:val="%7."/>
+      <w:lvlJc w:val="left"/>
+      <w:pPr>
+        <w:ind w:left="5040" w:hanging="360"/>
+      </w:pPr>
+    </w:lvl>
+    <w:lvl w:ilvl="7" w:tplc="04090019" w:tentative="1">
+      <w:start w:val="1"/>
+      <w:numFmt w:val="lowerLetter"/>
+      <w:lvlText w:val="%8."/>
+      <w:lvlJc w:val="left"/>
+      <w:pPr>
+        <w:ind w:left="5760" w:hanging="360"/>
+      </w:pPr>
+    </w:lvl>
+    <w:lvl w:ilvl="8" w:tplc="0409001B" w:tentative="1">
+      <w:start w:val="1"/>
+      <w:numFmt w:val="lowerRoman"/>
+      <w:lvlText w:val="%9."/>
+      <w:lvlJc w:val="right"/>
+      <w:pPr>
+        <w:ind w:left="6480" w:hanging="180"/>
+      </w:pPr>
+    </w:lvl>
+  </w:abstractNum>
+  <w:abstractNum w:abstractNumId="5">
     <w:nsid w:val="18942376"/>
     <w:multiLevelType w:val="hybridMultilevel"/>
     <w:tmpl w:val="EEDC1DEC"/>
@@ -24231,7 +26846,7 @@
       </w:pPr>
     </w:lvl>
   </w:abstractNum>
-  <w:abstractNum w:abstractNumId="5">
+  <w:abstractNum w:abstractNumId="6">
     <w:nsid w:val="24330254"/>
     <w:multiLevelType w:val="hybridMultilevel"/>
     <w:tmpl w:val="8A46333A"/>
@@ -24320,7 +26935,7 @@
       </w:pPr>
     </w:lvl>
   </w:abstractNum>
-  <w:abstractNum w:abstractNumId="6">
+  <w:abstractNum w:abstractNumId="7">
     <w:nsid w:val="25DC14F2"/>
     <w:multiLevelType w:val="hybridMultilevel"/>
     <w:tmpl w:val="CF580020"/>
@@ -24409,7 +27024,7 @@
       </w:pPr>
     </w:lvl>
   </w:abstractNum>
-  <w:abstractNum w:abstractNumId="7">
+  <w:abstractNum w:abstractNumId="8">
     <w:nsid w:val="2BE35C3A"/>
     <w:multiLevelType w:val="hybridMultilevel"/>
     <w:tmpl w:val="85FA2D9C"/>
@@ -24498,7 +27113,7 @@
       </w:pPr>
     </w:lvl>
   </w:abstractNum>
-  <w:abstractNum w:abstractNumId="8">
+  <w:abstractNum w:abstractNumId="9">
     <w:nsid w:val="2BFD3524"/>
     <w:multiLevelType w:val="hybridMultilevel"/>
     <w:tmpl w:val="E214DA5C"/>
@@ -24587,7 +27202,7 @@
       </w:pPr>
     </w:lvl>
   </w:abstractNum>
-  <w:abstractNum w:abstractNumId="9">
+  <w:abstractNum w:abstractNumId="10">
     <w:nsid w:val="36EE7BBE"/>
     <w:multiLevelType w:val="hybridMultilevel"/>
     <w:tmpl w:val="02B056BC"/>
@@ -24700,7 +27315,7 @@
       </w:rPr>
     </w:lvl>
   </w:abstractNum>
-  <w:abstractNum w:abstractNumId="10">
+  <w:abstractNum w:abstractNumId="11">
     <w:nsid w:val="40E56052"/>
     <w:multiLevelType w:val="hybridMultilevel"/>
     <w:tmpl w:val="E5849230"/>
@@ -24786,7 +27401,7 @@
       </w:pPr>
     </w:lvl>
   </w:abstractNum>
-  <w:abstractNum w:abstractNumId="11">
+  <w:abstractNum w:abstractNumId="12">
     <w:nsid w:val="44E01999"/>
     <w:multiLevelType w:val="hybridMultilevel"/>
     <w:tmpl w:val="14B60AA8"/>
@@ -24898,7 +27513,7 @@
       </w:rPr>
     </w:lvl>
   </w:abstractNum>
-  <w:abstractNum w:abstractNumId="12">
+  <w:abstractNum w:abstractNumId="13">
     <w:nsid w:val="45156D78"/>
     <w:multiLevelType w:val="hybridMultilevel"/>
     <w:tmpl w:val="8EA0042A"/>
@@ -24985,7 +27600,7 @@
       </w:pPr>
     </w:lvl>
   </w:abstractNum>
-  <w:abstractNum w:abstractNumId="13">
+  <w:abstractNum w:abstractNumId="14">
     <w:nsid w:val="4AF971B6"/>
     <w:multiLevelType w:val="hybridMultilevel"/>
     <w:tmpl w:val="2F02D74C"/>
@@ -25098,7 +27713,7 @@
       </w:rPr>
     </w:lvl>
   </w:abstractNum>
-  <w:abstractNum w:abstractNumId="14">
+  <w:abstractNum w:abstractNumId="15">
     <w:nsid w:val="4BDA3025"/>
     <w:multiLevelType w:val="hybridMultilevel"/>
     <w:tmpl w:val="3348CA90"/>
@@ -25184,7 +27799,7 @@
       </w:pPr>
     </w:lvl>
   </w:abstractNum>
-  <w:abstractNum w:abstractNumId="15">
+  <w:abstractNum w:abstractNumId="16">
     <w:nsid w:val="50BC757F"/>
     <w:multiLevelType w:val="hybridMultilevel"/>
     <w:tmpl w:val="B02401D6"/>
@@ -25273,7 +27888,7 @@
       </w:pPr>
     </w:lvl>
   </w:abstractNum>
-  <w:abstractNum w:abstractNumId="16">
+  <w:abstractNum w:abstractNumId="17">
     <w:nsid w:val="54516F17"/>
     <w:multiLevelType w:val="hybridMultilevel"/>
     <w:tmpl w:val="C5B8BB02"/>
@@ -25385,7 +28000,7 @@
       </w:rPr>
     </w:lvl>
   </w:abstractNum>
-  <w:abstractNum w:abstractNumId="17">
+  <w:abstractNum w:abstractNumId="18">
     <w:nsid w:val="58737E20"/>
     <w:multiLevelType w:val="hybridMultilevel"/>
     <w:tmpl w:val="7F127A4E"/>
@@ -25497,7 +28112,7 @@
       </w:rPr>
     </w:lvl>
   </w:abstractNum>
-  <w:abstractNum w:abstractNumId="18">
+  <w:abstractNum w:abstractNumId="19">
     <w:nsid w:val="60F7206A"/>
     <w:multiLevelType w:val="hybridMultilevel"/>
     <w:tmpl w:val="0A92FF96"/>
@@ -25586,7 +28201,7 @@
       </w:pPr>
     </w:lvl>
   </w:abstractNum>
-  <w:abstractNum w:abstractNumId="19">
+  <w:abstractNum w:abstractNumId="20">
     <w:nsid w:val="69617630"/>
     <w:multiLevelType w:val="hybridMultilevel"/>
     <w:tmpl w:val="BB703518"/>
@@ -25675,7 +28290,7 @@
       </w:pPr>
     </w:lvl>
   </w:abstractNum>
-  <w:abstractNum w:abstractNumId="20">
+  <w:abstractNum w:abstractNumId="21">
     <w:nsid w:val="6D9365A8"/>
     <w:multiLevelType w:val="hybridMultilevel"/>
     <w:tmpl w:val="259A0E68"/>
@@ -25764,7 +28379,7 @@
       </w:pPr>
     </w:lvl>
   </w:abstractNum>
-  <w:abstractNum w:abstractNumId="21">
+  <w:abstractNum w:abstractNumId="22">
     <w:nsid w:val="6E2A7E2C"/>
     <w:multiLevelType w:val="hybridMultilevel"/>
     <w:tmpl w:val="6A5E3808"/>
@@ -25850,7 +28465,7 @@
       </w:pPr>
     </w:lvl>
   </w:abstractNum>
-  <w:abstractNum w:abstractNumId="22">
+  <w:abstractNum w:abstractNumId="23">
     <w:nsid w:val="73932EC4"/>
     <w:multiLevelType w:val="hybridMultilevel"/>
     <w:tmpl w:val="AFFA9750"/>
@@ -25936,7 +28551,7 @@
       </w:pPr>
     </w:lvl>
   </w:abstractNum>
-  <w:abstractNum w:abstractNumId="23">
+  <w:abstractNum w:abstractNumId="24">
     <w:nsid w:val="7CDD0A57"/>
     <w:multiLevelType w:val="hybridMultilevel"/>
     <w:tmpl w:val="3348CA90"/>
@@ -26022,7 +28637,7 @@
       </w:pPr>
     </w:lvl>
   </w:abstractNum>
-  <w:abstractNum w:abstractNumId="24">
+  <w:abstractNum w:abstractNumId="25">
     <w:nsid w:val="7CEC41C1"/>
     <w:multiLevelType w:val="hybridMultilevel"/>
     <w:tmpl w:val="2CF625C2"/>
@@ -26112,46 +28727,46 @@
     </w:lvl>
   </w:abstractNum>
   <w:num w:numId="1">
-    <w:abstractNumId w:val="24"/>
+    <w:abstractNumId w:val="25"/>
   </w:num>
   <w:num w:numId="2">
-    <w:abstractNumId w:val="15"/>
+    <w:abstractNumId w:val="16"/>
   </w:num>
   <w:num w:numId="3">
-    <w:abstractNumId w:val="6"/>
+    <w:abstractNumId w:val="7"/>
   </w:num>
   <w:num w:numId="4">
-    <w:abstractNumId w:val="5"/>
+    <w:abstractNumId w:val="6"/>
   </w:num>
   <w:num w:numId="5">
     <w:abstractNumId w:val="2"/>
   </w:num>
   <w:num w:numId="6">
-    <w:abstractNumId w:val="11"/>
+    <w:abstractNumId w:val="12"/>
   </w:num>
   <w:num w:numId="7">
+    <w:abstractNumId w:val="18"/>
+  </w:num>
+  <w:num w:numId="8">
     <w:abstractNumId w:val="17"/>
   </w:num>
-  <w:num w:numId="8">
-    <w:abstractNumId w:val="16"/>
+  <w:num w:numId="9">
+    <w:abstractNumId w:val="10"/>
   </w:num>
-  <w:num w:numId="9">
+  <w:num w:numId="10">
+    <w:abstractNumId w:val="14"/>
+  </w:num>
+  <w:num w:numId="11">
+    <w:abstractNumId w:val="21"/>
+  </w:num>
+  <w:num w:numId="12">
     <w:abstractNumId w:val="9"/>
   </w:num>
-  <w:num w:numId="10">
-    <w:abstractNumId w:val="13"/>
-  </w:num>
-  <w:num w:numId="11">
-    <w:abstractNumId w:val="20"/>
-  </w:num>
-  <w:num w:numId="12">
+  <w:num w:numId="13">
     <w:abstractNumId w:val="8"/>
   </w:num>
-  <w:num w:numId="13">
-    <w:abstractNumId w:val="7"/>
-  </w:num>
   <w:num w:numId="14">
-    <w:abstractNumId w:val="19"/>
+    <w:abstractNumId w:val="20"/>
   </w:num>
   <w:num w:numId="15">
     <w:abstractNumId w:val="3"/>
@@ -26184,16 +28799,16 @@
     </w:lvlOverride>
   </w:num>
   <w:num w:numId="16">
-    <w:abstractNumId w:val="18"/>
+    <w:abstractNumId w:val="19"/>
   </w:num>
   <w:num w:numId="17">
-    <w:abstractNumId w:val="12"/>
+    <w:abstractNumId w:val="13"/>
   </w:num>
   <w:num w:numId="18">
-    <w:abstractNumId w:val="4"/>
+    <w:abstractNumId w:val="5"/>
   </w:num>
   <w:num w:numId="19">
-    <w:abstractNumId w:val="4"/>
+    <w:abstractNumId w:val="5"/>
     <w:lvlOverride w:ilvl="0">
       <w:startOverride w:val="1"/>
     </w:lvlOverride>
@@ -26202,43 +28817,43 @@
     <w:abstractNumId w:val="0"/>
   </w:num>
   <w:num w:numId="21">
-    <w:abstractNumId w:val="14"/>
+    <w:abstractNumId w:val="15"/>
   </w:num>
   <w:num w:numId="22">
-    <w:abstractNumId w:val="14"/>
+    <w:abstractNumId w:val="15"/>
   </w:num>
   <w:num w:numId="23">
-    <w:abstractNumId w:val="4"/>
+    <w:abstractNumId w:val="5"/>
     <w:lvlOverride w:ilvl="0">
       <w:startOverride w:val="1"/>
     </w:lvlOverride>
   </w:num>
   <w:num w:numId="24">
-    <w:abstractNumId w:val="4"/>
+    <w:abstractNumId w:val="5"/>
   </w:num>
   <w:num w:numId="25">
-    <w:abstractNumId w:val="22"/>
+    <w:abstractNumId w:val="23"/>
   </w:num>
   <w:num w:numId="26">
-    <w:abstractNumId w:val="4"/>
+    <w:abstractNumId w:val="5"/>
     <w:lvlOverride w:ilvl="0">
       <w:startOverride w:val="1"/>
     </w:lvlOverride>
   </w:num>
   <w:num w:numId="27">
-    <w:abstractNumId w:val="10"/>
+    <w:abstractNumId w:val="11"/>
   </w:num>
   <w:num w:numId="28">
-    <w:abstractNumId w:val="21"/>
+    <w:abstractNumId w:val="22"/>
   </w:num>
   <w:num w:numId="29">
-    <w:abstractNumId w:val="23"/>
+    <w:abstractNumId w:val="24"/>
   </w:num>
   <w:num w:numId="30">
     <w:abstractNumId w:val="1"/>
   </w:num>
   <w:num w:numId="31">
-    <w:abstractNumId w:val="12"/>
+    <w:abstractNumId w:val="13"/>
     <w:lvlOverride w:ilvl="0">
       <w:startOverride w:val="1"/>
     </w:lvlOverride>
@@ -26268,7 +28883,7 @@
     </w:lvlOverride>
   </w:num>
   <w:num w:numId="32">
-    <w:abstractNumId w:val="4"/>
+    <w:abstractNumId w:val="5"/>
     <w:lvlOverride w:ilvl="0">
       <w:startOverride w:val="1"/>
     </w:lvlOverride>
@@ -26298,7 +28913,7 @@
     </w:lvlOverride>
   </w:num>
   <w:num w:numId="33">
-    <w:abstractNumId w:val="4"/>
+    <w:abstractNumId w:val="5"/>
     <w:lvlOverride w:ilvl="0">
       <w:startOverride w:val="1"/>
     </w:lvlOverride>
@@ -26328,13 +28943,13 @@
     </w:lvlOverride>
   </w:num>
   <w:num w:numId="34">
-    <w:abstractNumId w:val="9"/>
+    <w:abstractNumId w:val="10"/>
   </w:num>
   <w:num w:numId="35">
-    <w:abstractNumId w:val="13"/>
+    <w:abstractNumId w:val="14"/>
   </w:num>
   <w:num w:numId="36">
-    <w:abstractNumId w:val="14"/>
+    <w:abstractNumId w:val="15"/>
     <w:lvlOverride w:ilvl="0">
       <w:startOverride w:val="1"/>
     </w:lvlOverride>
@@ -26362,6 +28977,9 @@
     <w:lvlOverride w:ilvl="8">
       <w:startOverride w:val="1"/>
     </w:lvlOverride>
+  </w:num>
+  <w:num w:numId="37">
+    <w:abstractNumId w:val="4"/>
   </w:num>
 </w:numbering>
 </file>
@@ -29846,72 +32464,72 @@
     </dgm:pt>
   </dgm:ptLst>
   <dgm:cxnLst>
-    <dgm:cxn modelId="{C976A0D1-8400-4283-8C5F-3A96B1CDE67B}" type="presOf" srcId="{ECF94604-7219-4A31-89ED-47BE685F86EC}" destId="{270C3E3F-D9ED-4095-B683-F9B3958FEE65}" srcOrd="0" destOrd="0" presId="urn:microsoft.com/office/officeart/2011/layout/CircleProcess"/>
     <dgm:cxn modelId="{79D4942B-67F2-4AAD-AAB8-FF79802492E8}" srcId="{27449C4D-FBFB-4DFE-8F39-582632420644}" destId="{4176C6FC-0BBE-456B-B9D3-9484E260E7FB}" srcOrd="4" destOrd="0" parTransId="{BFA11740-B808-4E2E-897D-4D7EFC4BEB26}" sibTransId="{641D22A8-7643-4EC1-9EAD-30B284CF2B84}"/>
+    <dgm:cxn modelId="{7132146C-FD6B-40A6-8C7E-356D95F4B15A}" type="presOf" srcId="{AE195EC3-560B-4D1B-919C-CDFE78D5B453}" destId="{0A58C365-EA42-4288-9CB1-63C9DB455C19}" srcOrd="0" destOrd="0" presId="urn:microsoft.com/office/officeart/2011/layout/CircleProcess"/>
+    <dgm:cxn modelId="{7AEEDDB3-187B-451F-BCB2-A92524E9497E}" type="presOf" srcId="{38E9BED2-B58E-4BB8-BB3F-349205379D26}" destId="{270C3E3F-D9ED-4095-B683-F9B3958FEE65}" srcOrd="0" destOrd="1" presId="urn:microsoft.com/office/officeart/2011/layout/CircleProcess"/>
+    <dgm:cxn modelId="{68A04D7B-D1D2-44AB-BD4C-398212232C15}" type="presOf" srcId="{AE195EC3-560B-4D1B-919C-CDFE78D5B453}" destId="{F685D8AE-0EA7-467A-97E9-EC0D08BC5B05}" srcOrd="1" destOrd="0" presId="urn:microsoft.com/office/officeart/2011/layout/CircleProcess"/>
+    <dgm:cxn modelId="{DF3CB57F-B1D8-43A9-8AF4-1284E3D9EE77}" type="presOf" srcId="{4176C6FC-0BBE-456B-B9D3-9484E260E7FB}" destId="{17DCA5D8-4421-4AFE-844B-9F3D58B265F1}" srcOrd="1" destOrd="0" presId="urn:microsoft.com/office/officeart/2011/layout/CircleProcess"/>
     <dgm:cxn modelId="{840BF06A-D1D2-47F0-9950-72FCA12EA5A3}" srcId="{4176C6FC-0BBE-456B-B9D3-9484E260E7FB}" destId="{5E9EA6CB-0623-475C-9FFC-78E9052D348D}" srcOrd="0" destOrd="0" parTransId="{1A53529C-1AC1-4936-9E81-F0CAD23C47DF}" sibTransId="{C3E506D7-175B-497F-9973-79A529EA1F6B}"/>
+    <dgm:cxn modelId="{94079579-C535-4D3C-9737-2FCC5AED643C}" type="presOf" srcId="{B9DCC618-5415-4959-982E-9B0807B6F55C}" destId="{C2CA6353-3070-4B28-8DA1-84250BC3DB97}" srcOrd="0" destOrd="1" presId="urn:microsoft.com/office/officeart/2011/layout/CircleProcess"/>
     <dgm:cxn modelId="{1C63D978-0232-47E7-9706-123B7F565772}" srcId="{27449C4D-FBFB-4DFE-8F39-582632420644}" destId="{AE195EC3-560B-4D1B-919C-CDFE78D5B453}" srcOrd="1" destOrd="0" parTransId="{5C73A079-CE39-4B52-9675-908114E40062}" sibTransId="{092FFF1B-F7E1-4E3A-B23C-8A27C88201FC}"/>
-    <dgm:cxn modelId="{5F5F4CB3-CBCF-41DD-84CE-7D251043EB3D}" type="presOf" srcId="{400B4249-175F-4FB3-A50E-B717AAB6F58E}" destId="{01AB7474-5490-4ABC-A67E-328486B895C3}" srcOrd="0" destOrd="0" presId="urn:microsoft.com/office/officeart/2011/layout/CircleProcess"/>
-    <dgm:cxn modelId="{19064696-652A-4F5F-BD1B-CAD3358B6FA3}" type="presOf" srcId="{AE195EC3-560B-4D1B-919C-CDFE78D5B453}" destId="{0A58C365-EA42-4288-9CB1-63C9DB455C19}" srcOrd="0" destOrd="0" presId="urn:microsoft.com/office/officeart/2011/layout/CircleProcess"/>
-    <dgm:cxn modelId="{23F9793B-FF2B-4B24-9739-F69B092A899F}" type="presOf" srcId="{540FF770-8D70-4FA3-BA1E-43DC13469948}" destId="{947EE504-A1CD-497A-881A-D2C5286466D2}" srcOrd="0" destOrd="0" presId="urn:microsoft.com/office/officeart/2011/layout/CircleProcess"/>
-    <dgm:cxn modelId="{EC2F6016-6689-4875-8009-49AE513AD758}" type="presOf" srcId="{AE195EC3-560B-4D1B-919C-CDFE78D5B453}" destId="{F685D8AE-0EA7-467A-97E9-EC0D08BC5B05}" srcOrd="1" destOrd="0" presId="urn:microsoft.com/office/officeart/2011/layout/CircleProcess"/>
-    <dgm:cxn modelId="{4986E327-ACD7-4DA7-8619-46B31714FBFB}" type="presOf" srcId="{27449C4D-FBFB-4DFE-8F39-582632420644}" destId="{DA1020BA-D60F-44D0-9B23-44599877D7F2}" srcOrd="0" destOrd="0" presId="urn:microsoft.com/office/officeart/2011/layout/CircleProcess"/>
-    <dgm:cxn modelId="{13B26979-ED16-4A75-B2F6-BC700C8C1075}" type="presOf" srcId="{2A7FF395-1AC3-4194-BAFE-68B9D398738C}" destId="{80F09AEE-002F-437B-938B-6907BFC8A914}" srcOrd="0" destOrd="0" presId="urn:microsoft.com/office/officeart/2011/layout/CircleProcess"/>
-    <dgm:cxn modelId="{F3C8A568-7947-40CC-B221-C982FD02E80A}" type="presOf" srcId="{B96C85E0-22CA-4B30-9E61-1548885EBFFB}" destId="{88D68DFC-15B3-495B-92AA-EECEE3A3FD28}" srcOrd="0" destOrd="0" presId="urn:microsoft.com/office/officeart/2011/layout/CircleProcess"/>
+    <dgm:cxn modelId="{3AA27550-A7E1-4C4E-9EE1-FA518E7203DE}" type="presOf" srcId="{5E9EA6CB-0623-475C-9FFC-78E9052D348D}" destId="{F4581037-D8FC-40E1-B554-7E89A8C6DC20}" srcOrd="0" destOrd="0" presId="urn:microsoft.com/office/officeart/2011/layout/CircleProcess"/>
+    <dgm:cxn modelId="{749B6889-AEB4-4268-BEA1-7B91E414FE91}" type="presOf" srcId="{4176C6FC-0BBE-456B-B9D3-9484E260E7FB}" destId="{650FAF3C-7695-4CB4-975E-287F28757BB5}" srcOrd="0" destOrd="0" presId="urn:microsoft.com/office/officeart/2011/layout/CircleProcess"/>
+    <dgm:cxn modelId="{87D4615B-7495-42AC-9F76-C0A0ECF63D30}" type="presOf" srcId="{91B78267-6986-46B4-9949-436283154513}" destId="{374065B0-3FA4-4718-B513-C04FD07FF45F}" srcOrd="1" destOrd="0" presId="urn:microsoft.com/office/officeart/2011/layout/CircleProcess"/>
+    <dgm:cxn modelId="{A5F1C471-C2C4-4B93-A74E-A2AE8C3AF6C1}" type="presOf" srcId="{27449C4D-FBFB-4DFE-8F39-582632420644}" destId="{DA1020BA-D60F-44D0-9B23-44599877D7F2}" srcOrd="0" destOrd="0" presId="urn:microsoft.com/office/officeart/2011/layout/CircleProcess"/>
+    <dgm:cxn modelId="{5D2EAE8F-F0C7-4EA8-B960-C25C2DB2998A}" type="presOf" srcId="{B96C85E0-22CA-4B30-9E61-1548885EBFFB}" destId="{88D68DFC-15B3-495B-92AA-EECEE3A3FD28}" srcOrd="0" destOrd="0" presId="urn:microsoft.com/office/officeart/2011/layout/CircleProcess"/>
+    <dgm:cxn modelId="{6859BD0C-D345-4A76-963F-7284B1010960}" type="presOf" srcId="{91B78267-6986-46B4-9949-436283154513}" destId="{63B730A2-496B-4F38-9C4C-00E43514F2AA}" srcOrd="0" destOrd="0" presId="urn:microsoft.com/office/officeart/2011/layout/CircleProcess"/>
+    <dgm:cxn modelId="{00276FB1-D6B9-4983-8897-54A4AB50C310}" type="presOf" srcId="{540FF770-8D70-4FA3-BA1E-43DC13469948}" destId="{2AEF1029-0B5D-46A4-9670-D2463BCA160A}" srcOrd="1" destOrd="0" presId="urn:microsoft.com/office/officeart/2011/layout/CircleProcess"/>
     <dgm:cxn modelId="{8E160C9A-A103-4D49-B97B-FAE981B09279}" srcId="{27449C4D-FBFB-4DFE-8F39-582632420644}" destId="{400B4249-175F-4FB3-A50E-B717AAB6F58E}" srcOrd="0" destOrd="0" parTransId="{BA2C135A-CA79-4BD8-A28F-8264273D2E5D}" sibTransId="{84FE036F-2CF6-4031-9153-78BDA176B77B}"/>
+    <dgm:cxn modelId="{F4749ACE-EB08-4819-9E26-181113B70EA6}" type="presOf" srcId="{2A7FF395-1AC3-4194-BAFE-68B9D398738C}" destId="{80F09AEE-002F-437B-938B-6907BFC8A914}" srcOrd="0" destOrd="0" presId="urn:microsoft.com/office/officeart/2011/layout/CircleProcess"/>
     <dgm:cxn modelId="{D9E9D708-1EE7-49AC-83A9-ABB99388C7DA}" srcId="{27449C4D-FBFB-4DFE-8F39-582632420644}" destId="{540FF770-8D70-4FA3-BA1E-43DC13469948}" srcOrd="3" destOrd="0" parTransId="{4398E414-FBD7-403C-B733-545C45036823}" sibTransId="{4AE2F217-C158-4284-86FF-A6D0EA8EF29A}"/>
-    <dgm:cxn modelId="{F642A22D-E002-4C08-92DA-095903C96484}" type="presOf" srcId="{400B4249-175F-4FB3-A50E-B717AAB6F58E}" destId="{69F061DA-50FC-4ED0-BD05-1E351AB7D295}" srcOrd="1" destOrd="0" presId="urn:microsoft.com/office/officeart/2011/layout/CircleProcess"/>
-    <dgm:cxn modelId="{A654ECAC-058D-4B25-906F-BB833CBAAE9B}" type="presOf" srcId="{540FF770-8D70-4FA3-BA1E-43DC13469948}" destId="{2AEF1029-0B5D-46A4-9670-D2463BCA160A}" srcOrd="1" destOrd="0" presId="urn:microsoft.com/office/officeart/2011/layout/CircleProcess"/>
-    <dgm:cxn modelId="{CE555819-6084-4EA6-BA51-02CF32D19347}" type="presOf" srcId="{4176C6FC-0BBE-456B-B9D3-9484E260E7FB}" destId="{17DCA5D8-4421-4AFE-844B-9F3D58B265F1}" srcOrd="1" destOrd="0" presId="urn:microsoft.com/office/officeart/2011/layout/CircleProcess"/>
     <dgm:cxn modelId="{A542B48C-A4E0-43E3-94C6-C23D0F300303}" srcId="{400B4249-175F-4FB3-A50E-B717AAB6F58E}" destId="{2A7FF395-1AC3-4194-BAFE-68B9D398738C}" srcOrd="0" destOrd="0" parTransId="{9105EFFC-AA47-443A-B505-BE5E004FF214}" sibTransId="{E74E11D7-D10E-4C63-8717-6E8700C836C0}"/>
+    <dgm:cxn modelId="{CA7738BD-C186-4D0D-ABB0-CA086D686AAF}" type="presOf" srcId="{400B4249-175F-4FB3-A50E-B717AAB6F58E}" destId="{01AB7474-5490-4ABC-A67E-328486B895C3}" srcOrd="0" destOrd="0" presId="urn:microsoft.com/office/officeart/2011/layout/CircleProcess"/>
     <dgm:cxn modelId="{4A5FB1D3-E9A4-432F-BF32-07F9EEB5CDBE}" srcId="{91B78267-6986-46B4-9949-436283154513}" destId="{38E9BED2-B58E-4BB8-BB3F-349205379D26}" srcOrd="1" destOrd="0" parTransId="{0F72BBDB-FAC5-466F-9479-3F3F94A1E8A4}" sibTransId="{C2B88088-CD79-4FB8-841B-2818CE7016BB}"/>
-    <dgm:cxn modelId="{2D751DAB-5D9F-4D54-8B17-5FC8E9AD67A7}" type="presOf" srcId="{91B78267-6986-46B4-9949-436283154513}" destId="{63B730A2-496B-4F38-9C4C-00E43514F2AA}" srcOrd="0" destOrd="0" presId="urn:microsoft.com/office/officeart/2011/layout/CircleProcess"/>
     <dgm:cxn modelId="{C518236D-2467-4228-8C49-D8BA5CAC333A}" srcId="{27449C4D-FBFB-4DFE-8F39-582632420644}" destId="{91B78267-6986-46B4-9949-436283154513}" srcOrd="2" destOrd="0" parTransId="{E93ADF97-8989-4CB9-AD39-CB01482EA585}" sibTransId="{CA69C2E0-A648-4F9F-A49C-30CCCEBEE61A}"/>
-    <dgm:cxn modelId="{871FA97C-F060-47D8-A495-E2C649AE3D8C}" type="presOf" srcId="{D82223C2-57E4-42C5-89A2-02A796FB2558}" destId="{C2CA6353-3070-4B28-8DA1-84250BC3DB97}" srcOrd="0" destOrd="0" presId="urn:microsoft.com/office/officeart/2011/layout/CircleProcess"/>
     <dgm:cxn modelId="{7AD9AE24-6192-4D27-96D2-55A4DA4F3890}" srcId="{540FF770-8D70-4FA3-BA1E-43DC13469948}" destId="{B96C85E0-22CA-4B30-9E61-1548885EBFFB}" srcOrd="0" destOrd="0" parTransId="{23FC858B-B045-49BC-B655-043759D3F88A}" sibTransId="{C0BF6AB3-4FCA-4F2D-8D89-8A820A2348A2}"/>
-    <dgm:cxn modelId="{D0537E47-419D-468C-A4DC-20D286AE4CE8}" type="presOf" srcId="{B9DCC618-5415-4959-982E-9B0807B6F55C}" destId="{C2CA6353-3070-4B28-8DA1-84250BC3DB97}" srcOrd="0" destOrd="1" presId="urn:microsoft.com/office/officeart/2011/layout/CircleProcess"/>
     <dgm:cxn modelId="{31BBAACB-AA07-40BA-8715-C3FCFC4DB9A8}" srcId="{91B78267-6986-46B4-9949-436283154513}" destId="{ECF94604-7219-4A31-89ED-47BE685F86EC}" srcOrd="0" destOrd="0" parTransId="{9E2C4963-C426-4034-A5C2-314EC5BA5DED}" sibTransId="{5DFDDD87-12AF-4311-82F6-C8F26C37EF34}"/>
-    <dgm:cxn modelId="{65CA2634-2493-4D83-95DC-FEB6E549B2A3}" type="presOf" srcId="{91B78267-6986-46B4-9949-436283154513}" destId="{374065B0-3FA4-4718-B513-C04FD07FF45F}" srcOrd="1" destOrd="0" presId="urn:microsoft.com/office/officeart/2011/layout/CircleProcess"/>
-    <dgm:cxn modelId="{49AED8D6-37D5-4B23-A997-C3FFC97FEBEE}" type="presOf" srcId="{4176C6FC-0BBE-456B-B9D3-9484E260E7FB}" destId="{650FAF3C-7695-4CB4-975E-287F28757BB5}" srcOrd="0" destOrd="0" presId="urn:microsoft.com/office/officeart/2011/layout/CircleProcess"/>
-    <dgm:cxn modelId="{B8BFE6E4-D895-4567-BEAA-BDC1BE34D9C6}" type="presOf" srcId="{38E9BED2-B58E-4BB8-BB3F-349205379D26}" destId="{270C3E3F-D9ED-4095-B683-F9B3958FEE65}" srcOrd="0" destOrd="1" presId="urn:microsoft.com/office/officeart/2011/layout/CircleProcess"/>
     <dgm:cxn modelId="{6B21EF19-DA6D-4926-80B3-D1EA857EC214}" srcId="{AE195EC3-560B-4D1B-919C-CDFE78D5B453}" destId="{B9DCC618-5415-4959-982E-9B0807B6F55C}" srcOrd="1" destOrd="0" parTransId="{FE7DCA97-F041-43F8-B61F-AC9FA3336401}" sibTransId="{1E186A6F-FF06-45CC-992B-D513F6559600}"/>
+    <dgm:cxn modelId="{AD58CD32-F5AC-4EE1-A74C-1A4682F3AB8E}" type="presOf" srcId="{540FF770-8D70-4FA3-BA1E-43DC13469948}" destId="{947EE504-A1CD-497A-881A-D2C5286466D2}" srcOrd="0" destOrd="0" presId="urn:microsoft.com/office/officeart/2011/layout/CircleProcess"/>
+    <dgm:cxn modelId="{D7409B7A-59AE-4E3A-BE18-A6748796E275}" type="presOf" srcId="{400B4249-175F-4FB3-A50E-B717AAB6F58E}" destId="{69F061DA-50FC-4ED0-BD05-1E351AB7D295}" srcOrd="1" destOrd="0" presId="urn:microsoft.com/office/officeart/2011/layout/CircleProcess"/>
     <dgm:cxn modelId="{9AA7C7FD-57CA-4BBD-AADC-858638FAD3E7}" srcId="{AE195EC3-560B-4D1B-919C-CDFE78D5B453}" destId="{D82223C2-57E4-42C5-89A2-02A796FB2558}" srcOrd="0" destOrd="0" parTransId="{60780B28-C119-4C3E-92AC-3BA4B7324413}" sibTransId="{1F18DC56-5A48-4B9D-BDE5-54816EC74F2D}"/>
-    <dgm:cxn modelId="{C891C7D2-4DDE-42F1-8AAE-E0A16BB4F6B2}" type="presOf" srcId="{5E9EA6CB-0623-475C-9FFC-78E9052D348D}" destId="{F4581037-D8FC-40E1-B554-7E89A8C6DC20}" srcOrd="0" destOrd="0" presId="urn:microsoft.com/office/officeart/2011/layout/CircleProcess"/>
-    <dgm:cxn modelId="{50EFA2EF-D7C7-4E38-84F9-8EEA24AF64A2}" type="presParOf" srcId="{DA1020BA-D60F-44D0-9B23-44599877D7F2}" destId="{56DC6246-6C7B-4653-BE44-A8B674344040}" srcOrd="0" destOrd="0" presId="urn:microsoft.com/office/officeart/2011/layout/CircleProcess"/>
-    <dgm:cxn modelId="{F0D934F4-EF98-4650-A47C-F596115AACCC}" type="presParOf" srcId="{56DC6246-6C7B-4653-BE44-A8B674344040}" destId="{5375D82E-4381-4524-A87D-9FE4B08E4D9C}" srcOrd="0" destOrd="0" presId="urn:microsoft.com/office/officeart/2011/layout/CircleProcess"/>
-    <dgm:cxn modelId="{4FC20933-D83C-4265-B153-E5B495C27D53}" type="presParOf" srcId="{DA1020BA-D60F-44D0-9B23-44599877D7F2}" destId="{8FA2ECDB-31E4-4D79-AF3F-AF12C2777E3C}" srcOrd="1" destOrd="0" presId="urn:microsoft.com/office/officeart/2011/layout/CircleProcess"/>
-    <dgm:cxn modelId="{10FA2E5A-86C0-4AD5-8AB4-824DDCADDE8D}" type="presParOf" srcId="{8FA2ECDB-31E4-4D79-AF3F-AF12C2777E3C}" destId="{650FAF3C-7695-4CB4-975E-287F28757BB5}" srcOrd="0" destOrd="0" presId="urn:microsoft.com/office/officeart/2011/layout/CircleProcess"/>
-    <dgm:cxn modelId="{82AF458D-4ABB-437B-BA64-0A7C0C3FB47D}" type="presParOf" srcId="{DA1020BA-D60F-44D0-9B23-44599877D7F2}" destId="{F4581037-D8FC-40E1-B554-7E89A8C6DC20}" srcOrd="2" destOrd="0" presId="urn:microsoft.com/office/officeart/2011/layout/CircleProcess"/>
-    <dgm:cxn modelId="{1A0E5839-2A96-46A8-ABCF-E2C02BD0418A}" type="presParOf" srcId="{DA1020BA-D60F-44D0-9B23-44599877D7F2}" destId="{17DCA5D8-4421-4AFE-844B-9F3D58B265F1}" srcOrd="3" destOrd="0" presId="urn:microsoft.com/office/officeart/2011/layout/CircleProcess"/>
-    <dgm:cxn modelId="{6FCF19F3-DF98-4A18-9CFE-DE207AC9408C}" type="presParOf" srcId="{DA1020BA-D60F-44D0-9B23-44599877D7F2}" destId="{DF9E0A70-20E9-4FCD-8817-2F1AE0EBC125}" srcOrd="4" destOrd="0" presId="urn:microsoft.com/office/officeart/2011/layout/CircleProcess"/>
-    <dgm:cxn modelId="{95952F2E-4CF8-40CF-A88B-9552623C9344}" type="presParOf" srcId="{DF9E0A70-20E9-4FCD-8817-2F1AE0EBC125}" destId="{0B3EE28D-761F-4BB1-81EC-7A3EC42F00E2}" srcOrd="0" destOrd="0" presId="urn:microsoft.com/office/officeart/2011/layout/CircleProcess"/>
-    <dgm:cxn modelId="{A49E52C2-DAE7-4956-8CF0-5E097C081B22}" type="presParOf" srcId="{DA1020BA-D60F-44D0-9B23-44599877D7F2}" destId="{22770A0D-9605-46F2-90D8-6C9EE072258A}" srcOrd="5" destOrd="0" presId="urn:microsoft.com/office/officeart/2011/layout/CircleProcess"/>
-    <dgm:cxn modelId="{B7FBBA39-9E73-4A37-9327-40D85CC51644}" type="presParOf" srcId="{22770A0D-9605-46F2-90D8-6C9EE072258A}" destId="{947EE504-A1CD-497A-881A-D2C5286466D2}" srcOrd="0" destOrd="0" presId="urn:microsoft.com/office/officeart/2011/layout/CircleProcess"/>
-    <dgm:cxn modelId="{0CDC64CD-0B19-4EC2-BDC0-78258633B95E}" type="presParOf" srcId="{DA1020BA-D60F-44D0-9B23-44599877D7F2}" destId="{88D68DFC-15B3-495B-92AA-EECEE3A3FD28}" srcOrd="6" destOrd="0" presId="urn:microsoft.com/office/officeart/2011/layout/CircleProcess"/>
-    <dgm:cxn modelId="{6992FCBC-6A2B-4636-9FE7-ACD79DEFF418}" type="presParOf" srcId="{DA1020BA-D60F-44D0-9B23-44599877D7F2}" destId="{2AEF1029-0B5D-46A4-9670-D2463BCA160A}" srcOrd="7" destOrd="0" presId="urn:microsoft.com/office/officeart/2011/layout/CircleProcess"/>
-    <dgm:cxn modelId="{359729B1-AA38-4B7C-9210-2314E55EF523}" type="presParOf" srcId="{DA1020BA-D60F-44D0-9B23-44599877D7F2}" destId="{8C4FEEE8-7CDD-4D89-BA63-6DC0F4B5265D}" srcOrd="8" destOrd="0" presId="urn:microsoft.com/office/officeart/2011/layout/CircleProcess"/>
-    <dgm:cxn modelId="{C17CD2E8-7CDC-4270-A107-E435C04C7D13}" type="presParOf" srcId="{8C4FEEE8-7CDD-4D89-BA63-6DC0F4B5265D}" destId="{F8CC7628-7A4F-4B35-B420-B4CC8A9432AF}" srcOrd="0" destOrd="0" presId="urn:microsoft.com/office/officeart/2011/layout/CircleProcess"/>
-    <dgm:cxn modelId="{4E22D1DF-56C0-411E-AB81-71C88E4CB68B}" type="presParOf" srcId="{DA1020BA-D60F-44D0-9B23-44599877D7F2}" destId="{4B9DBA3E-3D44-413C-B113-41AA1A638959}" srcOrd="9" destOrd="0" presId="urn:microsoft.com/office/officeart/2011/layout/CircleProcess"/>
-    <dgm:cxn modelId="{0E3E09A9-A27B-40CE-A345-98A8BC1A0C54}" type="presParOf" srcId="{4B9DBA3E-3D44-413C-B113-41AA1A638959}" destId="{63B730A2-496B-4F38-9C4C-00E43514F2AA}" srcOrd="0" destOrd="0" presId="urn:microsoft.com/office/officeart/2011/layout/CircleProcess"/>
-    <dgm:cxn modelId="{69BD7CA0-5580-4CA5-9FF5-2275115CEA79}" type="presParOf" srcId="{DA1020BA-D60F-44D0-9B23-44599877D7F2}" destId="{270C3E3F-D9ED-4095-B683-F9B3958FEE65}" srcOrd="10" destOrd="0" presId="urn:microsoft.com/office/officeart/2011/layout/CircleProcess"/>
-    <dgm:cxn modelId="{96AC3098-A277-4FC5-861F-659150F4DC6C}" type="presParOf" srcId="{DA1020BA-D60F-44D0-9B23-44599877D7F2}" destId="{374065B0-3FA4-4718-B513-C04FD07FF45F}" srcOrd="11" destOrd="0" presId="urn:microsoft.com/office/officeart/2011/layout/CircleProcess"/>
-    <dgm:cxn modelId="{6D607EBF-CB3C-45F5-AFA4-AB0D544E2E3E}" type="presParOf" srcId="{DA1020BA-D60F-44D0-9B23-44599877D7F2}" destId="{9C3226BC-9F4F-4F8F-A399-5874091D2761}" srcOrd="12" destOrd="0" presId="urn:microsoft.com/office/officeart/2011/layout/CircleProcess"/>
-    <dgm:cxn modelId="{9F001B91-2395-47C1-8F60-3C90869EA881}" type="presParOf" srcId="{9C3226BC-9F4F-4F8F-A399-5874091D2761}" destId="{6A1E4A42-93E6-4324-8E1C-B8138693872E}" srcOrd="0" destOrd="0" presId="urn:microsoft.com/office/officeart/2011/layout/CircleProcess"/>
-    <dgm:cxn modelId="{F0216787-280C-4BC0-A5A7-D51F95D20323}" type="presParOf" srcId="{DA1020BA-D60F-44D0-9B23-44599877D7F2}" destId="{2E59B219-1A90-4AC0-B64A-0B4F9CABA952}" srcOrd="13" destOrd="0" presId="urn:microsoft.com/office/officeart/2011/layout/CircleProcess"/>
-    <dgm:cxn modelId="{A98011FD-564B-4D23-BF5D-5AE49BD171B5}" type="presParOf" srcId="{2E59B219-1A90-4AC0-B64A-0B4F9CABA952}" destId="{0A58C365-EA42-4288-9CB1-63C9DB455C19}" srcOrd="0" destOrd="0" presId="urn:microsoft.com/office/officeart/2011/layout/CircleProcess"/>
-    <dgm:cxn modelId="{DD13D6DE-B143-4040-A51E-22E28D6F4501}" type="presParOf" srcId="{DA1020BA-D60F-44D0-9B23-44599877D7F2}" destId="{C2CA6353-3070-4B28-8DA1-84250BC3DB97}" srcOrd="14" destOrd="0" presId="urn:microsoft.com/office/officeart/2011/layout/CircleProcess"/>
-    <dgm:cxn modelId="{662C2A92-3301-4A12-B015-42ACB31FA914}" type="presParOf" srcId="{DA1020BA-D60F-44D0-9B23-44599877D7F2}" destId="{F685D8AE-0EA7-467A-97E9-EC0D08BC5B05}" srcOrd="15" destOrd="0" presId="urn:microsoft.com/office/officeart/2011/layout/CircleProcess"/>
-    <dgm:cxn modelId="{5AEB04A7-B794-43DD-BF93-80C229AD9AEC}" type="presParOf" srcId="{DA1020BA-D60F-44D0-9B23-44599877D7F2}" destId="{C315CD24-9D0F-4610-A6E1-843C60F4B564}" srcOrd="16" destOrd="0" presId="urn:microsoft.com/office/officeart/2011/layout/CircleProcess"/>
-    <dgm:cxn modelId="{F507F8DE-3385-4C2B-AF31-0371E70C3295}" type="presParOf" srcId="{C315CD24-9D0F-4610-A6E1-843C60F4B564}" destId="{99566218-6509-40FD-8D2B-CEAEE4BF75EF}" srcOrd="0" destOrd="0" presId="urn:microsoft.com/office/officeart/2011/layout/CircleProcess"/>
-    <dgm:cxn modelId="{E462F425-146D-42B8-BD88-5422BAA3F5BF}" type="presParOf" srcId="{DA1020BA-D60F-44D0-9B23-44599877D7F2}" destId="{C9ECC29E-CD62-49A9-99B1-FA30A8A60AE6}" srcOrd="17" destOrd="0" presId="urn:microsoft.com/office/officeart/2011/layout/CircleProcess"/>
-    <dgm:cxn modelId="{F288F456-D3B3-451C-BAD8-00C11B1D0D40}" type="presParOf" srcId="{C9ECC29E-CD62-49A9-99B1-FA30A8A60AE6}" destId="{01AB7474-5490-4ABC-A67E-328486B895C3}" srcOrd="0" destOrd="0" presId="urn:microsoft.com/office/officeart/2011/layout/CircleProcess"/>
-    <dgm:cxn modelId="{A46F1552-4AE8-4B59-BA37-D31D9015AE9B}" type="presParOf" srcId="{DA1020BA-D60F-44D0-9B23-44599877D7F2}" destId="{80F09AEE-002F-437B-938B-6907BFC8A914}" srcOrd="18" destOrd="0" presId="urn:microsoft.com/office/officeart/2011/layout/CircleProcess"/>
-    <dgm:cxn modelId="{F9DA3355-C9F6-4B81-A850-A6A04AB6FFB0}" type="presParOf" srcId="{DA1020BA-D60F-44D0-9B23-44599877D7F2}" destId="{69F061DA-50FC-4ED0-BD05-1E351AB7D295}" srcOrd="19" destOrd="0" presId="urn:microsoft.com/office/officeart/2011/layout/CircleProcess"/>
+    <dgm:cxn modelId="{5871DA13-472B-41E2-962D-02B251220A15}" type="presOf" srcId="{D82223C2-57E4-42C5-89A2-02A796FB2558}" destId="{C2CA6353-3070-4B28-8DA1-84250BC3DB97}" srcOrd="0" destOrd="0" presId="urn:microsoft.com/office/officeart/2011/layout/CircleProcess"/>
+    <dgm:cxn modelId="{EFF23947-A8D2-44FB-80AE-6D08664EAD30}" type="presOf" srcId="{ECF94604-7219-4A31-89ED-47BE685F86EC}" destId="{270C3E3F-D9ED-4095-B683-F9B3958FEE65}" srcOrd="0" destOrd="0" presId="urn:microsoft.com/office/officeart/2011/layout/CircleProcess"/>
+    <dgm:cxn modelId="{BF6E3904-E28E-40C8-859B-F1DCBA2C795E}" type="presParOf" srcId="{DA1020BA-D60F-44D0-9B23-44599877D7F2}" destId="{56DC6246-6C7B-4653-BE44-A8B674344040}" srcOrd="0" destOrd="0" presId="urn:microsoft.com/office/officeart/2011/layout/CircleProcess"/>
+    <dgm:cxn modelId="{056D6997-CEAB-4F32-9FBE-692EA775C6A1}" type="presParOf" srcId="{56DC6246-6C7B-4653-BE44-A8B674344040}" destId="{5375D82E-4381-4524-A87D-9FE4B08E4D9C}" srcOrd="0" destOrd="0" presId="urn:microsoft.com/office/officeart/2011/layout/CircleProcess"/>
+    <dgm:cxn modelId="{B1BB93CB-72B7-427D-B0E7-E963F82421A3}" type="presParOf" srcId="{DA1020BA-D60F-44D0-9B23-44599877D7F2}" destId="{8FA2ECDB-31E4-4D79-AF3F-AF12C2777E3C}" srcOrd="1" destOrd="0" presId="urn:microsoft.com/office/officeart/2011/layout/CircleProcess"/>
+    <dgm:cxn modelId="{41BAD1F9-39C1-4897-B30E-4120F4C2035E}" type="presParOf" srcId="{8FA2ECDB-31E4-4D79-AF3F-AF12C2777E3C}" destId="{650FAF3C-7695-4CB4-975E-287F28757BB5}" srcOrd="0" destOrd="0" presId="urn:microsoft.com/office/officeart/2011/layout/CircleProcess"/>
+    <dgm:cxn modelId="{23542AB7-934B-47F0-89BD-3D67C79E8F7B}" type="presParOf" srcId="{DA1020BA-D60F-44D0-9B23-44599877D7F2}" destId="{F4581037-D8FC-40E1-B554-7E89A8C6DC20}" srcOrd="2" destOrd="0" presId="urn:microsoft.com/office/officeart/2011/layout/CircleProcess"/>
+    <dgm:cxn modelId="{2413D7DE-CDE2-4E52-9A1D-BB37B86315AE}" type="presParOf" srcId="{DA1020BA-D60F-44D0-9B23-44599877D7F2}" destId="{17DCA5D8-4421-4AFE-844B-9F3D58B265F1}" srcOrd="3" destOrd="0" presId="urn:microsoft.com/office/officeart/2011/layout/CircleProcess"/>
+    <dgm:cxn modelId="{AC2BF30A-4064-4FF6-99D0-806993FD1B40}" type="presParOf" srcId="{DA1020BA-D60F-44D0-9B23-44599877D7F2}" destId="{DF9E0A70-20E9-4FCD-8817-2F1AE0EBC125}" srcOrd="4" destOrd="0" presId="urn:microsoft.com/office/officeart/2011/layout/CircleProcess"/>
+    <dgm:cxn modelId="{7FCDF77E-A1E9-4E67-B02D-33B0094B5F3F}" type="presParOf" srcId="{DF9E0A70-20E9-4FCD-8817-2F1AE0EBC125}" destId="{0B3EE28D-761F-4BB1-81EC-7A3EC42F00E2}" srcOrd="0" destOrd="0" presId="urn:microsoft.com/office/officeart/2011/layout/CircleProcess"/>
+    <dgm:cxn modelId="{C934725E-20A6-45C1-A796-187251D18122}" type="presParOf" srcId="{DA1020BA-D60F-44D0-9B23-44599877D7F2}" destId="{22770A0D-9605-46F2-90D8-6C9EE072258A}" srcOrd="5" destOrd="0" presId="urn:microsoft.com/office/officeart/2011/layout/CircleProcess"/>
+    <dgm:cxn modelId="{3F49845D-E2F7-484B-B1C3-64321DA7ECD7}" type="presParOf" srcId="{22770A0D-9605-46F2-90D8-6C9EE072258A}" destId="{947EE504-A1CD-497A-881A-D2C5286466D2}" srcOrd="0" destOrd="0" presId="urn:microsoft.com/office/officeart/2011/layout/CircleProcess"/>
+    <dgm:cxn modelId="{AB355E4C-E246-415D-83F7-56930523484F}" type="presParOf" srcId="{DA1020BA-D60F-44D0-9B23-44599877D7F2}" destId="{88D68DFC-15B3-495B-92AA-EECEE3A3FD28}" srcOrd="6" destOrd="0" presId="urn:microsoft.com/office/officeart/2011/layout/CircleProcess"/>
+    <dgm:cxn modelId="{AD5A9C44-E261-49CC-81A5-026B837ECF7B}" type="presParOf" srcId="{DA1020BA-D60F-44D0-9B23-44599877D7F2}" destId="{2AEF1029-0B5D-46A4-9670-D2463BCA160A}" srcOrd="7" destOrd="0" presId="urn:microsoft.com/office/officeart/2011/layout/CircleProcess"/>
+    <dgm:cxn modelId="{3D3023B2-D036-4AEF-AC00-246D2B92FD50}" type="presParOf" srcId="{DA1020BA-D60F-44D0-9B23-44599877D7F2}" destId="{8C4FEEE8-7CDD-4D89-BA63-6DC0F4B5265D}" srcOrd="8" destOrd="0" presId="urn:microsoft.com/office/officeart/2011/layout/CircleProcess"/>
+    <dgm:cxn modelId="{E5E2043E-85BB-4C2A-A177-2175BEEBB3E1}" type="presParOf" srcId="{8C4FEEE8-7CDD-4D89-BA63-6DC0F4B5265D}" destId="{F8CC7628-7A4F-4B35-B420-B4CC8A9432AF}" srcOrd="0" destOrd="0" presId="urn:microsoft.com/office/officeart/2011/layout/CircleProcess"/>
+    <dgm:cxn modelId="{BADC2844-2D38-4A30-BA0E-CC820CAF0654}" type="presParOf" srcId="{DA1020BA-D60F-44D0-9B23-44599877D7F2}" destId="{4B9DBA3E-3D44-413C-B113-41AA1A638959}" srcOrd="9" destOrd="0" presId="urn:microsoft.com/office/officeart/2011/layout/CircleProcess"/>
+    <dgm:cxn modelId="{DCCF0AC6-9619-4E9E-909D-C48BB0E43D30}" type="presParOf" srcId="{4B9DBA3E-3D44-413C-B113-41AA1A638959}" destId="{63B730A2-496B-4F38-9C4C-00E43514F2AA}" srcOrd="0" destOrd="0" presId="urn:microsoft.com/office/officeart/2011/layout/CircleProcess"/>
+    <dgm:cxn modelId="{78718A5E-0271-414D-9BDB-D701961366B0}" type="presParOf" srcId="{DA1020BA-D60F-44D0-9B23-44599877D7F2}" destId="{270C3E3F-D9ED-4095-B683-F9B3958FEE65}" srcOrd="10" destOrd="0" presId="urn:microsoft.com/office/officeart/2011/layout/CircleProcess"/>
+    <dgm:cxn modelId="{384B22C1-F7F3-473E-898F-6D1ED779D9C7}" type="presParOf" srcId="{DA1020BA-D60F-44D0-9B23-44599877D7F2}" destId="{374065B0-3FA4-4718-B513-C04FD07FF45F}" srcOrd="11" destOrd="0" presId="urn:microsoft.com/office/officeart/2011/layout/CircleProcess"/>
+    <dgm:cxn modelId="{D6BDF6C8-DC28-4F61-A026-22DCD1CD04EB}" type="presParOf" srcId="{DA1020BA-D60F-44D0-9B23-44599877D7F2}" destId="{9C3226BC-9F4F-4F8F-A399-5874091D2761}" srcOrd="12" destOrd="0" presId="urn:microsoft.com/office/officeart/2011/layout/CircleProcess"/>
+    <dgm:cxn modelId="{8A6E8F35-3F79-464E-ADC4-24484269ADAA}" type="presParOf" srcId="{9C3226BC-9F4F-4F8F-A399-5874091D2761}" destId="{6A1E4A42-93E6-4324-8E1C-B8138693872E}" srcOrd="0" destOrd="0" presId="urn:microsoft.com/office/officeart/2011/layout/CircleProcess"/>
+    <dgm:cxn modelId="{E932FA6B-AE56-451D-AE6F-4DF9C6837425}" type="presParOf" srcId="{DA1020BA-D60F-44D0-9B23-44599877D7F2}" destId="{2E59B219-1A90-4AC0-B64A-0B4F9CABA952}" srcOrd="13" destOrd="0" presId="urn:microsoft.com/office/officeart/2011/layout/CircleProcess"/>
+    <dgm:cxn modelId="{6AA478B4-A276-416B-9A23-27F3E89E66E9}" type="presParOf" srcId="{2E59B219-1A90-4AC0-B64A-0B4F9CABA952}" destId="{0A58C365-EA42-4288-9CB1-63C9DB455C19}" srcOrd="0" destOrd="0" presId="urn:microsoft.com/office/officeart/2011/layout/CircleProcess"/>
+    <dgm:cxn modelId="{8C608B42-E9FA-4AAA-87FE-0A2F067465C0}" type="presParOf" srcId="{DA1020BA-D60F-44D0-9B23-44599877D7F2}" destId="{C2CA6353-3070-4B28-8DA1-84250BC3DB97}" srcOrd="14" destOrd="0" presId="urn:microsoft.com/office/officeart/2011/layout/CircleProcess"/>
+    <dgm:cxn modelId="{895BC156-AB35-4AF6-AF74-0FA5C7E72635}" type="presParOf" srcId="{DA1020BA-D60F-44D0-9B23-44599877D7F2}" destId="{F685D8AE-0EA7-467A-97E9-EC0D08BC5B05}" srcOrd="15" destOrd="0" presId="urn:microsoft.com/office/officeart/2011/layout/CircleProcess"/>
+    <dgm:cxn modelId="{59B0873A-4746-4AB1-A2E2-C415BE651257}" type="presParOf" srcId="{DA1020BA-D60F-44D0-9B23-44599877D7F2}" destId="{C315CD24-9D0F-4610-A6E1-843C60F4B564}" srcOrd="16" destOrd="0" presId="urn:microsoft.com/office/officeart/2011/layout/CircleProcess"/>
+    <dgm:cxn modelId="{D86B8176-EBCA-40C3-8B57-4C6683876D61}" type="presParOf" srcId="{C315CD24-9D0F-4610-A6E1-843C60F4B564}" destId="{99566218-6509-40FD-8D2B-CEAEE4BF75EF}" srcOrd="0" destOrd="0" presId="urn:microsoft.com/office/officeart/2011/layout/CircleProcess"/>
+    <dgm:cxn modelId="{69BADC5A-4E11-4647-843E-88683BADA63B}" type="presParOf" srcId="{DA1020BA-D60F-44D0-9B23-44599877D7F2}" destId="{C9ECC29E-CD62-49A9-99B1-FA30A8A60AE6}" srcOrd="17" destOrd="0" presId="urn:microsoft.com/office/officeart/2011/layout/CircleProcess"/>
+    <dgm:cxn modelId="{59B59203-C063-40CC-AC98-948381E2407F}" type="presParOf" srcId="{C9ECC29E-CD62-49A9-99B1-FA30A8A60AE6}" destId="{01AB7474-5490-4ABC-A67E-328486B895C3}" srcOrd="0" destOrd="0" presId="urn:microsoft.com/office/officeart/2011/layout/CircleProcess"/>
+    <dgm:cxn modelId="{A9005515-AC60-4E1D-B13C-338C01737F16}" type="presParOf" srcId="{DA1020BA-D60F-44D0-9B23-44599877D7F2}" destId="{80F09AEE-002F-437B-938B-6907BFC8A914}" srcOrd="18" destOrd="0" presId="urn:microsoft.com/office/officeart/2011/layout/CircleProcess"/>
+    <dgm:cxn modelId="{3E324F52-B763-4849-9829-6FFB8D2B45AB}" type="presParOf" srcId="{DA1020BA-D60F-44D0-9B23-44599877D7F2}" destId="{69F061DA-50FC-4ED0-BD05-1E351AB7D295}" srcOrd="19" destOrd="0" presId="urn:microsoft.com/office/officeart/2011/layout/CircleProcess"/>
   </dgm:cxnLst>
   <dgm:bg/>
   <dgm:whole/>
   <dgm:extLst>
     <a:ext uri="http://schemas.microsoft.com/office/drawing/2008/diagram">
-      <dsp:dataModelExt xmlns:dsp="http://schemas.microsoft.com/office/drawing/2008/diagram" relId="rId19" minVer="http://schemas.openxmlformats.org/drawingml/2006/diagram"/>
+      <dsp:dataModelExt xmlns:dsp="http://schemas.microsoft.com/office/drawing/2008/diagram" relId="rId16" minVer="http://schemas.openxmlformats.org/drawingml/2006/diagram"/>
     </a:ext>
   </dgm:extLst>
 </dgm:dataModel>
@@ -36710,173 +39328,11 @@
 </file>
 
 <file path=customXml/item1.xml><?xml version="1.0" encoding="utf-8"?>
-<p:properties xmlns:p="http://schemas.microsoft.com/office/2006/metadata/properties" xmlns:xsi="http://www.w3.org/2001/XMLSchema-instance" xmlns:pc="http://schemas.microsoft.com/office/infopath/2007/PartnerControls">
-  <documentManagement/>
-</p:properties>
-</file>
-
-<file path=customXml/item2.xml><?xml version="1.0" encoding="utf-8"?>
-<ct:contentTypeSchema xmlns:ct="http://schemas.microsoft.com/office/2006/metadata/contentType" xmlns:ma="http://schemas.microsoft.com/office/2006/metadata/properties/metaAttributes" ct:_="" ma:_="" ma:contentTypeName="Document" ma:contentTypeID="0x01010061DE47873BDC0740BAAA70B62BD61261" ma:contentTypeVersion="0" ma:contentTypeDescription="Create a new document." ma:contentTypeScope="" ma:versionID="0ef7d87dc1451f803029fe27c5f775d9">
-  <xsd:schema xmlns:xsd="http://www.w3.org/2001/XMLSchema" xmlns:xs="http://www.w3.org/2001/XMLSchema" xmlns:p="http://schemas.microsoft.com/office/2006/metadata/properties" targetNamespace="http://schemas.microsoft.com/office/2006/metadata/properties" ma:root="true" ma:fieldsID="aa1222beb234debe96d12a98d24ff8a0">
-    <xsd:element name="properties">
-      <xsd:complexType>
-        <xsd:sequence>
-          <xsd:element name="documentManagement">
-            <xsd:complexType>
-              <xsd:all/>
-            </xsd:complexType>
-          </xsd:element>
-        </xsd:sequence>
-      </xsd:complexType>
-    </xsd:element>
-  </xsd:schema>
-  <xsd:schema xmlns="http://schemas.openxmlformats.org/package/2006/metadata/core-properties" xmlns:xsd="http://www.w3.org/2001/XMLSchema" xmlns:xsi="http://www.w3.org/2001/XMLSchema-instance" xmlns:dc="http://purl.org/dc/elements/1.1/" xmlns:dcterms="http://purl.org/dc/terms/" xmlns:odoc="http://schemas.microsoft.com/internal/obd" targetNamespace="http://schemas.openxmlformats.org/package/2006/metadata/core-properties" elementFormDefault="qualified" attributeFormDefault="unqualified" blockDefault="#all">
-    <xsd:import namespace="http://purl.org/dc/elements/1.1/" schemaLocation="http://dublincore.org/schemas/xmls/qdc/2003/04/02/dc.xsd"/>
-    <xsd:import namespace="http://purl.org/dc/terms/" schemaLocation="http://dublincore.org/schemas/xmls/qdc/2003/04/02/dcterms.xsd"/>
-    <xsd:element name="coreProperties" type="CT_coreProperties"/>
-    <xsd:complexType name="CT_coreProperties">
-      <xsd:all>
-        <xsd:element ref="dc:creator" minOccurs="0" maxOccurs="1"/>
-        <xsd:element ref="dcterms:created" minOccurs="0" maxOccurs="1"/>
-        <xsd:element ref="dc:identifier" minOccurs="0" maxOccurs="1"/>
-        <xsd:element name="contentType" minOccurs="0" maxOccurs="1" type="xsd:string" ma:index="0" ma:displayName="Content Type"/>
-        <xsd:element ref="dc:title" minOccurs="0" maxOccurs="1" ma:index="4" ma:displayName="Title"/>
-        <xsd:element ref="dc:subject" minOccurs="0" maxOccurs="1"/>
-        <xsd:element ref="dc:description" minOccurs="0" maxOccurs="1"/>
-        <xsd:element name="keywords" minOccurs="0" maxOccurs="1" type="xsd:string"/>
-        <xsd:element ref="dc:language" minOccurs="0" maxOccurs="1"/>
-        <xsd:element name="category" minOccurs="0" maxOccurs="1" type="xsd:string"/>
-        <xsd:element name="version" minOccurs="0" maxOccurs="1" type="xsd:string"/>
-        <xsd:element name="revision" minOccurs="0" maxOccurs="1" type="xsd:string">
-          <xsd:annotation>
-            <xsd:documentation>
-                        This value indicates the number of saves or revisions. The application is responsible for updating this value after each revision.
-                    </xsd:documentation>
-          </xsd:annotation>
-        </xsd:element>
-        <xsd:element name="lastModifiedBy" minOccurs="0" maxOccurs="1" type="xsd:string"/>
-        <xsd:element ref="dcterms:modified" minOccurs="0" maxOccurs="1"/>
-        <xsd:element name="contentStatus" minOccurs="0" maxOccurs="1" type="xsd:string"/>
-      </xsd:all>
-    </xsd:complexType>
-  </xsd:schema>
-  <xs:schema xmlns:pc="http://schemas.microsoft.com/office/infopath/2007/PartnerControls" xmlns:xs="http://www.w3.org/2001/XMLSchema" targetNamespace="http://schemas.microsoft.com/office/infopath/2007/PartnerControls" elementFormDefault="qualified" attributeFormDefault="unqualified">
-    <xs:element name="Person">
-      <xs:complexType>
-        <xs:sequence>
-          <xs:element ref="pc:DisplayName" minOccurs="0"/>
-          <xs:element ref="pc:AccountId" minOccurs="0"/>
-          <xs:element ref="pc:AccountType" minOccurs="0"/>
-        </xs:sequence>
-      </xs:complexType>
-    </xs:element>
-    <xs:element name="DisplayName" type="xs:string"/>
-    <xs:element name="AccountId" type="xs:string"/>
-    <xs:element name="AccountType" type="xs:string"/>
-    <xs:element name="BDCAssociatedEntity">
-      <xs:complexType>
-        <xs:sequence>
-          <xs:element ref="pc:BDCEntity" minOccurs="0" maxOccurs="unbounded"/>
-        </xs:sequence>
-        <xs:attribute ref="pc:EntityNamespace"/>
-        <xs:attribute ref="pc:EntityName"/>
-        <xs:attribute ref="pc:SystemInstanceName"/>
-        <xs:attribute ref="pc:AssociationName"/>
-      </xs:complexType>
-    </xs:element>
-    <xs:attribute name="EntityNamespace" type="xs:string"/>
-    <xs:attribute name="EntityName" type="xs:string"/>
-    <xs:attribute name="SystemInstanceName" type="xs:string"/>
-    <xs:attribute name="AssociationName" type="xs:string"/>
-    <xs:element name="BDCEntity">
-      <xs:complexType>
-        <xs:sequence>
-          <xs:element ref="pc:EntityDisplayName" minOccurs="0"/>
-          <xs:element ref="pc:EntityInstanceReference" minOccurs="0"/>
-          <xs:element ref="pc:EntityId1" minOccurs="0"/>
-          <xs:element ref="pc:EntityId2" minOccurs="0"/>
-          <xs:element ref="pc:EntityId3" minOccurs="0"/>
-          <xs:element ref="pc:EntityId4" minOccurs="0"/>
-          <xs:element ref="pc:EntityId5" minOccurs="0"/>
-        </xs:sequence>
-      </xs:complexType>
-    </xs:element>
-    <xs:element name="EntityDisplayName" type="xs:string"/>
-    <xs:element name="EntityInstanceReference" type="xs:string"/>
-    <xs:element name="EntityId1" type="xs:string"/>
-    <xs:element name="EntityId2" type="xs:string"/>
-    <xs:element name="EntityId3" type="xs:string"/>
-    <xs:element name="EntityId4" type="xs:string"/>
-    <xs:element name="EntityId5" type="xs:string"/>
-    <xs:element name="Terms">
-      <xs:complexType>
-        <xs:sequence>
-          <xs:element ref="pc:TermInfo" minOccurs="0" maxOccurs="unbounded"/>
-        </xs:sequence>
-      </xs:complexType>
-    </xs:element>
-    <xs:element name="TermInfo">
-      <xs:complexType>
-        <xs:sequence>
-          <xs:element ref="pc:TermName" minOccurs="0"/>
-          <xs:element ref="pc:TermId" minOccurs="0"/>
-        </xs:sequence>
-      </xs:complexType>
-    </xs:element>
-    <xs:element name="TermName" type="xs:string"/>
-    <xs:element name="TermId" type="xs:string"/>
-  </xs:schema>
-</ct:contentTypeSchema>
-</file>
-
-<file path=customXml/item3.xml><?xml version="1.0" encoding="utf-8"?>
-<?mso-contentType ?>
-<FormTemplates xmlns="http://schemas.microsoft.com/sharepoint/v3/contenttype/forms">
-  <Display>DocumentLibraryForm</Display>
-  <Edit>DocumentLibraryForm</Edit>
-  <New>DocumentLibraryForm</New>
-</FormTemplates>
-</file>
-
-<file path=customXml/item4.xml><?xml version="1.0" encoding="utf-8"?>
 <b:Sources xmlns:b="http://schemas.openxmlformats.org/officeDocument/2006/bibliography" xmlns="http://schemas.openxmlformats.org/officeDocument/2006/bibliography" SelectedStyle="\APA.XSL" StyleName="APA"/>
 </file>
 
 <file path=customXml/itemProps1.xml><?xml version="1.0" encoding="utf-8"?>
-<ds:datastoreItem xmlns:ds="http://schemas.openxmlformats.org/officeDocument/2006/customXml" ds:itemID="{8089EB7B-F10F-4097-BF7D-7B00149D44D4}">
-  <ds:schemaRefs>
-    <ds:schemaRef ds:uri="http://schemas.microsoft.com/office/2006/metadata/properties"/>
-    <ds:schemaRef ds:uri="http://schemas.microsoft.com/office/infopath/2007/PartnerControls"/>
-  </ds:schemaRefs>
-</ds:datastoreItem>
-</file>
-
-<file path=customXml/itemProps2.xml><?xml version="1.0" encoding="utf-8"?>
-<ds:datastoreItem xmlns:ds="http://schemas.openxmlformats.org/officeDocument/2006/customXml" ds:itemID="{9A3F74DE-2B7B-4ED1-B1C8-A443DF9C9CD5}">
-  <ds:schemaRefs>
-    <ds:schemaRef ds:uri="http://schemas.microsoft.com/office/2006/metadata/contentType"/>
-    <ds:schemaRef ds:uri="http://schemas.microsoft.com/office/2006/metadata/properties/metaAttributes"/>
-    <ds:schemaRef ds:uri="http://www.w3.org/2001/XMLSchema"/>
-    <ds:schemaRef ds:uri="http://schemas.microsoft.com/office/2006/metadata/properties"/>
-    <ds:schemaRef ds:uri="http://schemas.openxmlformats.org/package/2006/metadata/core-properties"/>
-    <ds:schemaRef ds:uri="http://purl.org/dc/elements/1.1/"/>
-    <ds:schemaRef ds:uri="http://purl.org/dc/terms/"/>
-    <ds:schemaRef ds:uri="http://schemas.microsoft.com/internal/obd"/>
-    <ds:schemaRef ds:uri="http://schemas.microsoft.com/office/infopath/2007/PartnerControls"/>
-  </ds:schemaRefs>
-</ds:datastoreItem>
-</file>
-
-<file path=customXml/itemProps3.xml><?xml version="1.0" encoding="utf-8"?>
-<ds:datastoreItem xmlns:ds="http://schemas.openxmlformats.org/officeDocument/2006/customXml" ds:itemID="{297B0355-3508-4F4F-8B4B-90243A391BEF}">
-  <ds:schemaRefs>
-    <ds:schemaRef ds:uri="http://schemas.microsoft.com/sharepoint/v3/contenttype/forms"/>
-  </ds:schemaRefs>
-</ds:datastoreItem>
-</file>
-
-<file path=customXml/itemProps4.xml><?xml version="1.0" encoding="utf-8"?>
-<ds:datastoreItem xmlns:ds="http://schemas.openxmlformats.org/officeDocument/2006/customXml" ds:itemID="{B7F0CFE5-E6ED-42D4-A851-4A812F45DD8B}">
+<ds:datastoreItem xmlns:ds="http://schemas.openxmlformats.org/officeDocument/2006/customXml" ds:itemID="{DE0F4226-88E5-4AFE-8DB3-309C2A482B96}">
   <ds:schemaRefs>
     <ds:schemaRef ds:uri="http://schemas.openxmlformats.org/officeDocument/2006/bibliography"/>
   </ds:schemaRefs>
